--- a/PenulisanSkripsi/BAB IV.docx
+++ b/PenulisanSkripsi/BAB IV.docx
@@ -497,7 +497,23 @@
           <w:sz w:val="24"/>
           <w:szCs w:val="24"/>
         </w:rPr>
-        <w:t>at dikelompokkan seperti pada Tabel 6.</w:t>
+        <w:t>at di</w:t>
+      </w:r>
+      <w:r>
+        <w:rPr>
+          <w:rFonts w:ascii="Times New Roman" w:hAnsi="Times New Roman" w:cs="Times New Roman"/>
+          <w:sz w:val="24"/>
+          <w:szCs w:val="24"/>
+        </w:rPr>
+        <w:t>kelompokkan seperti pada tabel 28</w:t>
+      </w:r>
+      <w:r>
+        <w:rPr>
+          <w:rFonts w:ascii="Times New Roman" w:hAnsi="Times New Roman" w:cs="Times New Roman"/>
+          <w:sz w:val="24"/>
+          <w:szCs w:val="24"/>
+        </w:rPr>
+        <w:t>.</w:t>
       </w:r>
     </w:p>
     <w:p>
@@ -526,7 +542,7 @@
           <w:sz w:val="24"/>
           <w:szCs w:val="24"/>
         </w:rPr>
-        <w:t xml:space="preserve"> 6</w:t>
+        <w:t xml:space="preserve"> 28</w:t>
       </w:r>
       <w:r>
         <w:rPr>
@@ -794,6 +810,25 @@
               </w:rPr>
               <w:t xml:space="preserve"> admin jika login berhasil</w:t>
             </w:r>
+            <w:r>
+              <w:rPr>
+                <w:rFonts w:ascii="Times New Roman" w:hAnsi="Times New Roman" w:cs="Times New Roman"/>
+                <w:sz w:val="24"/>
+                <w:szCs w:val="24"/>
+              </w:rPr>
+              <w:t>.</w:t>
+            </w:r>
+          </w:p>
+          <w:p>
+            <w:pPr>
+              <w:pStyle w:val="NoSpacing"/>
+              <w:jc w:val="both"/>
+              <w:rPr>
+                <w:rFonts w:ascii="Times New Roman" w:hAnsi="Times New Roman" w:cs="Times New Roman"/>
+                <w:sz w:val="24"/>
+                <w:szCs w:val="24"/>
+              </w:rPr>
+            </w:pPr>
           </w:p>
         </w:tc>
         <w:tc>
@@ -902,6 +937,25 @@
               </w:rPr>
               <w:t xml:space="preserve"> dosen jika login berhasil</w:t>
             </w:r>
+            <w:r>
+              <w:rPr>
+                <w:rFonts w:ascii="Times New Roman" w:hAnsi="Times New Roman" w:cs="Times New Roman"/>
+                <w:sz w:val="24"/>
+                <w:szCs w:val="24"/>
+              </w:rPr>
+              <w:t>.</w:t>
+            </w:r>
+          </w:p>
+          <w:p>
+            <w:pPr>
+              <w:pStyle w:val="NoSpacing"/>
+              <w:jc w:val="both"/>
+              <w:rPr>
+                <w:rFonts w:ascii="Times New Roman" w:hAnsi="Times New Roman" w:cs="Times New Roman"/>
+                <w:sz w:val="24"/>
+                <w:szCs w:val="24"/>
+              </w:rPr>
+            </w:pPr>
           </w:p>
         </w:tc>
         <w:tc>
@@ -952,6 +1006,14 @@
               </w:rPr>
               <w:t>Pengujian terhadap tambah data</w:t>
             </w:r>
+            <w:r>
+              <w:rPr>
+                <w:rFonts w:ascii="Times New Roman" w:hAnsi="Times New Roman" w:cs="Times New Roman"/>
+                <w:sz w:val="24"/>
+                <w:szCs w:val="24"/>
+              </w:rPr>
+              <w:t xml:space="preserve"> jadwal</w:t>
+            </w:r>
           </w:p>
         </w:tc>
         <w:tc>
@@ -974,8 +1036,27 @@
                 <w:sz w:val="24"/>
                 <w:szCs w:val="24"/>
               </w:rPr>
-              <w:t xml:space="preserve">Website akan dapat menampilkan hasil proses tambah data jadwal dengan munculnya pesan “data berhasil ditambahkan” dan adanya data baru yang ditambahkan pada bagian tabel data </w:t>
-            </w:r>
+              <w:t>Website akan dapat menampilkan hasil proses tambah data jadwal dengan munculnya pesan “data berhasil ditambahkan” dan adanya data baru yang ditambahkan pada bagian tabel data</w:t>
+            </w:r>
+            <w:r>
+              <w:rPr>
+                <w:rFonts w:ascii="Times New Roman" w:hAnsi="Times New Roman" w:cs="Times New Roman"/>
+                <w:sz w:val="24"/>
+                <w:szCs w:val="24"/>
+              </w:rPr>
+              <w:t>.</w:t>
+            </w:r>
+          </w:p>
+          <w:p>
+            <w:pPr>
+              <w:pStyle w:val="NoSpacing"/>
+              <w:jc w:val="both"/>
+              <w:rPr>
+                <w:rFonts w:ascii="Times New Roman" w:hAnsi="Times New Roman" w:cs="Times New Roman"/>
+                <w:sz w:val="24"/>
+                <w:szCs w:val="24"/>
+              </w:rPr>
+            </w:pPr>
           </w:p>
         </w:tc>
         <w:tc>
@@ -1026,6 +1107,14 @@
               </w:rPr>
               <w:t>Pengujian terhadap edit data</w:t>
             </w:r>
+            <w:r>
+              <w:rPr>
+                <w:rFonts w:ascii="Times New Roman" w:hAnsi="Times New Roman" w:cs="Times New Roman"/>
+                <w:sz w:val="24"/>
+                <w:szCs w:val="24"/>
+              </w:rPr>
+              <w:t xml:space="preserve"> jadwal</w:t>
+            </w:r>
           </w:p>
         </w:tc>
         <w:tc>
@@ -1051,6 +1140,17 @@
               <w:t>Website akan dapat menampilkan hasil proses edit data jadwal dengan adanya data yang berubah pada bagian tabel data</w:t>
             </w:r>
           </w:p>
+          <w:p>
+            <w:pPr>
+              <w:pStyle w:val="NoSpacing"/>
+              <w:jc w:val="both"/>
+              <w:rPr>
+                <w:rFonts w:ascii="Times New Roman" w:hAnsi="Times New Roman" w:cs="Times New Roman"/>
+                <w:sz w:val="24"/>
+                <w:szCs w:val="24"/>
+              </w:rPr>
+            </w:pPr>
+          </w:p>
         </w:tc>
         <w:tc>
           <w:tcPr>
@@ -1099,6 +1199,14 @@
               </w:rPr>
               <w:t>Pengujian terhadap hapus data</w:t>
             </w:r>
+            <w:r>
+              <w:rPr>
+                <w:rFonts w:ascii="Times New Roman" w:hAnsi="Times New Roman" w:cs="Times New Roman"/>
+                <w:sz w:val="24"/>
+                <w:szCs w:val="24"/>
+              </w:rPr>
+              <w:t xml:space="preserve"> jadwal</w:t>
+            </w:r>
           </w:p>
         </w:tc>
         <w:tc>
@@ -1121,8 +1229,35 @@
                 <w:sz w:val="24"/>
                 <w:szCs w:val="24"/>
               </w:rPr>
-              <w:t>Website tidak dapat menampilkan lagi data yang dihapus</w:t>
-            </w:r>
+              <w:t>Website tidak dapat menampilkan lagi data</w:t>
+            </w:r>
+            <w:r>
+              <w:rPr>
+                <w:rFonts w:ascii="Times New Roman" w:hAnsi="Times New Roman" w:cs="Times New Roman"/>
+                <w:sz w:val="24"/>
+                <w:szCs w:val="24"/>
+              </w:rPr>
+              <w:t xml:space="preserve"> jadwal</w:t>
+            </w:r>
+            <w:r>
+              <w:rPr>
+                <w:rFonts w:ascii="Times New Roman" w:hAnsi="Times New Roman" w:cs="Times New Roman"/>
+                <w:sz w:val="24"/>
+                <w:szCs w:val="24"/>
+              </w:rPr>
+              <w:t xml:space="preserve"> yang dihapus</w:t>
+            </w:r>
+          </w:p>
+          <w:p>
+            <w:pPr>
+              <w:pStyle w:val="NoSpacing"/>
+              <w:jc w:val="both"/>
+              <w:rPr>
+                <w:rFonts w:ascii="Times New Roman" w:hAnsi="Times New Roman" w:cs="Times New Roman"/>
+                <w:sz w:val="24"/>
+                <w:szCs w:val="24"/>
+              </w:rPr>
+            </w:pPr>
           </w:p>
         </w:tc>
         <w:tc>
@@ -1171,7 +1306,7 @@
                 <w:sz w:val="24"/>
                 <w:szCs w:val="24"/>
               </w:rPr>
-              <w:t xml:space="preserve">Pengujian  terhadap upload file </w:t>
+              <w:t>Pengujian terhadap tambah data ruangan</w:t>
             </w:r>
           </w:p>
         </w:tc>
@@ -1195,7 +1330,7 @@
                 <w:sz w:val="24"/>
                 <w:szCs w:val="24"/>
               </w:rPr>
-              <w:t>Website dapat menyimpan file didalam direktori materi pada server</w:t>
+              <w:t>Website akan dapat menampilkan hasil proses tambah data ruangan dengan munculnya pesan “data berhasil ditambahkan” dan adanya data baru yang ditambahkan pada bagian tabel data.</w:t>
             </w:r>
           </w:p>
         </w:tc>
@@ -1233,36 +1368,94 @@
           <w:p>
             <w:pPr>
               <w:pStyle w:val="NoSpacing"/>
-              <w:rPr>
-                <w:rFonts w:ascii="Times New Roman" w:hAnsi="Times New Roman" w:cs="Times New Roman"/>
-                <w:sz w:val="24"/>
-                <w:szCs w:val="24"/>
-              </w:rPr>
-            </w:pPr>
-            <w:r>
-              <w:rPr>
-                <w:rFonts w:ascii="Times New Roman" w:hAnsi="Times New Roman" w:cs="Times New Roman"/>
-                <w:sz w:val="24"/>
-                <w:szCs w:val="24"/>
-              </w:rPr>
-              <w:t xml:space="preserve">Pengujian </w:t>
-            </w:r>
-            <w:r>
-              <w:rPr>
-                <w:rFonts w:ascii="Times New Roman" w:hAnsi="Times New Roman" w:cs="Times New Roman"/>
-                <w:i/>
-                <w:sz w:val="24"/>
-                <w:szCs w:val="24"/>
-              </w:rPr>
-              <w:t xml:space="preserve">login </w:t>
-            </w:r>
-            <w:r>
-              <w:rPr>
-                <w:rFonts w:ascii="Times New Roman" w:hAnsi="Times New Roman" w:cs="Times New Roman"/>
-                <w:sz w:val="24"/>
-                <w:szCs w:val="24"/>
-              </w:rPr>
-              <w:t>mahasiswa pada aplikasi client</w:t>
+              <w:jc w:val="center"/>
+              <w:rPr>
+                <w:rFonts w:ascii="Times New Roman" w:hAnsi="Times New Roman" w:cs="Times New Roman"/>
+                <w:sz w:val="24"/>
+                <w:szCs w:val="24"/>
+              </w:rPr>
+            </w:pPr>
+            <w:r>
+              <w:rPr>
+                <w:rFonts w:ascii="Times New Roman" w:hAnsi="Times New Roman" w:cs="Times New Roman"/>
+                <w:sz w:val="24"/>
+                <w:szCs w:val="24"/>
+              </w:rPr>
+              <w:lastRenderedPageBreak/>
+              <w:t>1</w:t>
+            </w:r>
+          </w:p>
+        </w:tc>
+        <w:tc>
+          <w:tcPr>
+            <w:tcW w:w="3119" w:type="dxa"/>
+          </w:tcPr>
+          <w:p>
+            <w:pPr>
+              <w:pStyle w:val="NoSpacing"/>
+              <w:jc w:val="center"/>
+              <w:rPr>
+                <w:rFonts w:ascii="Times New Roman" w:hAnsi="Times New Roman" w:cs="Times New Roman"/>
+                <w:sz w:val="24"/>
+                <w:szCs w:val="24"/>
+              </w:rPr>
+            </w:pPr>
+            <w:r>
+              <w:rPr>
+                <w:rFonts w:ascii="Times New Roman" w:hAnsi="Times New Roman" w:cs="Times New Roman"/>
+                <w:sz w:val="24"/>
+                <w:szCs w:val="24"/>
+              </w:rPr>
+              <w:t>2</w:t>
+            </w:r>
+          </w:p>
+        </w:tc>
+        <w:tc>
+          <w:tcPr>
+            <w:tcW w:w="1985" w:type="dxa"/>
+          </w:tcPr>
+          <w:p>
+            <w:pPr>
+              <w:pStyle w:val="NoSpacing"/>
+              <w:jc w:val="center"/>
+              <w:rPr>
+                <w:rFonts w:ascii="Times New Roman" w:hAnsi="Times New Roman" w:cs="Times New Roman"/>
+                <w:sz w:val="24"/>
+                <w:szCs w:val="24"/>
+              </w:rPr>
+            </w:pPr>
+            <w:r>
+              <w:rPr>
+                <w:rFonts w:ascii="Times New Roman" w:hAnsi="Times New Roman" w:cs="Times New Roman"/>
+                <w:sz w:val="24"/>
+                <w:szCs w:val="24"/>
+              </w:rPr>
+              <w:t>3</w:t>
+            </w:r>
+          </w:p>
+        </w:tc>
+      </w:tr>
+      <w:tr>
+        <w:tc>
+          <w:tcPr>
+            <w:tcW w:w="2268" w:type="dxa"/>
+          </w:tcPr>
+          <w:p>
+            <w:pPr>
+              <w:pStyle w:val="NoSpacing"/>
+              <w:rPr>
+                <w:rFonts w:ascii="Times New Roman" w:hAnsi="Times New Roman" w:cs="Times New Roman"/>
+                <w:sz w:val="24"/>
+                <w:szCs w:val="24"/>
+              </w:rPr>
+            </w:pPr>
+            <w:r>
+              <w:rPr>
+                <w:rFonts w:ascii="Times New Roman" w:hAnsi="Times New Roman" w:cs="Times New Roman"/>
+                <w:sz w:val="24"/>
+                <w:szCs w:val="24"/>
+              </w:rPr>
+              <w:t>Pengujian terhadap edit data ruangan</w:t>
             </w:r>
           </w:p>
         </w:tc>
@@ -1286,23 +1479,7 @@
                 <w:sz w:val="24"/>
                 <w:szCs w:val="24"/>
               </w:rPr>
-              <w:t xml:space="preserve">aplikasi dapat menampilkan halaman </w:t>
-            </w:r>
-            <w:r>
-              <w:rPr>
-                <w:rFonts w:ascii="Times New Roman" w:hAnsi="Times New Roman" w:cs="Times New Roman"/>
-                <w:sz w:val="24"/>
-                <w:szCs w:val="24"/>
-              </w:rPr>
-              <w:t>informasi</w:t>
-            </w:r>
-            <w:r>
-              <w:rPr>
-                <w:rFonts w:ascii="Times New Roman" w:hAnsi="Times New Roman" w:cs="Times New Roman"/>
-                <w:sz w:val="24"/>
-                <w:szCs w:val="24"/>
-              </w:rPr>
-              <w:t xml:space="preserve"> dan menu aplikasi  jika login berhasil</w:t>
+              <w:t>Website akan dapat menampilkan hasil proses edit data ruangan dengan adanya data yang berubah pada bagian tabel data</w:t>
             </w:r>
           </w:p>
         </w:tc>
@@ -1315,7 +1492,6 @@
               <w:pStyle w:val="NoSpacing"/>
               <w:rPr>
                 <w:rFonts w:ascii="Times New Roman" w:hAnsi="Times New Roman" w:cs="Times New Roman"/>
-                <w:i/>
                 <w:sz w:val="24"/>
                 <w:szCs w:val="24"/>
               </w:rPr>
@@ -1352,15 +1528,7 @@
                 <w:sz w:val="24"/>
                 <w:szCs w:val="24"/>
               </w:rPr>
-              <w:t xml:space="preserve">Pengujian terhadap </w:t>
-            </w:r>
-            <w:r>
-              <w:rPr>
-                <w:rFonts w:ascii="Times New Roman" w:hAnsi="Times New Roman" w:cs="Times New Roman"/>
-                <w:sz w:val="24"/>
-                <w:szCs w:val="24"/>
-              </w:rPr>
-              <w:t>menu jadwal</w:t>
+              <w:t>Pengujian terhadap hapus data ruangan</w:t>
             </w:r>
           </w:p>
         </w:tc>
@@ -1384,7 +1552,7 @@
                 <w:sz w:val="24"/>
                 <w:szCs w:val="24"/>
               </w:rPr>
-              <w:t>Aplikasi dapat menampilkan data jadwal yang dikirim oleh server pada client</w:t>
+              <w:t>Website tidak dapat menampilkan lagi data ruangan yang dihapus</w:t>
             </w:r>
           </w:p>
         </w:tc>
@@ -1397,6 +1565,7 @@
               <w:pStyle w:val="NoSpacing"/>
               <w:rPr>
                 <w:rFonts w:ascii="Times New Roman" w:hAnsi="Times New Roman" w:cs="Times New Roman"/>
+                <w:i/>
                 <w:sz w:val="24"/>
                 <w:szCs w:val="24"/>
               </w:rPr>
@@ -1433,15 +1602,7 @@
                 <w:sz w:val="24"/>
                 <w:szCs w:val="24"/>
               </w:rPr>
-              <w:t xml:space="preserve">Pengujian terhadap </w:t>
-            </w:r>
-            <w:r>
-              <w:rPr>
-                <w:rFonts w:ascii="Times New Roman" w:hAnsi="Times New Roman" w:cs="Times New Roman"/>
-                <w:sz w:val="24"/>
-                <w:szCs w:val="24"/>
-              </w:rPr>
-              <w:t>menu tugas</w:t>
+              <w:t>Pengujian terhadap tambah data mahasiswa</w:t>
             </w:r>
           </w:p>
         </w:tc>
@@ -1465,7 +1626,7 @@
                 <w:sz w:val="24"/>
                 <w:szCs w:val="24"/>
               </w:rPr>
-              <w:t>Aplikasi dapat menampilkan data tugas yang dikirim oleh server pada client</w:t>
+              <w:t>Website akan dapat menampilkan hasil proses tambah data mahasiswa dengan munculnya pesan “data berhasil ditambahkan” dan adanya data baru yang ditambahkan pada bagian tabel data.</w:t>
             </w:r>
           </w:p>
         </w:tc>
@@ -1515,24 +1676,7 @@
                 <w:sz w:val="24"/>
                 <w:szCs w:val="24"/>
               </w:rPr>
-              <w:t xml:space="preserve">Pengujian  terhadap </w:t>
-            </w:r>
-            <w:r>
-              <w:rPr>
-                <w:rFonts w:ascii="Times New Roman" w:hAnsi="Times New Roman" w:cs="Times New Roman"/>
-                <w:sz w:val="24"/>
-                <w:szCs w:val="24"/>
-              </w:rPr>
-              <w:lastRenderedPageBreak/>
-              <w:t xml:space="preserve">menu </w:t>
-            </w:r>
-            <w:r>
-              <w:rPr>
-                <w:rFonts w:ascii="Times New Roman" w:hAnsi="Times New Roman" w:cs="Times New Roman"/>
-                <w:sz w:val="24"/>
-                <w:szCs w:val="24"/>
-              </w:rPr>
-              <w:t>materi</w:t>
+              <w:t>Pengujian terhadap tambah data matakuliah</w:t>
             </w:r>
           </w:p>
         </w:tc>
@@ -1556,17 +1700,7 @@
                 <w:sz w:val="24"/>
                 <w:szCs w:val="24"/>
               </w:rPr>
-              <w:lastRenderedPageBreak/>
-              <w:t xml:space="preserve">Aplikasi dapat menampilkan </w:t>
-            </w:r>
-            <w:r>
-              <w:rPr>
-                <w:rFonts w:ascii="Times New Roman" w:hAnsi="Times New Roman" w:cs="Times New Roman"/>
-                <w:sz w:val="24"/>
-                <w:szCs w:val="24"/>
-              </w:rPr>
-              <w:lastRenderedPageBreak/>
-              <w:t>data materi yang dikirim oleh server pada client</w:t>
+              <w:t>Website akan dapat menampilkan hasil proses tambah data matakuliah dengan munculnya pesan “data berhasil ditambahkan” dan adanya data baru yang ditambahkan pada bagian tabel data.</w:t>
             </w:r>
           </w:p>
         </w:tc>
@@ -1591,7 +1725,6 @@
                 <w:sz w:val="24"/>
                 <w:szCs w:val="24"/>
               </w:rPr>
-              <w:lastRenderedPageBreak/>
               <w:t>Black Box Testing</w:t>
             </w:r>
           </w:p>
@@ -1617,16 +1750,16 @@
                 <w:sz w:val="24"/>
                 <w:szCs w:val="24"/>
               </w:rPr>
-              <w:lastRenderedPageBreak/>
-              <w:t xml:space="preserve">Pengujian terhadap </w:t>
-            </w:r>
-            <w:r>
-              <w:rPr>
-                <w:rFonts w:ascii="Times New Roman" w:hAnsi="Times New Roman" w:cs="Times New Roman"/>
-                <w:sz w:val="24"/>
-                <w:szCs w:val="24"/>
-              </w:rPr>
-              <w:t>menu informasi</w:t>
+              <w:t xml:space="preserve">Pengjian </w:t>
+            </w:r>
+            <w:r>
+              <w:rPr>
+                <w:rFonts w:ascii="Times New Roman" w:hAnsi="Times New Roman" w:cs="Times New Roman"/>
+                <w:i/>
+                <w:sz w:val="24"/>
+                <w:szCs w:val="24"/>
+              </w:rPr>
+              <w:t>Set User account</w:t>
             </w:r>
           </w:p>
         </w:tc>
@@ -1650,7 +1783,24 @@
                 <w:sz w:val="24"/>
                 <w:szCs w:val="24"/>
               </w:rPr>
-              <w:t>Aplikasi dapat menampilkan data informasi yang dikirim oleh server pada client</w:t>
+              <w:t xml:space="preserve">Website akan dapat menampilkan hasil proses tambah data </w:t>
+            </w:r>
+            <w:r>
+              <w:rPr>
+                <w:rFonts w:ascii="Times New Roman" w:hAnsi="Times New Roman" w:cs="Times New Roman"/>
+                <w:i/>
+                <w:sz w:val="24"/>
+                <w:szCs w:val="24"/>
+              </w:rPr>
+              <w:t>login user</w:t>
+            </w:r>
+            <w:r>
+              <w:rPr>
+                <w:rFonts w:ascii="Times New Roman" w:hAnsi="Times New Roman" w:cs="Times New Roman"/>
+                <w:sz w:val="24"/>
+                <w:szCs w:val="24"/>
+              </w:rPr>
+              <w:t xml:space="preserve">  dengan munculnya pesan “data login user berhasil disimpan”.</w:t>
             </w:r>
           </w:p>
         </w:tc>
@@ -1700,16 +1850,7 @@
                 <w:sz w:val="24"/>
                 <w:szCs w:val="24"/>
               </w:rPr>
-              <w:t xml:space="preserve">Pengujian terhadap </w:t>
-            </w:r>
-            <w:r>
-              <w:rPr>
-                <w:rFonts w:ascii="Times New Roman" w:hAnsi="Times New Roman" w:cs="Times New Roman"/>
-                <w:i/>
-                <w:sz w:val="24"/>
-                <w:szCs w:val="24"/>
-              </w:rPr>
-              <w:t>download file materi</w:t>
+              <w:t>Pengujian terhadap tambah data tugas</w:t>
             </w:r>
           </w:p>
         </w:tc>
@@ -1723,6 +1864,29 @@
               <w:jc w:val="both"/>
               <w:rPr>
                 <w:rFonts w:ascii="Times New Roman" w:hAnsi="Times New Roman" w:cs="Times New Roman"/>
+                <w:sz w:val="24"/>
+                <w:szCs w:val="24"/>
+              </w:rPr>
+            </w:pPr>
+            <w:r>
+              <w:rPr>
+                <w:rFonts w:ascii="Times New Roman" w:hAnsi="Times New Roman" w:cs="Times New Roman"/>
+                <w:sz w:val="24"/>
+                <w:szCs w:val="24"/>
+              </w:rPr>
+              <w:t>Website akan dapat menampilkan hasil proses tambah data tugas dengan munculnya pesan “data berhasil ditambahkan” dan adanya data baru ditambahkan pada tabel data.</w:t>
+            </w:r>
+          </w:p>
+        </w:tc>
+        <w:tc>
+          <w:tcPr>
+            <w:tcW w:w="1985" w:type="dxa"/>
+          </w:tcPr>
+          <w:p>
+            <w:pPr>
+              <w:pStyle w:val="NoSpacing"/>
+              <w:rPr>
+                <w:rFonts w:ascii="Times New Roman" w:hAnsi="Times New Roman" w:cs="Times New Roman"/>
                 <w:i/>
                 <w:sz w:val="24"/>
                 <w:szCs w:val="24"/>
@@ -1735,6 +1899,613 @@
                 <w:sz w:val="24"/>
                 <w:szCs w:val="24"/>
               </w:rPr>
+              <w:t>Black Box Testing</w:t>
+            </w:r>
+          </w:p>
+        </w:tc>
+      </w:tr>
+      <w:tr>
+        <w:tc>
+          <w:tcPr>
+            <w:tcW w:w="2268" w:type="dxa"/>
+          </w:tcPr>
+          <w:p>
+            <w:pPr>
+              <w:pStyle w:val="NoSpacing"/>
+              <w:rPr>
+                <w:rFonts w:ascii="Times New Roman" w:hAnsi="Times New Roman" w:cs="Times New Roman"/>
+                <w:sz w:val="24"/>
+                <w:szCs w:val="24"/>
+              </w:rPr>
+            </w:pPr>
+            <w:r>
+              <w:rPr>
+                <w:rFonts w:ascii="Times New Roman" w:hAnsi="Times New Roman" w:cs="Times New Roman"/>
+                <w:sz w:val="24"/>
+                <w:szCs w:val="24"/>
+              </w:rPr>
+              <w:t>Pengujian terhadap tambah data pengumuman</w:t>
+            </w:r>
+          </w:p>
+        </w:tc>
+        <w:tc>
+          <w:tcPr>
+            <w:tcW w:w="3119" w:type="dxa"/>
+          </w:tcPr>
+          <w:p>
+            <w:pPr>
+              <w:pStyle w:val="NoSpacing"/>
+              <w:jc w:val="both"/>
+              <w:rPr>
+                <w:rFonts w:ascii="Times New Roman" w:hAnsi="Times New Roman" w:cs="Times New Roman"/>
+                <w:sz w:val="24"/>
+                <w:szCs w:val="24"/>
+              </w:rPr>
+            </w:pPr>
+            <w:r>
+              <w:rPr>
+                <w:rFonts w:ascii="Times New Roman" w:hAnsi="Times New Roman" w:cs="Times New Roman"/>
+                <w:sz w:val="24"/>
+                <w:szCs w:val="24"/>
+              </w:rPr>
+              <w:t>Website akan dapat menampilkan hasil proses tambah data pengumuman dengan munculnya pesan “data berhasil ditambahkan” dan adanya data baru ditambahkan pada tabel data.</w:t>
+            </w:r>
+          </w:p>
+          <w:p>
+            <w:pPr>
+              <w:pStyle w:val="NoSpacing"/>
+              <w:jc w:val="both"/>
+              <w:rPr>
+                <w:rFonts w:ascii="Times New Roman" w:hAnsi="Times New Roman" w:cs="Times New Roman"/>
+                <w:sz w:val="24"/>
+                <w:szCs w:val="24"/>
+              </w:rPr>
+            </w:pPr>
+          </w:p>
+        </w:tc>
+        <w:tc>
+          <w:tcPr>
+            <w:tcW w:w="1985" w:type="dxa"/>
+          </w:tcPr>
+          <w:p>
+            <w:pPr>
+              <w:pStyle w:val="NoSpacing"/>
+              <w:rPr>
+                <w:rFonts w:ascii="Times New Roman" w:hAnsi="Times New Roman" w:cs="Times New Roman"/>
+                <w:i/>
+                <w:sz w:val="24"/>
+                <w:szCs w:val="24"/>
+              </w:rPr>
+            </w:pPr>
+            <w:r>
+              <w:rPr>
+                <w:rFonts w:ascii="Times New Roman" w:hAnsi="Times New Roman" w:cs="Times New Roman"/>
+                <w:i/>
+                <w:sz w:val="24"/>
+                <w:szCs w:val="24"/>
+              </w:rPr>
+              <w:t>Black Box Testing</w:t>
+            </w:r>
+          </w:p>
+        </w:tc>
+      </w:tr>
+      <w:tr>
+        <w:tc>
+          <w:tcPr>
+            <w:tcW w:w="2268" w:type="dxa"/>
+          </w:tcPr>
+          <w:p>
+            <w:pPr>
+              <w:pStyle w:val="NoSpacing"/>
+              <w:jc w:val="center"/>
+              <w:rPr>
+                <w:rFonts w:ascii="Times New Roman" w:hAnsi="Times New Roman" w:cs="Times New Roman"/>
+                <w:sz w:val="24"/>
+                <w:szCs w:val="24"/>
+              </w:rPr>
+            </w:pPr>
+            <w:r>
+              <w:rPr>
+                <w:rFonts w:ascii="Times New Roman" w:hAnsi="Times New Roman" w:cs="Times New Roman"/>
+                <w:sz w:val="24"/>
+                <w:szCs w:val="24"/>
+              </w:rPr>
+              <w:lastRenderedPageBreak/>
+              <w:t>1</w:t>
+            </w:r>
+          </w:p>
+        </w:tc>
+        <w:tc>
+          <w:tcPr>
+            <w:tcW w:w="3119" w:type="dxa"/>
+          </w:tcPr>
+          <w:p>
+            <w:pPr>
+              <w:pStyle w:val="NoSpacing"/>
+              <w:jc w:val="center"/>
+              <w:rPr>
+                <w:rFonts w:ascii="Times New Roman" w:hAnsi="Times New Roman" w:cs="Times New Roman"/>
+                <w:sz w:val="24"/>
+                <w:szCs w:val="24"/>
+              </w:rPr>
+            </w:pPr>
+            <w:r>
+              <w:rPr>
+                <w:rFonts w:ascii="Times New Roman" w:hAnsi="Times New Roman" w:cs="Times New Roman"/>
+                <w:sz w:val="24"/>
+                <w:szCs w:val="24"/>
+              </w:rPr>
+              <w:t>2</w:t>
+            </w:r>
+          </w:p>
+        </w:tc>
+        <w:tc>
+          <w:tcPr>
+            <w:tcW w:w="1985" w:type="dxa"/>
+          </w:tcPr>
+          <w:p>
+            <w:pPr>
+              <w:pStyle w:val="NoSpacing"/>
+              <w:jc w:val="center"/>
+              <w:rPr>
+                <w:rFonts w:ascii="Times New Roman" w:hAnsi="Times New Roman" w:cs="Times New Roman"/>
+                <w:sz w:val="24"/>
+                <w:szCs w:val="24"/>
+              </w:rPr>
+            </w:pPr>
+            <w:r>
+              <w:rPr>
+                <w:rFonts w:ascii="Times New Roman" w:hAnsi="Times New Roman" w:cs="Times New Roman"/>
+                <w:sz w:val="24"/>
+                <w:szCs w:val="24"/>
+              </w:rPr>
+              <w:t>3</w:t>
+            </w:r>
+          </w:p>
+        </w:tc>
+      </w:tr>
+      <w:tr>
+        <w:tc>
+          <w:tcPr>
+            <w:tcW w:w="2268" w:type="dxa"/>
+          </w:tcPr>
+          <w:p>
+            <w:pPr>
+              <w:pStyle w:val="NoSpacing"/>
+              <w:rPr>
+                <w:rFonts w:ascii="Times New Roman" w:hAnsi="Times New Roman" w:cs="Times New Roman"/>
+                <w:sz w:val="24"/>
+                <w:szCs w:val="24"/>
+              </w:rPr>
+            </w:pPr>
+            <w:r>
+              <w:rPr>
+                <w:rFonts w:ascii="Times New Roman" w:hAnsi="Times New Roman" w:cs="Times New Roman"/>
+                <w:sz w:val="24"/>
+                <w:szCs w:val="24"/>
+              </w:rPr>
+              <w:t xml:space="preserve">Pengujian terhadap </w:t>
+            </w:r>
+            <w:r>
+              <w:rPr>
+                <w:rFonts w:ascii="Times New Roman" w:hAnsi="Times New Roman" w:cs="Times New Roman"/>
+                <w:i/>
+                <w:sz w:val="24"/>
+                <w:szCs w:val="24"/>
+              </w:rPr>
+              <w:t>upload file</w:t>
+            </w:r>
+            <w:r>
+              <w:rPr>
+                <w:rFonts w:ascii="Times New Roman" w:hAnsi="Times New Roman" w:cs="Times New Roman"/>
+                <w:sz w:val="24"/>
+                <w:szCs w:val="24"/>
+              </w:rPr>
+              <w:t xml:space="preserve"> materi</w:t>
+            </w:r>
+          </w:p>
+        </w:tc>
+        <w:tc>
+          <w:tcPr>
+            <w:tcW w:w="3119" w:type="dxa"/>
+          </w:tcPr>
+          <w:p>
+            <w:pPr>
+              <w:pStyle w:val="NoSpacing"/>
+              <w:jc w:val="both"/>
+              <w:rPr>
+                <w:rFonts w:ascii="Times New Roman" w:hAnsi="Times New Roman" w:cs="Times New Roman"/>
+                <w:sz w:val="24"/>
+                <w:szCs w:val="24"/>
+              </w:rPr>
+            </w:pPr>
+            <w:r>
+              <w:rPr>
+                <w:rFonts w:ascii="Times New Roman" w:hAnsi="Times New Roman" w:cs="Times New Roman"/>
+                <w:sz w:val="24"/>
+                <w:szCs w:val="24"/>
+              </w:rPr>
+              <w:t>Website akan dapat menampilkan hasil proses upload file materi dengan munculnya pesan “materi berhasil ditambahkan” dan file materi akan tersimpan di direktori server.</w:t>
+            </w:r>
+          </w:p>
+        </w:tc>
+        <w:tc>
+          <w:tcPr>
+            <w:tcW w:w="1985" w:type="dxa"/>
+          </w:tcPr>
+          <w:p>
+            <w:pPr>
+              <w:pStyle w:val="NoSpacing"/>
+              <w:rPr>
+                <w:rFonts w:ascii="Times New Roman" w:hAnsi="Times New Roman" w:cs="Times New Roman"/>
+                <w:i/>
+                <w:sz w:val="24"/>
+                <w:szCs w:val="24"/>
+              </w:rPr>
+            </w:pPr>
+            <w:r>
+              <w:rPr>
+                <w:rFonts w:ascii="Times New Roman" w:hAnsi="Times New Roman" w:cs="Times New Roman"/>
+                <w:i/>
+                <w:sz w:val="24"/>
+                <w:szCs w:val="24"/>
+              </w:rPr>
+              <w:t>Black Box Testing</w:t>
+            </w:r>
+          </w:p>
+        </w:tc>
+      </w:tr>
+      <w:tr>
+        <w:tc>
+          <w:tcPr>
+            <w:tcW w:w="2268" w:type="dxa"/>
+          </w:tcPr>
+          <w:p>
+            <w:pPr>
+              <w:pStyle w:val="NoSpacing"/>
+              <w:rPr>
+                <w:rFonts w:ascii="Times New Roman" w:hAnsi="Times New Roman" w:cs="Times New Roman"/>
+                <w:sz w:val="24"/>
+                <w:szCs w:val="24"/>
+              </w:rPr>
+            </w:pPr>
+            <w:r>
+              <w:rPr>
+                <w:rFonts w:ascii="Times New Roman" w:hAnsi="Times New Roman" w:cs="Times New Roman"/>
+                <w:sz w:val="24"/>
+                <w:szCs w:val="24"/>
+              </w:rPr>
+              <w:t>Pengujian  terhadap menu jadwal aplikasi client</w:t>
+            </w:r>
+          </w:p>
+        </w:tc>
+        <w:tc>
+          <w:tcPr>
+            <w:tcW w:w="3119" w:type="dxa"/>
+          </w:tcPr>
+          <w:p>
+            <w:pPr>
+              <w:pStyle w:val="NoSpacing"/>
+              <w:jc w:val="both"/>
+              <w:rPr>
+                <w:rFonts w:ascii="Times New Roman" w:hAnsi="Times New Roman" w:cs="Times New Roman"/>
+                <w:sz w:val="24"/>
+                <w:szCs w:val="24"/>
+              </w:rPr>
+            </w:pPr>
+            <w:r>
+              <w:rPr>
+                <w:rFonts w:ascii="Times New Roman" w:hAnsi="Times New Roman" w:cs="Times New Roman"/>
+                <w:sz w:val="24"/>
+                <w:szCs w:val="24"/>
+              </w:rPr>
+              <w:t>Aplikasi dapat menampilkan data jadwal yang dikirim oleh server kepada client</w:t>
+            </w:r>
+          </w:p>
+        </w:tc>
+        <w:tc>
+          <w:tcPr>
+            <w:tcW w:w="1985" w:type="dxa"/>
+          </w:tcPr>
+          <w:p>
+            <w:pPr>
+              <w:pStyle w:val="NoSpacing"/>
+              <w:rPr>
+                <w:rFonts w:ascii="Times New Roman" w:hAnsi="Times New Roman" w:cs="Times New Roman"/>
+                <w:i/>
+                <w:sz w:val="24"/>
+                <w:szCs w:val="24"/>
+              </w:rPr>
+            </w:pPr>
+            <w:r>
+              <w:rPr>
+                <w:rFonts w:ascii="Times New Roman" w:hAnsi="Times New Roman" w:cs="Times New Roman"/>
+                <w:i/>
+                <w:sz w:val="24"/>
+                <w:szCs w:val="24"/>
+              </w:rPr>
+              <w:t>Black Box Testing</w:t>
+            </w:r>
+          </w:p>
+        </w:tc>
+      </w:tr>
+      <w:tr>
+        <w:tc>
+          <w:tcPr>
+            <w:tcW w:w="2268" w:type="dxa"/>
+          </w:tcPr>
+          <w:p>
+            <w:pPr>
+              <w:pStyle w:val="NoSpacing"/>
+              <w:rPr>
+                <w:rFonts w:ascii="Times New Roman" w:hAnsi="Times New Roman" w:cs="Times New Roman"/>
+                <w:sz w:val="24"/>
+                <w:szCs w:val="24"/>
+              </w:rPr>
+            </w:pPr>
+            <w:r>
+              <w:rPr>
+                <w:rFonts w:ascii="Times New Roman" w:hAnsi="Times New Roman" w:cs="Times New Roman"/>
+                <w:sz w:val="24"/>
+                <w:szCs w:val="24"/>
+              </w:rPr>
+              <w:t>Pengujian  terhadap menu tugas aplikasi client</w:t>
+            </w:r>
+          </w:p>
+        </w:tc>
+        <w:tc>
+          <w:tcPr>
+            <w:tcW w:w="3119" w:type="dxa"/>
+          </w:tcPr>
+          <w:p>
+            <w:pPr>
+              <w:pStyle w:val="NoSpacing"/>
+              <w:jc w:val="both"/>
+              <w:rPr>
+                <w:rFonts w:ascii="Times New Roman" w:hAnsi="Times New Roman" w:cs="Times New Roman"/>
+                <w:sz w:val="24"/>
+                <w:szCs w:val="24"/>
+              </w:rPr>
+            </w:pPr>
+            <w:r>
+              <w:rPr>
+                <w:rFonts w:ascii="Times New Roman" w:hAnsi="Times New Roman" w:cs="Times New Roman"/>
+                <w:sz w:val="24"/>
+                <w:szCs w:val="24"/>
+              </w:rPr>
+              <w:t>Aplikasi dapat menampilkan data tugas yang dikirim oleh server pada client</w:t>
+            </w:r>
+          </w:p>
+        </w:tc>
+        <w:tc>
+          <w:tcPr>
+            <w:tcW w:w="1985" w:type="dxa"/>
+          </w:tcPr>
+          <w:p>
+            <w:pPr>
+              <w:pStyle w:val="NoSpacing"/>
+              <w:rPr>
+                <w:rFonts w:ascii="Times New Roman" w:hAnsi="Times New Roman" w:cs="Times New Roman"/>
+                <w:i/>
+                <w:sz w:val="24"/>
+                <w:szCs w:val="24"/>
+              </w:rPr>
+            </w:pPr>
+            <w:r>
+              <w:rPr>
+                <w:rFonts w:ascii="Times New Roman" w:hAnsi="Times New Roman" w:cs="Times New Roman"/>
+                <w:i/>
+                <w:sz w:val="24"/>
+                <w:szCs w:val="24"/>
+              </w:rPr>
+              <w:t>Black Box Testing</w:t>
+            </w:r>
+          </w:p>
+        </w:tc>
+      </w:tr>
+      <w:tr>
+        <w:tc>
+          <w:tcPr>
+            <w:tcW w:w="2268" w:type="dxa"/>
+          </w:tcPr>
+          <w:p>
+            <w:pPr>
+              <w:pStyle w:val="NoSpacing"/>
+              <w:rPr>
+                <w:rFonts w:ascii="Times New Roman" w:hAnsi="Times New Roman" w:cs="Times New Roman"/>
+                <w:sz w:val="24"/>
+                <w:szCs w:val="24"/>
+              </w:rPr>
+            </w:pPr>
+            <w:r>
+              <w:rPr>
+                <w:rFonts w:ascii="Times New Roman" w:hAnsi="Times New Roman" w:cs="Times New Roman"/>
+                <w:sz w:val="24"/>
+                <w:szCs w:val="24"/>
+              </w:rPr>
+              <w:t>Pengujian  terhadap menu nilai aplikasi client</w:t>
+            </w:r>
+          </w:p>
+        </w:tc>
+        <w:tc>
+          <w:tcPr>
+            <w:tcW w:w="3119" w:type="dxa"/>
+          </w:tcPr>
+          <w:p>
+            <w:pPr>
+              <w:pStyle w:val="NoSpacing"/>
+              <w:jc w:val="both"/>
+              <w:rPr>
+                <w:rFonts w:ascii="Times New Roman" w:hAnsi="Times New Roman" w:cs="Times New Roman"/>
+                <w:sz w:val="24"/>
+                <w:szCs w:val="24"/>
+              </w:rPr>
+            </w:pPr>
+            <w:r>
+              <w:rPr>
+                <w:rFonts w:ascii="Times New Roman" w:hAnsi="Times New Roman" w:cs="Times New Roman"/>
+                <w:sz w:val="24"/>
+                <w:szCs w:val="24"/>
+              </w:rPr>
+              <w:t>Aplikasi dapat menampilkan data nilai yang dikirim oleh server kepada client</w:t>
+            </w:r>
+          </w:p>
+        </w:tc>
+        <w:tc>
+          <w:tcPr>
+            <w:tcW w:w="1985" w:type="dxa"/>
+          </w:tcPr>
+          <w:p>
+            <w:pPr>
+              <w:pStyle w:val="NoSpacing"/>
+              <w:rPr>
+                <w:rFonts w:ascii="Times New Roman" w:hAnsi="Times New Roman" w:cs="Times New Roman"/>
+                <w:i/>
+                <w:sz w:val="24"/>
+                <w:szCs w:val="24"/>
+              </w:rPr>
+            </w:pPr>
+            <w:r>
+              <w:rPr>
+                <w:rFonts w:ascii="Times New Roman" w:hAnsi="Times New Roman" w:cs="Times New Roman"/>
+                <w:i/>
+                <w:sz w:val="24"/>
+                <w:szCs w:val="24"/>
+              </w:rPr>
+              <w:t>Black Box Testing</w:t>
+            </w:r>
+          </w:p>
+        </w:tc>
+      </w:tr>
+      <w:tr>
+        <w:tc>
+          <w:tcPr>
+            <w:tcW w:w="2268" w:type="dxa"/>
+          </w:tcPr>
+          <w:p>
+            <w:pPr>
+              <w:pStyle w:val="NoSpacing"/>
+              <w:rPr>
+                <w:rFonts w:ascii="Times New Roman" w:hAnsi="Times New Roman" w:cs="Times New Roman"/>
+                <w:sz w:val="24"/>
+                <w:szCs w:val="24"/>
+              </w:rPr>
+            </w:pPr>
+            <w:r>
+              <w:rPr>
+                <w:rFonts w:ascii="Times New Roman" w:hAnsi="Times New Roman" w:cs="Times New Roman"/>
+                <w:sz w:val="24"/>
+                <w:szCs w:val="24"/>
+              </w:rPr>
+              <w:t>Pengujian terhadap menu informasi aplikasi client</w:t>
+            </w:r>
+          </w:p>
+        </w:tc>
+        <w:tc>
+          <w:tcPr>
+            <w:tcW w:w="3119" w:type="dxa"/>
+          </w:tcPr>
+          <w:p>
+            <w:pPr>
+              <w:pStyle w:val="NoSpacing"/>
+              <w:jc w:val="both"/>
+              <w:rPr>
+                <w:rFonts w:ascii="Times New Roman" w:hAnsi="Times New Roman" w:cs="Times New Roman"/>
+                <w:sz w:val="24"/>
+                <w:szCs w:val="24"/>
+              </w:rPr>
+            </w:pPr>
+            <w:r>
+              <w:rPr>
+                <w:rFonts w:ascii="Times New Roman" w:hAnsi="Times New Roman" w:cs="Times New Roman"/>
+                <w:sz w:val="24"/>
+                <w:szCs w:val="24"/>
+              </w:rPr>
+              <w:t>Aplikasi dapat menampilkan data pengumuman / informasi yang dikirim oleh server kepada client</w:t>
+            </w:r>
+          </w:p>
+        </w:tc>
+        <w:tc>
+          <w:tcPr>
+            <w:tcW w:w="1985" w:type="dxa"/>
+          </w:tcPr>
+          <w:p>
+            <w:pPr>
+              <w:pStyle w:val="NoSpacing"/>
+              <w:rPr>
+                <w:rFonts w:ascii="Times New Roman" w:hAnsi="Times New Roman" w:cs="Times New Roman"/>
+                <w:i/>
+                <w:sz w:val="24"/>
+                <w:szCs w:val="24"/>
+              </w:rPr>
+            </w:pPr>
+            <w:r>
+              <w:rPr>
+                <w:rFonts w:ascii="Times New Roman" w:hAnsi="Times New Roman" w:cs="Times New Roman"/>
+                <w:i/>
+                <w:sz w:val="24"/>
+                <w:szCs w:val="24"/>
+              </w:rPr>
+              <w:t>Black Box Testing</w:t>
+            </w:r>
+          </w:p>
+        </w:tc>
+      </w:tr>
+      <w:tr>
+        <w:tc>
+          <w:tcPr>
+            <w:tcW w:w="2268" w:type="dxa"/>
+          </w:tcPr>
+          <w:p>
+            <w:pPr>
+              <w:pStyle w:val="NoSpacing"/>
+              <w:rPr>
+                <w:rFonts w:ascii="Times New Roman" w:hAnsi="Times New Roman" w:cs="Times New Roman"/>
+                <w:sz w:val="24"/>
+                <w:szCs w:val="24"/>
+              </w:rPr>
+            </w:pPr>
+            <w:r>
+              <w:rPr>
+                <w:rFonts w:ascii="Times New Roman" w:hAnsi="Times New Roman" w:cs="Times New Roman"/>
+                <w:sz w:val="24"/>
+                <w:szCs w:val="24"/>
+              </w:rPr>
+              <w:t xml:space="preserve">Pengujian terhadap </w:t>
+            </w:r>
+            <w:r>
+              <w:rPr>
+                <w:rFonts w:ascii="Times New Roman" w:hAnsi="Times New Roman" w:cs="Times New Roman"/>
+                <w:i/>
+                <w:sz w:val="24"/>
+                <w:szCs w:val="24"/>
+              </w:rPr>
+              <w:t>download file materi</w:t>
+            </w:r>
+          </w:p>
+        </w:tc>
+        <w:tc>
+          <w:tcPr>
+            <w:tcW w:w="3119" w:type="dxa"/>
+          </w:tcPr>
+          <w:p>
+            <w:pPr>
+              <w:pStyle w:val="NoSpacing"/>
+              <w:jc w:val="both"/>
+              <w:rPr>
+                <w:rFonts w:ascii="Times New Roman" w:hAnsi="Times New Roman" w:cs="Times New Roman"/>
+                <w:i/>
+                <w:sz w:val="24"/>
+                <w:szCs w:val="24"/>
+              </w:rPr>
+            </w:pPr>
+            <w:r>
+              <w:rPr>
+                <w:rFonts w:ascii="Times New Roman" w:hAnsi="Times New Roman" w:cs="Times New Roman"/>
+                <w:i/>
+                <w:sz w:val="24"/>
+                <w:szCs w:val="24"/>
+              </w:rPr>
               <w:t>User</w:t>
             </w:r>
             <w:r>
@@ -1779,32 +2550,6 @@
                 <w:szCs w:val="24"/>
               </w:rPr>
               <w:t>smartphone</w:t>
-            </w:r>
-            <w:r>
-              <w:rPr>
-                <w:rFonts w:ascii="Times New Roman" w:hAnsi="Times New Roman" w:cs="Times New Roman"/>
-                <w:i/>
-                <w:sz w:val="24"/>
-                <w:szCs w:val="24"/>
-              </w:rPr>
-              <w:t xml:space="preserve"> </w:t>
-            </w:r>
-            <w:r>
-              <w:rPr>
-                <w:rFonts w:ascii="Times New Roman" w:hAnsi="Times New Roman" w:cs="Times New Roman"/>
-                <w:sz w:val="24"/>
-                <w:szCs w:val="24"/>
-              </w:rPr>
-              <w:t xml:space="preserve">atau </w:t>
-            </w:r>
-            <w:r>
-              <w:rPr>
-                <w:rFonts w:ascii="Times New Roman" w:hAnsi="Times New Roman" w:cs="Times New Roman"/>
-                <w:i/>
-                <w:sz w:val="24"/>
-                <w:szCs w:val="24"/>
-              </w:rPr>
-              <w:t>client</w:t>
             </w:r>
           </w:p>
         </w:tc>
@@ -2034,6 +2779,42 @@
     <w:p>
       <w:pPr>
         <w:pStyle w:val="NoSpacing"/>
+        <w:spacing w:line="480" w:lineRule="auto"/>
+        <w:ind w:left="993" w:firstLine="708"/>
+        <w:jc w:val="both"/>
+        <w:rPr>
+          <w:rFonts w:ascii="Times New Roman" w:hAnsi="Times New Roman" w:cs="Times New Roman"/>
+          <w:sz w:val="24"/>
+        </w:rPr>
+      </w:pPr>
+    </w:p>
+    <w:p>
+      <w:pPr>
+        <w:pStyle w:val="NoSpacing"/>
+        <w:spacing w:line="480" w:lineRule="auto"/>
+        <w:ind w:left="993" w:firstLine="708"/>
+        <w:jc w:val="both"/>
+        <w:rPr>
+          <w:rFonts w:ascii="Times New Roman" w:hAnsi="Times New Roman" w:cs="Times New Roman"/>
+          <w:sz w:val="24"/>
+        </w:rPr>
+      </w:pPr>
+    </w:p>
+    <w:p>
+      <w:pPr>
+        <w:pStyle w:val="NoSpacing"/>
+        <w:spacing w:line="480" w:lineRule="auto"/>
+        <w:ind w:left="993" w:firstLine="708"/>
+        <w:jc w:val="both"/>
+        <w:rPr>
+          <w:rFonts w:ascii="Times New Roman" w:hAnsi="Times New Roman" w:cs="Times New Roman"/>
+          <w:sz w:val="24"/>
+        </w:rPr>
+      </w:pPr>
+    </w:p>
+    <w:p>
+      <w:pPr>
+        <w:pStyle w:val="NoSpacing"/>
         <w:ind w:left="993" w:firstLine="708"/>
         <w:jc w:val="center"/>
         <w:outlineLvl w:val="0"/>
@@ -2049,6 +2830,7 @@
           <w:sz w:val="24"/>
           <w:lang w:val="en-US"/>
         </w:rPr>
+        <w:lastRenderedPageBreak/>
         <w:t xml:space="preserve">Tabel </w:t>
       </w:r>
       <w:r>
@@ -2056,7 +2838,7 @@
           <w:rFonts w:ascii="Times New Roman" w:hAnsi="Times New Roman" w:cs="Times New Roman"/>
           <w:sz w:val="24"/>
         </w:rPr>
-        <w:t>8</w:t>
+        <w:t>29</w:t>
       </w:r>
       <w:r>
         <w:rPr>
@@ -2434,7 +3216,6 @@
           <w:noProof/>
           <w:lang w:eastAsia="id-ID"/>
         </w:rPr>
-        <w:lastRenderedPageBreak/>
         <w:drawing>
           <wp:inline distT="0" distB="0" distL="0" distR="0">
             <wp:extent cx="3181350" cy="2657063"/>
@@ -2500,7 +3281,15 @@
           <w:sz w:val="24"/>
           <w:szCs w:val="24"/>
         </w:rPr>
-        <w:t xml:space="preserve">Gambar 49. </w:t>
+        <w:t>Gambar 85</w:t>
+      </w:r>
+      <w:r>
+        <w:rPr>
+          <w:rFonts w:ascii="Times New Roman" w:hAnsi="Times New Roman" w:cs="Times New Roman"/>
+          <w:sz w:val="24"/>
+          <w:szCs w:val="24"/>
+        </w:rPr>
+        <w:t xml:space="preserve">. </w:t>
       </w:r>
       <w:r>
         <w:rPr>
@@ -2643,6 +3432,7 @@
           <w:noProof/>
           <w:lang w:eastAsia="id-ID"/>
         </w:rPr>
+        <w:lastRenderedPageBreak/>
         <w:drawing>
           <wp:inline distT="0" distB="0" distL="0" distR="0">
             <wp:extent cx="4337171" cy="2924175"/>
@@ -2717,7 +3507,7 @@
           <w:sz w:val="24"/>
           <w:szCs w:val="24"/>
         </w:rPr>
-        <w:t>50</w:t>
+        <w:t>86</w:t>
       </w:r>
       <w:r>
         <w:rPr>
@@ -2729,9 +3519,6 @@
         <w:t>. Halaman dashboard</w:t>
       </w:r>
     </w:p>
-    <w:p/>
-    <w:p/>
-    <w:p/>
     <w:p>
       <w:pPr>
         <w:pStyle w:val="ListParagraph"/>
@@ -2743,7 +3530,6 @@
         <w:ind w:left="993"/>
       </w:pPr>
       <w:r>
-        <w:lastRenderedPageBreak/>
         <w:t>Pengujian tambah jadwal</w:t>
       </w:r>
     </w:p>
@@ -2758,10 +3544,19 @@
         <w:t xml:space="preserve">Hasil pengujian ini dilakukan untuk mengetahui fungsi tambah jadwal telah berjalan dengan baik dan benar. </w:t>
       </w:r>
       <w:r>
-        <w:t xml:space="preserve">Adapun hasil dari pengujian tersebut  dapat dilihat pada </w:t>
+        <w:t>Adapu</w:t>
+      </w:r>
+      <w:r>
+        <w:t>n hasil dari pengujian tersebut</w:t>
+      </w:r>
+      <w:r>
+        <w:t xml:space="preserve"> dapat dilihat pada </w:t>
       </w:r>
       <w:r>
         <w:t>tabel</w:t>
+      </w:r>
+      <w:r>
+        <w:t xml:space="preserve"> 30.</w:t>
       </w:r>
     </w:p>
     <w:p>
@@ -2792,7 +3587,7 @@
           <w:sz w:val="24"/>
           <w:szCs w:val="24"/>
         </w:rPr>
-        <w:t>9</w:t>
+        <w:t>30</w:t>
       </w:r>
       <w:r>
         <w:rPr>
@@ -3069,9 +3864,6 @@
         <w:t xml:space="preserve">Adapun tampilan dari </w:t>
       </w:r>
       <w:r>
-        <w:rPr>
-          <w:i/>
-        </w:rPr>
         <w:t>implementasi</w:t>
       </w:r>
       <w:r>
@@ -3114,6 +3906,7 @@
         <w:rPr>
           <w:lang w:eastAsia="id-ID"/>
         </w:rPr>
+        <w:lastRenderedPageBreak/>
         <w:drawing>
           <wp:inline distT="0" distB="0" distL="0" distR="0">
             <wp:extent cx="4305300" cy="2837389"/>
@@ -3188,7 +3981,7 @@
           <w:sz w:val="24"/>
           <w:szCs w:val="24"/>
         </w:rPr>
-        <w:t>51</w:t>
+        <w:t>87</w:t>
       </w:r>
       <w:r>
         <w:rPr>
@@ -3208,7 +4001,6 @@
         <w:jc w:val="both"/>
       </w:pPr>
       <w:r>
-        <w:lastRenderedPageBreak/>
         <w:t xml:space="preserve">Dalam pengujian ini akan bertambah data jadwal setelah admin meng-input data pada form tambah jadwal. Berikut tampilan </w:t>
       </w:r>
       <w:r>
@@ -3292,7 +4084,7 @@
           <w:sz w:val="24"/>
           <w:szCs w:val="24"/>
         </w:rPr>
-        <w:t xml:space="preserve">Gambar </w:t>
+        <w:t>Gambar</w:t>
       </w:r>
       <w:r>
         <w:rPr>
@@ -3301,7 +4093,7 @@
           <w:sz w:val="24"/>
           <w:szCs w:val="24"/>
         </w:rPr>
-        <w:fldChar w:fldCharType="begin"/>
+        <w:t xml:space="preserve"> 88</w:t>
       </w:r>
       <w:r>
         <w:rPr>
@@ -3310,44 +4102,19 @@
           <w:sz w:val="24"/>
           <w:szCs w:val="24"/>
         </w:rPr>
-        <w:instrText xml:space="preserve"> SEQ Gambar \* ARABIC </w:instrText>
-      </w:r>
-      <w:r>
-        <w:rPr>
-          <w:b w:val="0"/>
-          <w:color w:val="auto"/>
-          <w:sz w:val="24"/>
-          <w:szCs w:val="24"/>
-        </w:rPr>
-        <w:fldChar w:fldCharType="separate"/>
-      </w:r>
-      <w:r>
-        <w:rPr>
-          <w:b w:val="0"/>
-          <w:color w:val="auto"/>
-          <w:sz w:val="24"/>
-          <w:szCs w:val="24"/>
-        </w:rPr>
-        <w:t>1</w:t>
-      </w:r>
-      <w:r>
-        <w:rPr>
-          <w:b w:val="0"/>
-          <w:color w:val="auto"/>
-          <w:sz w:val="24"/>
-          <w:szCs w:val="24"/>
-        </w:rPr>
-        <w:fldChar w:fldCharType="end"/>
-      </w:r>
-      <w:r>
-        <w:rPr>
-          <w:b w:val="0"/>
-          <w:color w:val="auto"/>
-          <w:sz w:val="24"/>
-          <w:szCs w:val="24"/>
-        </w:rPr>
         <w:t>. Tampilan setelah berhasil tambah data</w:t>
       </w:r>
+    </w:p>
+    <w:p>
+      <w:pPr>
+        <w:pStyle w:val="NoSpacing"/>
+        <w:jc w:val="both"/>
+        <w:rPr>
+          <w:rFonts w:ascii="Times New Roman" w:hAnsi="Times New Roman" w:cs="Times New Roman"/>
+          <w:sz w:val="24"/>
+          <w:szCs w:val="24"/>
+        </w:rPr>
+      </w:pPr>
     </w:p>
     <w:p>
       <w:pPr>
@@ -3381,6 +4148,7 @@
           <w:sz w:val="24"/>
           <w:szCs w:val="24"/>
         </w:rPr>
+        <w:lastRenderedPageBreak/>
         <w:t xml:space="preserve">Pengujian </w:t>
       </w:r>
       <w:r>
@@ -3548,7 +4316,7 @@
           <w:rFonts w:ascii="Times New Roman" w:hAnsi="Times New Roman" w:cs="Times New Roman"/>
           <w:sz w:val="24"/>
         </w:rPr>
-        <w:t>9</w:t>
+        <w:t>31</w:t>
       </w:r>
       <w:r>
         <w:rPr>
@@ -3751,11 +4519,7 @@
               <w:ind w:left="0"/>
             </w:pPr>
             <w:r>
-              <w:t xml:space="preserve">Dosen memilih data jadwal yang hendak dirubah dan mengubah data jadwal pada </w:t>
-            </w:r>
-            <w:r>
-              <w:lastRenderedPageBreak/>
-              <w:t>form edit.</w:t>
+              <w:t>Dosen memilih data jadwal yang hendak dirubah dan mengubah data jadwal pada form edit.</w:t>
             </w:r>
           </w:p>
         </w:tc>
@@ -3772,12 +4536,7 @@
               </w:rPr>
             </w:pPr>
             <w:r>
-              <w:lastRenderedPageBreak/>
-              <w:t xml:space="preserve">Data jadwal berubah sesuai dengan perubahan yang dilakukan </w:t>
-            </w:r>
-            <w:r>
-              <w:lastRenderedPageBreak/>
-              <w:t>dosen</w:t>
+              <w:t>Data jadwal berubah sesuai dengan perubahan yang dilakukan dosen</w:t>
             </w:r>
           </w:p>
         </w:tc>
@@ -3794,7 +4553,6 @@
               </w:rPr>
             </w:pPr>
             <w:r>
-              <w:lastRenderedPageBreak/>
               <w:t xml:space="preserve">Muncul pesan </w:t>
             </w:r>
             <w:r>
@@ -3890,18 +4648,20 @@
     <w:p>
       <w:pPr>
         <w:pStyle w:val="ListParagraph"/>
+        <w:keepNext/>
         <w:spacing w:line="480" w:lineRule="auto"/>
         <w:ind w:left="993"/>
-        <w:jc w:val="both"/>
+        <w:jc w:val="center"/>
       </w:pPr>
       <w:r>
         <w:rPr>
           <w:lang w:eastAsia="id-ID"/>
         </w:rPr>
+        <w:lastRenderedPageBreak/>
         <w:drawing>
           <wp:inline distT="0" distB="0" distL="0" distR="0">
-            <wp:extent cx="4421789" cy="2981325"/>
-            <wp:effectExtent l="19050" t="0" r="0" b="0"/>
+            <wp:extent cx="4125123" cy="2781300"/>
+            <wp:effectExtent l="19050" t="0" r="8727" b="0"/>
             <wp:docPr id="35" name="Picture 19"/>
             <wp:cNvGraphicFramePr>
               <a:graphicFrameLocks xmlns:a="http://schemas.openxmlformats.org/drawingml/2006/main" noChangeAspect="1"/>
@@ -3925,7 +4685,7 @@
                   <pic:spPr bwMode="auto">
                     <a:xfrm>
                       <a:off x="0" y="0"/>
-                      <a:ext cx="4421789" cy="2981325"/>
+                      <a:ext cx="4141729" cy="2792496"/>
                     </a:xfrm>
                     <a:prstGeom prst="rect">
                       <a:avLst/>
@@ -3947,6 +4707,24 @@
     </w:p>
     <w:p>
       <w:pPr>
+        <w:pStyle w:val="ListParagraph"/>
+        <w:keepNext/>
+        <w:spacing w:line="480" w:lineRule="auto"/>
+        <w:ind w:left="993"/>
+        <w:jc w:val="center"/>
+      </w:pPr>
+      <w:r>
+        <w:t xml:space="preserve">Gambar 89. </w:t>
+      </w:r>
+      <w:r>
+        <w:t>implementasi</w:t>
+      </w:r>
+      <w:r>
+        <w:t xml:space="preserve"> edit jadwal</w:t>
+      </w:r>
+    </w:p>
+    <w:p>
+      <w:pPr>
         <w:pStyle w:val="NoSpacing"/>
         <w:numPr>
           <w:ilvl w:val="0"/>
@@ -3974,7 +4752,7 @@
       <w:pPr>
         <w:pStyle w:val="NoSpacing"/>
         <w:spacing w:line="480" w:lineRule="auto"/>
-        <w:ind w:left="993"/>
+        <w:ind w:left="993" w:firstLine="708"/>
         <w:jc w:val="both"/>
         <w:rPr>
           <w:rFonts w:ascii="Times New Roman" w:hAnsi="Times New Roman" w:cs="Times New Roman"/>
@@ -4005,6 +4783,14 @@
           <w:szCs w:val="24"/>
         </w:rPr>
         <w:t xml:space="preserve"> jadwal telah berjalan dengan baik dan benar. Adapun hasil dari pengujian tersebut  dapat dilihat pada tabel</w:t>
+      </w:r>
+      <w:r>
+        <w:rPr>
+          <w:rFonts w:ascii="Times New Roman" w:hAnsi="Times New Roman" w:cs="Times New Roman"/>
+          <w:sz w:val="24"/>
+          <w:szCs w:val="24"/>
+        </w:rPr>
+        <w:t xml:space="preserve"> 32.</w:t>
       </w:r>
     </w:p>
     <w:p>
@@ -4036,7 +4822,7 @@
           <w:sz w:val="24"/>
           <w:szCs w:val="24"/>
         </w:rPr>
-        <w:t>10</w:t>
+        <w:t>32</w:t>
       </w:r>
       <w:r>
         <w:rPr>
@@ -4321,8 +5107,11 @@
         <w:jc w:val="both"/>
       </w:pPr>
       <w:r>
+        <w:t xml:space="preserve">Dalam pengujian ini admin menekan tombol hapus, kemudian akan muncul kotak dialog untuk memvalidasi apakah admin memang ingin menghapus jadwal, apabila iya maka tekan tombol yes pada kotak </w:t>
+      </w:r>
+      <w:r>
         <w:lastRenderedPageBreak/>
-        <w:t>Dalam pengujian ini admin menekan tombol hapus, kemudian akan muncul kotak dialog untuk memvalidasi apakah admin memang ingin menghapus jadwal, apabila iya maka tekan tombol yes pada kotak dialog dan data jadwal akan terhapus.</w:t>
+        <w:t>dialog dan data jadwal akan terhapus.</w:t>
       </w:r>
       <w:r>
         <w:t xml:space="preserve"> </w:t>
@@ -4456,7 +5245,7 @@
           <w:sz w:val="24"/>
           <w:szCs w:val="24"/>
         </w:rPr>
-        <w:t xml:space="preserve">Gambar </w:t>
+        <w:t>Gambar</w:t>
       </w:r>
       <w:r>
         <w:rPr>
@@ -4465,43 +5254,7 @@
           <w:sz w:val="24"/>
           <w:szCs w:val="24"/>
         </w:rPr>
-        <w:fldChar w:fldCharType="begin"/>
-      </w:r>
-      <w:r>
-        <w:rPr>
-          <w:b w:val="0"/>
-          <w:color w:val="auto"/>
-          <w:sz w:val="24"/>
-          <w:szCs w:val="24"/>
-        </w:rPr>
-        <w:instrText xml:space="preserve"> SEQ Gambar \* ARABIC </w:instrText>
-      </w:r>
-      <w:r>
-        <w:rPr>
-          <w:b w:val="0"/>
-          <w:color w:val="auto"/>
-          <w:sz w:val="24"/>
-          <w:szCs w:val="24"/>
-        </w:rPr>
-        <w:fldChar w:fldCharType="separate"/>
-      </w:r>
-      <w:r>
-        <w:rPr>
-          <w:b w:val="0"/>
-          <w:color w:val="auto"/>
-          <w:sz w:val="24"/>
-          <w:szCs w:val="24"/>
-        </w:rPr>
-        <w:t>2</w:t>
-      </w:r>
-      <w:r>
-        <w:rPr>
-          <w:b w:val="0"/>
-          <w:color w:val="auto"/>
-          <w:sz w:val="24"/>
-          <w:szCs w:val="24"/>
-        </w:rPr>
-        <w:fldChar w:fldCharType="end"/>
+        <w:t xml:space="preserve"> 90</w:t>
       </w:r>
       <w:r>
         <w:rPr>
@@ -4531,7 +5284,7 @@
       <w:pPr>
         <w:pStyle w:val="ListParagraph"/>
         <w:spacing w:line="480" w:lineRule="auto"/>
-        <w:ind w:left="993"/>
+        <w:ind w:left="993" w:firstLine="708"/>
         <w:jc w:val="both"/>
       </w:pPr>
       <w:r>
@@ -4542,6 +5295,9 @@
       </w:r>
       <w:r>
         <w:t xml:space="preserve"> telah berjalan dengan baik dan benar. Adapun hasil dari pengujian tersebut  dapat dilihat pada tabel</w:t>
+      </w:r>
+      <w:r>
+        <w:t xml:space="preserve"> 33.</w:t>
       </w:r>
     </w:p>
     <w:p>
@@ -4555,7 +5311,7 @@
         <w:t xml:space="preserve">Tabel </w:t>
       </w:r>
       <w:r>
-        <w:t>11</w:t>
+        <w:t>33</w:t>
       </w:r>
       <w:r>
         <w:t xml:space="preserve">. Hasil pengujian </w:t>
@@ -4782,11 +5538,7 @@
               <w:ind w:left="0"/>
             </w:pPr>
             <w:r>
-              <w:t xml:space="preserve">Muncul pesan “ruangan telah ditambahkan” dan data ruangan telah </w:t>
-            </w:r>
-            <w:r>
-              <w:lastRenderedPageBreak/>
-              <w:t>bertambah pada tabel daftar ruangan</w:t>
+              <w:t>Muncul pesan “ruangan telah ditambahkan” dan data ruangan telah bertambah pada tabel daftar ruangan</w:t>
             </w:r>
           </w:p>
         </w:tc>
@@ -4800,7 +5552,6 @@
               <w:ind w:left="0"/>
             </w:pPr>
             <w:r>
-              <w:lastRenderedPageBreak/>
               <w:t>Sesuai</w:t>
             </w:r>
           </w:p>
@@ -4826,6 +5577,7 @@
         <w:jc w:val="both"/>
       </w:pPr>
       <w:r>
+        <w:lastRenderedPageBreak/>
         <w:t xml:space="preserve">Dalam pengujian ini data ruangan akan bertambah setelah admin meng-input data pada form tambah ruangan. </w:t>
       </w:r>
       <w:r>
@@ -4906,13 +5658,11 @@
         </w:drawing>
       </w:r>
       <w:r>
-        <w:t xml:space="preserve">Gambar </w:t>
-      </w:r>
-      <w:fldSimple w:instr=" SEQ Gambar \* ARABIC ">
-        <w:r>
-          <w:t>3</w:t>
-        </w:r>
-      </w:fldSimple>
+        <w:t>Gambar</w:t>
+      </w:r>
+      <w:r>
+        <w:t xml:space="preserve"> 100</w:t>
+      </w:r>
       <w:r>
         <w:t>. implementasi tambah ruangan</w:t>
       </w:r>
@@ -4935,10 +5685,13 @@
       <w:pPr>
         <w:pStyle w:val="ListParagraph"/>
         <w:spacing w:line="480" w:lineRule="auto"/>
-        <w:ind w:left="993"/>
+        <w:ind w:left="993" w:firstLine="708"/>
       </w:pPr>
       <w:r>
         <w:t>Hasil pengujian ini dilakukan untuk mengetahui fungsi hapus jadwal telah berjalan dengan baik dan benar. Adapun hasil dari pengujian tersebut  dapat dilihat pada tabel</w:t>
+      </w:r>
+      <w:r>
+        <w:t xml:space="preserve"> 34.</w:t>
       </w:r>
     </w:p>
     <w:p>
@@ -4949,7 +5702,13 @@
         <w:jc w:val="center"/>
       </w:pPr>
       <w:r>
-        <w:t>Tabel 10. Hasil pengujian hapus jadwal</w:t>
+        <w:t>Tabel 34</w:t>
+      </w:r>
+      <w:r>
+        <w:t xml:space="preserve">. Hasil pengujian hapus </w:t>
+      </w:r>
+      <w:r>
+        <w:t>ruangan</w:t>
       </w:r>
     </w:p>
     <w:tbl>
@@ -5119,7 +5878,10 @@
               <w:ind w:left="0"/>
             </w:pPr>
             <w:r>
-              <w:t>Pengujian hapus data jadwal</w:t>
+              <w:t xml:space="preserve">Pengujian hapus data </w:t>
+            </w:r>
+            <w:r>
+              <w:t>ruangan</w:t>
             </w:r>
           </w:p>
         </w:tc>
@@ -5150,7 +5912,13 @@
               </w:rPr>
             </w:pPr>
             <w:r>
-              <w:t xml:space="preserve">Data jadwal terhapus </w:t>
+              <w:t xml:space="preserve">Data </w:t>
+            </w:r>
+            <w:r>
+              <w:t>ruangan</w:t>
+            </w:r>
+            <w:r>
+              <w:t xml:space="preserve"> terhapus </w:t>
             </w:r>
           </w:p>
         </w:tc>
@@ -5164,11 +5932,13 @@
               <w:ind w:left="0"/>
             </w:pPr>
             <w:r>
-              <w:t xml:space="preserve">Data jadwal terhapus setelah menekan tombol yes pada kotak dialog </w:t>
-            </w:r>
-            <w:r>
-              <w:lastRenderedPageBreak/>
-              <w:t>peringatan</w:t>
+              <w:t xml:space="preserve">Data </w:t>
+            </w:r>
+            <w:r>
+              <w:t>ruangan</w:t>
+            </w:r>
+            <w:r>
+              <w:t xml:space="preserve"> terhapus setelah menekan tombol yes pada kotak dialog peringatan</w:t>
             </w:r>
           </w:p>
         </w:tc>
@@ -5182,7 +5952,6 @@
               <w:ind w:left="0"/>
             </w:pPr>
             <w:r>
-              <w:lastRenderedPageBreak/>
               <w:t>Sesuai</w:t>
             </w:r>
           </w:p>
@@ -5199,10 +5968,11 @@
     <w:p>
       <w:pPr>
         <w:spacing w:line="480" w:lineRule="auto"/>
-        <w:ind w:left="993"/>
+        <w:ind w:left="993" w:firstLine="708"/>
         <w:jc w:val="both"/>
       </w:pPr>
       <w:r>
+        <w:lastRenderedPageBreak/>
         <w:t xml:space="preserve">Dalam pengujian ini admin menekan tombol hapus, kemudian akan muncul kotak dialog untuk memvalidasi apakah admin memang ingin menghapus ruangan, apabila iya maka tekan tombol yes pada kotak dialog dan data ruangan akan terhapus. </w:t>
       </w:r>
       <w:r>
@@ -5289,13 +6059,11 @@
         </w:drawing>
       </w:r>
       <w:r>
-        <w:t xml:space="preserve">Gambar </w:t>
-      </w:r>
-      <w:fldSimple w:instr=" SEQ Gambar \* ARABIC ">
-        <w:r>
-          <w:t>4</w:t>
-        </w:r>
-      </w:fldSimple>
+        <w:t>Gambar</w:t>
+      </w:r>
+      <w:r>
+        <w:t xml:space="preserve"> 101</w:t>
+      </w:r>
       <w:r>
         <w:t>. implementasi hapus ruangan</w:t>
       </w:r>
@@ -5321,7 +6089,7 @@
       <w:pPr>
         <w:pStyle w:val="ListParagraph"/>
         <w:spacing w:line="480" w:lineRule="auto"/>
-        <w:ind w:left="993"/>
+        <w:ind w:left="993" w:firstLine="708"/>
         <w:jc w:val="both"/>
       </w:pPr>
       <w:r>
@@ -5333,6 +6101,49 @@
       <w:r>
         <w:t>telah berjalan dengan baik dan benar. Adapun hasil dari pengujian tersebut  dapat dilihat pada tabel</w:t>
       </w:r>
+      <w:r>
+        <w:t xml:space="preserve"> 35.</w:t>
+      </w:r>
+    </w:p>
+    <w:p>
+      <w:pPr>
+        <w:pStyle w:val="ListParagraph"/>
+        <w:spacing w:line="480" w:lineRule="auto"/>
+        <w:ind w:left="993" w:firstLine="708"/>
+        <w:jc w:val="both"/>
+      </w:pPr>
+    </w:p>
+    <w:p>
+      <w:pPr>
+        <w:pStyle w:val="ListParagraph"/>
+        <w:spacing w:line="480" w:lineRule="auto"/>
+        <w:ind w:left="993" w:firstLine="708"/>
+        <w:jc w:val="both"/>
+      </w:pPr>
+    </w:p>
+    <w:p>
+      <w:pPr>
+        <w:pStyle w:val="ListParagraph"/>
+        <w:spacing w:line="480" w:lineRule="auto"/>
+        <w:ind w:left="993" w:firstLine="708"/>
+        <w:jc w:val="both"/>
+      </w:pPr>
+    </w:p>
+    <w:p>
+      <w:pPr>
+        <w:pStyle w:val="ListParagraph"/>
+        <w:spacing w:line="480" w:lineRule="auto"/>
+        <w:ind w:left="993" w:firstLine="708"/>
+        <w:jc w:val="both"/>
+      </w:pPr>
+    </w:p>
+    <w:p>
+      <w:pPr>
+        <w:pStyle w:val="ListParagraph"/>
+        <w:spacing w:line="480" w:lineRule="auto"/>
+        <w:ind w:left="993" w:firstLine="708"/>
+        <w:jc w:val="both"/>
+      </w:pPr>
     </w:p>
     <w:p>
       <w:pPr>
@@ -5342,10 +6153,11 @@
         <w:jc w:val="center"/>
       </w:pPr>
       <w:r>
+        <w:lastRenderedPageBreak/>
         <w:t xml:space="preserve">Tabel </w:t>
       </w:r>
       <w:r>
-        <w:t>11</w:t>
+        <w:t>35</w:t>
       </w:r>
       <w:r>
         <w:t xml:space="preserve">. Hasil pengujian </w:t>
@@ -5521,11 +6333,7 @@
               <w:ind w:left="0"/>
             </w:pPr>
             <w:r>
-              <w:t xml:space="preserve">Pengujian tambah </w:t>
-            </w:r>
-            <w:r>
-              <w:lastRenderedPageBreak/>
-              <w:t>mahasiswa</w:t>
+              <w:t>Pengujian tambah mahasiswa</w:t>
             </w:r>
           </w:p>
         </w:tc>
@@ -5539,12 +6347,7 @@
               <w:ind w:left="0"/>
             </w:pPr>
             <w:r>
-              <w:lastRenderedPageBreak/>
-              <w:t xml:space="preserve">Admin meng-input </w:t>
-            </w:r>
-            <w:r>
-              <w:lastRenderedPageBreak/>
-              <w:t>data tugas pada form tambah mahasiswa</w:t>
+              <w:t>Admin meng-input data tugas pada form tambah mahasiswa</w:t>
             </w:r>
           </w:p>
         </w:tc>
@@ -5561,12 +6364,7 @@
               </w:rPr>
             </w:pPr>
             <w:r>
-              <w:lastRenderedPageBreak/>
-              <w:t xml:space="preserve">Data mahasiswa </w:t>
-            </w:r>
-            <w:r>
-              <w:lastRenderedPageBreak/>
-              <w:t>bertambah</w:t>
+              <w:t>Data mahasiswa bertambah</w:t>
             </w:r>
           </w:p>
         </w:tc>
@@ -5580,12 +6378,7 @@
               <w:ind w:left="0"/>
             </w:pPr>
             <w:r>
-              <w:lastRenderedPageBreak/>
-              <w:t xml:space="preserve">Muncul pesan “mahasiswa </w:t>
-            </w:r>
-            <w:r>
-              <w:lastRenderedPageBreak/>
-              <w:t>telah ditambahkan” dan data mahasiswa telah bertambah pada tabel daftar mahasiswa</w:t>
+              <w:t>Muncul pesan “mahasiswa telah ditambahkan” dan data mahasiswa telah bertambah pada tabel daftar mahasiswa</w:t>
             </w:r>
           </w:p>
         </w:tc>
@@ -5599,7 +6392,6 @@
               <w:ind w:left="0"/>
             </w:pPr>
             <w:r>
-              <w:lastRenderedPageBreak/>
               <w:t>Sesuai</w:t>
             </w:r>
           </w:p>
@@ -5620,7 +6412,7 @@
     <w:p>
       <w:pPr>
         <w:spacing w:line="480" w:lineRule="auto"/>
-        <w:ind w:left="993"/>
+        <w:ind w:left="993" w:firstLine="708"/>
         <w:jc w:val="both"/>
       </w:pPr>
       <w:r>
@@ -5713,13 +6505,11 @@
         <w:jc w:val="center"/>
       </w:pPr>
       <w:r>
-        <w:t xml:space="preserve">Gambar </w:t>
-      </w:r>
-      <w:fldSimple w:instr=" SEQ Gambar \* ARABIC ">
-        <w:r>
-          <w:t>5</w:t>
-        </w:r>
-      </w:fldSimple>
+        <w:t>Gambar</w:t>
+      </w:r>
+      <w:r>
+        <w:t xml:space="preserve"> 102</w:t>
+      </w:r>
       <w:r>
         <w:t>. implementasi tambah mahasiswa</w:t>
       </w:r>
@@ -5748,7 +6538,7 @@
       <w:pPr>
         <w:pStyle w:val="ListParagraph"/>
         <w:spacing w:line="480" w:lineRule="auto"/>
-        <w:ind w:left="993"/>
+        <w:ind w:left="993" w:firstLine="708"/>
         <w:jc w:val="both"/>
       </w:pPr>
       <w:r>
@@ -5761,7 +6551,11 @@
         <w:t>telah berjalan dengan baik dan benar.</w:t>
       </w:r>
       <w:r>
-        <w:t xml:space="preserve"> Set user account adalah menu untuk menambahkan</w:t>
+        <w:t xml:space="preserve"> Set user account adalah </w:t>
+      </w:r>
+      <w:r>
+        <w:lastRenderedPageBreak/>
+        <w:t>menu untuk menambahkan</w:t>
       </w:r>
       <w:r>
         <w:t xml:space="preserve"> atau mengelola</w:t>
@@ -5774,6 +6568,9 @@
       </w:r>
       <w:r>
         <w:t xml:space="preserve"> Adapun hasil dari pengujian tersebut  dapat dilihat pada tabel</w:t>
+      </w:r>
+      <w:r>
+        <w:t xml:space="preserve"> 36.</w:t>
       </w:r>
     </w:p>
     <w:p>
@@ -5784,11 +6581,10 @@
         <w:jc w:val="center"/>
       </w:pPr>
       <w:r>
-        <w:lastRenderedPageBreak/>
         <w:t xml:space="preserve">Tabel </w:t>
       </w:r>
       <w:r>
-        <w:t>11</w:t>
+        <w:t>36</w:t>
       </w:r>
       <w:r>
         <w:t xml:space="preserve">. Hasil pengujian </w:t>
@@ -6073,7 +6869,7 @@
     <w:p>
       <w:pPr>
         <w:spacing w:line="480" w:lineRule="auto"/>
-        <w:ind w:left="993"/>
+        <w:ind w:left="993" w:firstLine="708"/>
         <w:jc w:val="both"/>
       </w:pPr>
       <w:r>
@@ -6189,13 +6985,11 @@
         <w:jc w:val="center"/>
       </w:pPr>
       <w:r>
-        <w:t xml:space="preserve">Gambar </w:t>
-      </w:r>
-      <w:fldSimple w:instr=" SEQ Gambar \* ARABIC ">
-        <w:r>
-          <w:t>6</w:t>
-        </w:r>
-      </w:fldSimple>
+        <w:t>Gambar</w:t>
+      </w:r>
+      <w:r>
+        <w:t xml:space="preserve"> 103</w:t>
+      </w:r>
       <w:r>
         <w:t xml:space="preserve">. implementasi </w:t>
       </w:r>
@@ -6272,13 +7066,11 @@
         <w:jc w:val="center"/>
       </w:pPr>
       <w:r>
-        <w:t xml:space="preserve">Gambar </w:t>
-      </w:r>
-      <w:fldSimple w:instr=" SEQ Gambar \* ARABIC ">
-        <w:r>
-          <w:t>7</w:t>
-        </w:r>
-      </w:fldSimple>
+        <w:t>Gambar</w:t>
+      </w:r>
+      <w:r>
+        <w:t xml:space="preserve"> 104</w:t>
+      </w:r>
       <w:r>
         <w:t>. pesan setelah set user account berhasil</w:t>
       </w:r>
@@ -6301,7 +7093,7 @@
       <w:pPr>
         <w:pStyle w:val="ListParagraph"/>
         <w:spacing w:line="480" w:lineRule="auto"/>
-        <w:ind w:left="993"/>
+        <w:ind w:left="993" w:firstLine="708"/>
         <w:jc w:val="both"/>
       </w:pPr>
       <w:r>
@@ -6312,6 +7104,9 @@
       </w:r>
       <w:r>
         <w:t>telah berjalan dengan baik dan benar. Adapun hasil dari pengujian tersebut  dapat dilihat pada tabel</w:t>
+      </w:r>
+      <w:r>
+        <w:t xml:space="preserve"> 37.</w:t>
       </w:r>
     </w:p>
     <w:p>
@@ -6325,7 +7120,7 @@
         <w:t xml:space="preserve">Tabel </w:t>
       </w:r>
       <w:r>
-        <w:t>11</w:t>
+        <w:t>37</w:t>
       </w:r>
       <w:r>
         <w:t xml:space="preserve">. Hasil pengujian </w:t>
@@ -6580,7 +7375,7 @@
     <w:p>
       <w:pPr>
         <w:spacing w:line="480" w:lineRule="auto"/>
-        <w:ind w:left="993"/>
+        <w:ind w:left="993" w:firstLine="708"/>
         <w:jc w:val="both"/>
       </w:pPr>
       <w:r>
@@ -6683,7 +7478,7 @@
           <w:sz w:val="24"/>
           <w:szCs w:val="24"/>
         </w:rPr>
-        <w:t xml:space="preserve">Gambar </w:t>
+        <w:t>Gambar</w:t>
       </w:r>
       <w:r>
         <w:rPr>
@@ -6692,43 +7487,7 @@
           <w:sz w:val="24"/>
           <w:szCs w:val="24"/>
         </w:rPr>
-        <w:fldChar w:fldCharType="begin"/>
-      </w:r>
-      <w:r>
-        <w:rPr>
-          <w:b w:val="0"/>
-          <w:color w:val="auto"/>
-          <w:sz w:val="24"/>
-          <w:szCs w:val="24"/>
-        </w:rPr>
-        <w:instrText xml:space="preserve"> SEQ Gambar \* ARABIC </w:instrText>
-      </w:r>
-      <w:r>
-        <w:rPr>
-          <w:b w:val="0"/>
-          <w:color w:val="auto"/>
-          <w:sz w:val="24"/>
-          <w:szCs w:val="24"/>
-        </w:rPr>
-        <w:fldChar w:fldCharType="separate"/>
-      </w:r>
-      <w:r>
-        <w:rPr>
-          <w:b w:val="0"/>
-          <w:color w:val="auto"/>
-          <w:sz w:val="24"/>
-          <w:szCs w:val="24"/>
-        </w:rPr>
-        <w:t>8</w:t>
-      </w:r>
-      <w:r>
-        <w:rPr>
-          <w:b w:val="0"/>
-          <w:color w:val="auto"/>
-          <w:sz w:val="24"/>
-          <w:szCs w:val="24"/>
-        </w:rPr>
-        <w:fldChar w:fldCharType="end"/>
+        <w:t xml:space="preserve"> 105</w:t>
       </w:r>
       <w:r>
         <w:rPr>
@@ -6767,7 +7526,7 @@
       <w:pPr>
         <w:pStyle w:val="ListParagraph"/>
         <w:spacing w:line="480" w:lineRule="auto"/>
-        <w:ind w:left="993"/>
+        <w:ind w:left="993" w:firstLine="708"/>
         <w:jc w:val="both"/>
       </w:pPr>
       <w:r>
@@ -6778,6 +7537,9 @@
       </w:r>
       <w:r>
         <w:t xml:space="preserve"> telah berjalan dengan baik dan benar. Adapun hasil dari pengujian tersebut  dapat dilihat pada tabel</w:t>
+      </w:r>
+      <w:r>
+        <w:t xml:space="preserve"> 38.</w:t>
       </w:r>
     </w:p>
     <w:p>
@@ -6791,7 +7553,7 @@
         <w:t xml:space="preserve">Tabel </w:t>
       </w:r>
       <w:r>
-        <w:t>11</w:t>
+        <w:t>38</w:t>
       </w:r>
       <w:r>
         <w:t xml:space="preserve">. Hasil pengujian </w:t>
@@ -7052,7 +7814,7 @@
     <w:p>
       <w:pPr>
         <w:spacing w:line="480" w:lineRule="auto"/>
-        <w:ind w:left="993"/>
+        <w:ind w:left="993" w:firstLine="708"/>
         <w:jc w:val="both"/>
       </w:pPr>
       <w:r>
@@ -7142,13 +7904,11 @@
         </w:drawing>
       </w:r>
       <w:r>
-        <w:t xml:space="preserve">Gambar </w:t>
-      </w:r>
-      <w:fldSimple w:instr=" SEQ Gambar \* ARABIC ">
-        <w:r>
-          <w:t>9</w:t>
-        </w:r>
-      </w:fldSimple>
+        <w:t>Gambar</w:t>
+      </w:r>
+      <w:r>
+        <w:t xml:space="preserve"> 106</w:t>
+      </w:r>
       <w:r>
         <w:t>. implementasi tambah tugas</w:t>
       </w:r>
@@ -7171,7 +7931,7 @@
       <w:pPr>
         <w:pStyle w:val="ListParagraph"/>
         <w:spacing w:line="480" w:lineRule="auto"/>
-        <w:ind w:left="993"/>
+        <w:ind w:left="993" w:firstLine="708"/>
         <w:jc w:val="both"/>
       </w:pPr>
       <w:r>
@@ -7182,6 +7942,9 @@
       </w:r>
       <w:r>
         <w:t xml:space="preserve"> telah berjalan dengan baik dan benar. Adapun hasil dari pengujian tersebut  dapat dilihat pada tabel</w:t>
+      </w:r>
+      <w:r>
+        <w:t xml:space="preserve"> 39.</w:t>
       </w:r>
     </w:p>
     <w:p>
@@ -7195,7 +7958,7 @@
         <w:t xml:space="preserve">Tabel </w:t>
       </w:r>
       <w:r>
-        <w:t>11</w:t>
+        <w:t>39</w:t>
       </w:r>
       <w:r>
         <w:t xml:space="preserve">. Hasil pengujian </w:t>
@@ -7446,15 +8209,15 @@
     <w:p>
       <w:pPr>
         <w:spacing w:line="480" w:lineRule="auto"/>
-        <w:ind w:left="993"/>
+        <w:ind w:left="993" w:firstLine="708"/>
         <w:jc w:val="both"/>
       </w:pPr>
       <w:r>
-        <w:t>Dalam pengujian ini data materi akan bertambah dan file materi akan tersimpan dalam folder materi di dalam server setelah dosen meng-</w:t>
+        <w:t xml:space="preserve">Dalam pengujian ini data materi akan bertambah dan file materi akan tersimpan dalam folder materi di dalam server setelah dosen </w:t>
       </w:r>
       <w:r>
         <w:lastRenderedPageBreak/>
-        <w:t xml:space="preserve">input data pada form upload materi. </w:t>
+        <w:t xml:space="preserve">meng-input data pada form upload materi. </w:t>
       </w:r>
       <w:r>
         <w:t xml:space="preserve">Adapun tampilan dari </w:t>
@@ -7533,13 +8296,11 @@
         </w:drawing>
       </w:r>
       <w:r>
-        <w:t xml:space="preserve">Gambar </w:t>
-      </w:r>
-      <w:fldSimple w:instr=" SEQ Gambar \* ARABIC ">
-        <w:r>
-          <w:t>10</w:t>
-        </w:r>
-      </w:fldSimple>
+        <w:t>Gambar</w:t>
+      </w:r>
+      <w:r>
+        <w:t xml:space="preserve"> 107</w:t>
+      </w:r>
       <w:r>
         <w:t>. implementasi upload materi</w:t>
       </w:r>
@@ -7547,7 +8308,7 @@
     <w:p>
       <w:pPr>
         <w:spacing w:line="480" w:lineRule="auto"/>
-        <w:ind w:left="993"/>
+        <w:ind w:left="993" w:firstLine="708"/>
         <w:jc w:val="both"/>
       </w:pPr>
       <w:r>
@@ -7555,6 +8316,9 @@
       </w:r>
       <w:r>
         <w:t>hasil file yang di upload kedalam server akan tersimpan pada folder materi, isi folder materi dapat dilihat pada gambar</w:t>
+      </w:r>
+      <w:r>
+        <w:t xml:space="preserve"> 108.</w:t>
       </w:r>
     </w:p>
     <w:p>
@@ -7615,13 +8379,11 @@
         </w:drawing>
       </w:r>
       <w:r>
-        <w:t xml:space="preserve">Gambar </w:t>
-      </w:r>
-      <w:fldSimple w:instr=" SEQ Gambar \* ARABIC ">
-        <w:r>
-          <w:t>11</w:t>
-        </w:r>
-      </w:fldSimple>
+        <w:t>Gambar</w:t>
+      </w:r>
+      <w:r>
+        <w:t xml:space="preserve"> 108</w:t>
+      </w:r>
       <w:r>
         <w:t>. file materi yang tersimpan dalam server</w:t>
       </w:r>
@@ -7650,7 +8412,7 @@
       <w:pPr>
         <w:pStyle w:val="ListParagraph"/>
         <w:spacing w:line="480" w:lineRule="auto"/>
-        <w:ind w:left="993"/>
+        <w:ind w:left="993" w:firstLine="708"/>
         <w:jc w:val="both"/>
       </w:pPr>
       <w:r>
@@ -7662,6 +8424,33 @@
       <w:r>
         <w:t xml:space="preserve"> telah berjalan dengan baik dan benar. Adapun hasil dari pengujian tersebut  dapat dilihat pada tabel</w:t>
       </w:r>
+      <w:r>
+        <w:t xml:space="preserve"> 40.</w:t>
+      </w:r>
+    </w:p>
+    <w:p>
+      <w:pPr>
+        <w:pStyle w:val="ListParagraph"/>
+        <w:spacing w:line="480" w:lineRule="auto"/>
+        <w:ind w:left="993" w:firstLine="708"/>
+        <w:jc w:val="both"/>
+      </w:pPr>
+    </w:p>
+    <w:p>
+      <w:pPr>
+        <w:pStyle w:val="ListParagraph"/>
+        <w:spacing w:line="480" w:lineRule="auto"/>
+        <w:ind w:left="993" w:firstLine="708"/>
+        <w:jc w:val="both"/>
+      </w:pPr>
+    </w:p>
+    <w:p>
+      <w:pPr>
+        <w:pStyle w:val="ListParagraph"/>
+        <w:spacing w:line="480" w:lineRule="auto"/>
+        <w:ind w:left="993" w:firstLine="708"/>
+        <w:jc w:val="both"/>
+      </w:pPr>
     </w:p>
     <w:p>
       <w:pPr>
@@ -7671,10 +8460,11 @@
         <w:jc w:val="center"/>
       </w:pPr>
       <w:r>
+        <w:lastRenderedPageBreak/>
         <w:t xml:space="preserve">Tabel </w:t>
       </w:r>
       <w:r>
-        <w:t>11</w:t>
+        <w:t>40</w:t>
       </w:r>
       <w:r>
         <w:t xml:space="preserve">. Hasil pengujian </w:t>
@@ -7850,7 +8640,6 @@
               <w:ind w:left="0"/>
             </w:pPr>
             <w:r>
-              <w:lastRenderedPageBreak/>
               <w:t>Pengujian tambah pengumuman</w:t>
             </w:r>
           </w:p>
@@ -7940,7 +8729,7 @@
     <w:p>
       <w:pPr>
         <w:spacing w:line="480" w:lineRule="auto"/>
-        <w:ind w:left="993"/>
+        <w:ind w:left="993" w:firstLine="708"/>
         <w:jc w:val="both"/>
       </w:pPr>
       <w:r>
@@ -8048,16 +8837,24 @@
         <w:jc w:val="center"/>
       </w:pPr>
       <w:r>
-        <w:t xml:space="preserve">Gambar </w:t>
-      </w:r>
-      <w:fldSimple w:instr=" SEQ Gambar \* ARABIC ">
-        <w:r>
-          <w:t>12</w:t>
-        </w:r>
-      </w:fldSimple>
+        <w:t>Gambar</w:t>
+      </w:r>
+      <w:r>
+        <w:t xml:space="preserve"> 109</w:t>
+      </w:r>
       <w:r>
         <w:t>. implementasi tambah pengumuman</w:t>
       </w:r>
+    </w:p>
+    <w:p>
+      <w:pPr>
+        <w:spacing w:line="480" w:lineRule="auto"/>
+      </w:pPr>
+    </w:p>
+    <w:p>
+      <w:pPr>
+        <w:spacing w:line="480" w:lineRule="auto"/>
+      </w:pPr>
     </w:p>
     <w:p>
       <w:pPr>
@@ -8070,6 +8867,7 @@
         <w:ind w:left="993"/>
       </w:pPr>
       <w:r>
+        <w:lastRenderedPageBreak/>
         <w:t>Pengujian login aplikasi client</w:t>
       </w:r>
     </w:p>
@@ -8077,7 +8875,7 @@
       <w:pPr>
         <w:pStyle w:val="ListParagraph"/>
         <w:spacing w:line="480" w:lineRule="auto"/>
-        <w:ind w:left="993"/>
+        <w:ind w:left="993" w:firstLine="708"/>
       </w:pPr>
       <w:r>
         <w:rPr>
@@ -8111,7 +8909,16 @@
         <w:t xml:space="preserve">. </w:t>
       </w:r>
       <w:r>
-        <w:t>Adapun hasil dari pengujian tersebut  dapat dilihat pada Tabel hasil pengujian login</w:t>
+        <w:t xml:space="preserve">Adapun hasil dari pengujian tersebut  dapat </w:t>
+      </w:r>
+      <w:r>
+        <w:t>dilihat pada t</w:t>
+      </w:r>
+      <w:r>
+        <w:t>abel hasil pengujian login</w:t>
+      </w:r>
+      <w:r>
+        <w:t>.</w:t>
       </w:r>
     </w:p>
     <w:p>
@@ -8128,7 +8935,7 @@
         <w:t xml:space="preserve">Tabel </w:t>
       </w:r>
       <w:r>
-        <w:t>8</w:t>
+        <w:t>41</w:t>
       </w:r>
       <w:r>
         <w:rPr>
@@ -8182,7 +8989,6 @@
                 <w:b/>
                 <w:lang w:val="en-US"/>
               </w:rPr>
-              <w:lastRenderedPageBreak/>
               <w:t>Hasil Pengujian</w:t>
             </w:r>
           </w:p>
@@ -8433,7 +9239,7 @@
     <w:p>
       <w:pPr>
         <w:spacing w:line="480" w:lineRule="auto"/>
-        <w:ind w:left="993"/>
+        <w:ind w:left="993" w:firstLine="708"/>
         <w:jc w:val="both"/>
       </w:pPr>
       <w:r>
@@ -8478,6 +9284,7 @@
         <w:rPr>
           <w:lang w:eastAsia="id-ID"/>
         </w:rPr>
+        <w:lastRenderedPageBreak/>
         <w:drawing>
           <wp:inline distT="0" distB="0" distL="0" distR="0">
             <wp:extent cx="2771775" cy="2319582"/>
@@ -8533,13 +9340,11 @@
         <w:jc w:val="center"/>
       </w:pPr>
       <w:r>
-        <w:t xml:space="preserve">Gambar </w:t>
-      </w:r>
-      <w:fldSimple w:instr=" SEQ Gambar \* ARABIC ">
-        <w:r>
-          <w:t>13</w:t>
-        </w:r>
-      </w:fldSimple>
+        <w:t>Gambar</w:t>
+      </w:r>
+      <w:r>
+        <w:t xml:space="preserve"> 110</w:t>
+      </w:r>
       <w:r>
         <w:t>. implementasi login aplikasi client</w:t>
       </w:r>
@@ -8554,7 +9359,7 @@
     <w:p>
       <w:pPr>
         <w:spacing w:line="480" w:lineRule="auto"/>
-        <w:ind w:left="993"/>
+        <w:ind w:left="993" w:firstLine="708"/>
         <w:jc w:val="both"/>
       </w:pPr>
       <w:r>
@@ -8596,11 +9401,10 @@
         <w:rPr>
           <w:lang w:eastAsia="id-ID"/>
         </w:rPr>
-        <w:lastRenderedPageBreak/>
         <w:drawing>
           <wp:inline distT="0" distB="0" distL="0" distR="0">
-            <wp:extent cx="2143125" cy="3571875"/>
-            <wp:effectExtent l="19050" t="0" r="9525" b="0"/>
+            <wp:extent cx="1905000" cy="3175000"/>
+            <wp:effectExtent l="19050" t="0" r="0" b="0"/>
             <wp:docPr id="48" name="Picture 2" descr="D:\Skripsi\ScreenShot\Screenshot_2017-05-30-14-22-43.png"/>
             <wp:cNvGraphicFramePr>
               <a:graphicFrameLocks xmlns:a="http://schemas.openxmlformats.org/drawingml/2006/main" noChangeAspect="1"/>
@@ -8624,7 +9428,7 @@
                   <pic:spPr bwMode="auto">
                     <a:xfrm>
                       <a:off x="0" y="0"/>
-                      <a:ext cx="2143125" cy="3571875"/>
+                      <a:ext cx="1905000" cy="3175000"/>
                     </a:xfrm>
                     <a:prstGeom prst="rect">
                       <a:avLst/>
@@ -8652,22 +9456,23 @@
         <w:jc w:val="center"/>
       </w:pPr>
       <w:r>
-        <w:t xml:space="preserve">Gambar </w:t>
-      </w:r>
-      <w:fldSimple w:instr=" SEQ Gambar \* ARABIC ">
-        <w:r>
-          <w:t>14</w:t>
-        </w:r>
-      </w:fldSimple>
+        <w:t>Gambar</w:t>
+      </w:r>
+      <w:r>
+        <w:t xml:space="preserve"> 111</w:t>
+      </w:r>
       <w:r>
         <w:t>. implementasi side menu</w:t>
       </w:r>
     </w:p>
     <w:p>
       <w:pPr>
-        <w:keepNext/>
-        <w:spacing w:line="480" w:lineRule="auto"/>
-        <w:ind w:left="993"/>
+        <w:spacing w:line="480" w:lineRule="auto"/>
+      </w:pPr>
+    </w:p>
+    <w:p>
+      <w:pPr>
+        <w:spacing w:line="480" w:lineRule="auto"/>
       </w:pPr>
     </w:p>
     <w:p>
@@ -8681,6 +9486,7 @@
         <w:ind w:left="993"/>
       </w:pPr>
       <w:r>
+        <w:lastRenderedPageBreak/>
         <w:t>Pengujian menu jadwal aplikasi client</w:t>
       </w:r>
     </w:p>
@@ -8688,7 +9494,7 @@
       <w:pPr>
         <w:pStyle w:val="ListParagraph"/>
         <w:spacing w:line="480" w:lineRule="auto"/>
-        <w:ind w:left="993"/>
+        <w:ind w:left="993" w:firstLine="708"/>
         <w:jc w:val="both"/>
       </w:pPr>
       <w:r>
@@ -8723,7 +9529,10 @@
         <w:t xml:space="preserve">. </w:t>
       </w:r>
       <w:r>
-        <w:t>Adapun hasil dari pengujian tersebut  dapat dilihat pada Tabel hasil pengujian login</w:t>
+        <w:t xml:space="preserve">Adapun hasil dari pengujian tersebut  dapat dilihat pada Tabel hasil pengujian </w:t>
+      </w:r>
+      <w:r>
+        <w:t>menu jadwal.</w:t>
       </w:r>
     </w:p>
     <w:p>
@@ -8731,6 +9540,7 @@
         <w:pStyle w:val="ListParagraph"/>
         <w:spacing w:line="480" w:lineRule="auto"/>
         <w:ind w:left="993"/>
+        <w:jc w:val="center"/>
       </w:pPr>
       <w:r>
         <w:rPr>
@@ -8739,7 +9549,7 @@
         <w:t xml:space="preserve">Tabel </w:t>
       </w:r>
       <w:r>
-        <w:t>8</w:t>
+        <w:t>42</w:t>
       </w:r>
       <w:r>
         <w:rPr>
@@ -9031,11 +9841,10 @@
     <w:p>
       <w:pPr>
         <w:spacing w:line="480" w:lineRule="auto"/>
-        <w:ind w:left="993"/>
+        <w:ind w:left="993" w:firstLine="708"/>
         <w:jc w:val="both"/>
       </w:pPr>
       <w:r>
-        <w:lastRenderedPageBreak/>
         <w:t xml:space="preserve">Adapun tampilan dari </w:t>
       </w:r>
       <w:r>
@@ -9070,8 +9879,8 @@
         </w:rPr>
         <w:drawing>
           <wp:inline distT="0" distB="0" distL="0" distR="0">
-            <wp:extent cx="2320290" cy="3867150"/>
-            <wp:effectExtent l="19050" t="0" r="3810" b="0"/>
+            <wp:extent cx="1771650" cy="2952750"/>
+            <wp:effectExtent l="19050" t="0" r="0" b="0"/>
             <wp:docPr id="50" name="Picture 6" descr="D:\Skripsi\ScreenShot\Screenshot_2017-05-30-14-16-34.png"/>
             <wp:cNvGraphicFramePr>
               <a:graphicFrameLocks xmlns:a="http://schemas.openxmlformats.org/drawingml/2006/main" noChangeAspect="1"/>
@@ -9086,7 +9895,7 @@
                     </pic:cNvPicPr>
                   </pic:nvPicPr>
                   <pic:blipFill>
-                    <a:blip r:embed="rId26"/>
+                    <a:blip r:embed="rId26" cstate="print"/>
                     <a:srcRect/>
                     <a:stretch>
                       <a:fillRect/>
@@ -9095,7 +9904,7 @@
                   <pic:spPr bwMode="auto">
                     <a:xfrm>
                       <a:off x="0" y="0"/>
-                      <a:ext cx="2320290" cy="3867150"/>
+                      <a:ext cx="1771650" cy="2952750"/>
                     </a:xfrm>
                     <a:prstGeom prst="rect">
                       <a:avLst/>
@@ -9123,16 +9932,21 @@
         <w:jc w:val="center"/>
       </w:pPr>
       <w:r>
-        <w:t xml:space="preserve">Gambar </w:t>
-      </w:r>
-      <w:fldSimple w:instr=" SEQ Gambar \* ARABIC ">
-        <w:r>
-          <w:t>15</w:t>
-        </w:r>
-      </w:fldSimple>
+        <w:t>Gambar</w:t>
+      </w:r>
+      <w:r>
+        <w:t xml:space="preserve"> 112</w:t>
+      </w:r>
       <w:r>
         <w:t>. implementasi menu jadwal</w:t>
       </w:r>
+    </w:p>
+    <w:p>
+      <w:pPr>
+        <w:pStyle w:val="ListParagraph"/>
+        <w:spacing w:line="480" w:lineRule="auto"/>
+        <w:ind w:left="993"/>
+      </w:pPr>
     </w:p>
     <w:p>
       <w:pPr>
@@ -9145,6 +9959,7 @@
         <w:ind w:left="993"/>
       </w:pPr>
       <w:r>
+        <w:lastRenderedPageBreak/>
         <w:t>Pengujian menu tugas aplikasi client</w:t>
       </w:r>
     </w:p>
@@ -9152,7 +9967,7 @@
       <w:pPr>
         <w:pStyle w:val="ListParagraph"/>
         <w:spacing w:line="480" w:lineRule="auto"/>
-        <w:ind w:left="993"/>
+        <w:ind w:left="993" w:firstLine="708"/>
         <w:jc w:val="both"/>
       </w:pPr>
       <w:r>
@@ -9169,7 +9984,13 @@
         <w:t xml:space="preserve"> mengetahui apakah fungsi </w:t>
       </w:r>
       <w:r>
-        <w:t xml:space="preserve">menu jadwal pada aplikasi client </w:t>
+        <w:t xml:space="preserve">menu </w:t>
+      </w:r>
+      <w:r>
+        <w:t>tugas</w:t>
+      </w:r>
+      <w:r>
+        <w:t xml:space="preserve"> pada aplikasi client </w:t>
       </w:r>
       <w:r>
         <w:t>sudah berjalan dengan baik dan sesuai harapan</w:t>
@@ -9181,7 +10002,10 @@
         <w:t xml:space="preserve">. </w:t>
       </w:r>
       <w:r>
-        <w:t>Adapun hasil dari pengujian tersebut  dapat dilihat pada Tabel hasil pengujian login</w:t>
+        <w:t xml:space="preserve">Adapun hasil dari pengujian tersebut  dapat dilihat pada Tabel hasil pengujian </w:t>
+      </w:r>
+      <w:r>
+        <w:t>menu tugas.</w:t>
       </w:r>
     </w:p>
     <w:p>
@@ -9189,6 +10013,7 @@
         <w:pStyle w:val="ListParagraph"/>
         <w:spacing w:line="480" w:lineRule="auto"/>
         <w:ind w:left="993"/>
+        <w:jc w:val="center"/>
       </w:pPr>
       <w:r>
         <w:rPr>
@@ -9197,7 +10022,7 @@
         <w:t xml:space="preserve">Tabel </w:t>
       </w:r>
       <w:r>
-        <w:t>8</w:t>
+        <w:t>43</w:t>
       </w:r>
       <w:r>
         <w:rPr>
@@ -9206,7 +10031,10 @@
         <w:t xml:space="preserve">. Hasil Pengujian </w:t>
       </w:r>
       <w:r>
-        <w:t>menu jadwal</w:t>
+        <w:t xml:space="preserve">menu </w:t>
+      </w:r>
+      <w:r>
+        <w:t>tugas</w:t>
       </w:r>
       <w:r>
         <w:rPr>
@@ -9388,8 +10216,10 @@
               <w:t xml:space="preserve">Pengujian menu </w:t>
             </w:r>
             <w:r>
-              <w:lastRenderedPageBreak/>
-              <w:t>jadwal aplikasi client</w:t>
+              <w:t>tugas</w:t>
+            </w:r>
+            <w:r>
+              <w:t xml:space="preserve"> aplikasi client</w:t>
             </w:r>
           </w:p>
         </w:tc>
@@ -9403,12 +10233,10 @@
               <w:ind w:left="0"/>
             </w:pPr>
             <w:r>
-              <w:lastRenderedPageBreak/>
               <w:t xml:space="preserve">Pengguna menekan menu </w:t>
             </w:r>
             <w:r>
-              <w:lastRenderedPageBreak/>
-              <w:t>jadwal</w:t>
+              <w:t>tugas</w:t>
             </w:r>
           </w:p>
         </w:tc>
@@ -9425,12 +10253,7 @@
               </w:rPr>
             </w:pPr>
             <w:r>
-              <w:lastRenderedPageBreak/>
-              <w:t xml:space="preserve">aplikasi akan menampilkan </w:t>
-            </w:r>
-            <w:r>
-              <w:lastRenderedPageBreak/>
-              <w:t>h</w:t>
+              <w:t>aplikasi akan menampilkan h</w:t>
             </w:r>
             <w:r>
               <w:t>alaman</w:t>
@@ -9442,7 +10265,7 @@
               <w:t xml:space="preserve"> </w:t>
             </w:r>
             <w:r>
-              <w:t>jadwal</w:t>
+              <w:t>tugas</w:t>
             </w:r>
             <w:r>
               <w:t xml:space="preserve"> </w:t>
@@ -9459,21 +10282,16 @@
               <w:ind w:left="0"/>
             </w:pPr>
             <w:r>
-              <w:lastRenderedPageBreak/>
               <w:t>Halaman</w:t>
             </w:r>
             <w:r>
               <w:t xml:space="preserve"> </w:t>
             </w:r>
             <w:r>
-              <w:t>jadwal</w:t>
-            </w:r>
-            <w:r>
-              <w:t xml:space="preserve"> tampil </w:t>
-            </w:r>
-            <w:r>
-              <w:lastRenderedPageBreak/>
-              <w:t>setelah loading</w:t>
+              <w:t>tugas</w:t>
+            </w:r>
+            <w:r>
+              <w:t xml:space="preserve"> tampil setelah loading</w:t>
             </w:r>
           </w:p>
         </w:tc>
@@ -9487,7 +10305,6 @@
               <w:ind w:left="0"/>
             </w:pPr>
             <w:r>
-              <w:lastRenderedPageBreak/>
               <w:t>Sesuai</w:t>
             </w:r>
           </w:p>
@@ -9503,7 +10320,7 @@
     <w:p>
       <w:pPr>
         <w:spacing w:line="480" w:lineRule="auto"/>
-        <w:ind w:left="993"/>
+        <w:ind w:left="993" w:firstLine="708"/>
         <w:jc w:val="both"/>
       </w:pPr>
       <w:r>
@@ -9590,16 +10407,21 @@
         <w:jc w:val="center"/>
       </w:pPr>
       <w:r>
-        <w:t xml:space="preserve">Gambar </w:t>
-      </w:r>
-      <w:fldSimple w:instr=" SEQ Gambar \* ARABIC ">
-        <w:r>
-          <w:t>16</w:t>
-        </w:r>
-      </w:fldSimple>
+        <w:t>Gambar</w:t>
+      </w:r>
+      <w:r>
+        <w:t xml:space="preserve"> 113</w:t>
+      </w:r>
       <w:r>
         <w:t>. implementasi menu tugas</w:t>
       </w:r>
+    </w:p>
+    <w:p>
+      <w:pPr>
+        <w:pStyle w:val="ListParagraph"/>
+        <w:spacing w:line="480" w:lineRule="auto"/>
+        <w:ind w:left="993"/>
+      </w:pPr>
     </w:p>
     <w:p>
       <w:pPr>
@@ -9612,8 +10434,480 @@
         <w:ind w:left="993"/>
       </w:pPr>
       <w:r>
-        <w:t>Pengujian menu nilai aplikasi client</w:t>
-      </w:r>
+        <w:lastRenderedPageBreak/>
+        <w:t xml:space="preserve">Pengujian menu nilai </w:t>
+      </w:r>
+      <w:r>
+        <w:t xml:space="preserve">pada </w:t>
+      </w:r>
+      <w:r>
+        <w:t>aplikasi client</w:t>
+      </w:r>
+    </w:p>
+    <w:p>
+      <w:pPr>
+        <w:pStyle w:val="ListParagraph"/>
+        <w:spacing w:line="480" w:lineRule="auto"/>
+        <w:ind w:left="993" w:firstLine="708"/>
+        <w:jc w:val="both"/>
+      </w:pPr>
+      <w:r>
+        <w:rPr>
+          <w:color w:val="000000" w:themeColor="text1" w:themeShade="80"/>
+          <w:lang w:val="en-US"/>
+        </w:rPr>
+        <w:t>Hasil pengujian ini dilakukan untuk</w:t>
+      </w:r>
+      <w:r>
+        <w:rPr>
+          <w:color w:val="000000" w:themeColor="text1" w:themeShade="80"/>
+        </w:rPr>
+        <w:t xml:space="preserve"> mengetahui apakah fungsi </w:t>
+      </w:r>
+      <w:r>
+        <w:t xml:space="preserve">menu </w:t>
+      </w:r>
+      <w:r>
+        <w:t>nilai</w:t>
+      </w:r>
+      <w:r>
+        <w:t xml:space="preserve"> pada aplikasi client </w:t>
+      </w:r>
+      <w:r>
+        <w:t>sudah berjalan dengan baik dan sesuai harapan</w:t>
+      </w:r>
+      <w:r>
+        <w:rPr>
+          <w:color w:val="000000" w:themeColor="text1" w:themeShade="80"/>
+        </w:rPr>
+        <w:t xml:space="preserve">. </w:t>
+      </w:r>
+      <w:r>
+        <w:t>Adapun hasil dari pengujia</w:t>
+      </w:r>
+      <w:r>
+        <w:t>n tersebut dapat dilihat pada tabel hasil pengujian dibawah berikut</w:t>
+      </w:r>
+      <w:r>
+        <w:t>.</w:t>
+      </w:r>
+    </w:p>
+    <w:p>
+      <w:pPr>
+        <w:pStyle w:val="ListParagraph"/>
+        <w:spacing w:line="480" w:lineRule="auto"/>
+        <w:ind w:left="993"/>
+        <w:jc w:val="center"/>
+      </w:pPr>
+      <w:r>
+        <w:rPr>
+          <w:lang w:val="en-US"/>
+        </w:rPr>
+        <w:t>Tabel</w:t>
+      </w:r>
+      <w:r>
+        <w:t xml:space="preserve"> 44</w:t>
+      </w:r>
+      <w:r>
+        <w:rPr>
+          <w:lang w:val="en-US"/>
+        </w:rPr>
+        <w:t xml:space="preserve">. Hasil Pengujian </w:t>
+      </w:r>
+      <w:r>
+        <w:t xml:space="preserve">menu </w:t>
+      </w:r>
+      <w:r>
+        <w:t>nilai pada</w:t>
+      </w:r>
+      <w:r>
+        <w:rPr>
+          <w:i/>
+        </w:rPr>
+        <w:t xml:space="preserve"> </w:t>
+      </w:r>
+      <w:r>
+        <w:t>aplikasi client</w:t>
+      </w:r>
+    </w:p>
+    <w:tbl>
+      <w:tblPr>
+        <w:tblStyle w:val="TableGrid"/>
+        <w:tblW w:w="7229" w:type="dxa"/>
+        <w:tblInd w:w="1101" w:type="dxa"/>
+        <w:tblLayout w:type="fixed"/>
+        <w:tblLook w:val="04A0"/>
+      </w:tblPr>
+      <w:tblGrid>
+        <w:gridCol w:w="1275"/>
+        <w:gridCol w:w="1560"/>
+        <w:gridCol w:w="1417"/>
+        <w:gridCol w:w="1559"/>
+        <w:gridCol w:w="1418"/>
+      </w:tblGrid>
+      <w:tr>
+        <w:tc>
+          <w:tcPr>
+            <w:tcW w:w="7229" w:type="dxa"/>
+            <w:gridSpan w:val="5"/>
+          </w:tcPr>
+          <w:p>
+            <w:pPr>
+              <w:pStyle w:val="ListParagraph"/>
+              <w:ind w:left="0"/>
+              <w:jc w:val="center"/>
+              <w:rPr>
+                <w:b/>
+                <w:lang w:val="en-US"/>
+              </w:rPr>
+            </w:pPr>
+            <w:r>
+              <w:rPr>
+                <w:b/>
+                <w:lang w:val="en-US"/>
+              </w:rPr>
+              <w:t>Hasil Pengujian</w:t>
+            </w:r>
+          </w:p>
+        </w:tc>
+      </w:tr>
+      <w:tr>
+        <w:tc>
+          <w:tcPr>
+            <w:tcW w:w="1275" w:type="dxa"/>
+          </w:tcPr>
+          <w:p>
+            <w:pPr>
+              <w:pStyle w:val="ListParagraph"/>
+              <w:ind w:left="0"/>
+              <w:jc w:val="center"/>
+              <w:rPr>
+                <w:b/>
+              </w:rPr>
+            </w:pPr>
+            <w:r>
+              <w:rPr>
+                <w:b/>
+              </w:rPr>
+              <w:t>Nama pengujian</w:t>
+            </w:r>
+          </w:p>
+        </w:tc>
+        <w:tc>
+          <w:tcPr>
+            <w:tcW w:w="1560" w:type="dxa"/>
+          </w:tcPr>
+          <w:p>
+            <w:pPr>
+              <w:pStyle w:val="ListParagraph"/>
+              <w:ind w:left="0"/>
+              <w:jc w:val="center"/>
+              <w:rPr>
+                <w:b/>
+                <w:lang w:val="en-US"/>
+              </w:rPr>
+            </w:pPr>
+            <w:r>
+              <w:rPr>
+                <w:b/>
+                <w:lang w:val="en-US"/>
+              </w:rPr>
+              <w:t>Data Masukan</w:t>
+            </w:r>
+          </w:p>
+        </w:tc>
+        <w:tc>
+          <w:tcPr>
+            <w:tcW w:w="1417" w:type="dxa"/>
+          </w:tcPr>
+          <w:p>
+            <w:pPr>
+              <w:pStyle w:val="ListParagraph"/>
+              <w:ind w:left="0"/>
+              <w:jc w:val="center"/>
+              <w:rPr>
+                <w:b/>
+                <w:lang w:val="en-US"/>
+              </w:rPr>
+            </w:pPr>
+            <w:r>
+              <w:rPr>
+                <w:b/>
+                <w:lang w:val="en-US"/>
+              </w:rPr>
+              <w:t>Harapan</w:t>
+            </w:r>
+          </w:p>
+        </w:tc>
+        <w:tc>
+          <w:tcPr>
+            <w:tcW w:w="1559" w:type="dxa"/>
+          </w:tcPr>
+          <w:p>
+            <w:pPr>
+              <w:pStyle w:val="ListParagraph"/>
+              <w:ind w:left="0"/>
+              <w:jc w:val="center"/>
+              <w:rPr>
+                <w:b/>
+                <w:lang w:val="en-US"/>
+              </w:rPr>
+            </w:pPr>
+            <w:r>
+              <w:rPr>
+                <w:b/>
+                <w:lang w:val="en-US"/>
+              </w:rPr>
+              <w:t>Pengamatan</w:t>
+            </w:r>
+          </w:p>
+        </w:tc>
+        <w:tc>
+          <w:tcPr>
+            <w:tcW w:w="1418" w:type="dxa"/>
+          </w:tcPr>
+          <w:p>
+            <w:pPr>
+              <w:pStyle w:val="ListParagraph"/>
+              <w:ind w:left="0"/>
+              <w:jc w:val="center"/>
+              <w:rPr>
+                <w:b/>
+                <w:lang w:val="en-US"/>
+              </w:rPr>
+            </w:pPr>
+            <w:r>
+              <w:rPr>
+                <w:b/>
+                <w:lang w:val="en-US"/>
+              </w:rPr>
+              <w:t>Kesimpulan</w:t>
+            </w:r>
+          </w:p>
+        </w:tc>
+      </w:tr>
+      <w:tr>
+        <w:tc>
+          <w:tcPr>
+            <w:tcW w:w="1275" w:type="dxa"/>
+          </w:tcPr>
+          <w:p>
+            <w:pPr>
+              <w:pStyle w:val="ListParagraph"/>
+              <w:ind w:left="0"/>
+            </w:pPr>
+            <w:r>
+              <w:t xml:space="preserve">Pengujian menu </w:t>
+            </w:r>
+            <w:r>
+              <w:t>nilai</w:t>
+            </w:r>
+            <w:r>
+              <w:t xml:space="preserve"> aplikasi client</w:t>
+            </w:r>
+          </w:p>
+        </w:tc>
+        <w:tc>
+          <w:tcPr>
+            <w:tcW w:w="1560" w:type="dxa"/>
+          </w:tcPr>
+          <w:p>
+            <w:pPr>
+              <w:pStyle w:val="ListParagraph"/>
+              <w:ind w:left="0"/>
+            </w:pPr>
+            <w:r>
+              <w:t xml:space="preserve">Pengguna menekan menu </w:t>
+            </w:r>
+            <w:r>
+              <w:t>nilai</w:t>
+            </w:r>
+          </w:p>
+        </w:tc>
+        <w:tc>
+          <w:tcPr>
+            <w:tcW w:w="1417" w:type="dxa"/>
+          </w:tcPr>
+          <w:p>
+            <w:pPr>
+              <w:pStyle w:val="ListParagraph"/>
+              <w:ind w:left="0"/>
+              <w:rPr>
+                <w:lang w:val="en-US"/>
+              </w:rPr>
+            </w:pPr>
+            <w:r>
+              <w:t>aplikasi akan menampilkan h</w:t>
+            </w:r>
+            <w:r>
+              <w:t>alaman</w:t>
+            </w:r>
+            <w:r>
+              <w:rPr>
+                <w:i/>
+              </w:rPr>
+              <w:t xml:space="preserve"> </w:t>
+            </w:r>
+            <w:r>
+              <w:t>nilai</w:t>
+            </w:r>
+            <w:r>
+              <w:t xml:space="preserve"> </w:t>
+            </w:r>
+          </w:p>
+        </w:tc>
+        <w:tc>
+          <w:tcPr>
+            <w:tcW w:w="1559" w:type="dxa"/>
+          </w:tcPr>
+          <w:p>
+            <w:pPr>
+              <w:pStyle w:val="ListParagraph"/>
+              <w:ind w:left="0"/>
+            </w:pPr>
+            <w:r>
+              <w:t>Halaman</w:t>
+            </w:r>
+            <w:r>
+              <w:t xml:space="preserve"> </w:t>
+            </w:r>
+            <w:r>
+              <w:t>nilai</w:t>
+            </w:r>
+            <w:r>
+              <w:t xml:space="preserve"> tampil setelah loading</w:t>
+            </w:r>
+          </w:p>
+        </w:tc>
+        <w:tc>
+          <w:tcPr>
+            <w:tcW w:w="1418" w:type="dxa"/>
+          </w:tcPr>
+          <w:p>
+            <w:pPr>
+              <w:pStyle w:val="ListParagraph"/>
+              <w:ind w:left="0"/>
+            </w:pPr>
+            <w:r>
+              <w:t>Sesuai</w:t>
+            </w:r>
+          </w:p>
+        </w:tc>
+      </w:tr>
+    </w:tbl>
+    <w:p>
+      <w:pPr>
+        <w:spacing w:line="480" w:lineRule="auto"/>
+        <w:jc w:val="both"/>
+      </w:pPr>
+    </w:p>
+    <w:p>
+      <w:pPr>
+        <w:spacing w:line="480" w:lineRule="auto"/>
+        <w:ind w:left="993" w:firstLine="708"/>
+        <w:jc w:val="both"/>
+      </w:pPr>
+      <w:r>
+        <w:t xml:space="preserve">Adapun tampilan dari </w:t>
+      </w:r>
+      <w:r>
+        <w:t>implementasi</w:t>
+      </w:r>
+      <w:r>
+        <w:t xml:space="preserve"> menu </w:t>
+      </w:r>
+      <w:r>
+        <w:t>nilai</w:t>
+      </w:r>
+      <w:r>
+        <w:t xml:space="preserve"> pada aplikasi client </w:t>
+      </w:r>
+      <w:r>
+        <w:t>adalah sebagai berikut :</w:t>
+      </w:r>
+    </w:p>
+    <w:p>
+      <w:pPr>
+        <w:pStyle w:val="ListParagraph"/>
+        <w:spacing w:line="480" w:lineRule="auto"/>
+        <w:ind w:left="993"/>
+      </w:pPr>
+    </w:p>
+    <w:p>
+      <w:pPr>
+        <w:pStyle w:val="ListParagraph"/>
+        <w:keepNext/>
+        <w:spacing w:line="480" w:lineRule="auto"/>
+        <w:ind w:left="993"/>
+        <w:jc w:val="center"/>
+      </w:pPr>
+      <w:r>
+        <w:rPr>
+          <w:lang w:eastAsia="id-ID"/>
+        </w:rPr>
+        <w:drawing>
+          <wp:inline distT="0" distB="0" distL="0" distR="0">
+            <wp:extent cx="1562100" cy="2603500"/>
+            <wp:effectExtent l="19050" t="0" r="0" b="0"/>
+            <wp:docPr id="3" name="Picture 1" descr="D:\Skripsi\ScreenShot\Screenshot_2017-05-30-14-18-47.png"/>
+            <wp:cNvGraphicFramePr>
+              <a:graphicFrameLocks xmlns:a="http://schemas.openxmlformats.org/drawingml/2006/main" noChangeAspect="1"/>
+            </wp:cNvGraphicFramePr>
+            <a:graphic xmlns:a="http://schemas.openxmlformats.org/drawingml/2006/main">
+              <a:graphicData uri="http://schemas.openxmlformats.org/drawingml/2006/picture">
+                <pic:pic xmlns:pic="http://schemas.openxmlformats.org/drawingml/2006/picture">
+                  <pic:nvPicPr>
+                    <pic:cNvPr id="0" name="Picture 1" descr="D:\Skripsi\ScreenShot\Screenshot_2017-05-30-14-18-47.png"/>
+                    <pic:cNvPicPr>
+                      <a:picLocks noChangeAspect="1" noChangeArrowheads="1"/>
+                    </pic:cNvPicPr>
+                  </pic:nvPicPr>
+                  <pic:blipFill>
+                    <a:blip r:embed="rId28" cstate="print"/>
+                    <a:srcRect/>
+                    <a:stretch>
+                      <a:fillRect/>
+                    </a:stretch>
+                  </pic:blipFill>
+                  <pic:spPr bwMode="auto">
+                    <a:xfrm>
+                      <a:off x="0" y="0"/>
+                      <a:ext cx="1562100" cy="2603500"/>
+                    </a:xfrm>
+                    <a:prstGeom prst="rect">
+                      <a:avLst/>
+                    </a:prstGeom>
+                    <a:noFill/>
+                    <a:ln w="9525">
+                      <a:noFill/>
+                      <a:miter lim="800000"/>
+                      <a:headEnd/>
+                      <a:tailEnd/>
+                    </a:ln>
+                  </pic:spPr>
+                </pic:pic>
+              </a:graphicData>
+            </a:graphic>
+          </wp:inline>
+        </w:drawing>
+      </w:r>
+    </w:p>
+    <w:p>
+      <w:pPr>
+        <w:pStyle w:val="ListParagraph"/>
+        <w:keepNext/>
+        <w:spacing w:line="480" w:lineRule="auto"/>
+        <w:ind w:left="993"/>
+        <w:jc w:val="center"/>
+      </w:pPr>
+      <w:r>
+        <w:t>Gambar 114. implementasi menu nilai pada aplikasi client</w:t>
+      </w:r>
+    </w:p>
+    <w:p>
+      <w:pPr>
+        <w:spacing w:line="480" w:lineRule="auto"/>
+      </w:pPr>
     </w:p>
     <w:p>
       <w:pPr>
@@ -9626,8 +10920,433 @@
         <w:ind w:left="993"/>
       </w:pPr>
       <w:r>
+        <w:lastRenderedPageBreak/>
         <w:t>Pengujian menu informasi / pengumuman aplikasi client</w:t>
       </w:r>
+    </w:p>
+    <w:p>
+      <w:pPr>
+        <w:pStyle w:val="ListParagraph"/>
+        <w:spacing w:line="480" w:lineRule="auto"/>
+        <w:ind w:left="993" w:firstLine="708"/>
+        <w:jc w:val="both"/>
+      </w:pPr>
+      <w:r>
+        <w:rPr>
+          <w:color w:val="000000" w:themeColor="text1" w:themeShade="80"/>
+          <w:lang w:val="en-US"/>
+        </w:rPr>
+        <w:t>Hasil pengujian ini dilakukan untuk</w:t>
+      </w:r>
+      <w:r>
+        <w:rPr>
+          <w:color w:val="000000" w:themeColor="text1" w:themeShade="80"/>
+        </w:rPr>
+        <w:t xml:space="preserve"> mengetahui apakah fungsi </w:t>
+      </w:r>
+      <w:r>
+        <w:t xml:space="preserve">menu informasi pada aplikasi client </w:t>
+      </w:r>
+      <w:r>
+        <w:t>sudah berjalan dengan baik dan sesuai harapan</w:t>
+      </w:r>
+      <w:r>
+        <w:rPr>
+          <w:color w:val="000000" w:themeColor="text1" w:themeShade="80"/>
+        </w:rPr>
+        <w:t xml:space="preserve">. </w:t>
+      </w:r>
+      <w:r>
+        <w:t>Adapun hasil dari pengujia</w:t>
+      </w:r>
+      <w:r>
+        <w:t>n tersebut dapat dilihat pada tabel hasil pengujian dibawah berikut.</w:t>
+      </w:r>
+    </w:p>
+    <w:p>
+      <w:pPr>
+        <w:pStyle w:val="ListParagraph"/>
+        <w:spacing w:line="480" w:lineRule="auto"/>
+        <w:ind w:left="1778"/>
+        <w:jc w:val="center"/>
+      </w:pPr>
+      <w:r>
+        <w:rPr>
+          <w:lang w:val="en-US"/>
+        </w:rPr>
+        <w:t xml:space="preserve">Tabel </w:t>
+      </w:r>
+      <w:r>
+        <w:t>45</w:t>
+      </w:r>
+      <w:r>
+        <w:rPr>
+          <w:lang w:val="en-US"/>
+        </w:rPr>
+        <w:t xml:space="preserve">. Hasil Pengujian </w:t>
+      </w:r>
+      <w:r>
+        <w:t xml:space="preserve">menu </w:t>
+      </w:r>
+      <w:r>
+        <w:t>informasi pada</w:t>
+      </w:r>
+      <w:r>
+        <w:rPr>
+          <w:i/>
+        </w:rPr>
+        <w:t xml:space="preserve"> </w:t>
+      </w:r>
+      <w:r>
+        <w:t>aplikasi client</w:t>
+      </w:r>
+    </w:p>
+    <w:tbl>
+      <w:tblPr>
+        <w:tblStyle w:val="TableGrid"/>
+        <w:tblW w:w="7229" w:type="dxa"/>
+        <w:tblInd w:w="1101" w:type="dxa"/>
+        <w:tblLayout w:type="fixed"/>
+        <w:tblLook w:val="04A0"/>
+      </w:tblPr>
+      <w:tblGrid>
+        <w:gridCol w:w="1275"/>
+        <w:gridCol w:w="1560"/>
+        <w:gridCol w:w="1417"/>
+        <w:gridCol w:w="1559"/>
+        <w:gridCol w:w="1418"/>
+      </w:tblGrid>
+      <w:tr>
+        <w:tc>
+          <w:tcPr>
+            <w:tcW w:w="7229" w:type="dxa"/>
+            <w:gridSpan w:val="5"/>
+          </w:tcPr>
+          <w:p>
+            <w:pPr>
+              <w:pStyle w:val="ListParagraph"/>
+              <w:ind w:left="0"/>
+              <w:jc w:val="center"/>
+              <w:rPr>
+                <w:b/>
+                <w:lang w:val="en-US"/>
+              </w:rPr>
+            </w:pPr>
+            <w:r>
+              <w:rPr>
+                <w:b/>
+                <w:lang w:val="en-US"/>
+              </w:rPr>
+              <w:t>Hasil Pengujian</w:t>
+            </w:r>
+          </w:p>
+        </w:tc>
+      </w:tr>
+      <w:tr>
+        <w:tc>
+          <w:tcPr>
+            <w:tcW w:w="1275" w:type="dxa"/>
+          </w:tcPr>
+          <w:p>
+            <w:pPr>
+              <w:pStyle w:val="ListParagraph"/>
+              <w:ind w:left="0"/>
+              <w:jc w:val="center"/>
+              <w:rPr>
+                <w:b/>
+              </w:rPr>
+            </w:pPr>
+            <w:r>
+              <w:rPr>
+                <w:b/>
+              </w:rPr>
+              <w:t>Nama pengujian</w:t>
+            </w:r>
+          </w:p>
+        </w:tc>
+        <w:tc>
+          <w:tcPr>
+            <w:tcW w:w="1560" w:type="dxa"/>
+          </w:tcPr>
+          <w:p>
+            <w:pPr>
+              <w:pStyle w:val="ListParagraph"/>
+              <w:ind w:left="0"/>
+              <w:jc w:val="center"/>
+              <w:rPr>
+                <w:b/>
+                <w:lang w:val="en-US"/>
+              </w:rPr>
+            </w:pPr>
+            <w:r>
+              <w:rPr>
+                <w:b/>
+                <w:lang w:val="en-US"/>
+              </w:rPr>
+              <w:t>Data Masukan</w:t>
+            </w:r>
+          </w:p>
+        </w:tc>
+        <w:tc>
+          <w:tcPr>
+            <w:tcW w:w="1417" w:type="dxa"/>
+          </w:tcPr>
+          <w:p>
+            <w:pPr>
+              <w:pStyle w:val="ListParagraph"/>
+              <w:ind w:left="0"/>
+              <w:jc w:val="center"/>
+              <w:rPr>
+                <w:b/>
+                <w:lang w:val="en-US"/>
+              </w:rPr>
+            </w:pPr>
+            <w:r>
+              <w:rPr>
+                <w:b/>
+                <w:lang w:val="en-US"/>
+              </w:rPr>
+              <w:t>Harapan</w:t>
+            </w:r>
+          </w:p>
+        </w:tc>
+        <w:tc>
+          <w:tcPr>
+            <w:tcW w:w="1559" w:type="dxa"/>
+          </w:tcPr>
+          <w:p>
+            <w:pPr>
+              <w:pStyle w:val="ListParagraph"/>
+              <w:ind w:left="0"/>
+              <w:jc w:val="center"/>
+              <w:rPr>
+                <w:b/>
+                <w:lang w:val="en-US"/>
+              </w:rPr>
+            </w:pPr>
+            <w:r>
+              <w:rPr>
+                <w:b/>
+                <w:lang w:val="en-US"/>
+              </w:rPr>
+              <w:t>Pengamatan</w:t>
+            </w:r>
+          </w:p>
+        </w:tc>
+        <w:tc>
+          <w:tcPr>
+            <w:tcW w:w="1418" w:type="dxa"/>
+          </w:tcPr>
+          <w:p>
+            <w:pPr>
+              <w:pStyle w:val="ListParagraph"/>
+              <w:ind w:left="0"/>
+              <w:jc w:val="center"/>
+              <w:rPr>
+                <w:b/>
+                <w:lang w:val="en-US"/>
+              </w:rPr>
+            </w:pPr>
+            <w:r>
+              <w:rPr>
+                <w:b/>
+                <w:lang w:val="en-US"/>
+              </w:rPr>
+              <w:t>Kesimpulan</w:t>
+            </w:r>
+          </w:p>
+        </w:tc>
+      </w:tr>
+      <w:tr>
+        <w:tc>
+          <w:tcPr>
+            <w:tcW w:w="1275" w:type="dxa"/>
+          </w:tcPr>
+          <w:p>
+            <w:pPr>
+              <w:pStyle w:val="ListParagraph"/>
+              <w:ind w:left="0"/>
+            </w:pPr>
+            <w:r>
+              <w:t>Pengujian menu informasi aplikasi client</w:t>
+            </w:r>
+          </w:p>
+        </w:tc>
+        <w:tc>
+          <w:tcPr>
+            <w:tcW w:w="1560" w:type="dxa"/>
+          </w:tcPr>
+          <w:p>
+            <w:pPr>
+              <w:pStyle w:val="ListParagraph"/>
+              <w:ind w:left="0"/>
+            </w:pPr>
+            <w:r>
+              <w:t>Pengguna menekan menu informasi</w:t>
+            </w:r>
+          </w:p>
+        </w:tc>
+        <w:tc>
+          <w:tcPr>
+            <w:tcW w:w="1417" w:type="dxa"/>
+          </w:tcPr>
+          <w:p>
+            <w:pPr>
+              <w:pStyle w:val="ListParagraph"/>
+              <w:ind w:left="0"/>
+              <w:rPr>
+                <w:lang w:val="en-US"/>
+              </w:rPr>
+            </w:pPr>
+            <w:r>
+              <w:t xml:space="preserve">aplikasi akan menampilkan data informasi </w:t>
+            </w:r>
+          </w:p>
+        </w:tc>
+        <w:tc>
+          <w:tcPr>
+            <w:tcW w:w="1559" w:type="dxa"/>
+          </w:tcPr>
+          <w:p>
+            <w:pPr>
+              <w:pStyle w:val="ListParagraph"/>
+              <w:ind w:left="0"/>
+            </w:pPr>
+            <w:r>
+              <w:t>data</w:t>
+            </w:r>
+            <w:r>
+              <w:t xml:space="preserve"> informasi tampil setelah loading</w:t>
+            </w:r>
+          </w:p>
+        </w:tc>
+        <w:tc>
+          <w:tcPr>
+            <w:tcW w:w="1418" w:type="dxa"/>
+          </w:tcPr>
+          <w:p>
+            <w:pPr>
+              <w:pStyle w:val="ListParagraph"/>
+              <w:ind w:left="0"/>
+            </w:pPr>
+            <w:r>
+              <w:t>Sesuai</w:t>
+            </w:r>
+          </w:p>
+        </w:tc>
+      </w:tr>
+    </w:tbl>
+    <w:p>
+      <w:pPr>
+        <w:spacing w:line="480" w:lineRule="auto"/>
+        <w:jc w:val="both"/>
+      </w:pPr>
+    </w:p>
+    <w:p>
+      <w:pPr>
+        <w:spacing w:line="480" w:lineRule="auto"/>
+        <w:ind w:left="993" w:firstLine="708"/>
+        <w:jc w:val="both"/>
+      </w:pPr>
+      <w:r>
+        <w:t xml:space="preserve">Adapun tampilan dari </w:t>
+      </w:r>
+      <w:r>
+        <w:t>implementasi</w:t>
+      </w:r>
+      <w:r>
+        <w:t xml:space="preserve"> menu nilai pada aplikasi client </w:t>
+      </w:r>
+      <w:r>
+        <w:t>adalah sebagai berikut :</w:t>
+      </w:r>
+    </w:p>
+    <w:p>
+      <w:pPr>
+        <w:pStyle w:val="ListParagraph"/>
+        <w:keepNext/>
+        <w:spacing w:line="480" w:lineRule="auto"/>
+        <w:ind w:left="993"/>
+        <w:jc w:val="center"/>
+      </w:pPr>
+      <w:r>
+        <w:rPr>
+          <w:lang w:eastAsia="id-ID"/>
+        </w:rPr>
+        <w:drawing>
+          <wp:inline distT="0" distB="0" distL="0" distR="0">
+            <wp:extent cx="1552575" cy="2587625"/>
+            <wp:effectExtent l="19050" t="0" r="9525" b="0"/>
+            <wp:docPr id="5" name="Picture 3" descr="D:\Skripsi\ScreenShot\Screenshot_2017-05-30-14-15-21.png"/>
+            <wp:cNvGraphicFramePr>
+              <a:graphicFrameLocks xmlns:a="http://schemas.openxmlformats.org/drawingml/2006/main" noChangeAspect="1"/>
+            </wp:cNvGraphicFramePr>
+            <a:graphic xmlns:a="http://schemas.openxmlformats.org/drawingml/2006/main">
+              <a:graphicData uri="http://schemas.openxmlformats.org/drawingml/2006/picture">
+                <pic:pic xmlns:pic="http://schemas.openxmlformats.org/drawingml/2006/picture">
+                  <pic:nvPicPr>
+                    <pic:cNvPr id="0" name="Picture 3" descr="D:\Skripsi\ScreenShot\Screenshot_2017-05-30-14-15-21.png"/>
+                    <pic:cNvPicPr>
+                      <a:picLocks noChangeAspect="1" noChangeArrowheads="1"/>
+                    </pic:cNvPicPr>
+                  </pic:nvPicPr>
+                  <pic:blipFill>
+                    <a:blip r:embed="rId29" cstate="print"/>
+                    <a:srcRect/>
+                    <a:stretch>
+                      <a:fillRect/>
+                    </a:stretch>
+                  </pic:blipFill>
+                  <pic:spPr bwMode="auto">
+                    <a:xfrm>
+                      <a:off x="0" y="0"/>
+                      <a:ext cx="1554209" cy="2590349"/>
+                    </a:xfrm>
+                    <a:prstGeom prst="rect">
+                      <a:avLst/>
+                    </a:prstGeom>
+                    <a:noFill/>
+                    <a:ln w="9525">
+                      <a:noFill/>
+                      <a:miter lim="800000"/>
+                      <a:headEnd/>
+                      <a:tailEnd/>
+                    </a:ln>
+                  </pic:spPr>
+                </pic:pic>
+              </a:graphicData>
+            </a:graphic>
+          </wp:inline>
+        </w:drawing>
+      </w:r>
+    </w:p>
+    <w:p>
+      <w:pPr>
+        <w:pStyle w:val="ListParagraph"/>
+        <w:keepNext/>
+        <w:spacing w:line="480" w:lineRule="auto"/>
+        <w:ind w:left="993"/>
+        <w:jc w:val="center"/>
+      </w:pPr>
+      <w:r>
+        <w:t>Gambar</w:t>
+      </w:r>
+      <w:r>
+        <w:t xml:space="preserve"> 115</w:t>
+      </w:r>
+      <w:r>
+        <w:t>. implementasi menu informasi pada aplikasi client</w:t>
+      </w:r>
+    </w:p>
+    <w:p>
+      <w:pPr>
+        <w:spacing w:line="480" w:lineRule="auto"/>
+      </w:pPr>
+    </w:p>
+    <w:p>
+      <w:pPr>
+        <w:spacing w:line="480" w:lineRule="auto"/>
+      </w:pPr>
     </w:p>
     <w:p>
       <w:pPr>
@@ -9640,8 +11359,465 @@
         <w:ind w:left="993"/>
       </w:pPr>
       <w:r>
+        <w:lastRenderedPageBreak/>
         <w:t>Pengujian download materi aplikasi client</w:t>
       </w:r>
+    </w:p>
+    <w:p>
+      <w:pPr>
+        <w:pStyle w:val="ListParagraph"/>
+        <w:spacing w:line="480" w:lineRule="auto"/>
+        <w:ind w:left="993" w:firstLine="708"/>
+        <w:jc w:val="both"/>
+      </w:pPr>
+      <w:r>
+        <w:rPr>
+          <w:color w:val="000000" w:themeColor="text1" w:themeShade="80"/>
+          <w:lang w:val="en-US"/>
+        </w:rPr>
+        <w:t>Hasil pengujian ini dilakukan untuk</w:t>
+      </w:r>
+      <w:r>
+        <w:rPr>
+          <w:color w:val="000000" w:themeColor="text1" w:themeShade="80"/>
+        </w:rPr>
+        <w:t xml:space="preserve"> mengetahui apakah fungsi </w:t>
+      </w:r>
+      <w:r>
+        <w:t xml:space="preserve">download materi </w:t>
+      </w:r>
+      <w:r>
+        <w:t xml:space="preserve">pada aplikasi client </w:t>
+      </w:r>
+      <w:r>
+        <w:t>sudah berjalan dengan baik dan sesuai harapan</w:t>
+      </w:r>
+      <w:r>
+        <w:rPr>
+          <w:color w:val="000000" w:themeColor="text1" w:themeShade="80"/>
+        </w:rPr>
+        <w:t xml:space="preserve">. </w:t>
+      </w:r>
+      <w:r>
+        <w:t>Adapun hasil dari pengujia</w:t>
+      </w:r>
+      <w:r>
+        <w:t>n tersebut dapat dilihat pada tabel hasil pengujian dibawah berikut.</w:t>
+      </w:r>
+    </w:p>
+    <w:p>
+      <w:pPr>
+        <w:pStyle w:val="ListParagraph"/>
+        <w:spacing w:line="480" w:lineRule="auto"/>
+        <w:ind w:left="1778"/>
+        <w:jc w:val="center"/>
+      </w:pPr>
+      <w:r>
+        <w:rPr>
+          <w:lang w:val="en-US"/>
+        </w:rPr>
+        <w:t xml:space="preserve">Tabel </w:t>
+      </w:r>
+      <w:r>
+        <w:t>46</w:t>
+      </w:r>
+      <w:r>
+        <w:rPr>
+          <w:lang w:val="en-US"/>
+        </w:rPr>
+        <w:t xml:space="preserve">. Hasil Pengujian </w:t>
+      </w:r>
+      <w:r>
+        <w:t>download materi</w:t>
+      </w:r>
+      <w:r>
+        <w:t xml:space="preserve"> pada</w:t>
+      </w:r>
+      <w:r>
+        <w:rPr>
+          <w:i/>
+        </w:rPr>
+        <w:t xml:space="preserve"> </w:t>
+      </w:r>
+      <w:r>
+        <w:t>aplikasi client</w:t>
+      </w:r>
+    </w:p>
+    <w:tbl>
+      <w:tblPr>
+        <w:tblStyle w:val="TableGrid"/>
+        <w:tblW w:w="7229" w:type="dxa"/>
+        <w:tblInd w:w="1101" w:type="dxa"/>
+        <w:tblLayout w:type="fixed"/>
+        <w:tblLook w:val="04A0"/>
+      </w:tblPr>
+      <w:tblGrid>
+        <w:gridCol w:w="1275"/>
+        <w:gridCol w:w="1560"/>
+        <w:gridCol w:w="1417"/>
+        <w:gridCol w:w="1559"/>
+        <w:gridCol w:w="1418"/>
+      </w:tblGrid>
+      <w:tr>
+        <w:tc>
+          <w:tcPr>
+            <w:tcW w:w="7229" w:type="dxa"/>
+            <w:gridSpan w:val="5"/>
+          </w:tcPr>
+          <w:p>
+            <w:pPr>
+              <w:pStyle w:val="ListParagraph"/>
+              <w:ind w:left="0"/>
+              <w:jc w:val="center"/>
+              <w:rPr>
+                <w:b/>
+                <w:lang w:val="en-US"/>
+              </w:rPr>
+            </w:pPr>
+            <w:r>
+              <w:rPr>
+                <w:b/>
+                <w:lang w:val="en-US"/>
+              </w:rPr>
+              <w:t>Hasil Pengujian</w:t>
+            </w:r>
+          </w:p>
+        </w:tc>
+      </w:tr>
+      <w:tr>
+        <w:tc>
+          <w:tcPr>
+            <w:tcW w:w="1275" w:type="dxa"/>
+          </w:tcPr>
+          <w:p>
+            <w:pPr>
+              <w:pStyle w:val="ListParagraph"/>
+              <w:ind w:left="0"/>
+              <w:jc w:val="center"/>
+              <w:rPr>
+                <w:b/>
+              </w:rPr>
+            </w:pPr>
+            <w:r>
+              <w:rPr>
+                <w:b/>
+              </w:rPr>
+              <w:t>Nama pengujian</w:t>
+            </w:r>
+          </w:p>
+        </w:tc>
+        <w:tc>
+          <w:tcPr>
+            <w:tcW w:w="1560" w:type="dxa"/>
+          </w:tcPr>
+          <w:p>
+            <w:pPr>
+              <w:pStyle w:val="ListParagraph"/>
+              <w:ind w:left="0"/>
+              <w:jc w:val="center"/>
+              <w:rPr>
+                <w:b/>
+                <w:lang w:val="en-US"/>
+              </w:rPr>
+            </w:pPr>
+            <w:r>
+              <w:rPr>
+                <w:b/>
+                <w:lang w:val="en-US"/>
+              </w:rPr>
+              <w:t>Data Masukan</w:t>
+            </w:r>
+          </w:p>
+        </w:tc>
+        <w:tc>
+          <w:tcPr>
+            <w:tcW w:w="1417" w:type="dxa"/>
+          </w:tcPr>
+          <w:p>
+            <w:pPr>
+              <w:pStyle w:val="ListParagraph"/>
+              <w:ind w:left="0"/>
+              <w:jc w:val="center"/>
+              <w:rPr>
+                <w:b/>
+                <w:lang w:val="en-US"/>
+              </w:rPr>
+            </w:pPr>
+            <w:r>
+              <w:rPr>
+                <w:b/>
+                <w:lang w:val="en-US"/>
+              </w:rPr>
+              <w:t>Harapan</w:t>
+            </w:r>
+          </w:p>
+        </w:tc>
+        <w:tc>
+          <w:tcPr>
+            <w:tcW w:w="1559" w:type="dxa"/>
+          </w:tcPr>
+          <w:p>
+            <w:pPr>
+              <w:pStyle w:val="ListParagraph"/>
+              <w:ind w:left="0"/>
+              <w:jc w:val="center"/>
+              <w:rPr>
+                <w:b/>
+                <w:lang w:val="en-US"/>
+              </w:rPr>
+            </w:pPr>
+            <w:r>
+              <w:rPr>
+                <w:b/>
+                <w:lang w:val="en-US"/>
+              </w:rPr>
+              <w:t>Pengamatan</w:t>
+            </w:r>
+          </w:p>
+        </w:tc>
+        <w:tc>
+          <w:tcPr>
+            <w:tcW w:w="1418" w:type="dxa"/>
+          </w:tcPr>
+          <w:p>
+            <w:pPr>
+              <w:pStyle w:val="ListParagraph"/>
+              <w:ind w:left="0"/>
+              <w:jc w:val="center"/>
+              <w:rPr>
+                <w:b/>
+                <w:lang w:val="en-US"/>
+              </w:rPr>
+            </w:pPr>
+            <w:r>
+              <w:rPr>
+                <w:b/>
+                <w:lang w:val="en-US"/>
+              </w:rPr>
+              <w:t>Kesimpulan</w:t>
+            </w:r>
+          </w:p>
+        </w:tc>
+      </w:tr>
+      <w:tr>
+        <w:tc>
+          <w:tcPr>
+            <w:tcW w:w="1275" w:type="dxa"/>
+          </w:tcPr>
+          <w:p>
+            <w:pPr>
+              <w:pStyle w:val="ListParagraph"/>
+              <w:ind w:left="0"/>
+            </w:pPr>
+            <w:r>
+              <w:t xml:space="preserve">Pengujian </w:t>
+            </w:r>
+            <w:r>
+              <w:t>download materi</w:t>
+            </w:r>
+            <w:r>
+              <w:t xml:space="preserve"> </w:t>
+            </w:r>
+          </w:p>
+        </w:tc>
+        <w:tc>
+          <w:tcPr>
+            <w:tcW w:w="1560" w:type="dxa"/>
+          </w:tcPr>
+          <w:p>
+            <w:pPr>
+              <w:pStyle w:val="ListParagraph"/>
+              <w:ind w:left="0"/>
+            </w:pPr>
+            <w:r>
+              <w:t xml:space="preserve">Pengguna menekan </w:t>
+            </w:r>
+            <w:r>
+              <w:t>tombol download pada halaman materi</w:t>
+            </w:r>
+          </w:p>
+        </w:tc>
+        <w:tc>
+          <w:tcPr>
+            <w:tcW w:w="1417" w:type="dxa"/>
+          </w:tcPr>
+          <w:p>
+            <w:pPr>
+              <w:pStyle w:val="ListParagraph"/>
+              <w:ind w:left="0"/>
+              <w:rPr>
+                <w:lang w:val="en-US"/>
+              </w:rPr>
+            </w:pPr>
+            <w:r>
+              <w:t xml:space="preserve">aplikasi akan </w:t>
+            </w:r>
+            <w:r>
+              <w:t>mengunduh file materi</w:t>
+            </w:r>
+            <w:r>
+              <w:t xml:space="preserve"> </w:t>
+            </w:r>
+          </w:p>
+        </w:tc>
+        <w:tc>
+          <w:tcPr>
+            <w:tcW w:w="1559" w:type="dxa"/>
+          </w:tcPr>
+          <w:p>
+            <w:pPr>
+              <w:pStyle w:val="ListParagraph"/>
+              <w:ind w:left="0"/>
+            </w:pPr>
+            <w:r>
+              <w:t>Aplikasi menerima file dari server dan menyimpan file dalam memori smartphone</w:t>
+            </w:r>
+          </w:p>
+        </w:tc>
+        <w:tc>
+          <w:tcPr>
+            <w:tcW w:w="1418" w:type="dxa"/>
+          </w:tcPr>
+          <w:p>
+            <w:pPr>
+              <w:pStyle w:val="ListParagraph"/>
+              <w:ind w:left="0"/>
+            </w:pPr>
+            <w:r>
+              <w:t>Sesuai</w:t>
+            </w:r>
+          </w:p>
+        </w:tc>
+      </w:tr>
+    </w:tbl>
+    <w:p>
+      <w:pPr>
+        <w:spacing w:line="480" w:lineRule="auto"/>
+        <w:jc w:val="both"/>
+      </w:pPr>
+    </w:p>
+    <w:p>
+      <w:pPr>
+        <w:spacing w:line="480" w:lineRule="auto"/>
+        <w:ind w:left="993" w:firstLine="708"/>
+        <w:jc w:val="both"/>
+      </w:pPr>
+      <w:r>
+        <w:t xml:space="preserve">Adapun tampilan dari </w:t>
+      </w:r>
+      <w:r>
+        <w:rPr>
+          <w:i/>
+        </w:rPr>
+        <w:t>implementasi</w:t>
+      </w:r>
+      <w:r>
+        <w:t xml:space="preserve"> menu nilai pada aplikasi client </w:t>
+      </w:r>
+      <w:r>
+        <w:t>adalah sebagai berikut :</w:t>
+      </w:r>
+    </w:p>
+    <w:p>
+      <w:pPr>
+        <w:pStyle w:val="ListParagraph"/>
+        <w:keepNext/>
+        <w:spacing w:line="480" w:lineRule="auto"/>
+        <w:ind w:left="993"/>
+        <w:jc w:val="center"/>
+      </w:pPr>
+      <w:r>
+        <w:rPr>
+          <w:lang w:eastAsia="id-ID"/>
+        </w:rPr>
+        <w:drawing>
+          <wp:inline distT="0" distB="0" distL="0" distR="0">
+            <wp:extent cx="1228725" cy="2047875"/>
+            <wp:effectExtent l="19050" t="0" r="9525" b="0"/>
+            <wp:docPr id="4" name="Picture 2" descr="D:\Skripsi\ScreenShot\Screenshot_2017-05-30-14-17-20.png"/>
+            <wp:cNvGraphicFramePr>
+              <a:graphicFrameLocks xmlns:a="http://schemas.openxmlformats.org/drawingml/2006/main" noChangeAspect="1"/>
+            </wp:cNvGraphicFramePr>
+            <a:graphic xmlns:a="http://schemas.openxmlformats.org/drawingml/2006/main">
+              <a:graphicData uri="http://schemas.openxmlformats.org/drawingml/2006/picture">
+                <pic:pic xmlns:pic="http://schemas.openxmlformats.org/drawingml/2006/picture">
+                  <pic:nvPicPr>
+                    <pic:cNvPr id="0" name="Picture 2" descr="D:\Skripsi\ScreenShot\Screenshot_2017-05-30-14-17-20.png"/>
+                    <pic:cNvPicPr>
+                      <a:picLocks noChangeAspect="1" noChangeArrowheads="1"/>
+                    </pic:cNvPicPr>
+                  </pic:nvPicPr>
+                  <pic:blipFill>
+                    <a:blip r:embed="rId30" cstate="print"/>
+                    <a:srcRect/>
+                    <a:stretch>
+                      <a:fillRect/>
+                    </a:stretch>
+                  </pic:blipFill>
+                  <pic:spPr bwMode="auto">
+                    <a:xfrm>
+                      <a:off x="0" y="0"/>
+                      <a:ext cx="1233681" cy="2056135"/>
+                    </a:xfrm>
+                    <a:prstGeom prst="rect">
+                      <a:avLst/>
+                    </a:prstGeom>
+                    <a:noFill/>
+                    <a:ln w="9525">
+                      <a:noFill/>
+                      <a:miter lim="800000"/>
+                      <a:headEnd/>
+                      <a:tailEnd/>
+                    </a:ln>
+                  </pic:spPr>
+                </pic:pic>
+              </a:graphicData>
+            </a:graphic>
+          </wp:inline>
+        </w:drawing>
+      </w:r>
+    </w:p>
+    <w:p>
+      <w:pPr>
+        <w:pStyle w:val="ListParagraph"/>
+        <w:keepNext/>
+        <w:spacing w:line="480" w:lineRule="auto"/>
+        <w:ind w:left="993"/>
+        <w:jc w:val="center"/>
+      </w:pPr>
+      <w:r>
+        <w:t>Gambar</w:t>
+      </w:r>
+      <w:r>
+        <w:t xml:space="preserve"> 116</w:t>
+      </w:r>
+      <w:r>
+        <w:t>. implementasi download materi pada aplikasi client</w:t>
+      </w:r>
+    </w:p>
+    <w:p>
+      <w:pPr>
+        <w:pStyle w:val="NoSpacing"/>
+        <w:spacing w:line="480" w:lineRule="auto"/>
+        <w:jc w:val="both"/>
+        <w:rPr>
+          <w:rFonts w:ascii="Times New Roman" w:hAnsi="Times New Roman" w:cs="Times New Roman"/>
+          <w:sz w:val="24"/>
+          <w:szCs w:val="24"/>
+        </w:rPr>
+      </w:pPr>
+    </w:p>
+    <w:p>
+      <w:pPr>
+        <w:pStyle w:val="NoSpacing"/>
+        <w:spacing w:line="480" w:lineRule="auto"/>
+        <w:jc w:val="both"/>
+        <w:rPr>
+          <w:rFonts w:ascii="Times New Roman" w:hAnsi="Times New Roman" w:cs="Times New Roman"/>
+          <w:sz w:val="24"/>
+          <w:szCs w:val="24"/>
+        </w:rPr>
+      </w:pPr>
     </w:p>
     <w:p>
       <w:pPr>
@@ -9665,6 +11841,7 @@
           <w:sz w:val="24"/>
           <w:szCs w:val="24"/>
         </w:rPr>
+        <w:lastRenderedPageBreak/>
         <w:t>Manual program</w:t>
       </w:r>
     </w:p>
@@ -9791,16 +11968,7 @@
           <w:sz w:val="24"/>
           <w:szCs w:val="24"/>
         </w:rPr>
-        <w:t xml:space="preserve"> untuk menggunakan aplikasi. Pada tahap ini akan </w:t>
-      </w:r>
-      <w:r>
-        <w:rPr>
-          <w:rFonts w:ascii="Times New Roman" w:hAnsi="Times New Roman" w:cs="Times New Roman"/>
-          <w:sz w:val="24"/>
-          <w:szCs w:val="24"/>
-        </w:rPr>
-        <w:lastRenderedPageBreak/>
-        <w:t xml:space="preserve">dijelaskan </w:t>
+        <w:t xml:space="preserve"> untuk menggunakan aplikasi. Pada tahap ini akan dijelaskan </w:t>
       </w:r>
       <w:r>
         <w:rPr>
@@ -9887,7 +12055,7 @@
       <w:pPr>
         <w:pStyle w:val="NoSpacing"/>
         <w:spacing w:line="480" w:lineRule="auto"/>
-        <w:ind w:left="1069"/>
+        <w:ind w:left="1069" w:firstLine="632"/>
         <w:jc w:val="both"/>
         <w:rPr>
           <w:rFonts w:ascii="Times New Roman" w:hAnsi="Times New Roman" w:cs="Times New Roman"/>
@@ -9985,6 +12153,7 @@
           <w:szCs w:val="24"/>
           <w:lang w:eastAsia="id-ID"/>
         </w:rPr>
+        <w:lastRenderedPageBreak/>
         <w:drawing>
           <wp:inline distT="0" distB="0" distL="0" distR="0">
             <wp:extent cx="4248150" cy="3186112"/>
@@ -10003,7 +12172,7 @@
                     </pic:cNvPicPr>
                   </pic:nvPicPr>
                   <pic:blipFill>
-                    <a:blip r:embed="rId28"/>
+                    <a:blip r:embed="rId31"/>
                     <a:srcRect/>
                     <a:stretch>
                       <a:fillRect/>
@@ -10060,7 +12229,7 @@
           <w:sz w:val="24"/>
           <w:szCs w:val="24"/>
         </w:rPr>
-        <w:t>50</w:t>
+        <w:t>117</w:t>
       </w:r>
       <w:r>
         <w:rPr>
@@ -10141,7 +12310,6 @@
           <w:noProof/>
           <w:lang w:eastAsia="id-ID"/>
         </w:rPr>
-        <w:lastRenderedPageBreak/>
         <w:drawing>
           <wp:inline distT="0" distB="0" distL="0" distR="0">
             <wp:extent cx="2771775" cy="2319582"/>
@@ -10215,15 +12383,7 @@
           <w:sz w:val="24"/>
           <w:szCs w:val="24"/>
         </w:rPr>
-        <w:t xml:space="preserve"> 5</w:t>
-      </w:r>
-      <w:r>
-        <w:rPr>
-          <w:rFonts w:ascii="Times New Roman" w:hAnsi="Times New Roman" w:cs="Times New Roman"/>
-          <w:sz w:val="24"/>
-          <w:szCs w:val="24"/>
-        </w:rPr>
-        <w:t>1</w:t>
+        <w:t xml:space="preserve"> 118</w:t>
       </w:r>
       <w:r>
         <w:rPr>
@@ -10246,11 +12406,19 @@
       <w:pPr>
         <w:pStyle w:val="NoSpacing"/>
         <w:spacing w:line="480" w:lineRule="auto"/>
-        <w:ind w:left="993"/>
-        <w:jc w:val="center"/>
-        <w:rPr>
-          <w:rFonts w:ascii="Times New Roman" w:hAnsi="Times New Roman" w:cs="Times New Roman"/>
-          <w:i/>
+        <w:rPr>
+          <w:rFonts w:ascii="Times New Roman" w:hAnsi="Times New Roman" w:cs="Times New Roman"/>
+          <w:sz w:val="24"/>
+          <w:szCs w:val="24"/>
+        </w:rPr>
+      </w:pPr>
+    </w:p>
+    <w:p>
+      <w:pPr>
+        <w:pStyle w:val="NoSpacing"/>
+        <w:spacing w:line="480" w:lineRule="auto"/>
+        <w:rPr>
+          <w:rFonts w:ascii="Times New Roman" w:hAnsi="Times New Roman" w:cs="Times New Roman"/>
           <w:sz w:val="24"/>
           <w:szCs w:val="24"/>
         </w:rPr>
@@ -10277,6 +12445,7 @@
           <w:sz w:val="24"/>
           <w:szCs w:val="24"/>
         </w:rPr>
+        <w:lastRenderedPageBreak/>
         <w:t>Menu jadwal matakuliah</w:t>
       </w:r>
     </w:p>
@@ -10284,7 +12453,7 @@
       <w:pPr>
         <w:pStyle w:val="NoSpacing"/>
         <w:spacing w:line="480" w:lineRule="auto"/>
-        <w:ind w:left="1069"/>
+        <w:ind w:left="1069" w:firstLine="632"/>
         <w:jc w:val="both"/>
         <w:rPr>
           <w:rFonts w:ascii="Times New Roman" w:hAnsi="Times New Roman" w:cs="Times New Roman"/>
@@ -10394,7 +12563,15 @@
           <w:sz w:val="24"/>
           <w:szCs w:val="24"/>
         </w:rPr>
-        <w:t xml:space="preserve"> 52</w:t>
+        <w:t xml:space="preserve"> 119</w:t>
+      </w:r>
+      <w:r>
+        <w:rPr>
+          <w:rFonts w:ascii="Times New Roman" w:hAnsi="Times New Roman" w:cs="Times New Roman"/>
+          <w:sz w:val="24"/>
+          <w:szCs w:val="24"/>
+        </w:rPr>
+        <w:t>.</w:t>
       </w:r>
     </w:p>
     <w:p>
@@ -10414,12 +12591,11 @@
           <w:noProof/>
           <w:lang w:eastAsia="id-ID"/>
         </w:rPr>
-        <w:lastRenderedPageBreak/>
         <w:drawing>
           <wp:inline distT="0" distB="0" distL="0" distR="0">
             <wp:extent cx="3943350" cy="2957512"/>
             <wp:effectExtent l="19050" t="0" r="0" b="0"/>
-            <wp:docPr id="11" name="Picture 4"/>
+            <wp:docPr id="6" name="Picture 4"/>
             <wp:cNvGraphicFramePr>
               <a:graphicFrameLocks xmlns:a="http://schemas.openxmlformats.org/drawingml/2006/main" noChangeAspect="1"/>
             </wp:cNvGraphicFramePr>
@@ -10433,7 +12609,7 @@
                     </pic:cNvPicPr>
                   </pic:nvPicPr>
                   <pic:blipFill>
-                    <a:blip r:embed="rId29"/>
+                    <a:blip r:embed="rId32"/>
                     <a:srcRect/>
                     <a:stretch>
                       <a:fillRect/>
@@ -10481,40 +12657,15 @@
           <w:sz w:val="24"/>
           <w:szCs w:val="24"/>
         </w:rPr>
-        <w:t>Gambar</w:t>
-      </w:r>
-      <w:r>
-        <w:rPr>
-          <w:rFonts w:ascii="Times New Roman" w:hAnsi="Times New Roman" w:cs="Times New Roman"/>
-          <w:sz w:val="24"/>
-          <w:szCs w:val="24"/>
-        </w:rPr>
-        <w:t xml:space="preserve"> 52</w:t>
-      </w:r>
-      <w:r>
-        <w:rPr>
-          <w:rFonts w:ascii="Times New Roman" w:hAnsi="Times New Roman" w:cs="Times New Roman"/>
-          <w:sz w:val="24"/>
-          <w:szCs w:val="24"/>
-        </w:rPr>
-        <w:t xml:space="preserve"> </w:t>
-      </w:r>
-      <w:r>
-        <w:rPr>
-          <w:rFonts w:ascii="Times New Roman" w:hAnsi="Times New Roman" w:cs="Times New Roman"/>
-          <w:sz w:val="24"/>
-          <w:szCs w:val="24"/>
-        </w:rPr>
-        <w:t>halaman untuk mengelola jadwal</w:t>
+        <w:t>Gambar 119. halaman untuk mengelola jadwal</w:t>
       </w:r>
     </w:p>
     <w:p>
       <w:pPr>
         <w:pStyle w:val="NoSpacing"/>
         <w:spacing w:line="480" w:lineRule="auto"/>
-        <w:ind w:left="1353"/>
+        <w:ind w:left="1069" w:firstLine="632"/>
         <w:jc w:val="both"/>
-        <w:outlineLvl w:val="0"/>
         <w:rPr>
           <w:rFonts w:ascii="Times New Roman" w:hAnsi="Times New Roman" w:cs="Times New Roman"/>
           <w:sz w:val="24"/>
@@ -10547,6 +12698,7 @@
           <w:szCs w:val="24"/>
           <w:lang w:eastAsia="id-ID"/>
         </w:rPr>
+        <w:lastRenderedPageBreak/>
         <w:drawing>
           <wp:inline distT="0" distB="0" distL="0" distR="0">
             <wp:extent cx="1474470" cy="2457450"/>
@@ -10565,7 +12717,7 @@
                     </pic:cNvPicPr>
                   </pic:nvPicPr>
                   <pic:blipFill>
-                    <a:blip r:embed="rId30" cstate="print"/>
+                    <a:blip r:embed="rId33" cstate="print"/>
                     <a:srcRect/>
                     <a:stretch>
                       <a:fillRect/>
@@ -10614,48 +12766,15 @@
           <w:sz w:val="24"/>
           <w:szCs w:val="24"/>
         </w:rPr>
-        <w:t xml:space="preserve">Gambar </w:t>
-      </w:r>
-      <w:r>
-        <w:rPr>
-          <w:rFonts w:ascii="Times New Roman" w:hAnsi="Times New Roman" w:cs="Times New Roman"/>
-          <w:sz w:val="24"/>
-          <w:szCs w:val="24"/>
-        </w:rPr>
-        <w:fldChar w:fldCharType="begin"/>
-      </w:r>
-      <w:r>
-        <w:rPr>
-          <w:rFonts w:ascii="Times New Roman" w:hAnsi="Times New Roman" w:cs="Times New Roman"/>
-          <w:sz w:val="24"/>
-          <w:szCs w:val="24"/>
-        </w:rPr>
-        <w:instrText xml:space="preserve"> SEQ Gambar \* ARABIC </w:instrText>
-      </w:r>
-      <w:r>
-        <w:rPr>
-          <w:rFonts w:ascii="Times New Roman" w:hAnsi="Times New Roman" w:cs="Times New Roman"/>
-          <w:sz w:val="24"/>
-          <w:szCs w:val="24"/>
-        </w:rPr>
-        <w:fldChar w:fldCharType="separate"/>
-      </w:r>
-      <w:r>
-        <w:rPr>
-          <w:rFonts w:ascii="Times New Roman" w:hAnsi="Times New Roman" w:cs="Times New Roman"/>
-          <w:noProof/>
-          <w:sz w:val="24"/>
-          <w:szCs w:val="24"/>
-        </w:rPr>
-        <w:t>17</w:t>
-      </w:r>
-      <w:r>
-        <w:rPr>
-          <w:rFonts w:ascii="Times New Roman" w:hAnsi="Times New Roman" w:cs="Times New Roman"/>
-          <w:sz w:val="24"/>
-          <w:szCs w:val="24"/>
-        </w:rPr>
-        <w:fldChar w:fldCharType="end"/>
+        <w:t>Gambar</w:t>
+      </w:r>
+      <w:r>
+        <w:rPr>
+          <w:rFonts w:ascii="Times New Roman" w:hAnsi="Times New Roman" w:cs="Times New Roman"/>
+          <w:sz w:val="24"/>
+          <w:szCs w:val="24"/>
+        </w:rPr>
+        <w:t xml:space="preserve"> 120</w:t>
       </w:r>
       <w:r>
         <w:rPr>
@@ -10665,20 +12784,6 @@
         </w:rPr>
         <w:t>. menu jadwal aplikasi client</w:t>
       </w:r>
-    </w:p>
-    <w:p>
-      <w:pPr>
-        <w:pStyle w:val="NoSpacing"/>
-        <w:spacing w:line="480" w:lineRule="auto"/>
-        <w:ind w:left="1353"/>
-        <w:jc w:val="both"/>
-        <w:outlineLvl w:val="0"/>
-        <w:rPr>
-          <w:rFonts w:ascii="Times New Roman" w:hAnsi="Times New Roman" w:cs="Times New Roman"/>
-          <w:sz w:val="24"/>
-          <w:szCs w:val="24"/>
-        </w:rPr>
-      </w:pPr>
     </w:p>
     <w:p>
       <w:pPr>
@@ -10700,7 +12805,6 @@
           <w:sz w:val="24"/>
           <w:szCs w:val="24"/>
         </w:rPr>
-        <w:lastRenderedPageBreak/>
         <w:t>Menu ruangan</w:t>
       </w:r>
     </w:p>
@@ -10708,7 +12812,8 @@
       <w:pPr>
         <w:pStyle w:val="NoSpacing"/>
         <w:spacing w:line="480" w:lineRule="auto"/>
-        <w:ind w:left="1069"/>
+        <w:ind w:left="1069" w:firstLine="632"/>
+        <w:jc w:val="both"/>
         <w:rPr>
           <w:rFonts w:ascii="Times New Roman" w:hAnsi="Times New Roman" w:cs="Times New Roman"/>
           <w:sz w:val="24"/>
@@ -10761,7 +12866,7 @@
           <w:sz w:val="24"/>
           <w:szCs w:val="24"/>
         </w:rPr>
-        <w:t xml:space="preserve"> 53</w:t>
+        <w:t xml:space="preserve"> 121</w:t>
       </w:r>
     </w:p>
     <w:p>
@@ -10798,7 +12903,7 @@
                     </pic:cNvPicPr>
                   </pic:nvPicPr>
                   <pic:blipFill>
-                    <a:blip r:embed="rId31"/>
+                    <a:blip r:embed="rId34"/>
                     <a:srcRect/>
                     <a:stretch>
                       <a:fillRect/>
@@ -10854,7 +12959,15 @@
           <w:sz w:val="24"/>
           <w:szCs w:val="24"/>
         </w:rPr>
-        <w:t xml:space="preserve"> 53. H</w:t>
+        <w:t xml:space="preserve"> 121</w:t>
+      </w:r>
+      <w:r>
+        <w:rPr>
+          <w:rFonts w:ascii="Times New Roman" w:hAnsi="Times New Roman" w:cs="Times New Roman"/>
+          <w:sz w:val="24"/>
+          <w:szCs w:val="24"/>
+        </w:rPr>
+        <w:t>. H</w:t>
       </w:r>
       <w:r>
         <w:rPr>
@@ -10901,6 +13014,7 @@
           <w:sz w:val="24"/>
           <w:szCs w:val="24"/>
         </w:rPr>
+        <w:lastRenderedPageBreak/>
         <w:t>Menu p</w:t>
       </w:r>
       <w:r>
@@ -10916,7 +13030,7 @@
       <w:pPr>
         <w:pStyle w:val="NoSpacing"/>
         <w:spacing w:line="480" w:lineRule="auto"/>
-        <w:ind w:left="1069"/>
+        <w:ind w:left="1069" w:firstLine="632"/>
         <w:jc w:val="both"/>
         <w:rPr>
           <w:rFonts w:ascii="Times New Roman" w:hAnsi="Times New Roman" w:cs="Times New Roman"/>
@@ -10970,15 +13084,7 @@
           <w:sz w:val="24"/>
           <w:szCs w:val="24"/>
         </w:rPr>
-        <w:t xml:space="preserve"> 5</w:t>
-      </w:r>
-      <w:r>
-        <w:rPr>
-          <w:rFonts w:ascii="Times New Roman" w:hAnsi="Times New Roman" w:cs="Times New Roman"/>
-          <w:sz w:val="24"/>
-          <w:szCs w:val="24"/>
-        </w:rPr>
-        <w:t>4</w:t>
+        <w:t xml:space="preserve"> 122.</w:t>
       </w:r>
     </w:p>
     <w:p>
@@ -10998,7 +13104,6 @@
           <w:noProof/>
           <w:lang w:eastAsia="id-ID"/>
         </w:rPr>
-        <w:lastRenderedPageBreak/>
         <w:drawing>
           <wp:inline distT="0" distB="0" distL="0" distR="0">
             <wp:extent cx="3914775" cy="2936081"/>
@@ -11017,7 +13122,7 @@
                     </pic:cNvPicPr>
                   </pic:nvPicPr>
                   <pic:blipFill>
-                    <a:blip r:embed="rId32"/>
+                    <a:blip r:embed="rId35"/>
                     <a:srcRect/>
                     <a:stretch>
                       <a:fillRect/>
@@ -11059,7 +13164,15 @@
           <w:sz w:val="24"/>
           <w:szCs w:val="24"/>
         </w:rPr>
-        <w:t xml:space="preserve"> 54.</w:t>
+        <w:t xml:space="preserve"> 122</w:t>
+      </w:r>
+      <w:r>
+        <w:rPr>
+          <w:rFonts w:ascii="Times New Roman" w:hAnsi="Times New Roman" w:cs="Times New Roman"/>
+          <w:sz w:val="24"/>
+          <w:szCs w:val="24"/>
+        </w:rPr>
+        <w:t>.</w:t>
       </w:r>
       <w:r>
         <w:rPr>
@@ -11074,7 +13187,7 @@
       <w:pPr>
         <w:pStyle w:val="NoSpacing"/>
         <w:spacing w:line="480" w:lineRule="auto"/>
-        <w:ind w:left="1069"/>
+        <w:ind w:left="1069" w:firstLine="632"/>
         <w:jc w:val="both"/>
         <w:rPr>
           <w:rFonts w:ascii="Times New Roman" w:hAnsi="Times New Roman" w:cs="Times New Roman"/>
@@ -11097,6 +13210,22 @@
           <w:szCs w:val="24"/>
         </w:rPr>
         <w:t>dapat melihat data pengumuman lewat menu informasi pada aplikasi client. berikut Tampilan menu pengumuman atau informasi dapat dilihat pada gambar</w:t>
+      </w:r>
+      <w:r>
+        <w:rPr>
+          <w:rFonts w:ascii="Times New Roman" w:hAnsi="Times New Roman" w:cs="Times New Roman"/>
+          <w:sz w:val="24"/>
+          <w:szCs w:val="24"/>
+        </w:rPr>
+        <w:t xml:space="preserve"> 123</w:t>
+      </w:r>
+      <w:r>
+        <w:rPr>
+          <w:rFonts w:ascii="Times New Roman" w:hAnsi="Times New Roman" w:cs="Times New Roman"/>
+          <w:sz w:val="24"/>
+          <w:szCs w:val="24"/>
+        </w:rPr>
+        <w:t>.</w:t>
       </w:r>
     </w:p>
     <w:p>
@@ -11119,6 +13248,7 @@
           <w:szCs w:val="24"/>
           <w:lang w:eastAsia="id-ID"/>
         </w:rPr>
+        <w:lastRenderedPageBreak/>
         <w:drawing>
           <wp:inline distT="0" distB="0" distL="0" distR="0">
             <wp:extent cx="1560195" cy="2600325"/>
@@ -11137,7 +13267,7 @@
                     </pic:cNvPicPr>
                   </pic:nvPicPr>
                   <pic:blipFill>
-                    <a:blip r:embed="rId33" cstate="print"/>
+                    <a:blip r:embed="rId36" cstate="print"/>
                     <a:srcRect/>
                     <a:stretch>
                       <a:fillRect/>
@@ -11184,48 +13314,15 @@
           <w:sz w:val="24"/>
           <w:szCs w:val="24"/>
         </w:rPr>
-        <w:t xml:space="preserve">Gambar </w:t>
-      </w:r>
-      <w:r>
-        <w:rPr>
-          <w:rFonts w:ascii="Times New Roman" w:hAnsi="Times New Roman" w:cs="Times New Roman"/>
-          <w:sz w:val="24"/>
-          <w:szCs w:val="24"/>
-        </w:rPr>
-        <w:fldChar w:fldCharType="begin"/>
-      </w:r>
-      <w:r>
-        <w:rPr>
-          <w:rFonts w:ascii="Times New Roman" w:hAnsi="Times New Roman" w:cs="Times New Roman"/>
-          <w:sz w:val="24"/>
-          <w:szCs w:val="24"/>
-        </w:rPr>
-        <w:instrText xml:space="preserve"> SEQ Gambar \* ARABIC </w:instrText>
-      </w:r>
-      <w:r>
-        <w:rPr>
-          <w:rFonts w:ascii="Times New Roman" w:hAnsi="Times New Roman" w:cs="Times New Roman"/>
-          <w:sz w:val="24"/>
-          <w:szCs w:val="24"/>
-        </w:rPr>
-        <w:fldChar w:fldCharType="separate"/>
-      </w:r>
-      <w:r>
-        <w:rPr>
-          <w:rFonts w:ascii="Times New Roman" w:hAnsi="Times New Roman" w:cs="Times New Roman"/>
-          <w:noProof/>
-          <w:sz w:val="24"/>
-          <w:szCs w:val="24"/>
-        </w:rPr>
-        <w:t>18</w:t>
-      </w:r>
-      <w:r>
-        <w:rPr>
-          <w:rFonts w:ascii="Times New Roman" w:hAnsi="Times New Roman" w:cs="Times New Roman"/>
-          <w:sz w:val="24"/>
-          <w:szCs w:val="24"/>
-        </w:rPr>
-        <w:fldChar w:fldCharType="end"/>
+        <w:t>Gambar</w:t>
+      </w:r>
+      <w:r>
+        <w:rPr>
+          <w:rFonts w:ascii="Times New Roman" w:hAnsi="Times New Roman" w:cs="Times New Roman"/>
+          <w:sz w:val="24"/>
+          <w:szCs w:val="24"/>
+        </w:rPr>
+        <w:t xml:space="preserve"> 123</w:t>
       </w:r>
       <w:r>
         <w:rPr>
@@ -11235,20 +13332,6 @@
         </w:rPr>
         <w:t>. menu pengumuman aplikasi client</w:t>
       </w:r>
-    </w:p>
-    <w:p>
-      <w:pPr>
-        <w:pStyle w:val="NoSpacing"/>
-        <w:keepNext/>
-        <w:spacing w:line="480" w:lineRule="auto"/>
-        <w:ind w:left="1069"/>
-        <w:jc w:val="center"/>
-        <w:rPr>
-          <w:rFonts w:ascii="Times New Roman" w:hAnsi="Times New Roman" w:cs="Times New Roman"/>
-          <w:sz w:val="24"/>
-          <w:szCs w:val="24"/>
-        </w:rPr>
-      </w:pPr>
     </w:p>
     <w:p>
       <w:pPr>
@@ -11278,7 +13361,7 @@
       <w:pPr>
         <w:pStyle w:val="NoSpacing"/>
         <w:spacing w:line="480" w:lineRule="auto"/>
-        <w:ind w:left="1069"/>
+        <w:ind w:left="1069" w:firstLine="632"/>
         <w:jc w:val="both"/>
         <w:rPr>
           <w:rFonts w:ascii="Times New Roman" w:hAnsi="Times New Roman" w:cs="Times New Roman"/>
@@ -11333,6 +13416,14 @@
           <w:szCs w:val="24"/>
         </w:rPr>
         <w:t xml:space="preserve"> dosen ditunjukkan pada gambar</w:t>
+      </w:r>
+      <w:r>
+        <w:rPr>
+          <w:rFonts w:ascii="Times New Roman" w:hAnsi="Times New Roman" w:cs="Times New Roman"/>
+          <w:sz w:val="24"/>
+          <w:szCs w:val="24"/>
+        </w:rPr>
+        <w:t xml:space="preserve"> 124.</w:t>
       </w:r>
     </w:p>
     <w:p>
@@ -11357,8 +13448,8 @@
         </w:rPr>
         <w:drawing>
           <wp:inline distT="0" distB="0" distL="0" distR="0">
-            <wp:extent cx="4086225" cy="3064669"/>
-            <wp:effectExtent l="19050" t="0" r="9525" b="0"/>
+            <wp:extent cx="3873500" cy="2905125"/>
+            <wp:effectExtent l="19050" t="0" r="0" b="0"/>
             <wp:docPr id="10" name="Picture 4"/>
             <wp:cNvGraphicFramePr>
               <a:graphicFrameLocks xmlns:a="http://schemas.openxmlformats.org/drawingml/2006/main" noChangeAspect="1"/>
@@ -11373,7 +13464,7 @@
                     </pic:cNvPicPr>
                   </pic:nvPicPr>
                   <pic:blipFill>
-                    <a:blip r:embed="rId34"/>
+                    <a:blip r:embed="rId37"/>
                     <a:srcRect/>
                     <a:stretch>
                       <a:fillRect/>
@@ -11382,7 +13473,7 @@
                   <pic:spPr bwMode="auto">
                     <a:xfrm>
                       <a:off x="0" y="0"/>
-                      <a:ext cx="4086225" cy="3064669"/>
+                      <a:ext cx="3873500" cy="2905125"/>
                     </a:xfrm>
                     <a:prstGeom prst="rect">
                       <a:avLst/>
@@ -11428,7 +13519,15 @@
           <w:sz w:val="24"/>
           <w:szCs w:val="24"/>
         </w:rPr>
-        <w:t xml:space="preserve"> 55.</w:t>
+        <w:t xml:space="preserve"> 124</w:t>
+      </w:r>
+      <w:r>
+        <w:rPr>
+          <w:rFonts w:ascii="Times New Roman" w:hAnsi="Times New Roman" w:cs="Times New Roman"/>
+          <w:sz w:val="24"/>
+          <w:szCs w:val="24"/>
+        </w:rPr>
+        <w:t>.</w:t>
       </w:r>
       <w:r>
         <w:rPr>
@@ -11475,7 +13574,7 @@
       <w:pPr>
         <w:pStyle w:val="NoSpacing"/>
         <w:spacing w:line="480" w:lineRule="auto"/>
-        <w:ind w:left="1069"/>
+        <w:ind w:left="1069" w:firstLine="632"/>
         <w:jc w:val="both"/>
         <w:rPr>
           <w:rFonts w:ascii="Times New Roman" w:hAnsi="Times New Roman" w:cs="Times New Roman"/>
@@ -11489,6 +13588,7 @@
           <w:sz w:val="24"/>
           <w:szCs w:val="24"/>
         </w:rPr>
+        <w:lastRenderedPageBreak/>
         <w:t>Sedangkan untuk pengguna de</w:t>
       </w:r>
       <w:r>
@@ -11506,6 +13606,14 @@
           <w:szCs w:val="24"/>
         </w:rPr>
         <w:t>gan hak akses sebagai mahassiwa dapat melihat data tugas lewat aplikasi client pada smartphone. Berikut adalah tampilan menu tugas pada aplikasi client ditunjukkan pada gambar</w:t>
+      </w:r>
+      <w:r>
+        <w:rPr>
+          <w:rFonts w:ascii="Times New Roman" w:hAnsi="Times New Roman" w:cs="Times New Roman"/>
+          <w:sz w:val="24"/>
+          <w:szCs w:val="24"/>
+        </w:rPr>
+        <w:t xml:space="preserve"> 125</w:t>
       </w:r>
     </w:p>
     <w:p>
@@ -11524,7 +13632,6 @@
           <w:szCs w:val="24"/>
           <w:lang w:eastAsia="id-ID"/>
         </w:rPr>
-        <w:lastRenderedPageBreak/>
         <w:drawing>
           <wp:inline distT="0" distB="0" distL="0" distR="0">
             <wp:extent cx="2486025" cy="3039317"/>
@@ -11591,48 +13698,15 @@
           <w:sz w:val="24"/>
           <w:szCs w:val="24"/>
         </w:rPr>
-        <w:t xml:space="preserve">Gambar </w:t>
-      </w:r>
-      <w:r>
-        <w:rPr>
-          <w:rFonts w:ascii="Times New Roman" w:hAnsi="Times New Roman" w:cs="Times New Roman"/>
-          <w:sz w:val="24"/>
-          <w:szCs w:val="24"/>
-        </w:rPr>
-        <w:fldChar w:fldCharType="begin"/>
-      </w:r>
-      <w:r>
-        <w:rPr>
-          <w:rFonts w:ascii="Times New Roman" w:hAnsi="Times New Roman" w:cs="Times New Roman"/>
-          <w:sz w:val="24"/>
-          <w:szCs w:val="24"/>
-        </w:rPr>
-        <w:instrText xml:space="preserve"> SEQ Gambar \* ARABIC </w:instrText>
-      </w:r>
-      <w:r>
-        <w:rPr>
-          <w:rFonts w:ascii="Times New Roman" w:hAnsi="Times New Roman" w:cs="Times New Roman"/>
-          <w:sz w:val="24"/>
-          <w:szCs w:val="24"/>
-        </w:rPr>
-        <w:fldChar w:fldCharType="separate"/>
-      </w:r>
-      <w:r>
-        <w:rPr>
-          <w:rFonts w:ascii="Times New Roman" w:hAnsi="Times New Roman" w:cs="Times New Roman"/>
-          <w:noProof/>
-          <w:sz w:val="24"/>
-          <w:szCs w:val="24"/>
-        </w:rPr>
-        <w:t>19</w:t>
-      </w:r>
-      <w:r>
-        <w:rPr>
-          <w:rFonts w:ascii="Times New Roman" w:hAnsi="Times New Roman" w:cs="Times New Roman"/>
-          <w:sz w:val="24"/>
-          <w:szCs w:val="24"/>
-        </w:rPr>
-        <w:fldChar w:fldCharType="end"/>
+        <w:t>Gambar</w:t>
+      </w:r>
+      <w:r>
+        <w:rPr>
+          <w:rFonts w:ascii="Times New Roman" w:hAnsi="Times New Roman" w:cs="Times New Roman"/>
+          <w:sz w:val="24"/>
+          <w:szCs w:val="24"/>
+        </w:rPr>
+        <w:t xml:space="preserve"> 125</w:t>
       </w:r>
       <w:r>
         <w:rPr>
@@ -11678,7 +13752,8 @@
       <w:pPr>
         <w:pStyle w:val="NoSpacing"/>
         <w:spacing w:line="480" w:lineRule="auto"/>
-        <w:ind w:left="1069"/>
+        <w:ind w:left="1069" w:firstLine="632"/>
+        <w:jc w:val="both"/>
         <w:rPr>
           <w:rFonts w:ascii="Times New Roman" w:hAnsi="Times New Roman" w:cs="Times New Roman"/>
           <w:sz w:val="24"/>
@@ -11764,15 +13839,23 @@
           <w:sz w:val="24"/>
           <w:szCs w:val="24"/>
         </w:rPr>
-        <w:t xml:space="preserve"> 56.</w:t>
+        <w:t xml:space="preserve"> 12</w:t>
+      </w:r>
+      <w:r>
+        <w:rPr>
+          <w:rFonts w:ascii="Times New Roman" w:hAnsi="Times New Roman" w:cs="Times New Roman"/>
+          <w:sz w:val="24"/>
+          <w:szCs w:val="24"/>
+        </w:rPr>
+        <w:t>6.</w:t>
       </w:r>
     </w:p>
     <w:p>
       <w:pPr>
         <w:pStyle w:val="NoSpacing"/>
         <w:spacing w:line="480" w:lineRule="auto"/>
-        <w:ind w:left="1418"/>
-        <w:jc w:val="both"/>
+        <w:ind w:left="1069" w:firstLine="632"/>
+        <w:jc w:val="center"/>
         <w:rPr>
           <w:rFonts w:ascii="Times New Roman" w:hAnsi="Times New Roman" w:cs="Times New Roman"/>
           <w:sz w:val="24"/>
@@ -11784,6 +13867,7 @@
           <w:noProof/>
           <w:lang w:eastAsia="id-ID"/>
         </w:rPr>
+        <w:lastRenderedPageBreak/>
         <w:drawing>
           <wp:inline distT="0" distB="0" distL="0" distR="0">
             <wp:extent cx="3733801" cy="2800350"/>
@@ -11802,7 +13886,7 @@
                     </pic:cNvPicPr>
                   </pic:nvPicPr>
                   <pic:blipFill>
-                    <a:blip r:embed="rId35"/>
+                    <a:blip r:embed="rId38"/>
                     <a:srcRect/>
                     <a:stretch>
                       <a:fillRect/>
@@ -11830,66 +13914,66 @@
           </wp:inline>
         </w:drawing>
       </w:r>
+      <w:r>
+        <w:rPr>
+          <w:rFonts w:ascii="Times New Roman" w:hAnsi="Times New Roman" w:cs="Times New Roman"/>
+          <w:sz w:val="24"/>
+          <w:szCs w:val="24"/>
+        </w:rPr>
+        <w:t>Gambar</w:t>
+      </w:r>
+      <w:r>
+        <w:rPr>
+          <w:rFonts w:ascii="Times New Roman" w:hAnsi="Times New Roman" w:cs="Times New Roman"/>
+          <w:sz w:val="24"/>
+          <w:szCs w:val="24"/>
+        </w:rPr>
+        <w:t xml:space="preserve"> 12</w:t>
+      </w:r>
+      <w:r>
+        <w:rPr>
+          <w:rFonts w:ascii="Times New Roman" w:hAnsi="Times New Roman" w:cs="Times New Roman"/>
+          <w:sz w:val="24"/>
+          <w:szCs w:val="24"/>
+        </w:rPr>
+        <w:t xml:space="preserve">6. </w:t>
+      </w:r>
+      <w:r>
+        <w:rPr>
+          <w:rFonts w:ascii="Times New Roman" w:hAnsi="Times New Roman" w:cs="Times New Roman"/>
+          <w:sz w:val="24"/>
+          <w:szCs w:val="24"/>
+        </w:rPr>
+        <w:t>Menu materi pada server</w:t>
+      </w:r>
     </w:p>
     <w:p>
       <w:pPr>
         <w:pStyle w:val="NoSpacing"/>
         <w:spacing w:line="480" w:lineRule="auto"/>
-        <w:ind w:left="1418"/>
-        <w:jc w:val="center"/>
-        <w:outlineLvl w:val="0"/>
-        <w:rPr>
-          <w:rFonts w:ascii="Times New Roman" w:hAnsi="Times New Roman" w:cs="Times New Roman"/>
-          <w:sz w:val="24"/>
-          <w:szCs w:val="24"/>
-        </w:rPr>
-      </w:pPr>
-      <w:r>
-        <w:rPr>
-          <w:rFonts w:ascii="Times New Roman" w:hAnsi="Times New Roman" w:cs="Times New Roman"/>
-          <w:sz w:val="24"/>
-          <w:szCs w:val="24"/>
-        </w:rPr>
-        <w:t>Gambar</w:t>
-      </w:r>
-      <w:r>
-        <w:rPr>
-          <w:rFonts w:ascii="Times New Roman" w:hAnsi="Times New Roman" w:cs="Times New Roman"/>
-          <w:sz w:val="24"/>
-          <w:szCs w:val="24"/>
-        </w:rPr>
-        <w:t xml:space="preserve"> 56. </w:t>
-      </w:r>
-      <w:r>
-        <w:rPr>
-          <w:rFonts w:ascii="Times New Roman" w:hAnsi="Times New Roman" w:cs="Times New Roman"/>
-          <w:sz w:val="24"/>
-          <w:szCs w:val="24"/>
-        </w:rPr>
-        <w:t>Menu materi pada server</w:t>
-      </w:r>
-    </w:p>
-    <w:p>
-      <w:pPr>
-        <w:pStyle w:val="NoSpacing"/>
-        <w:spacing w:line="480" w:lineRule="auto"/>
-        <w:ind w:left="1418"/>
+        <w:ind w:left="1069" w:firstLine="632"/>
         <w:jc w:val="both"/>
-        <w:outlineLvl w:val="0"/>
-        <w:rPr>
-          <w:rFonts w:ascii="Times New Roman" w:hAnsi="Times New Roman" w:cs="Times New Roman"/>
-          <w:sz w:val="24"/>
-          <w:szCs w:val="24"/>
-        </w:rPr>
-      </w:pPr>
-      <w:r>
-        <w:rPr>
-          <w:rFonts w:ascii="Times New Roman" w:hAnsi="Times New Roman" w:cs="Times New Roman"/>
-          <w:sz w:val="24"/>
-          <w:szCs w:val="24"/>
-        </w:rPr>
-        <w:lastRenderedPageBreak/>
+        <w:rPr>
+          <w:rFonts w:ascii="Times New Roman" w:hAnsi="Times New Roman" w:cs="Times New Roman"/>
+          <w:sz w:val="24"/>
+          <w:szCs w:val="24"/>
+        </w:rPr>
+      </w:pPr>
+      <w:r>
+        <w:rPr>
+          <w:rFonts w:ascii="Times New Roman" w:hAnsi="Times New Roman" w:cs="Times New Roman"/>
+          <w:sz w:val="24"/>
+          <w:szCs w:val="24"/>
+        </w:rPr>
         <w:t>Sedangkan untuk pengguna yang memiliki hak akses sebagai mahasiswa dapat mendownload materi kuliah pada menu materi di dalam aplikasi client. Tampilan menu materi pada aplikasi client dapat dilihat pada gambar</w:t>
+      </w:r>
+      <w:r>
+        <w:rPr>
+          <w:rFonts w:ascii="Times New Roman" w:hAnsi="Times New Roman" w:cs="Times New Roman"/>
+          <w:sz w:val="24"/>
+          <w:szCs w:val="24"/>
+        </w:rPr>
+        <w:t xml:space="preserve"> 127</w:t>
       </w:r>
     </w:p>
     <w:p>
@@ -11927,7 +14011,7 @@
                     </pic:cNvPicPr>
                   </pic:nvPicPr>
                   <pic:blipFill>
-                    <a:blip r:embed="rId36" cstate="print"/>
+                    <a:blip r:embed="rId39" cstate="print"/>
                     <a:srcRect/>
                     <a:stretch>
                       <a:fillRect/>
@@ -11976,48 +14060,15 @@
           <w:sz w:val="24"/>
           <w:szCs w:val="24"/>
         </w:rPr>
-        <w:t xml:space="preserve">Gambar </w:t>
-      </w:r>
-      <w:r>
-        <w:rPr>
-          <w:rFonts w:ascii="Times New Roman" w:hAnsi="Times New Roman" w:cs="Times New Roman"/>
-          <w:sz w:val="24"/>
-          <w:szCs w:val="24"/>
-        </w:rPr>
-        <w:fldChar w:fldCharType="begin"/>
-      </w:r>
-      <w:r>
-        <w:rPr>
-          <w:rFonts w:ascii="Times New Roman" w:hAnsi="Times New Roman" w:cs="Times New Roman"/>
-          <w:sz w:val="24"/>
-          <w:szCs w:val="24"/>
-        </w:rPr>
-        <w:instrText xml:space="preserve"> SEQ Gambar \* ARABIC </w:instrText>
-      </w:r>
-      <w:r>
-        <w:rPr>
-          <w:rFonts w:ascii="Times New Roman" w:hAnsi="Times New Roman" w:cs="Times New Roman"/>
-          <w:sz w:val="24"/>
-          <w:szCs w:val="24"/>
-        </w:rPr>
-        <w:fldChar w:fldCharType="separate"/>
-      </w:r>
-      <w:r>
-        <w:rPr>
-          <w:rFonts w:ascii="Times New Roman" w:hAnsi="Times New Roman" w:cs="Times New Roman"/>
-          <w:noProof/>
-          <w:sz w:val="24"/>
-          <w:szCs w:val="24"/>
-        </w:rPr>
-        <w:t>20</w:t>
-      </w:r>
-      <w:r>
-        <w:rPr>
-          <w:rFonts w:ascii="Times New Roman" w:hAnsi="Times New Roman" w:cs="Times New Roman"/>
-          <w:sz w:val="24"/>
-          <w:szCs w:val="24"/>
-        </w:rPr>
-        <w:fldChar w:fldCharType="end"/>
+        <w:t>Gambar</w:t>
+      </w:r>
+      <w:r>
+        <w:rPr>
+          <w:rFonts w:ascii="Times New Roman" w:hAnsi="Times New Roman" w:cs="Times New Roman"/>
+          <w:sz w:val="24"/>
+          <w:szCs w:val="24"/>
+        </w:rPr>
+        <w:t xml:space="preserve"> 127</w:t>
       </w:r>
       <w:r>
         <w:rPr>
@@ -12027,6 +14078,28 @@
         </w:rPr>
         <w:t>. menu materi pada aplikasi client</w:t>
       </w:r>
+    </w:p>
+    <w:p>
+      <w:pPr>
+        <w:pStyle w:val="NoSpacing"/>
+        <w:spacing w:line="480" w:lineRule="auto"/>
+        <w:jc w:val="both"/>
+        <w:rPr>
+          <w:rFonts w:ascii="Times New Roman" w:hAnsi="Times New Roman" w:cs="Times New Roman"/>
+          <w:szCs w:val="24"/>
+        </w:rPr>
+      </w:pPr>
+    </w:p>
+    <w:p>
+      <w:pPr>
+        <w:pStyle w:val="NoSpacing"/>
+        <w:spacing w:line="480" w:lineRule="auto"/>
+        <w:jc w:val="both"/>
+        <w:rPr>
+          <w:rFonts w:ascii="Times New Roman" w:hAnsi="Times New Roman" w:cs="Times New Roman"/>
+          <w:szCs w:val="24"/>
+        </w:rPr>
+      </w:pPr>
     </w:p>
     <w:p>
       <w:pPr>
@@ -12048,6 +14121,7 @@
           <w:rFonts w:ascii="Times New Roman" w:hAnsi="Times New Roman" w:cs="Times New Roman"/>
           <w:szCs w:val="24"/>
         </w:rPr>
+        <w:lastRenderedPageBreak/>
         <w:t xml:space="preserve">Manual instalasi </w:t>
       </w:r>
     </w:p>
@@ -12289,7 +14363,6 @@
           <w:i/>
           <w:szCs w:val="24"/>
         </w:rPr>
-        <w:lastRenderedPageBreak/>
         <w:t>Copy file</w:t>
       </w:r>
       <w:r>
@@ -12664,6 +14737,7 @@
           <w:rFonts w:ascii="Times New Roman" w:hAnsi="Times New Roman" w:cs="Times New Roman"/>
           <w:sz w:val="24"/>
         </w:rPr>
+        <w:lastRenderedPageBreak/>
         <w:t xml:space="preserve">Penyimpanan </w:t>
       </w:r>
       <w:r>
@@ -12960,7 +15034,7 @@
       <w:pPr>
         <w:pStyle w:val="NoSpacing"/>
         <w:spacing w:line="480" w:lineRule="auto"/>
-        <w:ind w:left="1080"/>
+        <w:ind w:left="1080" w:firstLine="621"/>
         <w:jc w:val="both"/>
         <w:rPr>
           <w:rFonts w:ascii="Times New Roman" w:hAnsi="Times New Roman" w:cs="Times New Roman"/>
@@ -12975,6 +15049,14 @@
           <w:szCs w:val="24"/>
         </w:rPr>
         <w:t>Untuk menampilkan data – data dari database server perlu melakukan koneksi dengan database. Kode program untuk melakukan koneksi dengan database dapat dilihat pada gambar</w:t>
+      </w:r>
+      <w:r>
+        <w:rPr>
+          <w:rFonts w:ascii="Times New Roman" w:hAnsi="Times New Roman" w:cs="Times New Roman"/>
+          <w:sz w:val="24"/>
+          <w:szCs w:val="24"/>
+        </w:rPr>
+        <w:t xml:space="preserve"> 128.</w:t>
       </w:r>
     </w:p>
     <w:p>
@@ -12995,7 +15077,6 @@
           <w:noProof/>
           <w:lang w:eastAsia="id-ID"/>
         </w:rPr>
-        <w:lastRenderedPageBreak/>
         <w:drawing>
           <wp:inline distT="0" distB="0" distL="0" distR="0">
             <wp:extent cx="4314825" cy="3320426"/>
@@ -13014,7 +15095,7 @@
                     </pic:cNvPicPr>
                   </pic:nvPicPr>
                   <pic:blipFill>
-                    <a:blip r:embed="rId37"/>
+                    <a:blip r:embed="rId40"/>
                     <a:srcRect/>
                     <a:stretch>
                       <a:fillRect/>
@@ -13048,48 +15129,15 @@
           <w:sz w:val="24"/>
           <w:szCs w:val="24"/>
         </w:rPr>
-        <w:t xml:space="preserve">Gambar </w:t>
-      </w:r>
-      <w:r>
-        <w:rPr>
-          <w:rFonts w:ascii="Times New Roman" w:hAnsi="Times New Roman" w:cs="Times New Roman"/>
-          <w:sz w:val="24"/>
-          <w:szCs w:val="24"/>
-        </w:rPr>
-        <w:fldChar w:fldCharType="begin"/>
-      </w:r>
-      <w:r>
-        <w:rPr>
-          <w:rFonts w:ascii="Times New Roman" w:hAnsi="Times New Roman" w:cs="Times New Roman"/>
-          <w:sz w:val="24"/>
-          <w:szCs w:val="24"/>
-        </w:rPr>
-        <w:instrText xml:space="preserve"> SEQ Gambar \* ARABIC </w:instrText>
-      </w:r>
-      <w:r>
-        <w:rPr>
-          <w:rFonts w:ascii="Times New Roman" w:hAnsi="Times New Roman" w:cs="Times New Roman"/>
-          <w:sz w:val="24"/>
-          <w:szCs w:val="24"/>
-        </w:rPr>
-        <w:fldChar w:fldCharType="separate"/>
-      </w:r>
-      <w:r>
-        <w:rPr>
-          <w:rFonts w:ascii="Times New Roman" w:hAnsi="Times New Roman" w:cs="Times New Roman"/>
-          <w:noProof/>
-          <w:sz w:val="24"/>
-          <w:szCs w:val="24"/>
-        </w:rPr>
-        <w:t>21</w:t>
-      </w:r>
-      <w:r>
-        <w:rPr>
-          <w:rFonts w:ascii="Times New Roman" w:hAnsi="Times New Roman" w:cs="Times New Roman"/>
-          <w:sz w:val="24"/>
-          <w:szCs w:val="24"/>
-        </w:rPr>
-        <w:fldChar w:fldCharType="end"/>
+        <w:t>Gambar</w:t>
+      </w:r>
+      <w:r>
+        <w:rPr>
+          <w:rFonts w:ascii="Times New Roman" w:hAnsi="Times New Roman" w:cs="Times New Roman"/>
+          <w:sz w:val="24"/>
+          <w:szCs w:val="24"/>
+        </w:rPr>
+        <w:t xml:space="preserve"> 128</w:t>
       </w:r>
       <w:r>
         <w:rPr>
@@ -13105,7 +15153,7 @@
         <w:pStyle w:val="NoSpacing"/>
         <w:keepNext/>
         <w:spacing w:line="480" w:lineRule="auto"/>
-        <w:ind w:left="1080"/>
+        <w:ind w:left="1080" w:firstLine="621"/>
         <w:jc w:val="both"/>
         <w:rPr>
           <w:rFonts w:ascii="Times New Roman" w:hAnsi="Times New Roman" w:cs="Times New Roman"/>
@@ -13127,7 +15175,16 @@
           <w:sz w:val="24"/>
           <w:szCs w:val="24"/>
         </w:rPr>
-        <w:t>listing program diatas program akan mengkoneksikan server dengan database yang digunakan. pada pengembangan Aplikasi ini penulis database yang digunakan adalah mysql. Variabel yang perlu di tentukan dalam program adalah nama database,username database, password database dan host atau tempat database di jalankan.</w:t>
+        <w:t xml:space="preserve">listing program diatas program akan mengkoneksikan server dengan database yang digunakan. pada pengembangan Aplikasi </w:t>
+      </w:r>
+      <w:r>
+        <w:rPr>
+          <w:rFonts w:ascii="Times New Roman" w:hAnsi="Times New Roman" w:cs="Times New Roman"/>
+          <w:sz w:val="24"/>
+          <w:szCs w:val="24"/>
+        </w:rPr>
+        <w:lastRenderedPageBreak/>
+        <w:t>ini penulis database yang digunakan adalah mysql. Variabel yang perlu di tentukan dalam program adalah nama database,username database, password database dan host atau tempat database di jalankan.</w:t>
       </w:r>
     </w:p>
     <w:p>
@@ -13172,37 +15229,41 @@
       <w:pPr>
         <w:pStyle w:val="NoSpacing"/>
         <w:spacing w:line="480" w:lineRule="auto"/>
+        <w:ind w:left="1080" w:firstLine="621"/>
+        <w:jc w:val="both"/>
+        <w:rPr>
+          <w:rFonts w:ascii="Times New Roman" w:hAnsi="Times New Roman" w:cs="Times New Roman"/>
+          <w:sz w:val="24"/>
+          <w:szCs w:val="24"/>
+        </w:rPr>
+      </w:pPr>
+      <w:r>
+        <w:rPr>
+          <w:rFonts w:ascii="Times New Roman" w:hAnsi="Times New Roman" w:cs="Times New Roman"/>
+          <w:sz w:val="24"/>
+          <w:szCs w:val="24"/>
+        </w:rPr>
+        <w:t>Kode program untuk login dibagi menjadi dua bagian, yaitu bagian kode program login melalui server dan kode program login melalui aplikasi client. Listing kode program untuk login melalui server dapat dilihat pada gambar</w:t>
+      </w:r>
+    </w:p>
+    <w:p>
+      <w:pPr>
+        <w:pStyle w:val="NoSpacing"/>
+        <w:keepNext/>
+        <w:spacing w:line="480" w:lineRule="auto"/>
         <w:ind w:left="1080"/>
         <w:jc w:val="both"/>
         <w:rPr>
-          <w:rFonts w:ascii="Times New Roman" w:hAnsi="Times New Roman" w:cs="Times New Roman"/>
-          <w:sz w:val="24"/>
-          <w:szCs w:val="24"/>
-        </w:rPr>
-      </w:pPr>
-      <w:r>
-        <w:rPr>
-          <w:rFonts w:ascii="Times New Roman" w:hAnsi="Times New Roman" w:cs="Times New Roman"/>
-          <w:sz w:val="24"/>
-          <w:szCs w:val="24"/>
-        </w:rPr>
-        <w:t>Kode program untuk login dibagi menjadi dua bagian, yaitu bagian kode program login melalui server dan kode program login melalui aplikasi client. Listing kode program untuk login melalui server dapat dilihat pada gambar</w:t>
-      </w:r>
-    </w:p>
-    <w:p>
-      <w:pPr>
-        <w:pStyle w:val="NoSpacing"/>
-        <w:keepNext/>
-        <w:spacing w:line="480" w:lineRule="auto"/>
-        <w:ind w:left="1080"/>
-        <w:jc w:val="both"/>
+          <w:b/>
+          <w:sz w:val="24"/>
+          <w:szCs w:val="24"/>
+        </w:rPr>
       </w:pPr>
       <w:r>
         <w:rPr>
           <w:noProof/>
           <w:lang w:eastAsia="id-ID"/>
         </w:rPr>
-        <w:lastRenderedPageBreak/>
         <w:drawing>
           <wp:inline distT="0" distB="0" distL="0" distR="0">
             <wp:extent cx="4324350" cy="2702295"/>
@@ -13221,7 +15282,7 @@
                     </pic:cNvPicPr>
                   </pic:nvPicPr>
                   <pic:blipFill>
-                    <a:blip r:embed="rId38"/>
+                    <a:blip r:embed="rId41"/>
                     <a:srcRect/>
                     <a:stretch>
                       <a:fillRect/>
@@ -13252,73 +15313,34 @@
     </w:p>
     <w:p>
       <w:pPr>
-        <w:pStyle w:val="Caption"/>
+        <w:pStyle w:val="NoSpacing"/>
+        <w:keepNext/>
+        <w:spacing w:line="480" w:lineRule="auto"/>
+        <w:ind w:left="1080"/>
         <w:jc w:val="center"/>
         <w:rPr>
-          <w:b w:val="0"/>
-          <w:color w:val="auto"/>
-          <w:sz w:val="24"/>
-          <w:szCs w:val="24"/>
-        </w:rPr>
-      </w:pPr>
-      <w:r>
-        <w:rPr>
-          <w:b w:val="0"/>
-          <w:color w:val="auto"/>
-          <w:sz w:val="24"/>
-          <w:szCs w:val="24"/>
-        </w:rPr>
-        <w:t xml:space="preserve">Gambar </w:t>
-      </w:r>
-      <w:r>
-        <w:rPr>
-          <w:b w:val="0"/>
-          <w:color w:val="auto"/>
-          <w:sz w:val="24"/>
-          <w:szCs w:val="24"/>
-        </w:rPr>
-        <w:fldChar w:fldCharType="begin"/>
-      </w:r>
-      <w:r>
-        <w:rPr>
-          <w:b w:val="0"/>
-          <w:color w:val="auto"/>
-          <w:sz w:val="24"/>
-          <w:szCs w:val="24"/>
-        </w:rPr>
-        <w:instrText xml:space="preserve"> SEQ Gambar \* ARABIC </w:instrText>
-      </w:r>
-      <w:r>
-        <w:rPr>
-          <w:b w:val="0"/>
-          <w:color w:val="auto"/>
-          <w:sz w:val="24"/>
-          <w:szCs w:val="24"/>
-        </w:rPr>
-        <w:fldChar w:fldCharType="separate"/>
-      </w:r>
-      <w:r>
-        <w:rPr>
-          <w:b w:val="0"/>
-          <w:color w:val="auto"/>
-          <w:sz w:val="24"/>
-          <w:szCs w:val="24"/>
-        </w:rPr>
-        <w:t>22</w:t>
-      </w:r>
-      <w:r>
-        <w:rPr>
-          <w:b w:val="0"/>
-          <w:color w:val="auto"/>
-          <w:sz w:val="24"/>
-          <w:szCs w:val="24"/>
-        </w:rPr>
-        <w:fldChar w:fldCharType="end"/>
-      </w:r>
-      <w:r>
-        <w:rPr>
-          <w:b w:val="0"/>
-          <w:color w:val="auto"/>
+          <w:rFonts w:ascii="Times New Roman" w:hAnsi="Times New Roman" w:cs="Times New Roman"/>
+        </w:rPr>
+      </w:pPr>
+      <w:r>
+        <w:rPr>
+          <w:rFonts w:ascii="Times New Roman" w:hAnsi="Times New Roman" w:cs="Times New Roman"/>
+          <w:sz w:val="24"/>
+          <w:szCs w:val="24"/>
+        </w:rPr>
+        <w:t>Gambar</w:t>
+      </w:r>
+      <w:r>
+        <w:rPr>
+          <w:rFonts w:ascii="Times New Roman" w:hAnsi="Times New Roman" w:cs="Times New Roman"/>
+          <w:sz w:val="24"/>
+          <w:szCs w:val="24"/>
+        </w:rPr>
+        <w:t xml:space="preserve"> 129</w:t>
+      </w:r>
+      <w:r>
+        <w:rPr>
+          <w:rFonts w:ascii="Times New Roman" w:hAnsi="Times New Roman" w:cs="Times New Roman"/>
           <w:sz w:val="24"/>
           <w:szCs w:val="24"/>
         </w:rPr>
@@ -13328,53 +15350,57 @@
     <w:p>
       <w:pPr>
         <w:pStyle w:val="NoSpacing"/>
+        <w:spacing w:line="480" w:lineRule="auto"/>
+        <w:ind w:left="1080" w:firstLine="621"/>
+        <w:jc w:val="both"/>
+        <w:rPr>
+          <w:rFonts w:ascii="Times New Roman" w:hAnsi="Times New Roman" w:cs="Times New Roman"/>
+          <w:sz w:val="24"/>
+          <w:szCs w:val="24"/>
+        </w:rPr>
+      </w:pPr>
+      <w:r>
+        <w:rPr>
+          <w:rFonts w:ascii="Times New Roman" w:hAnsi="Times New Roman" w:cs="Times New Roman"/>
+          <w:sz w:val="24"/>
+          <w:szCs w:val="24"/>
+        </w:rPr>
+        <w:t xml:space="preserve">Penjelasan dari kode program pada gambar diatas akan memeriksa login berdasarkan email atau nama yang di inputkan oleh pengguna dan mencocokkannya dengan email atau nama pengguna yang ada didalam database. Setelah itu program akan memerika password yang di input oleh pengguna. Jika yang di inputkan oleh </w:t>
+      </w:r>
+      <w:r>
+        <w:rPr>
+          <w:rFonts w:ascii="Times New Roman" w:hAnsi="Times New Roman" w:cs="Times New Roman"/>
+          <w:sz w:val="24"/>
+          <w:szCs w:val="24"/>
+        </w:rPr>
+        <w:lastRenderedPageBreak/>
+        <w:t xml:space="preserve">pengguna </w:t>
+      </w:r>
+      <w:r>
+        <w:rPr>
+          <w:rFonts w:ascii="Times New Roman" w:hAnsi="Times New Roman" w:cs="Times New Roman"/>
+          <w:sz w:val="24"/>
+          <w:szCs w:val="24"/>
+        </w:rPr>
+        <w:t>cocok dengan yang ada di dalam database maka pengguna akan di arahkan ke halaman dashboard pengguna, jika salah maka akan kembali ke halaman login. sedangkan kode program untuk bagian login aplikasi client dapat dilihat pada gambar</w:t>
+      </w:r>
+      <w:r>
+        <w:rPr>
+          <w:rFonts w:ascii="Times New Roman" w:hAnsi="Times New Roman" w:cs="Times New Roman"/>
+          <w:sz w:val="24"/>
+          <w:szCs w:val="24"/>
+        </w:rPr>
+        <w:t xml:space="preserve"> 130.</w:t>
+      </w:r>
+    </w:p>
+    <w:p>
+      <w:pPr>
+        <w:pStyle w:val="NoSpacing"/>
+        <w:keepNext/>
         <w:spacing w:line="480" w:lineRule="auto"/>
         <w:ind w:left="1080"/>
         <w:jc w:val="both"/>
         <w:rPr>
-          <w:rFonts w:ascii="Times New Roman" w:hAnsi="Times New Roman" w:cs="Times New Roman"/>
-          <w:sz w:val="24"/>
-          <w:szCs w:val="24"/>
-        </w:rPr>
-      </w:pPr>
-      <w:r>
-        <w:rPr>
-          <w:rFonts w:ascii="Times New Roman" w:hAnsi="Times New Roman" w:cs="Times New Roman"/>
-          <w:sz w:val="24"/>
-          <w:szCs w:val="24"/>
-        </w:rPr>
-        <w:t xml:space="preserve">Penjelasan dari kode program pada gambar diatas akan memeriksa login berdasarkan email atau nama yang di inputkan oleh pengguna dan mencocokkannya dengan email atau nama pengguna yang ada didalam database. Setelah itu program akan memerika password yang di input oleh pengguna. Jika yang di inputkan oleh pengguna </w:t>
-      </w:r>
-      <w:r>
-        <w:rPr>
-          <w:rFonts w:ascii="Times New Roman" w:hAnsi="Times New Roman" w:cs="Times New Roman"/>
-          <w:sz w:val="24"/>
-          <w:szCs w:val="24"/>
-        </w:rPr>
-        <w:t>cocok dengan yang ada di dalam database maka pengguna akan di arahkan ke halaman dashboard pengguna, jika salah maka akan kembali ke halaman login. sedangkan kode program untuk bagian login aplikasi client dapat dilihat pada gambar</w:t>
-      </w:r>
-    </w:p>
-    <w:p>
-      <w:pPr>
-        <w:pStyle w:val="NoSpacing"/>
-        <w:spacing w:line="480" w:lineRule="auto"/>
-        <w:ind w:left="1080"/>
-        <w:jc w:val="both"/>
-        <w:rPr>
-          <w:rFonts w:ascii="Times New Roman" w:hAnsi="Times New Roman" w:cs="Times New Roman"/>
-          <w:sz w:val="24"/>
-          <w:szCs w:val="24"/>
-        </w:rPr>
-      </w:pPr>
-    </w:p>
-    <w:p>
-      <w:pPr>
-        <w:pStyle w:val="NoSpacing"/>
-        <w:keepNext/>
-        <w:spacing w:line="480" w:lineRule="auto"/>
-        <w:ind w:left="1080"/>
-        <w:jc w:val="both"/>
-        <w:rPr>
           <w:sz w:val="24"/>
           <w:szCs w:val="24"/>
         </w:rPr>
@@ -13384,7 +15410,6 @@
           <w:noProof/>
           <w:lang w:eastAsia="id-ID"/>
         </w:rPr>
-        <w:lastRenderedPageBreak/>
         <w:drawing>
           <wp:inline distT="0" distB="0" distL="0" distR="0">
             <wp:extent cx="4248150" cy="3310664"/>
@@ -13403,7 +15428,7 @@
                     </pic:cNvPicPr>
                   </pic:nvPicPr>
                   <pic:blipFill>
-                    <a:blip r:embed="rId39"/>
+                    <a:blip r:embed="rId42"/>
                     <a:srcRect/>
                     <a:stretch>
                       <a:fillRect/>
@@ -13451,7 +15476,7 @@
           <w:sz w:val="24"/>
           <w:szCs w:val="24"/>
         </w:rPr>
-        <w:t xml:space="preserve">Gambar </w:t>
+        <w:t>Gambar</w:t>
       </w:r>
       <w:r>
         <w:rPr>
@@ -13460,42 +15485,15 @@
           <w:sz w:val="24"/>
           <w:szCs w:val="24"/>
         </w:rPr>
-        <w:fldChar w:fldCharType="begin"/>
-      </w:r>
-      <w:r>
-        <w:rPr>
-          <w:rFonts w:ascii="Times New Roman" w:hAnsi="Times New Roman" w:cs="Times New Roman"/>
-          <w:sz w:val="24"/>
-          <w:szCs w:val="24"/>
-        </w:rPr>
-        <w:instrText xml:space="preserve"> SEQ Gambar \* ARABIC </w:instrText>
-      </w:r>
-      <w:r>
-        <w:rPr>
-          <w:rFonts w:ascii="Times New Roman" w:hAnsi="Times New Roman" w:cs="Times New Roman"/>
-          <w:b/>
-          <w:sz w:val="24"/>
-          <w:szCs w:val="24"/>
-        </w:rPr>
-        <w:fldChar w:fldCharType="separate"/>
-      </w:r>
-      <w:r>
-        <w:rPr>
-          <w:rFonts w:ascii="Times New Roman" w:hAnsi="Times New Roman" w:cs="Times New Roman"/>
-          <w:noProof/>
-          <w:sz w:val="24"/>
-          <w:szCs w:val="24"/>
-        </w:rPr>
-        <w:t>23</w:t>
-      </w:r>
-      <w:r>
-        <w:rPr>
-          <w:rFonts w:ascii="Times New Roman" w:hAnsi="Times New Roman" w:cs="Times New Roman"/>
-          <w:b/>
-          <w:sz w:val="24"/>
-          <w:szCs w:val="24"/>
-        </w:rPr>
-        <w:fldChar w:fldCharType="end"/>
+        <w:t xml:space="preserve"> </w:t>
+      </w:r>
+      <w:r>
+        <w:rPr>
+          <w:rFonts w:ascii="Times New Roman" w:hAnsi="Times New Roman" w:cs="Times New Roman"/>
+          <w:sz w:val="24"/>
+          <w:szCs w:val="24"/>
+        </w:rPr>
+        <w:t>131</w:t>
       </w:r>
       <w:r>
         <w:rPr>
@@ -13511,7 +15509,7 @@
         <w:pStyle w:val="NoSpacing"/>
         <w:keepNext/>
         <w:spacing w:line="480" w:lineRule="auto"/>
-        <w:ind w:left="1080"/>
+        <w:ind w:left="1080" w:firstLine="621"/>
         <w:jc w:val="both"/>
         <w:rPr>
           <w:rFonts w:ascii="Times New Roman" w:hAnsi="Times New Roman" w:cs="Times New Roman"/>
@@ -13523,10 +15521,18 @@
           <w:sz w:val="24"/>
           <w:szCs w:val="24"/>
         </w:rPr>
-        <w:t>Penjelasan dari kode program pada gambar diatas akan memeriksa login berdasarkan email atau nama yang di inputkan oleh pengguna dan mencocokkannya dengan email atau nama pengguna yang ada didalam database. Jika email dan password benar maka program akan membuat token dan memberikannya pada aplikasi client dalam bentuk data json. Token digunakan layaknya seperti nomor indentitas client agar server dapat mengenali client, selanjutnya aplikasi client bisa meminta data kepada server dengan mengirimkan token saja tanpa perlu mengirim email atau password.</w:t>
-      </w:r>
-    </w:p>
-    <w:p/>
+        <w:t xml:space="preserve">Penjelasan dari kode program pada gambar diatas akan memeriksa login berdasarkan email atau nama yang di inputkan oleh pengguna dan mencocokkannya dengan email atau nama pengguna yang ada didalam database. Jika email dan password benar maka program akan membuat token dan memberikannya pada aplikasi client dalam bentuk data json. Token digunakan layaknya seperti nomor indentitas client agar server dapat mengenali client, selanjutnya </w:t>
+      </w:r>
+      <w:r>
+        <w:rPr>
+          <w:rFonts w:ascii="Times New Roman" w:hAnsi="Times New Roman" w:cs="Times New Roman"/>
+          <w:sz w:val="24"/>
+          <w:szCs w:val="24"/>
+        </w:rPr>
+        <w:lastRenderedPageBreak/>
+        <w:t>aplikasi client bisa meminta data kepada server dengan mengirimkan token saja tanpa perlu mengirim email atau password.</w:t>
+      </w:r>
+    </w:p>
     <w:p>
       <w:pPr>
         <w:pStyle w:val="NoSpacing"/>
@@ -13602,7 +15608,6 @@
           <w:sz w:val="24"/>
           <w:szCs w:val="24"/>
         </w:rPr>
-        <w:lastRenderedPageBreak/>
         <w:t>agar tidak sembarang orang bisa mengakses halaman server maka url server perlu diatur. url diatur lewat listing program seperti gambar berikut</w:t>
       </w:r>
     </w:p>
@@ -13637,7 +15642,7 @@
                     </pic:cNvPicPr>
                   </pic:nvPicPr>
                   <pic:blipFill>
-                    <a:blip r:embed="rId40"/>
+                    <a:blip r:embed="rId43"/>
                     <a:srcRect/>
                     <a:stretch>
                       <a:fillRect/>
@@ -13671,48 +15676,15 @@
           <w:sz w:val="24"/>
           <w:szCs w:val="24"/>
         </w:rPr>
-        <w:t xml:space="preserve">Gambar </w:t>
-      </w:r>
-      <w:r>
-        <w:rPr>
-          <w:rFonts w:ascii="Times New Roman" w:hAnsi="Times New Roman" w:cs="Times New Roman"/>
-          <w:sz w:val="24"/>
-          <w:szCs w:val="24"/>
-        </w:rPr>
-        <w:fldChar w:fldCharType="begin"/>
-      </w:r>
-      <w:r>
-        <w:rPr>
-          <w:rFonts w:ascii="Times New Roman" w:hAnsi="Times New Roman" w:cs="Times New Roman"/>
-          <w:sz w:val="24"/>
-          <w:szCs w:val="24"/>
-        </w:rPr>
-        <w:instrText xml:space="preserve"> SEQ Gambar \* ARABIC </w:instrText>
-      </w:r>
-      <w:r>
-        <w:rPr>
-          <w:rFonts w:ascii="Times New Roman" w:hAnsi="Times New Roman" w:cs="Times New Roman"/>
-          <w:sz w:val="24"/>
-          <w:szCs w:val="24"/>
-        </w:rPr>
-        <w:fldChar w:fldCharType="separate"/>
-      </w:r>
-      <w:r>
-        <w:rPr>
-          <w:rFonts w:ascii="Times New Roman" w:hAnsi="Times New Roman" w:cs="Times New Roman"/>
-          <w:noProof/>
-          <w:sz w:val="24"/>
-          <w:szCs w:val="24"/>
-        </w:rPr>
-        <w:t>24</w:t>
-      </w:r>
-      <w:r>
-        <w:rPr>
-          <w:rFonts w:ascii="Times New Roman" w:hAnsi="Times New Roman" w:cs="Times New Roman"/>
-          <w:sz w:val="24"/>
-          <w:szCs w:val="24"/>
-        </w:rPr>
-        <w:fldChar w:fldCharType="end"/>
+        <w:t>Gambar</w:t>
+      </w:r>
+      <w:r>
+        <w:rPr>
+          <w:rFonts w:ascii="Times New Roman" w:hAnsi="Times New Roman" w:cs="Times New Roman"/>
+          <w:sz w:val="24"/>
+          <w:szCs w:val="24"/>
+        </w:rPr>
+        <w:t xml:space="preserve"> 132</w:t>
       </w:r>
       <w:r>
         <w:rPr>
@@ -13727,7 +15699,7 @@
       <w:pPr>
         <w:pStyle w:val="NoSpacing"/>
         <w:spacing w:line="480" w:lineRule="auto"/>
-        <w:ind w:left="1080"/>
+        <w:ind w:left="1080" w:firstLine="621"/>
         <w:jc w:val="both"/>
         <w:rPr>
           <w:rFonts w:ascii="Times New Roman" w:hAnsi="Times New Roman" w:cs="Times New Roman"/>
@@ -13735,14 +15707,6 @@
           <w:szCs w:val="24"/>
         </w:rPr>
       </w:pPr>
-      <w:r>
-        <w:rPr>
-          <w:rFonts w:ascii="Times New Roman" w:hAnsi="Times New Roman" w:cs="Times New Roman"/>
-          <w:sz w:val="24"/>
-          <w:szCs w:val="24"/>
-        </w:rPr>
-        <w:t xml:space="preserve"> </w:t>
-      </w:r>
       <w:r>
         <w:rPr>
           <w:rFonts w:ascii="Times New Roman" w:hAnsi="Times New Roman" w:cs="Times New Roman"/>
@@ -13895,6 +15859,7 @@
           <w:sz w:val="24"/>
           <w:szCs w:val="24"/>
         </w:rPr>
+        <w:lastRenderedPageBreak/>
         <w:t>listing</w:t>
       </w:r>
       <w:r>
@@ -13918,7 +15883,7 @@
       <w:pPr>
         <w:pStyle w:val="NoSpacing"/>
         <w:spacing w:line="480" w:lineRule="auto"/>
-        <w:ind w:left="1080"/>
+        <w:ind w:left="1080" w:firstLine="621"/>
         <w:jc w:val="both"/>
         <w:rPr>
           <w:rFonts w:ascii="Times New Roman" w:hAnsi="Times New Roman" w:cs="Times New Roman"/>
@@ -13932,7 +15897,6 @@
           <w:sz w:val="24"/>
           <w:szCs w:val="24"/>
         </w:rPr>
-        <w:lastRenderedPageBreak/>
         <w:t>untuk menambah data diperlukan kode program yang bertugas manambahkan data ke dalam database. Listing pr</w:t>
       </w:r>
       <w:r>
@@ -13988,7 +15952,7 @@
                     </pic:cNvPicPr>
                   </pic:nvPicPr>
                   <pic:blipFill>
-                    <a:blip r:embed="rId41"/>
+                    <a:blip r:embed="rId44"/>
                     <a:srcRect/>
                     <a:stretch>
                       <a:fillRect/>
@@ -14022,48 +15986,15 @@
           <w:sz w:val="24"/>
           <w:szCs w:val="24"/>
         </w:rPr>
-        <w:t xml:space="preserve">Gambar </w:t>
-      </w:r>
-      <w:r>
-        <w:rPr>
-          <w:rFonts w:ascii="Times New Roman" w:hAnsi="Times New Roman" w:cs="Times New Roman"/>
-          <w:sz w:val="24"/>
-          <w:szCs w:val="24"/>
-        </w:rPr>
-        <w:fldChar w:fldCharType="begin"/>
-      </w:r>
-      <w:r>
-        <w:rPr>
-          <w:rFonts w:ascii="Times New Roman" w:hAnsi="Times New Roman" w:cs="Times New Roman"/>
-          <w:sz w:val="24"/>
-          <w:szCs w:val="24"/>
-        </w:rPr>
-        <w:instrText xml:space="preserve"> SEQ Gambar \* ARABIC </w:instrText>
-      </w:r>
-      <w:r>
-        <w:rPr>
-          <w:rFonts w:ascii="Times New Roman" w:hAnsi="Times New Roman" w:cs="Times New Roman"/>
-          <w:sz w:val="24"/>
-          <w:szCs w:val="24"/>
-        </w:rPr>
-        <w:fldChar w:fldCharType="separate"/>
-      </w:r>
-      <w:r>
-        <w:rPr>
-          <w:rFonts w:ascii="Times New Roman" w:hAnsi="Times New Roman" w:cs="Times New Roman"/>
-          <w:noProof/>
-          <w:sz w:val="24"/>
-          <w:szCs w:val="24"/>
-        </w:rPr>
-        <w:t>25</w:t>
-      </w:r>
-      <w:r>
-        <w:rPr>
-          <w:rFonts w:ascii="Times New Roman" w:hAnsi="Times New Roman" w:cs="Times New Roman"/>
-          <w:sz w:val="24"/>
-          <w:szCs w:val="24"/>
-        </w:rPr>
-        <w:fldChar w:fldCharType="end"/>
+        <w:t>Gambar</w:t>
+      </w:r>
+      <w:r>
+        <w:rPr>
+          <w:rFonts w:ascii="Times New Roman" w:hAnsi="Times New Roman" w:cs="Times New Roman"/>
+          <w:sz w:val="24"/>
+          <w:szCs w:val="24"/>
+        </w:rPr>
+        <w:t xml:space="preserve"> 133</w:t>
       </w:r>
       <w:r>
         <w:rPr>
@@ -14079,7 +16010,7 @@
         <w:pStyle w:val="NoSpacing"/>
         <w:keepNext/>
         <w:spacing w:line="480" w:lineRule="auto"/>
-        <w:ind w:left="1080"/>
+        <w:ind w:left="1080" w:firstLine="621"/>
         <w:jc w:val="both"/>
         <w:rPr>
           <w:rFonts w:ascii="Times New Roman" w:hAnsi="Times New Roman" w:cs="Times New Roman"/>
@@ -14112,15 +16043,6 @@
         </w:rPr>
         <w:t xml:space="preserve"> pengisian tambah data.</w:t>
       </w:r>
-    </w:p>
-    <w:p>
-      <w:pPr>
-        <w:pStyle w:val="NoSpacing"/>
-        <w:keepNext/>
-        <w:spacing w:line="480" w:lineRule="auto"/>
-        <w:ind w:left="1080"/>
-        <w:jc w:val="both"/>
-      </w:pPr>
     </w:p>
     <w:p>
       <w:pPr>
@@ -14150,7 +16072,7 @@
       <w:pPr>
         <w:pStyle w:val="NoSpacing"/>
         <w:spacing w:line="480" w:lineRule="auto"/>
-        <w:ind w:left="1080"/>
+        <w:ind w:left="1080" w:firstLine="621"/>
         <w:jc w:val="both"/>
         <w:rPr>
           <w:rFonts w:ascii="Times New Roman" w:hAnsi="Times New Roman" w:cs="Times New Roman"/>
@@ -14225,7 +16147,7 @@
                     </pic:cNvPicPr>
                   </pic:nvPicPr>
                   <pic:blipFill>
-                    <a:blip r:embed="rId42"/>
+                    <a:blip r:embed="rId45"/>
                     <a:srcRect/>
                     <a:stretch>
                       <a:fillRect/>
@@ -14259,48 +16181,15 @@
           <w:sz w:val="24"/>
           <w:szCs w:val="24"/>
         </w:rPr>
-        <w:t xml:space="preserve">Gambar </w:t>
-      </w:r>
-      <w:r>
-        <w:rPr>
-          <w:rFonts w:ascii="Times New Roman" w:hAnsi="Times New Roman" w:cs="Times New Roman"/>
-          <w:sz w:val="24"/>
-          <w:szCs w:val="24"/>
-        </w:rPr>
-        <w:fldChar w:fldCharType="begin"/>
-      </w:r>
-      <w:r>
-        <w:rPr>
-          <w:rFonts w:ascii="Times New Roman" w:hAnsi="Times New Roman" w:cs="Times New Roman"/>
-          <w:sz w:val="24"/>
-          <w:szCs w:val="24"/>
-        </w:rPr>
-        <w:instrText xml:space="preserve"> SEQ Gambar \* ARABIC </w:instrText>
-      </w:r>
-      <w:r>
-        <w:rPr>
-          <w:rFonts w:ascii="Times New Roman" w:hAnsi="Times New Roman" w:cs="Times New Roman"/>
-          <w:sz w:val="24"/>
-          <w:szCs w:val="24"/>
-        </w:rPr>
-        <w:fldChar w:fldCharType="separate"/>
-      </w:r>
-      <w:r>
-        <w:rPr>
-          <w:rFonts w:ascii="Times New Roman" w:hAnsi="Times New Roman" w:cs="Times New Roman"/>
-          <w:noProof/>
-          <w:sz w:val="24"/>
-          <w:szCs w:val="24"/>
-        </w:rPr>
-        <w:t>26</w:t>
-      </w:r>
-      <w:r>
-        <w:rPr>
-          <w:rFonts w:ascii="Times New Roman" w:hAnsi="Times New Roman" w:cs="Times New Roman"/>
-          <w:sz w:val="24"/>
-          <w:szCs w:val="24"/>
-        </w:rPr>
-        <w:fldChar w:fldCharType="end"/>
+        <w:t>Gambar</w:t>
+      </w:r>
+      <w:r>
+        <w:rPr>
+          <w:rFonts w:ascii="Times New Roman" w:hAnsi="Times New Roman" w:cs="Times New Roman"/>
+          <w:sz w:val="24"/>
+          <w:szCs w:val="24"/>
+        </w:rPr>
+        <w:t xml:space="preserve"> 134</w:t>
       </w:r>
       <w:r>
         <w:rPr>
@@ -14316,7 +16205,7 @@
         <w:pStyle w:val="NoSpacing"/>
         <w:keepNext/>
         <w:spacing w:line="480" w:lineRule="auto"/>
-        <w:ind w:left="1080"/>
+        <w:ind w:left="1080" w:firstLine="621"/>
         <w:jc w:val="both"/>
         <w:rPr>
           <w:rFonts w:ascii="Times New Roman" w:hAnsi="Times New Roman" w:cs="Times New Roman"/>
@@ -14369,7 +16258,7 @@
       <w:pPr>
         <w:pStyle w:val="NoSpacing"/>
         <w:spacing w:line="480" w:lineRule="auto"/>
-        <w:ind w:left="1080"/>
+        <w:ind w:left="1080" w:firstLine="621"/>
         <w:jc w:val="both"/>
         <w:rPr>
           <w:rFonts w:ascii="Times New Roman" w:hAnsi="Times New Roman" w:cs="Times New Roman"/>
@@ -14418,7 +16307,7 @@
                     </pic:cNvPicPr>
                   </pic:nvPicPr>
                   <pic:blipFill>
-                    <a:blip r:embed="rId43"/>
+                    <a:blip r:embed="rId46"/>
                     <a:srcRect/>
                     <a:stretch>
                       <a:fillRect/>
@@ -14466,48 +16355,15 @@
           <w:sz w:val="24"/>
           <w:szCs w:val="24"/>
         </w:rPr>
-        <w:t xml:space="preserve">Gambar </w:t>
-      </w:r>
-      <w:r>
-        <w:rPr>
-          <w:rFonts w:ascii="Times New Roman" w:hAnsi="Times New Roman" w:cs="Times New Roman"/>
-          <w:sz w:val="24"/>
-          <w:szCs w:val="24"/>
-        </w:rPr>
-        <w:fldChar w:fldCharType="begin"/>
-      </w:r>
-      <w:r>
-        <w:rPr>
-          <w:rFonts w:ascii="Times New Roman" w:hAnsi="Times New Roman" w:cs="Times New Roman"/>
-          <w:sz w:val="24"/>
-          <w:szCs w:val="24"/>
-        </w:rPr>
-        <w:instrText xml:space="preserve"> SEQ Gambar \* ARABIC </w:instrText>
-      </w:r>
-      <w:r>
-        <w:rPr>
-          <w:rFonts w:ascii="Times New Roman" w:hAnsi="Times New Roman" w:cs="Times New Roman"/>
-          <w:sz w:val="24"/>
-          <w:szCs w:val="24"/>
-        </w:rPr>
-        <w:fldChar w:fldCharType="separate"/>
-      </w:r>
-      <w:r>
-        <w:rPr>
-          <w:rFonts w:ascii="Times New Roman" w:hAnsi="Times New Roman" w:cs="Times New Roman"/>
-          <w:noProof/>
-          <w:sz w:val="24"/>
-          <w:szCs w:val="24"/>
-        </w:rPr>
-        <w:t>27</w:t>
-      </w:r>
-      <w:r>
-        <w:rPr>
-          <w:rFonts w:ascii="Times New Roman" w:hAnsi="Times New Roman" w:cs="Times New Roman"/>
-          <w:sz w:val="24"/>
-          <w:szCs w:val="24"/>
-        </w:rPr>
-        <w:fldChar w:fldCharType="end"/>
+        <w:t>Gambar</w:t>
+      </w:r>
+      <w:r>
+        <w:rPr>
+          <w:rFonts w:ascii="Times New Roman" w:hAnsi="Times New Roman" w:cs="Times New Roman"/>
+          <w:sz w:val="24"/>
+          <w:szCs w:val="24"/>
+        </w:rPr>
+        <w:t xml:space="preserve"> 135</w:t>
       </w:r>
       <w:r>
         <w:rPr>
@@ -14540,7 +16396,7 @@
         <w:pStyle w:val="NoSpacing"/>
         <w:keepNext/>
         <w:spacing w:line="480" w:lineRule="auto"/>
-        <w:ind w:left="1080"/>
+        <w:ind w:left="1080" w:firstLine="621"/>
         <w:rPr>
           <w:rFonts w:ascii="Times New Roman" w:hAnsi="Times New Roman" w:cs="Times New Roman"/>
           <w:sz w:val="24"/>
@@ -14584,7 +16440,7 @@
       <w:pPr>
         <w:pStyle w:val="NoSpacing"/>
         <w:spacing w:line="480" w:lineRule="auto"/>
-        <w:ind w:left="1080"/>
+        <w:ind w:left="1080" w:firstLine="621"/>
         <w:jc w:val="both"/>
         <w:rPr>
           <w:rFonts w:ascii="Times New Roman" w:hAnsi="Times New Roman" w:cs="Times New Roman"/>
@@ -14637,7 +16493,7 @@
                     </pic:cNvPicPr>
                   </pic:nvPicPr>
                   <pic:blipFill>
-                    <a:blip r:embed="rId44"/>
+                    <a:blip r:embed="rId47"/>
                     <a:srcRect/>
                     <a:stretch>
                       <a:fillRect/>
@@ -14671,48 +16527,15 @@
           <w:sz w:val="24"/>
           <w:szCs w:val="24"/>
         </w:rPr>
-        <w:t xml:space="preserve">Gambar </w:t>
-      </w:r>
-      <w:r>
-        <w:rPr>
-          <w:rFonts w:ascii="Times New Roman" w:hAnsi="Times New Roman" w:cs="Times New Roman"/>
-          <w:sz w:val="24"/>
-          <w:szCs w:val="24"/>
-        </w:rPr>
-        <w:fldChar w:fldCharType="begin"/>
-      </w:r>
-      <w:r>
-        <w:rPr>
-          <w:rFonts w:ascii="Times New Roman" w:hAnsi="Times New Roman" w:cs="Times New Roman"/>
-          <w:sz w:val="24"/>
-          <w:szCs w:val="24"/>
-        </w:rPr>
-        <w:instrText xml:space="preserve"> SEQ Gambar \* ARABIC </w:instrText>
-      </w:r>
-      <w:r>
-        <w:rPr>
-          <w:rFonts w:ascii="Times New Roman" w:hAnsi="Times New Roman" w:cs="Times New Roman"/>
-          <w:sz w:val="24"/>
-          <w:szCs w:val="24"/>
-        </w:rPr>
-        <w:fldChar w:fldCharType="separate"/>
-      </w:r>
-      <w:r>
-        <w:rPr>
-          <w:rFonts w:ascii="Times New Roman" w:hAnsi="Times New Roman" w:cs="Times New Roman"/>
-          <w:noProof/>
-          <w:sz w:val="24"/>
-          <w:szCs w:val="24"/>
-        </w:rPr>
-        <w:t>28</w:t>
-      </w:r>
-      <w:r>
-        <w:rPr>
-          <w:rFonts w:ascii="Times New Roman" w:hAnsi="Times New Roman" w:cs="Times New Roman"/>
-          <w:sz w:val="24"/>
-          <w:szCs w:val="24"/>
-        </w:rPr>
-        <w:fldChar w:fldCharType="end"/>
+        <w:t>Gambar</w:t>
+      </w:r>
+      <w:r>
+        <w:rPr>
+          <w:rFonts w:ascii="Times New Roman" w:hAnsi="Times New Roman" w:cs="Times New Roman"/>
+          <w:sz w:val="24"/>
+          <w:szCs w:val="24"/>
+        </w:rPr>
+        <w:t xml:space="preserve"> 136</w:t>
       </w:r>
       <w:r>
         <w:rPr>
@@ -14728,20 +16551,20 @@
         <w:pStyle w:val="NoSpacing"/>
         <w:keepNext/>
         <w:spacing w:line="480" w:lineRule="auto"/>
-        <w:ind w:left="1080"/>
-        <w:rPr>
-          <w:rFonts w:ascii="Times New Roman" w:hAnsi="Times New Roman" w:cs="Times New Roman"/>
-          <w:sz w:val="24"/>
-          <w:szCs w:val="24"/>
-        </w:rPr>
-      </w:pPr>
-      <w:r>
-        <w:rPr>
-          <w:rFonts w:ascii="Times New Roman" w:hAnsi="Times New Roman" w:cs="Times New Roman"/>
-          <w:sz w:val="24"/>
-          <w:szCs w:val="24"/>
-        </w:rPr>
-        <w:t xml:space="preserve">Cara kerja program tersebut adalah pertama program akan memeriksa apakah ada request file, jika ada maka program akan mengganti nama file tersebut dengan “materi” ditambah tanggal dan jam serta ekstensi </w:t>
+        <w:ind w:left="1080" w:firstLine="621"/>
+        <w:rPr>
+          <w:rFonts w:ascii="Times New Roman" w:hAnsi="Times New Roman" w:cs="Times New Roman"/>
+          <w:sz w:val="24"/>
+          <w:szCs w:val="24"/>
+        </w:rPr>
+      </w:pPr>
+      <w:r>
+        <w:rPr>
+          <w:rFonts w:ascii="Times New Roman" w:hAnsi="Times New Roman" w:cs="Times New Roman"/>
+          <w:sz w:val="24"/>
+          <w:szCs w:val="24"/>
+        </w:rPr>
+        <w:t xml:space="preserve">Cara kerja program tersebut adalah pertama program akan memeriksa apakah ada request file, jika ada maka program akan mengganti nama file tersebut dengan “materi” ditambah tanggal dan </w:t>
       </w:r>
       <w:r>
         <w:rPr>
@@ -14750,7 +16573,7 @@
           <w:szCs w:val="24"/>
         </w:rPr>
         <w:lastRenderedPageBreak/>
-        <w:t xml:space="preserve">file (rar, zip, pdf). Kemudian file akan disimpan ke dalam folder materi di server. </w:t>
+        <w:t xml:space="preserve">jam serta ekstensi file (rar, zip, pdf). Kemudian file akan disimpan ke dalam folder materi di server. </w:t>
       </w:r>
     </w:p>
     <w:p>
@@ -14789,7 +16612,7 @@
       <w:pPr>
         <w:pStyle w:val="NoSpacing"/>
         <w:spacing w:line="480" w:lineRule="auto"/>
-        <w:ind w:left="1080"/>
+        <w:ind w:left="1080" w:firstLine="621"/>
         <w:jc w:val="both"/>
         <w:rPr>
           <w:rFonts w:ascii="Times New Roman" w:hAnsi="Times New Roman" w:cs="Times New Roman"/>
@@ -14804,6 +16627,14 @@
           <w:szCs w:val="24"/>
         </w:rPr>
         <w:t>Aplikasi client memerlukan data dari server untuk dapat menampilkan data pada mahasiswa. Listing program untuk melakukan request data kepada server dapat dilihat pada gambar</w:t>
+      </w:r>
+      <w:r>
+        <w:rPr>
+          <w:rFonts w:ascii="Times New Roman" w:hAnsi="Times New Roman" w:cs="Times New Roman"/>
+          <w:sz w:val="24"/>
+          <w:szCs w:val="24"/>
+        </w:rPr>
+        <w:t xml:space="preserve"> 137</w:t>
       </w:r>
     </w:p>
     <w:p>
@@ -14837,7 +16668,7 @@
                     </pic:cNvPicPr>
                   </pic:nvPicPr>
                   <pic:blipFill>
-                    <a:blip r:embed="rId45"/>
+                    <a:blip r:embed="rId48"/>
                     <a:srcRect/>
                     <a:stretch>
                       <a:fillRect/>
@@ -14885,48 +16716,15 @@
           <w:sz w:val="24"/>
           <w:szCs w:val="24"/>
         </w:rPr>
-        <w:t xml:space="preserve">Gambar </w:t>
-      </w:r>
-      <w:r>
-        <w:rPr>
-          <w:rFonts w:ascii="Times New Roman" w:hAnsi="Times New Roman" w:cs="Times New Roman"/>
-          <w:sz w:val="24"/>
-          <w:szCs w:val="24"/>
-        </w:rPr>
-        <w:fldChar w:fldCharType="begin"/>
-      </w:r>
-      <w:r>
-        <w:rPr>
-          <w:rFonts w:ascii="Times New Roman" w:hAnsi="Times New Roman" w:cs="Times New Roman"/>
-          <w:sz w:val="24"/>
-          <w:szCs w:val="24"/>
-        </w:rPr>
-        <w:instrText xml:space="preserve"> SEQ Gambar \* ARABIC </w:instrText>
-      </w:r>
-      <w:r>
-        <w:rPr>
-          <w:rFonts w:ascii="Times New Roman" w:hAnsi="Times New Roman" w:cs="Times New Roman"/>
-          <w:sz w:val="24"/>
-          <w:szCs w:val="24"/>
-        </w:rPr>
-        <w:fldChar w:fldCharType="separate"/>
-      </w:r>
-      <w:r>
-        <w:rPr>
-          <w:rFonts w:ascii="Times New Roman" w:hAnsi="Times New Roman" w:cs="Times New Roman"/>
-          <w:noProof/>
-          <w:sz w:val="24"/>
-          <w:szCs w:val="24"/>
-        </w:rPr>
-        <w:t>29</w:t>
-      </w:r>
-      <w:r>
-        <w:rPr>
-          <w:rFonts w:ascii="Times New Roman" w:hAnsi="Times New Roman" w:cs="Times New Roman"/>
-          <w:sz w:val="24"/>
-          <w:szCs w:val="24"/>
-        </w:rPr>
-        <w:fldChar w:fldCharType="end"/>
+        <w:t>Gambar</w:t>
+      </w:r>
+      <w:r>
+        <w:rPr>
+          <w:rFonts w:ascii="Times New Roman" w:hAnsi="Times New Roman" w:cs="Times New Roman"/>
+          <w:sz w:val="24"/>
+          <w:szCs w:val="24"/>
+        </w:rPr>
+        <w:t xml:space="preserve"> 137</w:t>
       </w:r>
       <w:r>
         <w:rPr>
@@ -14973,7 +16771,7 @@
       <w:pPr>
         <w:pStyle w:val="NoSpacing"/>
         <w:spacing w:line="480" w:lineRule="auto"/>
-        <w:ind w:left="1080"/>
+        <w:ind w:left="1080" w:firstLine="621"/>
         <w:jc w:val="both"/>
         <w:rPr>
           <w:rFonts w:ascii="Times New Roman" w:hAnsi="Times New Roman" w:cs="Times New Roman"/>
@@ -15050,7 +16848,7 @@
       <w:pPr>
         <w:pStyle w:val="NoSpacing"/>
         <w:spacing w:line="480" w:lineRule="auto"/>
-        <w:ind w:left="1080"/>
+        <w:ind w:left="1080" w:firstLine="621"/>
         <w:jc w:val="both"/>
         <w:rPr>
           <w:rFonts w:ascii="Times New Roman" w:hAnsi="Times New Roman" w:cs="Times New Roman"/>
@@ -15117,7 +16915,7 @@
                     </pic:cNvPicPr>
                   </pic:nvPicPr>
                   <pic:blipFill>
-                    <a:blip r:embed="rId46"/>
+                    <a:blip r:embed="rId49"/>
                     <a:srcRect/>
                     <a:stretch>
                       <a:fillRect/>
@@ -15165,48 +16963,15 @@
           <w:sz w:val="24"/>
           <w:szCs w:val="24"/>
         </w:rPr>
-        <w:t xml:space="preserve">Gambar </w:t>
-      </w:r>
-      <w:r>
-        <w:rPr>
-          <w:rFonts w:ascii="Times New Roman" w:hAnsi="Times New Roman" w:cs="Times New Roman"/>
-          <w:sz w:val="24"/>
-          <w:szCs w:val="24"/>
-        </w:rPr>
-        <w:fldChar w:fldCharType="begin"/>
-      </w:r>
-      <w:r>
-        <w:rPr>
-          <w:rFonts w:ascii="Times New Roman" w:hAnsi="Times New Roman" w:cs="Times New Roman"/>
-          <w:sz w:val="24"/>
-          <w:szCs w:val="24"/>
-        </w:rPr>
-        <w:instrText xml:space="preserve"> SEQ Gambar \* ARABIC </w:instrText>
-      </w:r>
-      <w:r>
-        <w:rPr>
-          <w:rFonts w:ascii="Times New Roman" w:hAnsi="Times New Roman" w:cs="Times New Roman"/>
-          <w:sz w:val="24"/>
-          <w:szCs w:val="24"/>
-        </w:rPr>
-        <w:fldChar w:fldCharType="separate"/>
-      </w:r>
-      <w:r>
-        <w:rPr>
-          <w:rFonts w:ascii="Times New Roman" w:hAnsi="Times New Roman" w:cs="Times New Roman"/>
-          <w:noProof/>
-          <w:sz w:val="24"/>
-          <w:szCs w:val="24"/>
-        </w:rPr>
-        <w:t>30</w:t>
-      </w:r>
-      <w:r>
-        <w:rPr>
-          <w:rFonts w:ascii="Times New Roman" w:hAnsi="Times New Roman" w:cs="Times New Roman"/>
-          <w:sz w:val="24"/>
-          <w:szCs w:val="24"/>
-        </w:rPr>
-        <w:fldChar w:fldCharType="end"/>
+        <w:t>Gambar</w:t>
+      </w:r>
+      <w:r>
+        <w:rPr>
+          <w:rFonts w:ascii="Times New Roman" w:hAnsi="Times New Roman" w:cs="Times New Roman"/>
+          <w:sz w:val="24"/>
+          <w:szCs w:val="24"/>
+        </w:rPr>
+        <w:t xml:space="preserve"> 138</w:t>
       </w:r>
       <w:r>
         <w:rPr>
@@ -15222,20 +16987,7 @@
         <w:pStyle w:val="NoSpacing"/>
         <w:keepNext/>
         <w:spacing w:line="480" w:lineRule="auto"/>
-        <w:ind w:left="1080"/>
-        <w:rPr>
-          <w:rFonts w:ascii="Times New Roman" w:hAnsi="Times New Roman" w:cs="Times New Roman"/>
-          <w:sz w:val="24"/>
-          <w:szCs w:val="24"/>
-        </w:rPr>
-      </w:pPr>
-    </w:p>
-    <w:p>
-      <w:pPr>
-        <w:pStyle w:val="NoSpacing"/>
-        <w:keepNext/>
-        <w:spacing w:line="480" w:lineRule="auto"/>
-        <w:ind w:left="1080"/>
+        <w:ind w:left="1080" w:firstLine="621"/>
         <w:jc w:val="both"/>
         <w:rPr>
           <w:rFonts w:ascii="Times New Roman" w:hAnsi="Times New Roman" w:cs="Times New Roman"/>
@@ -15289,7 +17041,7 @@
                     </pic:cNvPicPr>
                   </pic:nvPicPr>
                   <pic:blipFill>
-                    <a:blip r:embed="rId47"/>
+                    <a:blip r:embed="rId50"/>
                     <a:srcRect/>
                     <a:stretch>
                       <a:fillRect/>
@@ -15337,31 +17089,23 @@
           <w:sz w:val="24"/>
           <w:szCs w:val="24"/>
         </w:rPr>
-        <w:t xml:space="preserve">Gambar </w:t>
-      </w:r>
-      <w:r>
-        <w:rPr>
-          <w:rFonts w:ascii="Times New Roman" w:hAnsi="Times New Roman" w:cs="Times New Roman"/>
-          <w:sz w:val="24"/>
-          <w:szCs w:val="24"/>
-        </w:rPr>
-        <w:fldChar w:fldCharType="begin"/>
-      </w:r>
-      <w:r>
-        <w:rPr>
-          <w:rFonts w:ascii="Times New Roman" w:hAnsi="Times New Roman" w:cs="Times New Roman"/>
-          <w:sz w:val="24"/>
-          <w:szCs w:val="24"/>
-        </w:rPr>
-        <w:instrText xml:space="preserve"> SEQ Gambar \* ARABIC </w:instrText>
-      </w:r>
-      <w:r>
-        <w:rPr>
-          <w:rFonts w:ascii="Times New Roman" w:hAnsi="Times New Roman" w:cs="Times New Roman"/>
-          <w:sz w:val="24"/>
-          <w:szCs w:val="24"/>
-        </w:rPr>
-        <w:fldChar w:fldCharType="separate"/>
+        <w:t>Gambar</w:t>
+      </w:r>
+      <w:r>
+        <w:rPr>
+          <w:rFonts w:ascii="Times New Roman" w:hAnsi="Times New Roman" w:cs="Times New Roman"/>
+          <w:sz w:val="24"/>
+          <w:szCs w:val="24"/>
+        </w:rPr>
+        <w:t xml:space="preserve"> 139</w:t>
+      </w:r>
+      <w:r>
+        <w:rPr>
+          <w:rFonts w:ascii="Times New Roman" w:hAnsi="Times New Roman" w:cs="Times New Roman"/>
+          <w:sz w:val="24"/>
+          <w:szCs w:val="24"/>
+        </w:rPr>
+        <w:t>. listing program download</w:t>
       </w:r>
       <w:r>
         <w:rPr>
@@ -15370,31 +17114,6 @@
           <w:sz w:val="24"/>
           <w:szCs w:val="24"/>
         </w:rPr>
-        <w:t>31</w:t>
-      </w:r>
-      <w:r>
-        <w:rPr>
-          <w:rFonts w:ascii="Times New Roman" w:hAnsi="Times New Roman" w:cs="Times New Roman"/>
-          <w:sz w:val="24"/>
-          <w:szCs w:val="24"/>
-        </w:rPr>
-        <w:fldChar w:fldCharType="end"/>
-      </w:r>
-      <w:r>
-        <w:rPr>
-          <w:rFonts w:ascii="Times New Roman" w:hAnsi="Times New Roman" w:cs="Times New Roman"/>
-          <w:sz w:val="24"/>
-          <w:szCs w:val="24"/>
-        </w:rPr>
-        <w:t>. listing program download</w:t>
-      </w:r>
-      <w:r>
-        <w:rPr>
-          <w:rFonts w:ascii="Times New Roman" w:hAnsi="Times New Roman" w:cs="Times New Roman"/>
-          <w:noProof/>
-          <w:sz w:val="24"/>
-          <w:szCs w:val="24"/>
-        </w:rPr>
         <w:t xml:space="preserve"> </w:t>
       </w:r>
       <w:r>
@@ -15405,16 +17124,6 @@
         </w:rPr>
         <w:t>materi apada bagian server</w:t>
       </w:r>
-    </w:p>
-    <w:p>
-      <w:pPr>
-        <w:pStyle w:val="NoSpacing"/>
-        <w:keepNext/>
-        <w:spacing w:line="480" w:lineRule="auto"/>
-        <w:rPr>
-          <w:rFonts w:ascii="Times New Roman" w:hAnsi="Times New Roman" w:cs="Times New Roman"/>
-        </w:rPr>
-      </w:pPr>
     </w:p>
     <w:p>
       <w:pPr>
@@ -15468,7 +17177,7 @@
       <w:pPr>
         <w:pStyle w:val="NoSpacing"/>
         <w:spacing w:line="480" w:lineRule="auto"/>
-        <w:ind w:left="1080"/>
+        <w:ind w:left="1080" w:firstLine="621"/>
         <w:jc w:val="both"/>
         <w:rPr>
           <w:rFonts w:ascii="Times New Roman" w:hAnsi="Times New Roman" w:cs="Times New Roman"/>
@@ -15523,7 +17232,7 @@
           <w:sz w:val="24"/>
           <w:szCs w:val="24"/>
         </w:rPr>
-        <w:t xml:space="preserve"> 66</w:t>
+        <w:t xml:space="preserve"> 140</w:t>
       </w:r>
     </w:p>
     <w:p>
@@ -15561,7 +17270,7 @@
                     </pic:cNvPicPr>
                   </pic:nvPicPr>
                   <pic:blipFill>
-                    <a:blip r:embed="rId48"/>
+                    <a:blip r:embed="rId51"/>
                     <a:srcRect/>
                     <a:stretch>
                       <a:fillRect/>
@@ -15617,8 +17326,38 @@
           <w:sz w:val="24"/>
           <w:szCs w:val="24"/>
         </w:rPr>
-        <w:t xml:space="preserve"> 66. Tabel users</w:t>
-      </w:r>
+        <w:t xml:space="preserve"> 140</w:t>
+      </w:r>
+      <w:r>
+        <w:rPr>
+          <w:rFonts w:ascii="Times New Roman" w:hAnsi="Times New Roman" w:cs="Times New Roman"/>
+          <w:sz w:val="24"/>
+          <w:szCs w:val="24"/>
+        </w:rPr>
+        <w:t>. Tabel users</w:t>
+      </w:r>
+    </w:p>
+    <w:p>
+      <w:pPr>
+        <w:pStyle w:val="NoSpacing"/>
+        <w:spacing w:line="480" w:lineRule="auto"/>
+        <w:rPr>
+          <w:rFonts w:ascii="Times New Roman" w:hAnsi="Times New Roman" w:cs="Times New Roman"/>
+          <w:sz w:val="24"/>
+          <w:szCs w:val="24"/>
+        </w:rPr>
+      </w:pPr>
+    </w:p>
+    <w:p>
+      <w:pPr>
+        <w:pStyle w:val="NoSpacing"/>
+        <w:spacing w:line="480" w:lineRule="auto"/>
+        <w:rPr>
+          <w:rFonts w:ascii="Times New Roman" w:hAnsi="Times New Roman" w:cs="Times New Roman"/>
+          <w:sz w:val="24"/>
+          <w:szCs w:val="24"/>
+        </w:rPr>
+      </w:pPr>
     </w:p>
     <w:p>
       <w:pPr>
@@ -15640,6 +17379,7 @@
           <w:sz w:val="24"/>
           <w:szCs w:val="24"/>
         </w:rPr>
+        <w:lastRenderedPageBreak/>
         <w:t>Tabel role_user</w:t>
       </w:r>
     </w:p>
@@ -15647,20 +17387,20 @@
       <w:pPr>
         <w:pStyle w:val="NoSpacing"/>
         <w:spacing w:line="480" w:lineRule="auto"/>
-        <w:ind w:left="1080"/>
-        <w:rPr>
-          <w:rFonts w:ascii="Times New Roman" w:hAnsi="Times New Roman" w:cs="Times New Roman"/>
-          <w:sz w:val="24"/>
-          <w:szCs w:val="24"/>
-        </w:rPr>
-      </w:pPr>
-      <w:r>
-        <w:rPr>
-          <w:rFonts w:ascii="Times New Roman" w:hAnsi="Times New Roman" w:cs="Times New Roman"/>
-          <w:sz w:val="24"/>
-          <w:szCs w:val="24"/>
-        </w:rPr>
-        <w:lastRenderedPageBreak/>
+        <w:ind w:left="1080" w:firstLine="621"/>
+        <w:jc w:val="both"/>
+        <w:rPr>
+          <w:rFonts w:ascii="Times New Roman" w:hAnsi="Times New Roman" w:cs="Times New Roman"/>
+          <w:sz w:val="24"/>
+          <w:szCs w:val="24"/>
+        </w:rPr>
+      </w:pPr>
+      <w:r>
+        <w:rPr>
+          <w:rFonts w:ascii="Times New Roman" w:hAnsi="Times New Roman" w:cs="Times New Roman"/>
+          <w:sz w:val="24"/>
+          <w:szCs w:val="24"/>
+        </w:rPr>
         <w:t>Tabel role_user adalah tabel yang menyimpan data berisi informasi hak akses user berdasarkan kategori hak akses dalam tabel roles. Tabel role_user dapat di lihat pada gambar</w:t>
       </w:r>
       <w:r>
@@ -15669,7 +17409,7 @@
           <w:sz w:val="24"/>
           <w:szCs w:val="24"/>
         </w:rPr>
-        <w:t xml:space="preserve"> 67</w:t>
+        <w:t xml:space="preserve"> 141.</w:t>
       </w:r>
     </w:p>
     <w:p>
@@ -15707,7 +17447,7 @@
                     </pic:cNvPicPr>
                   </pic:nvPicPr>
                   <pic:blipFill>
-                    <a:blip r:embed="rId49"/>
+                    <a:blip r:embed="rId52"/>
                     <a:srcRect/>
                     <a:stretch>
                       <a:fillRect/>
@@ -15763,7 +17503,15 @@
           <w:sz w:val="24"/>
           <w:szCs w:val="24"/>
         </w:rPr>
-        <w:t xml:space="preserve"> 67. Tabel role_user</w:t>
+        <w:t xml:space="preserve"> 141</w:t>
+      </w:r>
+      <w:r>
+        <w:rPr>
+          <w:rFonts w:ascii="Times New Roman" w:hAnsi="Times New Roman" w:cs="Times New Roman"/>
+          <w:sz w:val="24"/>
+          <w:szCs w:val="24"/>
+        </w:rPr>
+        <w:t>. Tabel role_user</w:t>
       </w:r>
     </w:p>
     <w:p>
@@ -15793,7 +17541,8 @@
       <w:pPr>
         <w:pStyle w:val="NoSpacing"/>
         <w:spacing w:line="480" w:lineRule="auto"/>
-        <w:ind w:left="1080"/>
+        <w:ind w:left="1080" w:firstLine="621"/>
+        <w:jc w:val="both"/>
         <w:outlineLvl w:val="0"/>
         <w:rPr>
           <w:rFonts w:ascii="Times New Roman" w:hAnsi="Times New Roman" w:cs="Times New Roman"/>
@@ -15853,7 +17602,7 @@
                     </pic:cNvPicPr>
                   </pic:nvPicPr>
                   <pic:blipFill>
-                    <a:blip r:embed="rId50"/>
+                    <a:blip r:embed="rId53"/>
                     <a:srcRect/>
                     <a:stretch>
                       <a:fillRect/>
@@ -15909,7 +17658,15 @@
           <w:sz w:val="24"/>
           <w:szCs w:val="24"/>
         </w:rPr>
-        <w:t xml:space="preserve"> 68. Tabel roles</w:t>
+        <w:t xml:space="preserve"> 142</w:t>
+      </w:r>
+      <w:r>
+        <w:rPr>
+          <w:rFonts w:ascii="Times New Roman" w:hAnsi="Times New Roman" w:cs="Times New Roman"/>
+          <w:sz w:val="24"/>
+          <w:szCs w:val="24"/>
+        </w:rPr>
+        <w:t>. Tabel roles</w:t>
       </w:r>
     </w:p>
     <w:p>
@@ -15939,7 +17696,7 @@
       <w:pPr>
         <w:pStyle w:val="NoSpacing"/>
         <w:spacing w:line="480" w:lineRule="auto"/>
-        <w:ind w:left="1080"/>
+        <w:ind w:left="1080" w:firstLine="621"/>
         <w:jc w:val="both"/>
         <w:rPr>
           <w:rFonts w:ascii="Times New Roman" w:hAnsi="Times New Roman" w:cs="Times New Roman"/>
@@ -16000,7 +17757,7 @@
                     </pic:cNvPicPr>
                   </pic:nvPicPr>
                   <pic:blipFill>
-                    <a:blip r:embed="rId51"/>
+                    <a:blip r:embed="rId54"/>
                     <a:srcRect/>
                     <a:stretch>
                       <a:fillRect/>
@@ -16048,7 +17805,15 @@
           <w:sz w:val="24"/>
           <w:szCs w:val="24"/>
         </w:rPr>
-        <w:t>Gambar 69. Tabel dosen</w:t>
+        <w:t>Gambar 143</w:t>
+      </w:r>
+      <w:r>
+        <w:rPr>
+          <w:rFonts w:ascii="Times New Roman" w:hAnsi="Times New Roman" w:cs="Times New Roman"/>
+          <w:sz w:val="24"/>
+          <w:szCs w:val="24"/>
+        </w:rPr>
+        <w:t>. Tabel dosen</w:t>
       </w:r>
     </w:p>
     <w:p>
@@ -16079,7 +17844,7 @@
       <w:pPr>
         <w:pStyle w:val="NoSpacing"/>
         <w:spacing w:line="480" w:lineRule="auto"/>
-        <w:ind w:left="1080"/>
+        <w:ind w:left="1080" w:firstLine="621"/>
         <w:jc w:val="both"/>
         <w:rPr>
           <w:rFonts w:ascii="Times New Roman" w:hAnsi="Times New Roman" w:cs="Times New Roman"/>
@@ -16140,7 +17905,7 @@
                     </pic:cNvPicPr>
                   </pic:nvPicPr>
                   <pic:blipFill>
-                    <a:blip r:embed="rId52"/>
+                    <a:blip r:embed="rId55"/>
                     <a:srcRect/>
                     <a:stretch>
                       <a:fillRect/>
@@ -16188,7 +17953,15 @@
           <w:sz w:val="24"/>
           <w:szCs w:val="24"/>
         </w:rPr>
-        <w:t>Gambar 70. Tabel mahasiswa</w:t>
+        <w:t>Gambar 144</w:t>
+      </w:r>
+      <w:r>
+        <w:rPr>
+          <w:rFonts w:ascii="Times New Roman" w:hAnsi="Times New Roman" w:cs="Times New Roman"/>
+          <w:sz w:val="24"/>
+          <w:szCs w:val="24"/>
+        </w:rPr>
+        <w:t>. Tabel mahasiswa</w:t>
       </w:r>
     </w:p>
     <w:p>
@@ -16235,7 +18008,7 @@
       <w:pPr>
         <w:pStyle w:val="NoSpacing"/>
         <w:spacing w:line="480" w:lineRule="auto"/>
-        <w:ind w:left="1080"/>
+        <w:ind w:left="1080" w:firstLine="621"/>
         <w:jc w:val="both"/>
         <w:rPr>
           <w:rFonts w:ascii="Times New Roman" w:hAnsi="Times New Roman" w:cs="Times New Roman"/>
@@ -16257,15 +18030,7 @@
           <w:sz w:val="24"/>
           <w:szCs w:val="24"/>
         </w:rPr>
-        <w:t xml:space="preserve"> 71</w:t>
-      </w:r>
-      <w:r>
-        <w:rPr>
-          <w:rFonts w:ascii="Times New Roman" w:hAnsi="Times New Roman" w:cs="Times New Roman"/>
-          <w:sz w:val="24"/>
-          <w:szCs w:val="24"/>
-        </w:rPr>
-        <w:t xml:space="preserve"> </w:t>
+        <w:t xml:space="preserve"> 145.</w:t>
       </w:r>
     </w:p>
     <w:p>
@@ -16303,7 +18068,7 @@
                     </pic:cNvPicPr>
                   </pic:nvPicPr>
                   <pic:blipFill>
-                    <a:blip r:embed="rId53"/>
+                    <a:blip r:embed="rId56"/>
                     <a:srcRect/>
                     <a:stretch>
                       <a:fillRect/>
@@ -16359,8 +18124,28 @@
           <w:sz w:val="24"/>
           <w:szCs w:val="24"/>
         </w:rPr>
-        <w:t xml:space="preserve"> 71. Tabel jurusan</w:t>
-      </w:r>
+        <w:t xml:space="preserve"> 145</w:t>
+      </w:r>
+      <w:r>
+        <w:rPr>
+          <w:rFonts w:ascii="Times New Roman" w:hAnsi="Times New Roman" w:cs="Times New Roman"/>
+          <w:sz w:val="24"/>
+          <w:szCs w:val="24"/>
+        </w:rPr>
+        <w:t>. Tabel jurusan</w:t>
+      </w:r>
+    </w:p>
+    <w:p>
+      <w:pPr>
+        <w:pStyle w:val="NoSpacing"/>
+        <w:spacing w:line="480" w:lineRule="auto"/>
+        <w:jc w:val="both"/>
+        <w:rPr>
+          <w:rFonts w:ascii="Times New Roman" w:hAnsi="Times New Roman" w:cs="Times New Roman"/>
+          <w:sz w:val="24"/>
+          <w:szCs w:val="24"/>
+        </w:rPr>
+      </w:pPr>
     </w:p>
     <w:p>
       <w:pPr>
@@ -16383,6 +18168,7 @@
           <w:sz w:val="24"/>
           <w:szCs w:val="24"/>
         </w:rPr>
+        <w:lastRenderedPageBreak/>
         <w:t>Tabel mata_kuliah</w:t>
       </w:r>
     </w:p>
@@ -16390,7 +18176,7 @@
       <w:pPr>
         <w:pStyle w:val="NoSpacing"/>
         <w:spacing w:line="480" w:lineRule="auto"/>
-        <w:ind w:left="1080"/>
+        <w:ind w:left="1080" w:firstLine="621"/>
         <w:jc w:val="both"/>
         <w:rPr>
           <w:rFonts w:ascii="Times New Roman" w:hAnsi="Times New Roman" w:cs="Times New Roman"/>
@@ -16404,7 +18190,6 @@
           <w:sz w:val="24"/>
           <w:szCs w:val="24"/>
         </w:rPr>
-        <w:lastRenderedPageBreak/>
         <w:t>Tabel mata_kuliah digunakan untuk menyimpan data matakuliah. Tabel mata_kuliah dapat dilihat pada gambar</w:t>
       </w:r>
       <w:r>
@@ -16413,7 +18198,7 @@
           <w:sz w:val="24"/>
           <w:szCs w:val="24"/>
         </w:rPr>
-        <w:t xml:space="preserve"> 72</w:t>
+        <w:t xml:space="preserve"> 146</w:t>
       </w:r>
     </w:p>
     <w:p>
@@ -16451,7 +18236,7 @@
                     </pic:cNvPicPr>
                   </pic:nvPicPr>
                   <pic:blipFill>
-                    <a:blip r:embed="rId54"/>
+                    <a:blip r:embed="rId57"/>
                     <a:srcRect/>
                     <a:stretch>
                       <a:fillRect/>
@@ -16507,7 +18292,15 @@
           <w:sz w:val="24"/>
           <w:szCs w:val="24"/>
         </w:rPr>
-        <w:t xml:space="preserve"> 72. Tabel mata_kuliah</w:t>
+        <w:t xml:space="preserve"> 146</w:t>
+      </w:r>
+      <w:r>
+        <w:rPr>
+          <w:rFonts w:ascii="Times New Roman" w:hAnsi="Times New Roman" w:cs="Times New Roman"/>
+          <w:sz w:val="24"/>
+          <w:szCs w:val="24"/>
+        </w:rPr>
+        <w:t>. Tabel mata_kuliah</w:t>
       </w:r>
     </w:p>
     <w:p>
@@ -16546,7 +18339,7 @@
       <w:pPr>
         <w:pStyle w:val="NoSpacing"/>
         <w:spacing w:line="480" w:lineRule="auto"/>
-        <w:ind w:left="1080"/>
+        <w:ind w:left="1080" w:firstLine="621"/>
         <w:jc w:val="both"/>
         <w:rPr>
           <w:rFonts w:ascii="Times New Roman" w:hAnsi="Times New Roman" w:cs="Times New Roman"/>
@@ -16568,7 +18361,7 @@
           <w:sz w:val="24"/>
           <w:szCs w:val="24"/>
         </w:rPr>
-        <w:t xml:space="preserve"> 73</w:t>
+        <w:t xml:space="preserve"> 147.</w:t>
       </w:r>
     </w:p>
     <w:p>
@@ -16607,7 +18400,7 @@
                     </pic:cNvPicPr>
                   </pic:nvPicPr>
                   <pic:blipFill>
-                    <a:blip r:embed="rId55"/>
+                    <a:blip r:embed="rId58"/>
                     <a:srcRect/>
                     <a:stretch>
                       <a:fillRect/>
@@ -16663,7 +18456,15 @@
           <w:sz w:val="24"/>
           <w:szCs w:val="24"/>
         </w:rPr>
-        <w:t xml:space="preserve"> 73. Tabel pengampu_kelas</w:t>
+        <w:t xml:space="preserve"> 147</w:t>
+      </w:r>
+      <w:r>
+        <w:rPr>
+          <w:rFonts w:ascii="Times New Roman" w:hAnsi="Times New Roman" w:cs="Times New Roman"/>
+          <w:sz w:val="24"/>
+          <w:szCs w:val="24"/>
+        </w:rPr>
+        <w:t>. Tabel pengampu_kelas</w:t>
       </w:r>
     </w:p>
     <w:p>
@@ -16694,7 +18495,7 @@
       <w:pPr>
         <w:pStyle w:val="NoSpacing"/>
         <w:spacing w:line="480" w:lineRule="auto"/>
-        <w:ind w:left="1080"/>
+        <w:ind w:left="1080" w:firstLine="621"/>
         <w:jc w:val="both"/>
         <w:rPr>
           <w:rFonts w:ascii="Times New Roman" w:hAnsi="Times New Roman" w:cs="Times New Roman"/>
@@ -16709,6 +18510,14 @@
           <w:szCs w:val="24"/>
         </w:rPr>
         <w:t>Tabel rencana_studi digunakan untuk menyimpan data rencana stud mahasiswa stmik palangkaraya. Tabel rencana_studi dapat dilihat pada gambar</w:t>
+      </w:r>
+      <w:r>
+        <w:rPr>
+          <w:rFonts w:ascii="Times New Roman" w:hAnsi="Times New Roman" w:cs="Times New Roman"/>
+          <w:sz w:val="24"/>
+          <w:szCs w:val="24"/>
+        </w:rPr>
+        <w:t xml:space="preserve"> 148.</w:t>
       </w:r>
     </w:p>
     <w:p>
@@ -16747,7 +18556,7 @@
                     </pic:cNvPicPr>
                   </pic:nvPicPr>
                   <pic:blipFill>
-                    <a:blip r:embed="rId56"/>
+                    <a:blip r:embed="rId59"/>
                     <a:srcRect/>
                     <a:stretch>
                       <a:fillRect/>
@@ -16803,7 +18612,15 @@
           <w:sz w:val="24"/>
           <w:szCs w:val="24"/>
         </w:rPr>
-        <w:t xml:space="preserve"> 74. Tabel rencana_studi</w:t>
+        <w:t xml:space="preserve"> 148</w:t>
+      </w:r>
+      <w:r>
+        <w:rPr>
+          <w:rFonts w:ascii="Times New Roman" w:hAnsi="Times New Roman" w:cs="Times New Roman"/>
+          <w:sz w:val="24"/>
+          <w:szCs w:val="24"/>
+        </w:rPr>
+        <w:t>. Tabel rencana_studi</w:t>
       </w:r>
     </w:p>
     <w:p>
@@ -16834,7 +18651,7 @@
       <w:pPr>
         <w:pStyle w:val="NoSpacing"/>
         <w:spacing w:line="480" w:lineRule="auto"/>
-        <w:ind w:left="1080"/>
+        <w:ind w:left="1080" w:firstLine="621"/>
         <w:jc w:val="both"/>
         <w:rPr>
           <w:rFonts w:ascii="Times New Roman" w:hAnsi="Times New Roman" w:cs="Times New Roman"/>
@@ -16856,7 +18673,15 @@
           <w:sz w:val="24"/>
           <w:szCs w:val="24"/>
         </w:rPr>
-        <w:t xml:space="preserve"> 75.</w:t>
+        <w:t xml:space="preserve"> 149</w:t>
+      </w:r>
+      <w:r>
+        <w:rPr>
+          <w:rFonts w:ascii="Times New Roman" w:hAnsi="Times New Roman" w:cs="Times New Roman"/>
+          <w:sz w:val="24"/>
+          <w:szCs w:val="24"/>
+        </w:rPr>
+        <w:t>.</w:t>
       </w:r>
     </w:p>
     <w:p>
@@ -16895,7 +18720,7 @@
                     </pic:cNvPicPr>
                   </pic:nvPicPr>
                   <pic:blipFill>
-                    <a:blip r:embed="rId57"/>
+                    <a:blip r:embed="rId60"/>
                     <a:srcRect/>
                     <a:stretch>
                       <a:fillRect/>
@@ -16959,7 +18784,15 @@
           <w:sz w:val="24"/>
           <w:szCs w:val="24"/>
         </w:rPr>
-        <w:t xml:space="preserve"> 75. Tabel ri</w:t>
+        <w:t xml:space="preserve"> 149</w:t>
+      </w:r>
+      <w:r>
+        <w:rPr>
+          <w:rFonts w:ascii="Times New Roman" w:hAnsi="Times New Roman" w:cs="Times New Roman"/>
+          <w:sz w:val="24"/>
+          <w:szCs w:val="24"/>
+        </w:rPr>
+        <w:t>. Tabel ri</w:t>
       </w:r>
       <w:r>
         <w:rPr>
@@ -17014,7 +18847,7 @@
       <w:pPr>
         <w:pStyle w:val="NoSpacing"/>
         <w:spacing w:line="480" w:lineRule="auto"/>
-        <w:ind w:left="1080"/>
+        <w:ind w:left="1080" w:firstLine="621"/>
         <w:jc w:val="both"/>
         <w:rPr>
           <w:rFonts w:ascii="Times New Roman" w:hAnsi="Times New Roman" w:cs="Times New Roman"/>
@@ -17044,7 +18877,15 @@
           <w:sz w:val="24"/>
           <w:szCs w:val="24"/>
         </w:rPr>
-        <w:t xml:space="preserve"> 76.</w:t>
+        <w:t xml:space="preserve"> 150</w:t>
+      </w:r>
+      <w:r>
+        <w:rPr>
+          <w:rFonts w:ascii="Times New Roman" w:hAnsi="Times New Roman" w:cs="Times New Roman"/>
+          <w:sz w:val="24"/>
+          <w:szCs w:val="24"/>
+        </w:rPr>
+        <w:t>.</w:t>
       </w:r>
     </w:p>
     <w:p>
@@ -17083,7 +18924,7 @@
                     </pic:cNvPicPr>
                   </pic:nvPicPr>
                   <pic:blipFill>
-                    <a:blip r:embed="rId58"/>
+                    <a:blip r:embed="rId61"/>
                     <a:srcRect/>
                     <a:stretch>
                       <a:fillRect/>
@@ -17139,21 +18980,16 @@
           <w:sz w:val="24"/>
           <w:szCs w:val="24"/>
         </w:rPr>
-        <w:t xml:space="preserve"> 76. Tabel jadwal</w:t>
-      </w:r>
-    </w:p>
-    <w:p>
-      <w:pPr>
-        <w:pStyle w:val="NoSpacing"/>
-        <w:spacing w:line="480" w:lineRule="auto"/>
-        <w:ind w:left="1080"/>
-        <w:jc w:val="both"/>
-        <w:rPr>
-          <w:rFonts w:ascii="Times New Roman" w:hAnsi="Times New Roman" w:cs="Times New Roman"/>
-          <w:sz w:val="24"/>
-          <w:szCs w:val="24"/>
-        </w:rPr>
-      </w:pPr>
+        <w:t xml:space="preserve"> 150</w:t>
+      </w:r>
+      <w:r>
+        <w:rPr>
+          <w:rFonts w:ascii="Times New Roman" w:hAnsi="Times New Roman" w:cs="Times New Roman"/>
+          <w:sz w:val="24"/>
+          <w:szCs w:val="24"/>
+        </w:rPr>
+        <w:t>. Tabel jadwal</w:t>
+      </w:r>
     </w:p>
     <w:p>
       <w:pPr>
@@ -17183,7 +19019,7 @@
       <w:pPr>
         <w:pStyle w:val="NoSpacing"/>
         <w:spacing w:line="480" w:lineRule="auto"/>
-        <w:ind w:left="1080"/>
+        <w:ind w:left="1080" w:firstLine="621"/>
         <w:jc w:val="both"/>
         <w:rPr>
           <w:rFonts w:ascii="Times New Roman" w:hAnsi="Times New Roman" w:cs="Times New Roman"/>
@@ -17205,7 +19041,15 @@
           <w:sz w:val="24"/>
           <w:szCs w:val="24"/>
         </w:rPr>
-        <w:t xml:space="preserve"> 77.</w:t>
+        <w:t xml:space="preserve"> 151</w:t>
+      </w:r>
+      <w:r>
+        <w:rPr>
+          <w:rFonts w:ascii="Times New Roman" w:hAnsi="Times New Roman" w:cs="Times New Roman"/>
+          <w:sz w:val="24"/>
+          <w:szCs w:val="24"/>
+        </w:rPr>
+        <w:t>.</w:t>
       </w:r>
     </w:p>
     <w:p>
@@ -17243,7 +19087,7 @@
                     </pic:cNvPicPr>
                   </pic:nvPicPr>
                   <pic:blipFill>
-                    <a:blip r:embed="rId59"/>
+                    <a:blip r:embed="rId62"/>
                     <a:srcRect/>
                     <a:stretch>
                       <a:fillRect/>
@@ -17299,7 +19143,15 @@
           <w:sz w:val="24"/>
           <w:szCs w:val="24"/>
         </w:rPr>
-        <w:t xml:space="preserve"> 77. Tabel tugas</w:t>
+        <w:t xml:space="preserve"> 151</w:t>
+      </w:r>
+      <w:r>
+        <w:rPr>
+          <w:rFonts w:ascii="Times New Roman" w:hAnsi="Times New Roman" w:cs="Times New Roman"/>
+          <w:sz w:val="24"/>
+          <w:szCs w:val="24"/>
+        </w:rPr>
+        <w:t>. Tabel tugas</w:t>
       </w:r>
     </w:p>
     <w:p>
@@ -17329,7 +19181,8 @@
       <w:pPr>
         <w:pStyle w:val="NoSpacing"/>
         <w:spacing w:line="480" w:lineRule="auto"/>
-        <w:ind w:left="1080"/>
+        <w:ind w:left="1080" w:firstLine="621"/>
+        <w:jc w:val="both"/>
         <w:rPr>
           <w:rFonts w:ascii="Times New Roman" w:hAnsi="Times New Roman" w:cs="Times New Roman"/>
           <w:sz w:val="24"/>
@@ -17350,7 +19203,15 @@
           <w:sz w:val="24"/>
           <w:szCs w:val="24"/>
         </w:rPr>
-        <w:t xml:space="preserve"> 78.</w:t>
+        <w:t xml:space="preserve"> 152</w:t>
+      </w:r>
+      <w:r>
+        <w:rPr>
+          <w:rFonts w:ascii="Times New Roman" w:hAnsi="Times New Roman" w:cs="Times New Roman"/>
+          <w:sz w:val="24"/>
+          <w:szCs w:val="24"/>
+        </w:rPr>
+        <w:t>.</w:t>
       </w:r>
     </w:p>
     <w:p>
@@ -17389,7 +19250,7 @@
                     </pic:cNvPicPr>
                   </pic:nvPicPr>
                   <pic:blipFill>
-                    <a:blip r:embed="rId60"/>
+                    <a:blip r:embed="rId63"/>
                     <a:srcRect/>
                     <a:stretch>
                       <a:fillRect/>
@@ -17445,7 +19306,15 @@
           <w:sz w:val="24"/>
           <w:szCs w:val="24"/>
         </w:rPr>
-        <w:t xml:space="preserve"> 78. Tabel materi</w:t>
+        <w:t xml:space="preserve"> 152</w:t>
+      </w:r>
+      <w:r>
+        <w:rPr>
+          <w:rFonts w:ascii="Times New Roman" w:hAnsi="Times New Roman" w:cs="Times New Roman"/>
+          <w:sz w:val="24"/>
+          <w:szCs w:val="24"/>
+        </w:rPr>
+        <w:t>. Tabel materi</w:t>
       </w:r>
     </w:p>
     <w:p>
@@ -17476,7 +19345,7 @@
       <w:pPr>
         <w:pStyle w:val="NoSpacing"/>
         <w:spacing w:line="480" w:lineRule="auto"/>
-        <w:ind w:left="1080"/>
+        <w:ind w:left="1080" w:firstLine="621"/>
         <w:jc w:val="both"/>
         <w:rPr>
           <w:rFonts w:ascii="Times New Roman" w:hAnsi="Times New Roman" w:cs="Times New Roman"/>
@@ -17498,7 +19367,15 @@
           <w:sz w:val="24"/>
           <w:szCs w:val="24"/>
         </w:rPr>
-        <w:t xml:space="preserve"> 79.</w:t>
+        <w:t xml:space="preserve"> 153</w:t>
+      </w:r>
+      <w:r>
+        <w:rPr>
+          <w:rFonts w:ascii="Times New Roman" w:hAnsi="Times New Roman" w:cs="Times New Roman"/>
+          <w:sz w:val="24"/>
+          <w:szCs w:val="24"/>
+        </w:rPr>
+        <w:t>.</w:t>
       </w:r>
     </w:p>
     <w:p>
@@ -17537,7 +19414,7 @@
                     </pic:cNvPicPr>
                   </pic:nvPicPr>
                   <pic:blipFill>
-                    <a:blip r:embed="rId61"/>
+                    <a:blip r:embed="rId64"/>
                     <a:srcRect/>
                     <a:stretch>
                       <a:fillRect/>
@@ -17594,7 +19471,7 @@
           <w:sz w:val="24"/>
           <w:szCs w:val="24"/>
         </w:rPr>
-        <w:t>79</w:t>
+        <w:t>153</w:t>
       </w:r>
       <w:r>
         <w:rPr>
@@ -17604,17 +19481,6 @@
         </w:rPr>
         <w:t>. Tabel pengumuman</w:t>
       </w:r>
-    </w:p>
-    <w:p>
-      <w:pPr>
-        <w:pStyle w:val="NoSpacing"/>
-        <w:spacing w:line="480" w:lineRule="auto"/>
-        <w:rPr>
-          <w:rFonts w:ascii="Times New Roman" w:hAnsi="Times New Roman" w:cs="Times New Roman"/>
-          <w:sz w:val="24"/>
-          <w:szCs w:val="24"/>
-        </w:rPr>
-      </w:pPr>
     </w:p>
     <w:p>
       <w:pPr>
@@ -17851,7 +19717,7 @@
           <w:sz w:val="24"/>
           <w:szCs w:val="24"/>
         </w:rPr>
-        <w:t>19</w:t>
+        <w:t>47</w:t>
       </w:r>
       <w:r>
         <w:rPr>
@@ -17888,7 +19754,7 @@
           <w:sz w:val="24"/>
           <w:szCs w:val="24"/>
         </w:rPr>
-        <w:t>19</w:t>
+        <w:t>47</w:t>
       </w:r>
       <w:r>
         <w:rPr>
@@ -17902,7 +19768,7 @@
     <w:tbl>
       <w:tblPr>
         <w:tblStyle w:val="TableGrid"/>
-        <w:tblW w:w="7825" w:type="dxa"/>
+        <w:tblW w:w="7229" w:type="dxa"/>
         <w:tblInd w:w="1101" w:type="dxa"/>
         <w:tblLayout w:type="fixed"/>
         <w:tblLook w:val="04A0"/>
@@ -17910,11 +19776,11 @@
       <w:tblGrid>
         <w:gridCol w:w="570"/>
         <w:gridCol w:w="3825"/>
-        <w:gridCol w:w="664"/>
-        <w:gridCol w:w="709"/>
-        <w:gridCol w:w="708"/>
-        <w:gridCol w:w="709"/>
-        <w:gridCol w:w="640"/>
+        <w:gridCol w:w="566"/>
+        <w:gridCol w:w="567"/>
+        <w:gridCol w:w="567"/>
+        <w:gridCol w:w="567"/>
+        <w:gridCol w:w="567"/>
       </w:tblGrid>
       <w:tr>
         <w:tc>
@@ -17967,7 +19833,7 @@
         </w:tc>
         <w:tc>
           <w:tcPr>
-            <w:tcW w:w="3430" w:type="dxa"/>
+            <w:tcW w:w="2834" w:type="dxa"/>
             <w:gridSpan w:val="5"/>
             <w:vAlign w:val="center"/>
           </w:tcPr>
@@ -18032,7 +19898,7 @@
         </w:tc>
         <w:tc>
           <w:tcPr>
-            <w:tcW w:w="664" w:type="dxa"/>
+            <w:tcW w:w="566" w:type="dxa"/>
             <w:vAlign w:val="center"/>
           </w:tcPr>
           <w:p>
@@ -18055,7 +19921,7 @@
         </w:tc>
         <w:tc>
           <w:tcPr>
-            <w:tcW w:w="709" w:type="dxa"/>
+            <w:tcW w:w="567" w:type="dxa"/>
             <w:vAlign w:val="center"/>
           </w:tcPr>
           <w:p>
@@ -18078,7 +19944,7 @@
         </w:tc>
         <w:tc>
           <w:tcPr>
-            <w:tcW w:w="708" w:type="dxa"/>
+            <w:tcW w:w="567" w:type="dxa"/>
             <w:vAlign w:val="center"/>
           </w:tcPr>
           <w:p>
@@ -18101,7 +19967,7 @@
         </w:tc>
         <w:tc>
           <w:tcPr>
-            <w:tcW w:w="709" w:type="dxa"/>
+            <w:tcW w:w="567" w:type="dxa"/>
             <w:vAlign w:val="center"/>
           </w:tcPr>
           <w:p>
@@ -18124,7 +19990,7 @@
         </w:tc>
         <w:tc>
           <w:tcPr>
-            <w:tcW w:w="640" w:type="dxa"/>
+            <w:tcW w:w="567" w:type="dxa"/>
             <w:vAlign w:val="center"/>
           </w:tcPr>
           <w:p>
@@ -18188,7 +20054,7 @@
         </w:tc>
         <w:tc>
           <w:tcPr>
-            <w:tcW w:w="664" w:type="dxa"/>
+            <w:tcW w:w="566" w:type="dxa"/>
             <w:vAlign w:val="center"/>
           </w:tcPr>
           <w:p>
@@ -18211,7 +20077,7 @@
         </w:tc>
         <w:tc>
           <w:tcPr>
-            <w:tcW w:w="709" w:type="dxa"/>
+            <w:tcW w:w="567" w:type="dxa"/>
             <w:vAlign w:val="center"/>
           </w:tcPr>
           <w:p>
@@ -18234,7 +20100,7 @@
         </w:tc>
         <w:tc>
           <w:tcPr>
-            <w:tcW w:w="708" w:type="dxa"/>
+            <w:tcW w:w="567" w:type="dxa"/>
             <w:vAlign w:val="center"/>
           </w:tcPr>
           <w:p>
@@ -18257,7 +20123,7 @@
         </w:tc>
         <w:tc>
           <w:tcPr>
-            <w:tcW w:w="709" w:type="dxa"/>
+            <w:tcW w:w="567" w:type="dxa"/>
             <w:vAlign w:val="center"/>
           </w:tcPr>
           <w:p>
@@ -18280,7 +20146,7 @@
         </w:tc>
         <w:tc>
           <w:tcPr>
-            <w:tcW w:w="640" w:type="dxa"/>
+            <w:tcW w:w="567" w:type="dxa"/>
             <w:vAlign w:val="center"/>
           </w:tcPr>
           <w:p>
@@ -18366,7 +20232,7 @@
         </w:tc>
         <w:tc>
           <w:tcPr>
-            <w:tcW w:w="664" w:type="dxa"/>
+            <w:tcW w:w="566" w:type="dxa"/>
           </w:tcPr>
           <w:p>
             <w:pPr>
@@ -18379,7 +20245,7 @@
         </w:tc>
         <w:tc>
           <w:tcPr>
-            <w:tcW w:w="709" w:type="dxa"/>
+            <w:tcW w:w="567" w:type="dxa"/>
           </w:tcPr>
           <w:p>
             <w:pPr>
@@ -18392,7 +20258,7 @@
         </w:tc>
         <w:tc>
           <w:tcPr>
-            <w:tcW w:w="708" w:type="dxa"/>
+            <w:tcW w:w="567" w:type="dxa"/>
           </w:tcPr>
           <w:p>
             <w:pPr>
@@ -18405,7 +20271,7 @@
         </w:tc>
         <w:tc>
           <w:tcPr>
-            <w:tcW w:w="709" w:type="dxa"/>
+            <w:tcW w:w="567" w:type="dxa"/>
           </w:tcPr>
           <w:p>
             <w:pPr>
@@ -18418,7 +20284,7 @@
         </w:tc>
         <w:tc>
           <w:tcPr>
-            <w:tcW w:w="640" w:type="dxa"/>
+            <w:tcW w:w="567" w:type="dxa"/>
           </w:tcPr>
           <w:p>
             <w:pPr>
@@ -18481,7 +20347,7 @@
         </w:tc>
         <w:tc>
           <w:tcPr>
-            <w:tcW w:w="664" w:type="dxa"/>
+            <w:tcW w:w="566" w:type="dxa"/>
           </w:tcPr>
           <w:p>
             <w:pPr>
@@ -18494,7 +20360,7 @@
         </w:tc>
         <w:tc>
           <w:tcPr>
-            <w:tcW w:w="709" w:type="dxa"/>
+            <w:tcW w:w="567" w:type="dxa"/>
           </w:tcPr>
           <w:p>
             <w:pPr>
@@ -18507,7 +20373,7 @@
         </w:tc>
         <w:tc>
           <w:tcPr>
-            <w:tcW w:w="708" w:type="dxa"/>
+            <w:tcW w:w="567" w:type="dxa"/>
           </w:tcPr>
           <w:p>
             <w:pPr>
@@ -18520,7 +20386,7 @@
         </w:tc>
         <w:tc>
           <w:tcPr>
-            <w:tcW w:w="709" w:type="dxa"/>
+            <w:tcW w:w="567" w:type="dxa"/>
           </w:tcPr>
           <w:p>
             <w:pPr>
@@ -18533,7 +20399,7 @@
         </w:tc>
         <w:tc>
           <w:tcPr>
-            <w:tcW w:w="640" w:type="dxa"/>
+            <w:tcW w:w="567" w:type="dxa"/>
           </w:tcPr>
           <w:p>
             <w:pPr>
@@ -18609,7 +20475,7 @@
         </w:tc>
         <w:tc>
           <w:tcPr>
-            <w:tcW w:w="664" w:type="dxa"/>
+            <w:tcW w:w="566" w:type="dxa"/>
           </w:tcPr>
           <w:p>
             <w:pPr>
@@ -18622,7 +20488,7 @@
         </w:tc>
         <w:tc>
           <w:tcPr>
-            <w:tcW w:w="709" w:type="dxa"/>
+            <w:tcW w:w="567" w:type="dxa"/>
           </w:tcPr>
           <w:p>
             <w:pPr>
@@ -18635,7 +20501,7 @@
         </w:tc>
         <w:tc>
           <w:tcPr>
-            <w:tcW w:w="708" w:type="dxa"/>
+            <w:tcW w:w="567" w:type="dxa"/>
           </w:tcPr>
           <w:p>
             <w:pPr>
@@ -18648,7 +20514,7 @@
         </w:tc>
         <w:tc>
           <w:tcPr>
-            <w:tcW w:w="709" w:type="dxa"/>
+            <w:tcW w:w="567" w:type="dxa"/>
           </w:tcPr>
           <w:p>
             <w:pPr>
@@ -18661,7 +20527,7 @@
         </w:tc>
         <w:tc>
           <w:tcPr>
-            <w:tcW w:w="640" w:type="dxa"/>
+            <w:tcW w:w="567" w:type="dxa"/>
           </w:tcPr>
           <w:p>
             <w:pPr>
@@ -18732,7 +20598,7 @@
         </w:tc>
         <w:tc>
           <w:tcPr>
-            <w:tcW w:w="664" w:type="dxa"/>
+            <w:tcW w:w="566" w:type="dxa"/>
           </w:tcPr>
           <w:p>
             <w:pPr>
@@ -18745,7 +20611,7 @@
         </w:tc>
         <w:tc>
           <w:tcPr>
-            <w:tcW w:w="709" w:type="dxa"/>
+            <w:tcW w:w="567" w:type="dxa"/>
           </w:tcPr>
           <w:p>
             <w:pPr>
@@ -18758,7 +20624,7 @@
         </w:tc>
         <w:tc>
           <w:tcPr>
-            <w:tcW w:w="708" w:type="dxa"/>
+            <w:tcW w:w="567" w:type="dxa"/>
           </w:tcPr>
           <w:p>
             <w:pPr>
@@ -18771,7 +20637,7 @@
         </w:tc>
         <w:tc>
           <w:tcPr>
-            <w:tcW w:w="709" w:type="dxa"/>
+            <w:tcW w:w="567" w:type="dxa"/>
           </w:tcPr>
           <w:p>
             <w:pPr>
@@ -18784,7 +20650,7 @@
         </w:tc>
         <w:tc>
           <w:tcPr>
-            <w:tcW w:w="640" w:type="dxa"/>
+            <w:tcW w:w="567" w:type="dxa"/>
           </w:tcPr>
           <w:p>
             <w:pPr>
@@ -18847,7 +20713,7 @@
         </w:tc>
         <w:tc>
           <w:tcPr>
-            <w:tcW w:w="664" w:type="dxa"/>
+            <w:tcW w:w="566" w:type="dxa"/>
           </w:tcPr>
           <w:p>
             <w:pPr>
@@ -18860,7 +20726,7 @@
         </w:tc>
         <w:tc>
           <w:tcPr>
-            <w:tcW w:w="709" w:type="dxa"/>
+            <w:tcW w:w="567" w:type="dxa"/>
           </w:tcPr>
           <w:p>
             <w:pPr>
@@ -18873,7 +20739,7 @@
         </w:tc>
         <w:tc>
           <w:tcPr>
-            <w:tcW w:w="708" w:type="dxa"/>
+            <w:tcW w:w="567" w:type="dxa"/>
           </w:tcPr>
           <w:p>
             <w:pPr>
@@ -18886,7 +20752,7 @@
         </w:tc>
         <w:tc>
           <w:tcPr>
-            <w:tcW w:w="709" w:type="dxa"/>
+            <w:tcW w:w="567" w:type="dxa"/>
           </w:tcPr>
           <w:p>
             <w:pPr>
@@ -18899,7 +20765,7 @@
         </w:tc>
         <w:tc>
           <w:tcPr>
-            <w:tcW w:w="640" w:type="dxa"/>
+            <w:tcW w:w="567" w:type="dxa"/>
           </w:tcPr>
           <w:p>
             <w:pPr>
@@ -18967,7 +20833,7 @@
         </w:tc>
         <w:tc>
           <w:tcPr>
-            <w:tcW w:w="664" w:type="dxa"/>
+            <w:tcW w:w="566" w:type="dxa"/>
           </w:tcPr>
           <w:p>
             <w:pPr>
@@ -18980,7 +20846,7 @@
         </w:tc>
         <w:tc>
           <w:tcPr>
-            <w:tcW w:w="709" w:type="dxa"/>
+            <w:tcW w:w="567" w:type="dxa"/>
           </w:tcPr>
           <w:p>
             <w:pPr>
@@ -18993,7 +20859,7 @@
         </w:tc>
         <w:tc>
           <w:tcPr>
-            <w:tcW w:w="708" w:type="dxa"/>
+            <w:tcW w:w="567" w:type="dxa"/>
           </w:tcPr>
           <w:p>
             <w:pPr>
@@ -19006,7 +20872,7 @@
         </w:tc>
         <w:tc>
           <w:tcPr>
-            <w:tcW w:w="709" w:type="dxa"/>
+            <w:tcW w:w="567" w:type="dxa"/>
           </w:tcPr>
           <w:p>
             <w:pPr>
@@ -19019,7 +20885,7 @@
         </w:tc>
         <w:tc>
           <w:tcPr>
-            <w:tcW w:w="640" w:type="dxa"/>
+            <w:tcW w:w="567" w:type="dxa"/>
           </w:tcPr>
           <w:p>
             <w:pPr>
@@ -19074,7 +20940,7 @@
         </w:tc>
         <w:tc>
           <w:tcPr>
-            <w:tcW w:w="664" w:type="dxa"/>
+            <w:tcW w:w="566" w:type="dxa"/>
           </w:tcPr>
           <w:p>
             <w:pPr>
@@ -19087,7 +20953,7 @@
         </w:tc>
         <w:tc>
           <w:tcPr>
-            <w:tcW w:w="709" w:type="dxa"/>
+            <w:tcW w:w="567" w:type="dxa"/>
           </w:tcPr>
           <w:p>
             <w:pPr>
@@ -19100,7 +20966,7 @@
         </w:tc>
         <w:tc>
           <w:tcPr>
-            <w:tcW w:w="708" w:type="dxa"/>
+            <w:tcW w:w="567" w:type="dxa"/>
           </w:tcPr>
           <w:p>
             <w:pPr>
@@ -19113,7 +20979,7 @@
         </w:tc>
         <w:tc>
           <w:tcPr>
-            <w:tcW w:w="709" w:type="dxa"/>
+            <w:tcW w:w="567" w:type="dxa"/>
           </w:tcPr>
           <w:p>
             <w:pPr>
@@ -19126,7 +20992,7 @@
         </w:tc>
         <w:tc>
           <w:tcPr>
-            <w:tcW w:w="640" w:type="dxa"/>
+            <w:tcW w:w="567" w:type="dxa"/>
           </w:tcPr>
           <w:p>
             <w:pPr>
@@ -19169,8 +21035,50 @@
           <w:szCs w:val="24"/>
         </w:rPr>
         <w:tab/>
-        <w:t>Keterangan bobot yang digunakan dalam penilaian alternatif jawaban dapat dilihat pada Tabel 20.</w:t>
-      </w:r>
+        <w:t>Keterangan bobot yang digunakan dalam penilaian alternatif jawaban d</w:t>
+      </w:r>
+      <w:r>
+        <w:rPr>
+          <w:rFonts w:ascii="Times New Roman" w:hAnsi="Times New Roman" w:cs="Times New Roman"/>
+          <w:sz w:val="24"/>
+          <w:szCs w:val="24"/>
+        </w:rPr>
+        <w:t>apat dilihat pada tabel 48</w:t>
+      </w:r>
+      <w:r>
+        <w:rPr>
+          <w:rFonts w:ascii="Times New Roman" w:hAnsi="Times New Roman" w:cs="Times New Roman"/>
+          <w:sz w:val="24"/>
+          <w:szCs w:val="24"/>
+        </w:rPr>
+        <w:t>.</w:t>
+      </w:r>
+    </w:p>
+    <w:p>
+      <w:pPr>
+        <w:pStyle w:val="NoSpacing"/>
+        <w:spacing w:line="480" w:lineRule="auto"/>
+        <w:ind w:left="993"/>
+        <w:jc w:val="both"/>
+        <w:rPr>
+          <w:rFonts w:ascii="Times New Roman" w:hAnsi="Times New Roman" w:cs="Times New Roman"/>
+          <w:sz w:val="24"/>
+          <w:szCs w:val="24"/>
+        </w:rPr>
+      </w:pPr>
+    </w:p>
+    <w:p>
+      <w:pPr>
+        <w:pStyle w:val="NoSpacing"/>
+        <w:spacing w:line="480" w:lineRule="auto"/>
+        <w:ind w:left="993"/>
+        <w:jc w:val="both"/>
+        <w:rPr>
+          <w:rFonts w:ascii="Times New Roman" w:hAnsi="Times New Roman" w:cs="Times New Roman"/>
+          <w:sz w:val="24"/>
+          <w:szCs w:val="24"/>
+        </w:rPr>
+      </w:pPr>
     </w:p>
     <w:p>
       <w:pPr>
@@ -19190,6 +21098,7 @@
           <w:sz w:val="24"/>
           <w:szCs w:val="24"/>
         </w:rPr>
+        <w:lastRenderedPageBreak/>
         <w:t>T</w:t>
       </w:r>
       <w:r>
@@ -19206,7 +21115,7 @@
           <w:sz w:val="24"/>
           <w:szCs w:val="24"/>
         </w:rPr>
-        <w:t>20</w:t>
+        <w:t>48</w:t>
       </w:r>
       <w:r>
         <w:rPr>
@@ -19421,7 +21330,6 @@
                 <w:sz w:val="24"/>
                 <w:szCs w:val="24"/>
               </w:rPr>
-              <w:lastRenderedPageBreak/>
               <w:t>Cukup Baik</w:t>
             </w:r>
           </w:p>
@@ -19658,15 +21566,23 @@
           <w:sz w:val="24"/>
           <w:szCs w:val="24"/>
         </w:rPr>
-        <w:t xml:space="preserve">Tabel </w:t>
-      </w:r>
-      <w:r>
-        <w:rPr>
-          <w:rFonts w:ascii="Times New Roman" w:hAnsi="Times New Roman" w:cs="Times New Roman"/>
-          <w:sz w:val="24"/>
-          <w:szCs w:val="24"/>
-        </w:rPr>
-        <w:t>21</w:t>
+        <w:t>t</w:t>
+      </w:r>
+      <w:r>
+        <w:rPr>
+          <w:rFonts w:ascii="Times New Roman" w:hAnsi="Times New Roman" w:cs="Times New Roman"/>
+          <w:sz w:val="24"/>
+          <w:szCs w:val="24"/>
+        </w:rPr>
+        <w:t xml:space="preserve">abel </w:t>
+      </w:r>
+      <w:r>
+        <w:rPr>
+          <w:rFonts w:ascii="Times New Roman" w:hAnsi="Times New Roman" w:cs="Times New Roman"/>
+          <w:sz w:val="24"/>
+          <w:szCs w:val="24"/>
+        </w:rPr>
+        <w:t>49</w:t>
       </w:r>
       <w:r>
         <w:rPr>
@@ -19703,7 +21619,7 @@
           <w:sz w:val="24"/>
           <w:szCs w:val="24"/>
         </w:rPr>
-        <w:t xml:space="preserve"> 21</w:t>
+        <w:t xml:space="preserve"> 49</w:t>
       </w:r>
       <w:r>
         <w:rPr>
@@ -21692,7 +23608,7 @@
           <w:sz w:val="24"/>
           <w:szCs w:val="24"/>
         </w:rPr>
-        <w:t>22</w:t>
+        <w:t>50</w:t>
       </w:r>
       <w:r>
         <w:rPr>
@@ -21721,7 +23637,7 @@
           <w:sz w:val="24"/>
           <w:szCs w:val="24"/>
         </w:rPr>
-        <w:t>Tabel 22</w:t>
+        <w:t>Tabel 50</w:t>
       </w:r>
       <w:r>
         <w:rPr>
@@ -22762,7 +24678,6 @@
           <w:sz w:val="24"/>
           <w:szCs w:val="24"/>
         </w:rPr>
-        <w:lastRenderedPageBreak/>
         <w:t xml:space="preserve">Berdasarkan hasil kuesioner </w:t>
       </w:r>
       <w:r>
@@ -23510,6 +25425,7 @@
         <w:rPr>
           <w:lang w:val="en-US"/>
         </w:rPr>
+        <w:lastRenderedPageBreak/>
         <w:tab/>
         <w:t>CB</w:t>
       </w:r>
@@ -23536,7 +25452,6 @@
         <w:rPr>
           <w:lang w:val="en-US"/>
         </w:rPr>
-        <w:lastRenderedPageBreak/>
         <w:tab/>
         <w:t>B</w:t>
       </w:r>
@@ -23616,7 +25531,16 @@
         <w:rPr>
           <w:lang w:val="en-US"/>
         </w:rPr>
-        <w:t xml:space="preserve">yang didapat dari 10 respon dan </w:t>
+        <w:t>yang didapat dari 10 respon</w:t>
+      </w:r>
+      <w:r>
+        <w:t>den</w:t>
+      </w:r>
+      <w:r>
+        <w:rPr>
+          <w:lang w:val="en-US"/>
+        </w:rPr>
+        <w:t xml:space="preserve"> dan </w:t>
       </w:r>
       <w:r>
         <w:t>7</w:t>
@@ -23689,10 +25613,10 @@
       </w:r>
     </w:p>
     <w:sectPr>
-      <w:headerReference w:type="default" r:id="rId62"/>
+      <w:headerReference w:type="default" r:id="rId65"/>
       <w:pgSz w:w="11906" w:h="16838"/>
       <w:pgMar w:top="2268" w:right="1701" w:bottom="1701" w:left="2268" w:header="709" w:footer="709" w:gutter="0"/>
-      <w:pgNumType w:start="97"/>
+      <w:pgNumType w:start="127"/>
       <w:cols w:space="708"/>
       <w:docGrid w:linePitch="360"/>
     </w:sectPr>
@@ -23776,7 +25700,7 @@
         </w:pPr>
         <w:fldSimple w:instr=" PAGE   \* MERGEFORMAT ">
           <w:r>
-            <w:t>146</w:t>
+            <w:t>183</w:t>
           </w:r>
         </w:fldSimple>
       </w:p>

--- a/PenulisanSkripsi/BAB IV.docx
+++ b/PenulisanSkripsi/BAB IV.docx
@@ -7126,7 +7126,7 @@
         <w:t xml:space="preserve">. Hasil pengujian </w:t>
       </w:r>
       <w:r>
-        <w:t>tambah tugas</w:t>
+        <w:t>tambah matakuliah</w:t>
       </w:r>
     </w:p>
     <w:tbl>
@@ -7964,7 +7964,7 @@
         <w:t xml:space="preserve">. Hasil pengujian </w:t>
       </w:r>
       <w:r>
-        <w:t>tambah tugas</w:t>
+        <w:t>upload materi</w:t>
       </w:r>
     </w:p>
     <w:tbl>
@@ -9284,12 +9284,11 @@
         <w:rPr>
           <w:lang w:eastAsia="id-ID"/>
         </w:rPr>
-        <w:lastRenderedPageBreak/>
         <w:drawing>
           <wp:inline distT="0" distB="0" distL="0" distR="0">
-            <wp:extent cx="2771775" cy="2319582"/>
-            <wp:effectExtent l="19050" t="0" r="9525" b="0"/>
-            <wp:docPr id="49" name="Picture 3"/>
+            <wp:extent cx="1193245" cy="2324100"/>
+            <wp:effectExtent l="19050" t="0" r="6905" b="0"/>
+            <wp:docPr id="22" name="Picture 6" descr="D:\Skripsi\ScreenShot\login client.PNG"/>
             <wp:cNvGraphicFramePr>
               <a:graphicFrameLocks xmlns:a="http://schemas.openxmlformats.org/drawingml/2006/main" noChangeAspect="1"/>
             </wp:cNvGraphicFramePr>
@@ -9297,7 +9296,7 @@
               <a:graphicData uri="http://schemas.openxmlformats.org/drawingml/2006/picture">
                 <pic:pic xmlns:pic="http://schemas.openxmlformats.org/drawingml/2006/picture">
                   <pic:nvPicPr>
-                    <pic:cNvPr id="0" name="Picture 3"/>
+                    <pic:cNvPr id="0" name="Picture 6" descr="D:\Skripsi\ScreenShot\login client.PNG"/>
                     <pic:cNvPicPr>
                       <a:picLocks noChangeAspect="1" noChangeArrowheads="1"/>
                     </pic:cNvPicPr>
@@ -9312,7 +9311,7 @@
                   <pic:spPr bwMode="auto">
                     <a:xfrm>
                       <a:off x="0" y="0"/>
-                      <a:ext cx="2771775" cy="2319582"/>
+                      <a:ext cx="1196690" cy="2330810"/>
                     </a:xfrm>
                     <a:prstGeom prst="rect">
                       <a:avLst/>
@@ -9351,13 +9350,6 @@
     </w:p>
     <w:p>
       <w:pPr>
-        <w:keepNext/>
-        <w:spacing w:line="480" w:lineRule="auto"/>
-        <w:ind w:left="993"/>
-      </w:pPr>
-    </w:p>
-    <w:p>
-      <w:pPr>
         <w:spacing w:line="480" w:lineRule="auto"/>
         <w:ind w:left="993" w:firstLine="708"/>
         <w:jc w:val="both"/>
@@ -9401,11 +9393,12 @@
         <w:rPr>
           <w:lang w:eastAsia="id-ID"/>
         </w:rPr>
+        <w:lastRenderedPageBreak/>
         <w:drawing>
           <wp:inline distT="0" distB="0" distL="0" distR="0">
-            <wp:extent cx="1905000" cy="3175000"/>
-            <wp:effectExtent l="19050" t="0" r="0" b="0"/>
-            <wp:docPr id="48" name="Picture 2" descr="D:\Skripsi\ScreenShot\Screenshot_2017-05-30-14-22-43.png"/>
+            <wp:extent cx="1323975" cy="2578268"/>
+            <wp:effectExtent l="19050" t="0" r="9525" b="0"/>
+            <wp:docPr id="31" name="Picture 7" descr="D:\Skripsi\ScreenShot\side menu.PNG"/>
             <wp:cNvGraphicFramePr>
               <a:graphicFrameLocks xmlns:a="http://schemas.openxmlformats.org/drawingml/2006/main" noChangeAspect="1"/>
             </wp:cNvGraphicFramePr>
@@ -9413,7 +9406,7 @@
               <a:graphicData uri="http://schemas.openxmlformats.org/drawingml/2006/picture">
                 <pic:pic xmlns:pic="http://schemas.openxmlformats.org/drawingml/2006/picture">
                   <pic:nvPicPr>
-                    <pic:cNvPr id="0" name="Picture 2" descr="D:\Skripsi\ScreenShot\Screenshot_2017-05-30-14-22-43.png"/>
+                    <pic:cNvPr id="0" name="Picture 7" descr="D:\Skripsi\ScreenShot\side menu.PNG"/>
                     <pic:cNvPicPr>
                       <a:picLocks noChangeAspect="1" noChangeArrowheads="1"/>
                     </pic:cNvPicPr>
@@ -9428,7 +9421,7 @@
                   <pic:spPr bwMode="auto">
                     <a:xfrm>
                       <a:off x="0" y="0"/>
-                      <a:ext cx="1905000" cy="3175000"/>
+                      <a:ext cx="1325323" cy="2580893"/>
                     </a:xfrm>
                     <a:prstGeom prst="rect">
                       <a:avLst/>
@@ -9467,16 +9460,6 @@
     </w:p>
     <w:p>
       <w:pPr>
-        <w:spacing w:line="480" w:lineRule="auto"/>
-      </w:pPr>
-    </w:p>
-    <w:p>
-      <w:pPr>
-        <w:spacing w:line="480" w:lineRule="auto"/>
-      </w:pPr>
-    </w:p>
-    <w:p>
-      <w:pPr>
         <w:pStyle w:val="ListParagraph"/>
         <w:numPr>
           <w:ilvl w:val="0"/>
@@ -9486,7 +9469,6 @@
         <w:ind w:left="993"/>
       </w:pPr>
       <w:r>
-        <w:lastRenderedPageBreak/>
         <w:t>Pengujian menu jadwal aplikasi client</w:t>
       </w:r>
     </w:p>
@@ -9877,11 +9859,12 @@
         <w:rPr>
           <w:lang w:eastAsia="id-ID"/>
         </w:rPr>
+        <w:lastRenderedPageBreak/>
         <w:drawing>
           <wp:inline distT="0" distB="0" distL="0" distR="0">
-            <wp:extent cx="1771650" cy="2952750"/>
+            <wp:extent cx="1247372" cy="2428875"/>
             <wp:effectExtent l="19050" t="0" r="0" b="0"/>
-            <wp:docPr id="50" name="Picture 6" descr="D:\Skripsi\ScreenShot\Screenshot_2017-05-30-14-16-34.png"/>
+            <wp:docPr id="34" name="Picture 8" descr="D:\Skripsi\ScreenShot\jadwal.PNG"/>
             <wp:cNvGraphicFramePr>
               <a:graphicFrameLocks xmlns:a="http://schemas.openxmlformats.org/drawingml/2006/main" noChangeAspect="1"/>
             </wp:cNvGraphicFramePr>
@@ -9889,13 +9872,13 @@
               <a:graphicData uri="http://schemas.openxmlformats.org/drawingml/2006/picture">
                 <pic:pic xmlns:pic="http://schemas.openxmlformats.org/drawingml/2006/picture">
                   <pic:nvPicPr>
-                    <pic:cNvPr id="0" name="Picture 6" descr="D:\Skripsi\ScreenShot\Screenshot_2017-05-30-14-16-34.png"/>
+                    <pic:cNvPr id="0" name="Picture 8" descr="D:\Skripsi\ScreenShot\jadwal.PNG"/>
                     <pic:cNvPicPr>
                       <a:picLocks noChangeAspect="1" noChangeArrowheads="1"/>
                     </pic:cNvPicPr>
                   </pic:nvPicPr>
                   <pic:blipFill>
-                    <a:blip r:embed="rId26" cstate="print"/>
+                    <a:blip r:embed="rId26"/>
                     <a:srcRect/>
                     <a:stretch>
                       <a:fillRect/>
@@ -9904,7 +9887,7 @@
                   <pic:spPr bwMode="auto">
                     <a:xfrm>
                       <a:off x="0" y="0"/>
-                      <a:ext cx="1771650" cy="2952750"/>
+                      <a:ext cx="1248408" cy="2430893"/>
                     </a:xfrm>
                     <a:prstGeom prst="rect">
                       <a:avLst/>
@@ -9940,13 +9923,9 @@
       <w:r>
         <w:t>. implementasi menu jadwal</w:t>
       </w:r>
-    </w:p>
-    <w:p>
-      <w:pPr>
-        <w:pStyle w:val="ListParagraph"/>
-        <w:spacing w:line="480" w:lineRule="auto"/>
-        <w:ind w:left="993"/>
-      </w:pPr>
+      <w:r>
+        <w:t xml:space="preserve"> pada aplikasi client</w:t>
+      </w:r>
     </w:p>
     <w:p>
       <w:pPr>
@@ -9959,7 +9938,6 @@
         <w:ind w:left="993"/>
       </w:pPr>
       <w:r>
-        <w:lastRenderedPageBreak/>
         <w:t>Pengujian menu tugas aplikasi client</w:t>
       </w:r>
     </w:p>
@@ -10351,11 +10329,12 @@
         <w:rPr>
           <w:lang w:eastAsia="id-ID"/>
         </w:rPr>
+        <w:lastRenderedPageBreak/>
         <w:drawing>
           <wp:inline distT="0" distB="0" distL="0" distR="0">
-            <wp:extent cx="2486025" cy="3039317"/>
+            <wp:extent cx="1323975" cy="2569297"/>
             <wp:effectExtent l="19050" t="0" r="9525" b="0"/>
-            <wp:docPr id="51" name="Picture 7"/>
+            <wp:docPr id="37" name="Picture 9" descr="D:\Skripsi\ScreenShot\tugas.PNG"/>
             <wp:cNvGraphicFramePr>
               <a:graphicFrameLocks xmlns:a="http://schemas.openxmlformats.org/drawingml/2006/main" noChangeAspect="1"/>
             </wp:cNvGraphicFramePr>
@@ -10363,7 +10342,7 @@
               <a:graphicData uri="http://schemas.openxmlformats.org/drawingml/2006/picture">
                 <pic:pic xmlns:pic="http://schemas.openxmlformats.org/drawingml/2006/picture">
                   <pic:nvPicPr>
-                    <pic:cNvPr id="0" name="Picture 7"/>
+                    <pic:cNvPr id="0" name="Picture 9" descr="D:\Skripsi\ScreenShot\tugas.PNG"/>
                     <pic:cNvPicPr>
                       <a:picLocks noChangeAspect="1" noChangeArrowheads="1"/>
                     </pic:cNvPicPr>
@@ -10378,7 +10357,7 @@
                   <pic:spPr bwMode="auto">
                     <a:xfrm>
                       <a:off x="0" y="0"/>
-                      <a:ext cx="2486025" cy="3039317"/>
+                      <a:ext cx="1324934" cy="2571158"/>
                     </a:xfrm>
                     <a:prstGeom prst="rect">
                       <a:avLst/>
@@ -10415,13 +10394,9 @@
       <w:r>
         <w:t>. implementasi menu tugas</w:t>
       </w:r>
-    </w:p>
-    <w:p>
-      <w:pPr>
-        <w:pStyle w:val="ListParagraph"/>
-        <w:spacing w:line="480" w:lineRule="auto"/>
-        <w:ind w:left="993"/>
-      </w:pPr>
+      <w:r>
+        <w:t xml:space="preserve"> pada aplikasi client</w:t>
+      </w:r>
     </w:p>
     <w:p>
       <w:pPr>
@@ -10434,7 +10409,6 @@
         <w:ind w:left="993"/>
       </w:pPr>
       <w:r>
-        <w:lastRenderedPageBreak/>
         <w:t xml:space="preserve">Pengujian menu nilai </w:t>
       </w:r>
       <w:r>
@@ -10845,11 +10819,12 @@
         <w:rPr>
           <w:lang w:eastAsia="id-ID"/>
         </w:rPr>
+        <w:lastRenderedPageBreak/>
         <w:drawing>
           <wp:inline distT="0" distB="0" distL="0" distR="0">
-            <wp:extent cx="1562100" cy="2603500"/>
-            <wp:effectExtent l="19050" t="0" r="0" b="0"/>
-            <wp:docPr id="3" name="Picture 1" descr="D:\Skripsi\ScreenShot\Screenshot_2017-05-30-14-18-47.png"/>
+            <wp:extent cx="1266938" cy="2466975"/>
+            <wp:effectExtent l="19050" t="0" r="9412" b="0"/>
+            <wp:docPr id="40" name="Picture 10" descr="D:\Skripsi\ScreenShot\nilai.PNG"/>
             <wp:cNvGraphicFramePr>
               <a:graphicFrameLocks xmlns:a="http://schemas.openxmlformats.org/drawingml/2006/main" noChangeAspect="1"/>
             </wp:cNvGraphicFramePr>
@@ -10857,13 +10832,13 @@
               <a:graphicData uri="http://schemas.openxmlformats.org/drawingml/2006/picture">
                 <pic:pic xmlns:pic="http://schemas.openxmlformats.org/drawingml/2006/picture">
                   <pic:nvPicPr>
-                    <pic:cNvPr id="0" name="Picture 1" descr="D:\Skripsi\ScreenShot\Screenshot_2017-05-30-14-18-47.png"/>
+                    <pic:cNvPr id="0" name="Picture 10" descr="D:\Skripsi\ScreenShot\nilai.PNG"/>
                     <pic:cNvPicPr>
                       <a:picLocks noChangeAspect="1" noChangeArrowheads="1"/>
                     </pic:cNvPicPr>
                   </pic:nvPicPr>
                   <pic:blipFill>
-                    <a:blip r:embed="rId28" cstate="print"/>
+                    <a:blip r:embed="rId28"/>
                     <a:srcRect/>
                     <a:stretch>
                       <a:fillRect/>
@@ -10872,7 +10847,7 @@
                   <pic:spPr bwMode="auto">
                     <a:xfrm>
                       <a:off x="0" y="0"/>
-                      <a:ext cx="1562100" cy="2603500"/>
+                      <a:ext cx="1268730" cy="2470464"/>
                     </a:xfrm>
                     <a:prstGeom prst="rect">
                       <a:avLst/>
@@ -10906,11 +10881,6 @@
     </w:p>
     <w:p>
       <w:pPr>
-        <w:spacing w:line="480" w:lineRule="auto"/>
-      </w:pPr>
-    </w:p>
-    <w:p>
-      <w:pPr>
         <w:pStyle w:val="ListParagraph"/>
         <w:numPr>
           <w:ilvl w:val="0"/>
@@ -10920,7 +10890,6 @@
         <w:ind w:left="993"/>
       </w:pPr>
       <w:r>
-        <w:lastRenderedPageBreak/>
         <w:t>Pengujian menu informasi / pengumuman aplikasi client</w:t>
       </w:r>
     </w:p>
@@ -11255,7 +11224,10 @@
         <w:t>implementasi</w:t>
       </w:r>
       <w:r>
-        <w:t xml:space="preserve"> menu nilai pada aplikasi client </w:t>
+        <w:t xml:space="preserve"> menu informasi</w:t>
+      </w:r>
+      <w:r>
+        <w:t xml:space="preserve"> pada aplikasi client </w:t>
       </w:r>
       <w:r>
         <w:t>adalah sebagai berikut :</w:t>
@@ -11273,11 +11245,12 @@
         <w:rPr>
           <w:lang w:eastAsia="id-ID"/>
         </w:rPr>
+        <w:lastRenderedPageBreak/>
         <w:drawing>
           <wp:inline distT="0" distB="0" distL="0" distR="0">
-            <wp:extent cx="1552575" cy="2587625"/>
-            <wp:effectExtent l="19050" t="0" r="9525" b="0"/>
-            <wp:docPr id="5" name="Picture 3" descr="D:\Skripsi\ScreenShot\Screenshot_2017-05-30-14-15-21.png"/>
+            <wp:extent cx="1240971" cy="2400300"/>
+            <wp:effectExtent l="19050" t="0" r="0" b="0"/>
+            <wp:docPr id="43" name="Picture 11" descr="D:\Skripsi\ScreenShot\informasi.PNG"/>
             <wp:cNvGraphicFramePr>
               <a:graphicFrameLocks xmlns:a="http://schemas.openxmlformats.org/drawingml/2006/main" noChangeAspect="1"/>
             </wp:cNvGraphicFramePr>
@@ -11285,13 +11258,13 @@
               <a:graphicData uri="http://schemas.openxmlformats.org/drawingml/2006/picture">
                 <pic:pic xmlns:pic="http://schemas.openxmlformats.org/drawingml/2006/picture">
                   <pic:nvPicPr>
-                    <pic:cNvPr id="0" name="Picture 3" descr="D:\Skripsi\ScreenShot\Screenshot_2017-05-30-14-15-21.png"/>
+                    <pic:cNvPr id="0" name="Picture 11" descr="D:\Skripsi\ScreenShot\informasi.PNG"/>
                     <pic:cNvPicPr>
                       <a:picLocks noChangeAspect="1" noChangeArrowheads="1"/>
                     </pic:cNvPicPr>
                   </pic:nvPicPr>
                   <pic:blipFill>
-                    <a:blip r:embed="rId29" cstate="print"/>
+                    <a:blip r:embed="rId29"/>
                     <a:srcRect/>
                     <a:stretch>
                       <a:fillRect/>
@@ -11300,7 +11273,7 @@
                   <pic:spPr bwMode="auto">
                     <a:xfrm>
                       <a:off x="0" y="0"/>
-                      <a:ext cx="1554209" cy="2590349"/>
+                      <a:ext cx="1242113" cy="2402509"/>
                     </a:xfrm>
                     <a:prstGeom prst="rect">
                       <a:avLst/>
@@ -11340,16 +11313,6 @@
     </w:p>
     <w:p>
       <w:pPr>
-        <w:spacing w:line="480" w:lineRule="auto"/>
-      </w:pPr>
-    </w:p>
-    <w:p>
-      <w:pPr>
-        <w:spacing w:line="480" w:lineRule="auto"/>
-      </w:pPr>
-    </w:p>
-    <w:p>
-      <w:pPr>
         <w:pStyle w:val="ListParagraph"/>
         <w:numPr>
           <w:ilvl w:val="0"/>
@@ -11359,7 +11322,6 @@
         <w:ind w:left="993"/>
       </w:pPr>
       <w:r>
-        <w:lastRenderedPageBreak/>
         <w:t>Pengujian download materi aplikasi client</w:t>
       </w:r>
     </w:p>
@@ -11712,7 +11674,13 @@
         <w:t>implementasi</w:t>
       </w:r>
       <w:r>
-        <w:t xml:space="preserve"> menu nilai pada aplikasi client </w:t>
+        <w:t xml:space="preserve"> </w:t>
+      </w:r>
+      <w:r>
+        <w:t>download materi</w:t>
+      </w:r>
+      <w:r>
+        <w:t xml:space="preserve"> pada aplikasi client </w:t>
       </w:r>
       <w:r>
         <w:t>adalah sebagai berikut :</w:t>
@@ -11730,11 +11698,12 @@
         <w:rPr>
           <w:lang w:eastAsia="id-ID"/>
         </w:rPr>
+        <w:lastRenderedPageBreak/>
         <w:drawing>
           <wp:inline distT="0" distB="0" distL="0" distR="0">
-            <wp:extent cx="1228725" cy="2047875"/>
-            <wp:effectExtent l="19050" t="0" r="9525" b="0"/>
-            <wp:docPr id="4" name="Picture 2" descr="D:\Skripsi\ScreenShot\Screenshot_2017-05-30-14-17-20.png"/>
+            <wp:extent cx="1200884" cy="2314575"/>
+            <wp:effectExtent l="19050" t="0" r="0" b="0"/>
+            <wp:docPr id="71" name="Picture 12" descr="D:\Skripsi\ScreenShot\materi.PNG"/>
             <wp:cNvGraphicFramePr>
               <a:graphicFrameLocks xmlns:a="http://schemas.openxmlformats.org/drawingml/2006/main" noChangeAspect="1"/>
             </wp:cNvGraphicFramePr>
@@ -11742,13 +11711,13 @@
               <a:graphicData uri="http://schemas.openxmlformats.org/drawingml/2006/picture">
                 <pic:pic xmlns:pic="http://schemas.openxmlformats.org/drawingml/2006/picture">
                   <pic:nvPicPr>
-                    <pic:cNvPr id="0" name="Picture 2" descr="D:\Skripsi\ScreenShot\Screenshot_2017-05-30-14-17-20.png"/>
+                    <pic:cNvPr id="0" name="Picture 12" descr="D:\Skripsi\ScreenShot\materi.PNG"/>
                     <pic:cNvPicPr>
                       <a:picLocks noChangeAspect="1" noChangeArrowheads="1"/>
                     </pic:cNvPicPr>
                   </pic:nvPicPr>
                   <pic:blipFill>
-                    <a:blip r:embed="rId30" cstate="print"/>
+                    <a:blip r:embed="rId30"/>
                     <a:srcRect/>
                     <a:stretch>
                       <a:fillRect/>
@@ -11757,7 +11726,7 @@
                   <pic:spPr bwMode="auto">
                     <a:xfrm>
                       <a:off x="0" y="0"/>
-                      <a:ext cx="1233681" cy="2056135"/>
+                      <a:ext cx="1200884" cy="2314575"/>
                     </a:xfrm>
                     <a:prstGeom prst="rect">
                       <a:avLst/>
@@ -11798,30 +11767,6 @@
     <w:p>
       <w:pPr>
         <w:pStyle w:val="NoSpacing"/>
-        <w:spacing w:line="480" w:lineRule="auto"/>
-        <w:jc w:val="both"/>
-        <w:rPr>
-          <w:rFonts w:ascii="Times New Roman" w:hAnsi="Times New Roman" w:cs="Times New Roman"/>
-          <w:sz w:val="24"/>
-          <w:szCs w:val="24"/>
-        </w:rPr>
-      </w:pPr>
-    </w:p>
-    <w:p>
-      <w:pPr>
-        <w:pStyle w:val="NoSpacing"/>
-        <w:spacing w:line="480" w:lineRule="auto"/>
-        <w:jc w:val="both"/>
-        <w:rPr>
-          <w:rFonts w:ascii="Times New Roman" w:hAnsi="Times New Roman" w:cs="Times New Roman"/>
-          <w:sz w:val="24"/>
-          <w:szCs w:val="24"/>
-        </w:rPr>
-      </w:pPr>
-    </w:p>
-    <w:p>
-      <w:pPr>
-        <w:pStyle w:val="NoSpacing"/>
         <w:numPr>
           <w:ilvl w:val="0"/>
           <w:numId w:val="2"/>
@@ -11841,7 +11786,6 @@
           <w:sz w:val="24"/>
           <w:szCs w:val="24"/>
         </w:rPr>
-        <w:lastRenderedPageBreak/>
         <w:t>Manual program</w:t>
       </w:r>
     </w:p>
@@ -12307,14 +12251,17 @@
       </w:pPr>
       <w:r>
         <w:rPr>
+          <w:rFonts w:ascii="Times New Roman" w:hAnsi="Times New Roman" w:cs="Times New Roman"/>
           <w:noProof/>
+          <w:sz w:val="24"/>
+          <w:szCs w:val="24"/>
           <w:lang w:eastAsia="id-ID"/>
         </w:rPr>
         <w:drawing>
           <wp:inline distT="0" distB="0" distL="0" distR="0">
-            <wp:extent cx="2771775" cy="2319582"/>
+            <wp:extent cx="1323975" cy="2578721"/>
             <wp:effectExtent l="19050" t="0" r="9525" b="0"/>
-            <wp:docPr id="45" name="Picture 3"/>
+            <wp:docPr id="7" name="Picture 1" descr="D:\Skripsi\ScreenShot\login client.PNG"/>
             <wp:cNvGraphicFramePr>
               <a:graphicFrameLocks xmlns:a="http://schemas.openxmlformats.org/drawingml/2006/main" noChangeAspect="1"/>
             </wp:cNvGraphicFramePr>
@@ -12322,7 +12269,7 @@
               <a:graphicData uri="http://schemas.openxmlformats.org/drawingml/2006/picture">
                 <pic:pic xmlns:pic="http://schemas.openxmlformats.org/drawingml/2006/picture">
                   <pic:nvPicPr>
-                    <pic:cNvPr id="0" name="Picture 3"/>
+                    <pic:cNvPr id="0" name="Picture 1" descr="D:\Skripsi\ScreenShot\login client.PNG"/>
                     <pic:cNvPicPr>
                       <a:picLocks noChangeAspect="1" noChangeArrowheads="1"/>
                     </pic:cNvPicPr>
@@ -12337,7 +12284,7 @@
                   <pic:spPr bwMode="auto">
                     <a:xfrm>
                       <a:off x="0" y="0"/>
-                      <a:ext cx="2771775" cy="2319582"/>
+                      <a:ext cx="1325939" cy="2582546"/>
                     </a:xfrm>
                     <a:prstGeom prst="rect">
                       <a:avLst/>
@@ -12406,17 +12353,8 @@
       <w:pPr>
         <w:pStyle w:val="NoSpacing"/>
         <w:spacing w:line="480" w:lineRule="auto"/>
-        <w:rPr>
-          <w:rFonts w:ascii="Times New Roman" w:hAnsi="Times New Roman" w:cs="Times New Roman"/>
-          <w:sz w:val="24"/>
-          <w:szCs w:val="24"/>
-        </w:rPr>
-      </w:pPr>
-    </w:p>
-    <w:p>
-      <w:pPr>
-        <w:pStyle w:val="NoSpacing"/>
-        <w:spacing w:line="480" w:lineRule="auto"/>
+        <w:ind w:left="993"/>
+        <w:jc w:val="center"/>
         <w:rPr>
           <w:rFonts w:ascii="Times New Roman" w:hAnsi="Times New Roman" w:cs="Times New Roman"/>
           <w:sz w:val="24"/>
@@ -12692,18 +12630,15 @@
       </w:pPr>
       <w:r>
         <w:rPr>
-          <w:rFonts w:ascii="Times New Roman" w:hAnsi="Times New Roman" w:cs="Times New Roman"/>
           <w:noProof/>
-          <w:sz w:val="24"/>
-          <w:szCs w:val="24"/>
           <w:lang w:eastAsia="id-ID"/>
         </w:rPr>
         <w:lastRenderedPageBreak/>
         <w:drawing>
           <wp:inline distT="0" distB="0" distL="0" distR="0">
-            <wp:extent cx="1474470" cy="2457450"/>
+            <wp:extent cx="1524000" cy="2967526"/>
             <wp:effectExtent l="19050" t="0" r="0" b="0"/>
-            <wp:docPr id="52" name="Picture 6" descr="D:\Skripsi\ScreenShot\Screenshot_2017-05-30-14-16-34.png"/>
+            <wp:docPr id="8" name="Picture 2" descr="D:\Skripsi\ScreenShot\jadwal.PNG"/>
             <wp:cNvGraphicFramePr>
               <a:graphicFrameLocks xmlns:a="http://schemas.openxmlformats.org/drawingml/2006/main" noChangeAspect="1"/>
             </wp:cNvGraphicFramePr>
@@ -12711,13 +12646,13 @@
               <a:graphicData uri="http://schemas.openxmlformats.org/drawingml/2006/picture">
                 <pic:pic xmlns:pic="http://schemas.openxmlformats.org/drawingml/2006/picture">
                   <pic:nvPicPr>
-                    <pic:cNvPr id="0" name="Picture 6" descr="D:\Skripsi\ScreenShot\Screenshot_2017-05-30-14-16-34.png"/>
+                    <pic:cNvPr id="0" name="Picture 2" descr="D:\Skripsi\ScreenShot\jadwal.PNG"/>
                     <pic:cNvPicPr>
                       <a:picLocks noChangeAspect="1" noChangeArrowheads="1"/>
                     </pic:cNvPicPr>
                   </pic:nvPicPr>
                   <pic:blipFill>
-                    <a:blip r:embed="rId33" cstate="print"/>
+                    <a:blip r:embed="rId26"/>
                     <a:srcRect/>
                     <a:stretch>
                       <a:fillRect/>
@@ -12726,7 +12661,7 @@
                   <pic:spPr bwMode="auto">
                     <a:xfrm>
                       <a:off x="0" y="0"/>
-                      <a:ext cx="1474470" cy="2457450"/>
+                      <a:ext cx="1527747" cy="2974822"/>
                     </a:xfrm>
                     <a:prstGeom prst="rect">
                       <a:avLst/>
@@ -12885,6 +12820,7 @@
           <w:noProof/>
           <w:lang w:eastAsia="id-ID"/>
         </w:rPr>
+        <w:lastRenderedPageBreak/>
         <w:drawing>
           <wp:inline distT="0" distB="0" distL="0" distR="0">
             <wp:extent cx="3943350" cy="2957512"/>
@@ -12903,7 +12839,7 @@
                     </pic:cNvPicPr>
                   </pic:nvPicPr>
                   <pic:blipFill>
-                    <a:blip r:embed="rId34"/>
+                    <a:blip r:embed="rId33"/>
                     <a:srcRect/>
                     <a:stretch>
                       <a:fillRect/>
@@ -13014,7 +12950,6 @@
           <w:sz w:val="24"/>
           <w:szCs w:val="24"/>
         </w:rPr>
-        <w:lastRenderedPageBreak/>
         <w:t>Menu p</w:t>
       </w:r>
       <w:r>
@@ -13122,7 +13057,7 @@
                     </pic:cNvPicPr>
                   </pic:nvPicPr>
                   <pic:blipFill>
-                    <a:blip r:embed="rId35"/>
+                    <a:blip r:embed="rId34"/>
                     <a:srcRect/>
                     <a:stretch>
                       <a:fillRect/>
@@ -13201,6 +13136,7 @@
           <w:sz w:val="24"/>
           <w:szCs w:val="24"/>
         </w:rPr>
+        <w:lastRenderedPageBreak/>
         <w:t xml:space="preserve">Sedangkan untuk pengguna dengan hak akses sebagai mahasiswa </w:t>
       </w:r>
       <w:r>
@@ -13248,12 +13184,11 @@
           <w:szCs w:val="24"/>
           <w:lang w:eastAsia="id-ID"/>
         </w:rPr>
-        <w:lastRenderedPageBreak/>
         <w:drawing>
           <wp:inline distT="0" distB="0" distL="0" distR="0">
-            <wp:extent cx="1560195" cy="2600325"/>
-            <wp:effectExtent l="19050" t="0" r="1905" b="0"/>
-            <wp:docPr id="53" name="Picture 1" descr="D:\Skripsi\ScreenShot\Screenshot_2017-05-30-14-15-21.png"/>
+            <wp:extent cx="1400175" cy="2708233"/>
+            <wp:effectExtent l="19050" t="0" r="9525" b="0"/>
+            <wp:docPr id="11" name="Picture 3" descr="D:\Skripsi\ScreenShot\informasi.PNG"/>
             <wp:cNvGraphicFramePr>
               <a:graphicFrameLocks xmlns:a="http://schemas.openxmlformats.org/drawingml/2006/main" noChangeAspect="1"/>
             </wp:cNvGraphicFramePr>
@@ -13261,13 +13196,13 @@
               <a:graphicData uri="http://schemas.openxmlformats.org/drawingml/2006/picture">
                 <pic:pic xmlns:pic="http://schemas.openxmlformats.org/drawingml/2006/picture">
                   <pic:nvPicPr>
-                    <pic:cNvPr id="0" name="Picture 1" descr="D:\Skripsi\ScreenShot\Screenshot_2017-05-30-14-15-21.png"/>
+                    <pic:cNvPr id="0" name="Picture 3" descr="D:\Skripsi\ScreenShot\informasi.PNG"/>
                     <pic:cNvPicPr>
                       <a:picLocks noChangeAspect="1" noChangeArrowheads="1"/>
                     </pic:cNvPicPr>
                   </pic:nvPicPr>
                   <pic:blipFill>
-                    <a:blip r:embed="rId36" cstate="print"/>
+                    <a:blip r:embed="rId29"/>
                     <a:srcRect/>
                     <a:stretch>
                       <a:fillRect/>
@@ -13276,7 +13211,7 @@
                   <pic:spPr bwMode="auto">
                     <a:xfrm>
                       <a:off x="0" y="0"/>
-                      <a:ext cx="1560195" cy="2600325"/>
+                      <a:ext cx="1400175" cy="2708233"/>
                     </a:xfrm>
                     <a:prstGeom prst="rect">
                       <a:avLst/>
@@ -13446,6 +13381,7 @@
           <w:szCs w:val="24"/>
           <w:lang w:eastAsia="id-ID"/>
         </w:rPr>
+        <w:lastRenderedPageBreak/>
         <w:drawing>
           <wp:inline distT="0" distB="0" distL="0" distR="0">
             <wp:extent cx="3873500" cy="2905125"/>
@@ -13464,7 +13400,7 @@
                     </pic:cNvPicPr>
                   </pic:nvPicPr>
                   <pic:blipFill>
-                    <a:blip r:embed="rId37"/>
+                    <a:blip r:embed="rId35"/>
                     <a:srcRect/>
                     <a:stretch>
                       <a:fillRect/>
@@ -13588,7 +13524,6 @@
           <w:sz w:val="24"/>
           <w:szCs w:val="24"/>
         </w:rPr>
-        <w:lastRenderedPageBreak/>
         <w:t>Sedangkan untuk pengguna de</w:t>
       </w:r>
       <w:r>
@@ -13626,17 +13561,14 @@
       </w:pPr>
       <w:r>
         <w:rPr>
-          <w:rFonts w:ascii="Times New Roman" w:hAnsi="Times New Roman" w:cs="Times New Roman"/>
           <w:noProof/>
-          <w:sz w:val="24"/>
-          <w:szCs w:val="24"/>
           <w:lang w:eastAsia="id-ID"/>
         </w:rPr>
         <w:drawing>
           <wp:inline distT="0" distB="0" distL="0" distR="0">
-            <wp:extent cx="2486025" cy="3039317"/>
-            <wp:effectExtent l="19050" t="0" r="9525" b="0"/>
-            <wp:docPr id="54" name="Picture 7"/>
+            <wp:extent cx="1315423" cy="2552700"/>
+            <wp:effectExtent l="19050" t="0" r="0" b="0"/>
+            <wp:docPr id="17" name="Picture 4" descr="D:\Skripsi\ScreenShot\tugas.PNG"/>
             <wp:cNvGraphicFramePr>
               <a:graphicFrameLocks xmlns:a="http://schemas.openxmlformats.org/drawingml/2006/main" noChangeAspect="1"/>
             </wp:cNvGraphicFramePr>
@@ -13644,7 +13576,7 @@
               <a:graphicData uri="http://schemas.openxmlformats.org/drawingml/2006/picture">
                 <pic:pic xmlns:pic="http://schemas.openxmlformats.org/drawingml/2006/picture">
                   <pic:nvPicPr>
-                    <pic:cNvPr id="0" name="Picture 7"/>
+                    <pic:cNvPr id="0" name="Picture 4" descr="D:\Skripsi\ScreenShot\tugas.PNG"/>
                     <pic:cNvPicPr>
                       <a:picLocks noChangeAspect="1" noChangeArrowheads="1"/>
                     </pic:cNvPicPr>
@@ -13659,7 +13591,7 @@
                   <pic:spPr bwMode="auto">
                     <a:xfrm>
                       <a:off x="0" y="0"/>
-                      <a:ext cx="2486025" cy="3039317"/>
+                      <a:ext cx="1317524" cy="2556778"/>
                     </a:xfrm>
                     <a:prstGeom prst="rect">
                       <a:avLst/>
@@ -13720,6 +13652,17 @@
     <w:p>
       <w:pPr>
         <w:pStyle w:val="NoSpacing"/>
+        <w:spacing w:line="480" w:lineRule="auto"/>
+        <w:rPr>
+          <w:rFonts w:ascii="Times New Roman" w:hAnsi="Times New Roman" w:cs="Times New Roman"/>
+          <w:sz w:val="24"/>
+          <w:szCs w:val="24"/>
+        </w:rPr>
+      </w:pPr>
+    </w:p>
+    <w:p>
+      <w:pPr>
+        <w:pStyle w:val="NoSpacing"/>
         <w:numPr>
           <w:ilvl w:val="0"/>
           <w:numId w:val="32"/>
@@ -13737,6 +13680,7 @@
           <w:sz w:val="24"/>
           <w:szCs w:val="24"/>
         </w:rPr>
+        <w:lastRenderedPageBreak/>
         <w:t xml:space="preserve">Menu </w:t>
       </w:r>
       <w:r>
@@ -13867,7 +13811,6 @@
           <w:noProof/>
           <w:lang w:eastAsia="id-ID"/>
         </w:rPr>
-        <w:lastRenderedPageBreak/>
         <w:drawing>
           <wp:inline distT="0" distB="0" distL="0" distR="0">
             <wp:extent cx="3733801" cy="2800350"/>
@@ -13886,7 +13829,7 @@
                     </pic:cNvPicPr>
                   </pic:nvPicPr>
                   <pic:blipFill>
-                    <a:blip r:embed="rId38"/>
+                    <a:blip r:embed="rId36"/>
                     <a:srcRect/>
                     <a:stretch>
                       <a:fillRect/>
@@ -13987,17 +13930,15 @@
       </w:pPr>
       <w:r>
         <w:rPr>
-          <w:rFonts w:ascii="Times New Roman" w:hAnsi="Times New Roman" w:cs="Times New Roman"/>
           <w:noProof/>
-          <w:sz w:val="24"/>
-          <w:szCs w:val="24"/>
           <w:lang w:eastAsia="id-ID"/>
         </w:rPr>
+        <w:lastRenderedPageBreak/>
         <w:drawing>
           <wp:inline distT="0" distB="0" distL="0" distR="0">
-            <wp:extent cx="1405890" cy="2343150"/>
-            <wp:effectExtent l="19050" t="0" r="3810" b="0"/>
-            <wp:docPr id="57" name="Picture 1" descr="D:\Skripsi\ScreenShot\Screenshot_2017-05-30-14-17-20.png"/>
+            <wp:extent cx="1294780" cy="2495550"/>
+            <wp:effectExtent l="19050" t="0" r="620" b="0"/>
+            <wp:docPr id="19" name="Picture 5" descr="D:\Skripsi\ScreenShot\materi.PNG"/>
             <wp:cNvGraphicFramePr>
               <a:graphicFrameLocks xmlns:a="http://schemas.openxmlformats.org/drawingml/2006/main" noChangeAspect="1"/>
             </wp:cNvGraphicFramePr>
@@ -14005,13 +13946,13 @@
               <a:graphicData uri="http://schemas.openxmlformats.org/drawingml/2006/picture">
                 <pic:pic xmlns:pic="http://schemas.openxmlformats.org/drawingml/2006/picture">
                   <pic:nvPicPr>
-                    <pic:cNvPr id="0" name="Picture 1" descr="D:\Skripsi\ScreenShot\Screenshot_2017-05-30-14-17-20.png"/>
+                    <pic:cNvPr id="0" name="Picture 5" descr="D:\Skripsi\ScreenShot\materi.PNG"/>
                     <pic:cNvPicPr>
                       <a:picLocks noChangeAspect="1" noChangeArrowheads="1"/>
                     </pic:cNvPicPr>
                   </pic:nvPicPr>
                   <pic:blipFill>
-                    <a:blip r:embed="rId39" cstate="print"/>
+                    <a:blip r:embed="rId30"/>
                     <a:srcRect/>
                     <a:stretch>
                       <a:fillRect/>
@@ -14020,7 +13961,7 @@
                   <pic:spPr bwMode="auto">
                     <a:xfrm>
                       <a:off x="0" y="0"/>
-                      <a:ext cx="1405890" cy="2343150"/>
+                      <a:ext cx="1294780" cy="2495550"/>
                     </a:xfrm>
                     <a:prstGeom prst="rect">
                       <a:avLst/>
@@ -14082,24 +14023,505 @@
     <w:p>
       <w:pPr>
         <w:pStyle w:val="NoSpacing"/>
-        <w:spacing w:line="480" w:lineRule="auto"/>
+        <w:numPr>
+          <w:ilvl w:val="0"/>
+          <w:numId w:val="2"/>
+        </w:numPr>
+        <w:spacing w:line="480" w:lineRule="auto"/>
+        <w:ind w:left="709" w:hanging="283"/>
         <w:jc w:val="both"/>
         <w:rPr>
           <w:rFonts w:ascii="Times New Roman" w:hAnsi="Times New Roman" w:cs="Times New Roman"/>
           <w:szCs w:val="24"/>
         </w:rPr>
       </w:pPr>
+      <w:r>
+        <w:rPr>
+          <w:rFonts w:ascii="Times New Roman" w:hAnsi="Times New Roman" w:cs="Times New Roman"/>
+          <w:szCs w:val="24"/>
+        </w:rPr>
+        <w:t xml:space="preserve">Manual instalasi </w:t>
+      </w:r>
     </w:p>
     <w:p>
       <w:pPr>
         <w:pStyle w:val="NoSpacing"/>
         <w:spacing w:line="480" w:lineRule="auto"/>
+        <w:ind w:left="709" w:firstLine="709"/>
         <w:jc w:val="both"/>
         <w:rPr>
           <w:rFonts w:ascii="Times New Roman" w:hAnsi="Times New Roman" w:cs="Times New Roman"/>
           <w:szCs w:val="24"/>
         </w:rPr>
       </w:pPr>
+      <w:r>
+        <w:rPr>
+          <w:rFonts w:ascii="Times New Roman" w:hAnsi="Times New Roman" w:cs="Times New Roman"/>
+          <w:szCs w:val="24"/>
+        </w:rPr>
+        <w:t xml:space="preserve">Pada manual instalasi ini akan dijelaskan tentang bagaimana cara </w:t>
+      </w:r>
+      <w:r>
+        <w:rPr>
+          <w:rFonts w:ascii="Times New Roman" w:hAnsi="Times New Roman" w:cs="Times New Roman"/>
+          <w:szCs w:val="24"/>
+        </w:rPr>
+        <w:t>instalasi website server pada server lokal</w:t>
+      </w:r>
+      <w:r>
+        <w:rPr>
+          <w:rFonts w:ascii="Times New Roman" w:hAnsi="Times New Roman" w:cs="Times New Roman"/>
+          <w:szCs w:val="24"/>
+        </w:rPr>
+        <w:t xml:space="preserve"> di komputer bersistem operasi </w:t>
+      </w:r>
+      <w:r>
+        <w:rPr>
+          <w:rFonts w:ascii="Times New Roman" w:hAnsi="Times New Roman" w:cs="Times New Roman"/>
+          <w:i/>
+          <w:szCs w:val="24"/>
+        </w:rPr>
+        <w:t>windows 7</w:t>
+      </w:r>
+      <w:r>
+        <w:rPr>
+          <w:rFonts w:ascii="Times New Roman" w:hAnsi="Times New Roman" w:cs="Times New Roman"/>
+          <w:szCs w:val="24"/>
+        </w:rPr>
+        <w:t xml:space="preserve"> dan </w:t>
+      </w:r>
+      <w:r>
+        <w:rPr>
+          <w:rFonts w:ascii="Times New Roman" w:hAnsi="Times New Roman" w:cs="Times New Roman"/>
+          <w:szCs w:val="24"/>
+        </w:rPr>
+        <w:t xml:space="preserve">instalasi aplikasi client </w:t>
+      </w:r>
+      <w:r>
+        <w:rPr>
+          <w:rFonts w:ascii="Times New Roman" w:hAnsi="Times New Roman" w:cs="Times New Roman"/>
+          <w:szCs w:val="24"/>
+        </w:rPr>
+        <w:t xml:space="preserve">pada sistem operasi </w:t>
+      </w:r>
+      <w:r>
+        <w:rPr>
+          <w:rFonts w:ascii="Times New Roman" w:hAnsi="Times New Roman" w:cs="Times New Roman"/>
+          <w:i/>
+          <w:szCs w:val="24"/>
+        </w:rPr>
+        <w:t>android</w:t>
+      </w:r>
+      <w:r>
+        <w:rPr>
+          <w:rFonts w:ascii="Times New Roman" w:hAnsi="Times New Roman" w:cs="Times New Roman"/>
+          <w:szCs w:val="24"/>
+        </w:rPr>
+        <w:t>.</w:t>
+      </w:r>
+    </w:p>
+    <w:p>
+      <w:pPr>
+        <w:pStyle w:val="NoSpacing"/>
+        <w:numPr>
+          <w:ilvl w:val="0"/>
+          <w:numId w:val="7"/>
+        </w:numPr>
+        <w:spacing w:line="480" w:lineRule="auto"/>
+        <w:ind w:left="993" w:hanging="284"/>
+        <w:jc w:val="both"/>
+        <w:rPr>
+          <w:rFonts w:ascii="Times New Roman" w:hAnsi="Times New Roman" w:cs="Times New Roman"/>
+          <w:szCs w:val="24"/>
+        </w:rPr>
+      </w:pPr>
+      <w:r>
+        <w:rPr>
+          <w:rFonts w:ascii="Times New Roman" w:hAnsi="Times New Roman" w:cs="Times New Roman"/>
+          <w:szCs w:val="24"/>
+        </w:rPr>
+        <w:t>Manual instalasi website server</w:t>
+      </w:r>
+    </w:p>
+    <w:p>
+      <w:pPr>
+        <w:pStyle w:val="NoSpacing"/>
+        <w:numPr>
+          <w:ilvl w:val="0"/>
+          <w:numId w:val="22"/>
+        </w:numPr>
+        <w:spacing w:line="480" w:lineRule="auto"/>
+        <w:jc w:val="both"/>
+        <w:rPr>
+          <w:rFonts w:ascii="Times New Roman" w:hAnsi="Times New Roman" w:cs="Times New Roman"/>
+          <w:szCs w:val="24"/>
+        </w:rPr>
+      </w:pPr>
+      <w:r>
+        <w:rPr>
+          <w:rFonts w:ascii="Times New Roman" w:hAnsi="Times New Roman" w:cs="Times New Roman"/>
+          <w:szCs w:val="24"/>
+        </w:rPr>
+        <w:t xml:space="preserve">Copy file “siakad.rar” ke komputer dan ekstrak kedalam </w:t>
+      </w:r>
+      <w:r>
+        <w:rPr>
+          <w:rFonts w:ascii="Times New Roman" w:hAnsi="Times New Roman" w:cs="Times New Roman"/>
+          <w:i/>
+          <w:szCs w:val="24"/>
+        </w:rPr>
+        <w:t>folder</w:t>
+      </w:r>
+      <w:r>
+        <w:rPr>
+          <w:rFonts w:ascii="Times New Roman" w:hAnsi="Times New Roman" w:cs="Times New Roman"/>
+          <w:szCs w:val="24"/>
+        </w:rPr>
+        <w:t xml:space="preserve"> </w:t>
+      </w:r>
+      <w:r>
+        <w:rPr>
+          <w:rFonts w:ascii="Times New Roman" w:hAnsi="Times New Roman" w:cs="Times New Roman"/>
+          <w:szCs w:val="24"/>
+        </w:rPr>
+        <w:t>C:\xampp\htdocs</w:t>
+      </w:r>
+    </w:p>
+    <w:p>
+      <w:pPr>
+        <w:pStyle w:val="NoSpacing"/>
+        <w:numPr>
+          <w:ilvl w:val="0"/>
+          <w:numId w:val="22"/>
+        </w:numPr>
+        <w:spacing w:line="480" w:lineRule="auto"/>
+        <w:jc w:val="both"/>
+        <w:rPr>
+          <w:rFonts w:ascii="Times New Roman" w:hAnsi="Times New Roman" w:cs="Times New Roman"/>
+          <w:szCs w:val="24"/>
+        </w:rPr>
+      </w:pPr>
+      <w:r>
+        <w:rPr>
+          <w:rFonts w:ascii="Times New Roman" w:hAnsi="Times New Roman" w:cs="Times New Roman"/>
+          <w:szCs w:val="24"/>
+        </w:rPr>
+        <w:t xml:space="preserve">Kemudian jalankan aplikasi xampp </w:t>
+      </w:r>
+      <w:r>
+        <w:rPr>
+          <w:rFonts w:ascii="Times New Roman" w:hAnsi="Times New Roman" w:cs="Times New Roman"/>
+          <w:szCs w:val="24"/>
+        </w:rPr>
+        <w:t xml:space="preserve">dan buka command prompt, masuk kedalam path </w:t>
+      </w:r>
+      <w:r>
+        <w:rPr>
+          <w:rFonts w:ascii="Times New Roman" w:hAnsi="Times New Roman" w:cs="Times New Roman"/>
+          <w:szCs w:val="24"/>
+        </w:rPr>
+        <w:t>C:\xampp\htdocs\siakad</w:t>
+      </w:r>
+      <w:r>
+        <w:rPr>
+          <w:rFonts w:ascii="Times New Roman" w:hAnsi="Times New Roman" w:cs="Times New Roman"/>
+          <w:szCs w:val="24"/>
+        </w:rPr>
+        <w:t xml:space="preserve"> lalu keitikkan perintah php artisan serve.</w:t>
+      </w:r>
+    </w:p>
+    <w:p>
+      <w:pPr>
+        <w:pStyle w:val="NoSpacing"/>
+        <w:numPr>
+          <w:ilvl w:val="0"/>
+          <w:numId w:val="7"/>
+        </w:numPr>
+        <w:spacing w:line="480" w:lineRule="auto"/>
+        <w:ind w:left="993" w:hanging="284"/>
+        <w:jc w:val="both"/>
+        <w:rPr>
+          <w:rFonts w:ascii="Times New Roman" w:hAnsi="Times New Roman" w:cs="Times New Roman"/>
+          <w:szCs w:val="24"/>
+        </w:rPr>
+      </w:pPr>
+      <w:r>
+        <w:rPr>
+          <w:rFonts w:ascii="Times New Roman" w:hAnsi="Times New Roman" w:cs="Times New Roman"/>
+          <w:szCs w:val="24"/>
+        </w:rPr>
+        <w:t xml:space="preserve">Manual instalasi aplikasi </w:t>
+      </w:r>
+      <w:r>
+        <w:rPr>
+          <w:rFonts w:ascii="Times New Roman" w:hAnsi="Times New Roman" w:cs="Times New Roman"/>
+          <w:i/>
+          <w:szCs w:val="24"/>
+        </w:rPr>
+        <w:t>client</w:t>
+      </w:r>
+    </w:p>
+    <w:p>
+      <w:pPr>
+        <w:pStyle w:val="NoSpacing"/>
+        <w:numPr>
+          <w:ilvl w:val="0"/>
+          <w:numId w:val="23"/>
+        </w:numPr>
+        <w:spacing w:line="480" w:lineRule="auto"/>
+        <w:jc w:val="both"/>
+        <w:rPr>
+          <w:rFonts w:ascii="Times New Roman" w:hAnsi="Times New Roman" w:cs="Times New Roman"/>
+          <w:szCs w:val="24"/>
+        </w:rPr>
+      </w:pPr>
+      <w:r>
+        <w:rPr>
+          <w:rFonts w:ascii="Times New Roman" w:hAnsi="Times New Roman" w:cs="Times New Roman"/>
+          <w:i/>
+          <w:szCs w:val="24"/>
+        </w:rPr>
+        <w:t>Copy file</w:t>
+      </w:r>
+      <w:r>
+        <w:rPr>
+          <w:rFonts w:ascii="Times New Roman" w:hAnsi="Times New Roman" w:cs="Times New Roman"/>
+          <w:szCs w:val="24"/>
+        </w:rPr>
+        <w:t xml:space="preserve"> “</w:t>
+      </w:r>
+      <w:r>
+        <w:rPr>
+          <w:rFonts w:ascii="Times New Roman" w:hAnsi="Times New Roman" w:cs="Times New Roman"/>
+          <w:i/>
+          <w:szCs w:val="24"/>
+        </w:rPr>
+        <w:t>stmik</w:t>
+      </w:r>
+      <w:r>
+        <w:rPr>
+          <w:rFonts w:ascii="Times New Roman" w:hAnsi="Times New Roman" w:cs="Times New Roman"/>
+          <w:i/>
+          <w:szCs w:val="24"/>
+        </w:rPr>
+        <w:t>.apk</w:t>
+      </w:r>
+      <w:r>
+        <w:rPr>
+          <w:rFonts w:ascii="Times New Roman" w:hAnsi="Times New Roman" w:cs="Times New Roman"/>
+          <w:szCs w:val="24"/>
+        </w:rPr>
+        <w:t xml:space="preserve">” ke </w:t>
+      </w:r>
+      <w:r>
+        <w:rPr>
+          <w:rFonts w:ascii="Times New Roman" w:hAnsi="Times New Roman" w:cs="Times New Roman"/>
+          <w:i/>
+          <w:szCs w:val="24"/>
+        </w:rPr>
+        <w:t>SD card</w:t>
+      </w:r>
+      <w:r>
+        <w:rPr>
+          <w:rFonts w:ascii="Times New Roman" w:hAnsi="Times New Roman" w:cs="Times New Roman"/>
+          <w:szCs w:val="24"/>
+        </w:rPr>
+        <w:t xml:space="preserve"> atau </w:t>
+      </w:r>
+      <w:r>
+        <w:rPr>
+          <w:rFonts w:ascii="Times New Roman" w:hAnsi="Times New Roman" w:cs="Times New Roman"/>
+          <w:i/>
+          <w:szCs w:val="24"/>
+        </w:rPr>
+        <w:t>internal smartphone android</w:t>
+      </w:r>
+      <w:r>
+        <w:rPr>
+          <w:rFonts w:ascii="Times New Roman" w:hAnsi="Times New Roman" w:cs="Times New Roman"/>
+          <w:szCs w:val="24"/>
+        </w:rPr>
+        <w:t xml:space="preserve"> melalui kabel data, </w:t>
+      </w:r>
+      <w:r>
+        <w:rPr>
+          <w:rFonts w:ascii="Times New Roman" w:hAnsi="Times New Roman" w:cs="Times New Roman"/>
+          <w:i/>
+          <w:szCs w:val="24"/>
+        </w:rPr>
+        <w:t>bluetooth</w:t>
+      </w:r>
+      <w:r>
+        <w:rPr>
+          <w:rFonts w:ascii="Times New Roman" w:hAnsi="Times New Roman" w:cs="Times New Roman"/>
+          <w:szCs w:val="24"/>
+        </w:rPr>
+        <w:t xml:space="preserve"> atau melalui media lainnya.</w:t>
+      </w:r>
+    </w:p>
+    <w:p>
+      <w:pPr>
+        <w:pStyle w:val="NoSpacing"/>
+        <w:numPr>
+          <w:ilvl w:val="0"/>
+          <w:numId w:val="23"/>
+        </w:numPr>
+        <w:spacing w:line="480" w:lineRule="auto"/>
+        <w:jc w:val="both"/>
+        <w:rPr>
+          <w:rFonts w:ascii="Times New Roman" w:hAnsi="Times New Roman" w:cs="Times New Roman"/>
+          <w:szCs w:val="24"/>
+        </w:rPr>
+      </w:pPr>
+      <w:r>
+        <w:rPr>
+          <w:rFonts w:ascii="Times New Roman" w:hAnsi="Times New Roman" w:cs="Times New Roman"/>
+          <w:sz w:val="24"/>
+          <w:szCs w:val="24"/>
+        </w:rPr>
+        <w:t xml:space="preserve">Tap </w:t>
+      </w:r>
+      <w:r>
+        <w:rPr>
+          <w:rFonts w:ascii="Times New Roman" w:hAnsi="Times New Roman" w:cs="Times New Roman"/>
+          <w:i/>
+          <w:sz w:val="24"/>
+          <w:szCs w:val="24"/>
+        </w:rPr>
+        <w:t>file</w:t>
+      </w:r>
+      <w:r>
+        <w:rPr>
+          <w:rFonts w:ascii="Times New Roman" w:hAnsi="Times New Roman" w:cs="Times New Roman"/>
+          <w:sz w:val="24"/>
+          <w:szCs w:val="24"/>
+        </w:rPr>
+        <w:t xml:space="preserve"> “</w:t>
+      </w:r>
+      <w:r>
+        <w:rPr>
+          <w:rFonts w:ascii="Times New Roman" w:hAnsi="Times New Roman" w:cs="Times New Roman"/>
+          <w:i/>
+          <w:sz w:val="24"/>
+          <w:szCs w:val="24"/>
+        </w:rPr>
+        <w:t>stmik</w:t>
+      </w:r>
+      <w:r>
+        <w:rPr>
+          <w:rFonts w:ascii="Times New Roman" w:hAnsi="Times New Roman" w:cs="Times New Roman"/>
+          <w:i/>
+          <w:sz w:val="24"/>
+          <w:szCs w:val="24"/>
+        </w:rPr>
+        <w:t>.apk</w:t>
+      </w:r>
+      <w:r>
+        <w:rPr>
+          <w:rFonts w:ascii="Times New Roman" w:hAnsi="Times New Roman" w:cs="Times New Roman"/>
+          <w:sz w:val="24"/>
+          <w:szCs w:val="24"/>
+        </w:rPr>
+        <w:t>” yang sudah dipindahkan, maka instalasi aplikasi akan berjalan. Tunggu hingga proses instalasi selesai.</w:t>
+      </w:r>
+    </w:p>
+    <w:p>
+      <w:pPr>
+        <w:pStyle w:val="NoSpacing"/>
+        <w:numPr>
+          <w:ilvl w:val="0"/>
+          <w:numId w:val="23"/>
+        </w:numPr>
+        <w:spacing w:line="480" w:lineRule="auto"/>
+        <w:jc w:val="both"/>
+        <w:rPr>
+          <w:rFonts w:ascii="Times New Roman" w:hAnsi="Times New Roman" w:cs="Times New Roman"/>
+          <w:szCs w:val="24"/>
+        </w:rPr>
+      </w:pPr>
+      <w:r>
+        <w:rPr>
+          <w:rFonts w:ascii="Times New Roman" w:hAnsi="Times New Roman" w:cs="Times New Roman"/>
+          <w:sz w:val="24"/>
+          <w:szCs w:val="24"/>
+        </w:rPr>
+        <w:lastRenderedPageBreak/>
+        <w:t xml:space="preserve">Lihat apakah </w:t>
+      </w:r>
+      <w:r>
+        <w:rPr>
+          <w:rFonts w:ascii="Times New Roman" w:hAnsi="Times New Roman" w:cs="Times New Roman"/>
+          <w:i/>
+          <w:sz w:val="24"/>
+          <w:szCs w:val="24"/>
+        </w:rPr>
+        <w:t>icon</w:t>
+      </w:r>
+      <w:r>
+        <w:rPr>
+          <w:rFonts w:ascii="Times New Roman" w:hAnsi="Times New Roman" w:cs="Times New Roman"/>
+          <w:sz w:val="24"/>
+          <w:szCs w:val="24"/>
+        </w:rPr>
+        <w:t xml:space="preserve"> doa </w:t>
+      </w:r>
+      <w:r>
+        <w:rPr>
+          <w:rFonts w:ascii="Times New Roman" w:hAnsi="Times New Roman" w:cs="Times New Roman"/>
+          <w:sz w:val="24"/>
+          <w:szCs w:val="24"/>
+        </w:rPr>
+        <w:t>Stmik palangkaraya</w:t>
+      </w:r>
+      <w:r>
+        <w:rPr>
+          <w:rFonts w:ascii="Times New Roman" w:hAnsi="Times New Roman" w:cs="Times New Roman"/>
+          <w:sz w:val="24"/>
+          <w:szCs w:val="24"/>
+        </w:rPr>
+        <w:t xml:space="preserve"> </w:t>
+      </w:r>
+      <w:r>
+        <w:rPr>
+          <w:rFonts w:ascii="Times New Roman" w:hAnsi="Times New Roman" w:cs="Times New Roman"/>
+          <w:sz w:val="24"/>
+          <w:szCs w:val="24"/>
+        </w:rPr>
+        <w:t xml:space="preserve">sudah muncul pada layar </w:t>
+      </w:r>
+      <w:r>
+        <w:rPr>
+          <w:rFonts w:ascii="Times New Roman" w:hAnsi="Times New Roman" w:cs="Times New Roman"/>
+          <w:i/>
+          <w:sz w:val="24"/>
+          <w:szCs w:val="24"/>
+        </w:rPr>
+        <w:t xml:space="preserve">smartphone android </w:t>
+      </w:r>
+      <w:r>
+        <w:rPr>
+          <w:rFonts w:ascii="Times New Roman" w:hAnsi="Times New Roman" w:cs="Times New Roman"/>
+          <w:sz w:val="24"/>
+          <w:szCs w:val="24"/>
+        </w:rPr>
+        <w:t>pengguna. Apabila sudah ada,</w:t>
+      </w:r>
+      <w:r>
+        <w:rPr>
+          <w:rFonts w:ascii="Times New Roman" w:hAnsi="Times New Roman" w:cs="Times New Roman"/>
+          <w:sz w:val="24"/>
+          <w:szCs w:val="24"/>
+        </w:rPr>
+        <w:t xml:space="preserve"> aplikasi sudah </w:t>
+      </w:r>
+      <w:r>
+        <w:rPr>
+          <w:rFonts w:ascii="Times New Roman" w:hAnsi="Times New Roman" w:cs="Times New Roman"/>
+          <w:sz w:val="24"/>
+          <w:szCs w:val="24"/>
+        </w:rPr>
+        <w:t>siap dijalankan.</w:t>
+      </w:r>
     </w:p>
     <w:p>
       <w:pPr>
@@ -14119,509 +14541,6 @@
       <w:r>
         <w:rPr>
           <w:rFonts w:ascii="Times New Roman" w:hAnsi="Times New Roman" w:cs="Times New Roman"/>
-          <w:szCs w:val="24"/>
-        </w:rPr>
-        <w:lastRenderedPageBreak/>
-        <w:t xml:space="preserve">Manual instalasi </w:t>
-      </w:r>
-    </w:p>
-    <w:p>
-      <w:pPr>
-        <w:pStyle w:val="NoSpacing"/>
-        <w:spacing w:line="480" w:lineRule="auto"/>
-        <w:ind w:left="709" w:firstLine="709"/>
-        <w:jc w:val="both"/>
-        <w:rPr>
-          <w:rFonts w:ascii="Times New Roman" w:hAnsi="Times New Roman" w:cs="Times New Roman"/>
-          <w:szCs w:val="24"/>
-        </w:rPr>
-      </w:pPr>
-      <w:r>
-        <w:rPr>
-          <w:rFonts w:ascii="Times New Roman" w:hAnsi="Times New Roman" w:cs="Times New Roman"/>
-          <w:szCs w:val="24"/>
-        </w:rPr>
-        <w:t xml:space="preserve">Pada manual instalasi ini akan dijelaskan tentang bagaimana cara </w:t>
-      </w:r>
-      <w:r>
-        <w:rPr>
-          <w:rFonts w:ascii="Times New Roman" w:hAnsi="Times New Roman" w:cs="Times New Roman"/>
-          <w:szCs w:val="24"/>
-        </w:rPr>
-        <w:t>instalasi website server pada server lokal</w:t>
-      </w:r>
-      <w:r>
-        <w:rPr>
-          <w:rFonts w:ascii="Times New Roman" w:hAnsi="Times New Roman" w:cs="Times New Roman"/>
-          <w:szCs w:val="24"/>
-        </w:rPr>
-        <w:t xml:space="preserve"> di komputer bersistem operasi </w:t>
-      </w:r>
-      <w:r>
-        <w:rPr>
-          <w:rFonts w:ascii="Times New Roman" w:hAnsi="Times New Roman" w:cs="Times New Roman"/>
-          <w:i/>
-          <w:szCs w:val="24"/>
-        </w:rPr>
-        <w:t>windows 7</w:t>
-      </w:r>
-      <w:r>
-        <w:rPr>
-          <w:rFonts w:ascii="Times New Roman" w:hAnsi="Times New Roman" w:cs="Times New Roman"/>
-          <w:szCs w:val="24"/>
-        </w:rPr>
-        <w:t xml:space="preserve"> dan </w:t>
-      </w:r>
-      <w:r>
-        <w:rPr>
-          <w:rFonts w:ascii="Times New Roman" w:hAnsi="Times New Roman" w:cs="Times New Roman"/>
-          <w:szCs w:val="24"/>
-        </w:rPr>
-        <w:t xml:space="preserve">instalasi aplikasi client </w:t>
-      </w:r>
-      <w:r>
-        <w:rPr>
-          <w:rFonts w:ascii="Times New Roman" w:hAnsi="Times New Roman" w:cs="Times New Roman"/>
-          <w:szCs w:val="24"/>
-        </w:rPr>
-        <w:t xml:space="preserve">pada sistem operasi </w:t>
-      </w:r>
-      <w:r>
-        <w:rPr>
-          <w:rFonts w:ascii="Times New Roman" w:hAnsi="Times New Roman" w:cs="Times New Roman"/>
-          <w:i/>
-          <w:szCs w:val="24"/>
-        </w:rPr>
-        <w:t>android</w:t>
-      </w:r>
-      <w:r>
-        <w:rPr>
-          <w:rFonts w:ascii="Times New Roman" w:hAnsi="Times New Roman" w:cs="Times New Roman"/>
-          <w:szCs w:val="24"/>
-        </w:rPr>
-        <w:t>.</w:t>
-      </w:r>
-    </w:p>
-    <w:p>
-      <w:pPr>
-        <w:pStyle w:val="NoSpacing"/>
-        <w:numPr>
-          <w:ilvl w:val="0"/>
-          <w:numId w:val="7"/>
-        </w:numPr>
-        <w:spacing w:line="480" w:lineRule="auto"/>
-        <w:ind w:left="993" w:hanging="284"/>
-        <w:jc w:val="both"/>
-        <w:rPr>
-          <w:rFonts w:ascii="Times New Roman" w:hAnsi="Times New Roman" w:cs="Times New Roman"/>
-          <w:szCs w:val="24"/>
-        </w:rPr>
-      </w:pPr>
-      <w:r>
-        <w:rPr>
-          <w:rFonts w:ascii="Times New Roman" w:hAnsi="Times New Roman" w:cs="Times New Roman"/>
-          <w:szCs w:val="24"/>
-        </w:rPr>
-        <w:t>Manual instalasi website server</w:t>
-      </w:r>
-    </w:p>
-    <w:p>
-      <w:pPr>
-        <w:pStyle w:val="NoSpacing"/>
-        <w:numPr>
-          <w:ilvl w:val="0"/>
-          <w:numId w:val="22"/>
-        </w:numPr>
-        <w:spacing w:line="480" w:lineRule="auto"/>
-        <w:jc w:val="both"/>
-        <w:rPr>
-          <w:rFonts w:ascii="Times New Roman" w:hAnsi="Times New Roman" w:cs="Times New Roman"/>
-          <w:szCs w:val="24"/>
-        </w:rPr>
-      </w:pPr>
-      <w:r>
-        <w:rPr>
-          <w:rFonts w:ascii="Times New Roman" w:hAnsi="Times New Roman" w:cs="Times New Roman"/>
-          <w:szCs w:val="24"/>
-        </w:rPr>
-        <w:t xml:space="preserve">Copy file “siakad.rar” ke komputer dan ekstrak kedalam </w:t>
-      </w:r>
-      <w:r>
-        <w:rPr>
-          <w:rFonts w:ascii="Times New Roman" w:hAnsi="Times New Roman" w:cs="Times New Roman"/>
-          <w:i/>
-          <w:szCs w:val="24"/>
-        </w:rPr>
-        <w:t>folder</w:t>
-      </w:r>
-      <w:r>
-        <w:rPr>
-          <w:rFonts w:ascii="Times New Roman" w:hAnsi="Times New Roman" w:cs="Times New Roman"/>
-          <w:szCs w:val="24"/>
-        </w:rPr>
-        <w:t xml:space="preserve"> </w:t>
-      </w:r>
-      <w:r>
-        <w:rPr>
-          <w:rFonts w:ascii="Times New Roman" w:hAnsi="Times New Roman" w:cs="Times New Roman"/>
-          <w:szCs w:val="24"/>
-        </w:rPr>
-        <w:t>C:\xampp\htdocs</w:t>
-      </w:r>
-    </w:p>
-    <w:p>
-      <w:pPr>
-        <w:pStyle w:val="NoSpacing"/>
-        <w:numPr>
-          <w:ilvl w:val="0"/>
-          <w:numId w:val="22"/>
-        </w:numPr>
-        <w:spacing w:line="480" w:lineRule="auto"/>
-        <w:jc w:val="both"/>
-        <w:rPr>
-          <w:rFonts w:ascii="Times New Roman" w:hAnsi="Times New Roman" w:cs="Times New Roman"/>
-          <w:szCs w:val="24"/>
-        </w:rPr>
-      </w:pPr>
-      <w:r>
-        <w:rPr>
-          <w:rFonts w:ascii="Times New Roman" w:hAnsi="Times New Roman" w:cs="Times New Roman"/>
-          <w:szCs w:val="24"/>
-        </w:rPr>
-        <w:t xml:space="preserve">Kemudian jalankan aplikasi xampp </w:t>
-      </w:r>
-      <w:r>
-        <w:rPr>
-          <w:rFonts w:ascii="Times New Roman" w:hAnsi="Times New Roman" w:cs="Times New Roman"/>
-          <w:szCs w:val="24"/>
-        </w:rPr>
-        <w:t xml:space="preserve">dan buka command prompt, masuk kedalam path </w:t>
-      </w:r>
-      <w:r>
-        <w:rPr>
-          <w:rFonts w:ascii="Times New Roman" w:hAnsi="Times New Roman" w:cs="Times New Roman"/>
-          <w:szCs w:val="24"/>
-        </w:rPr>
-        <w:t>C:\xampp\htdocs\siakad</w:t>
-      </w:r>
-      <w:r>
-        <w:rPr>
-          <w:rFonts w:ascii="Times New Roman" w:hAnsi="Times New Roman" w:cs="Times New Roman"/>
-          <w:szCs w:val="24"/>
-        </w:rPr>
-        <w:t xml:space="preserve"> lalu keitikkan perintah php artisan serve.</w:t>
-      </w:r>
-    </w:p>
-    <w:p>
-      <w:pPr>
-        <w:pStyle w:val="NoSpacing"/>
-        <w:numPr>
-          <w:ilvl w:val="0"/>
-          <w:numId w:val="7"/>
-        </w:numPr>
-        <w:spacing w:line="480" w:lineRule="auto"/>
-        <w:ind w:left="993" w:hanging="284"/>
-        <w:jc w:val="both"/>
-        <w:rPr>
-          <w:rFonts w:ascii="Times New Roman" w:hAnsi="Times New Roman" w:cs="Times New Roman"/>
-          <w:szCs w:val="24"/>
-        </w:rPr>
-      </w:pPr>
-      <w:r>
-        <w:rPr>
-          <w:rFonts w:ascii="Times New Roman" w:hAnsi="Times New Roman" w:cs="Times New Roman"/>
-          <w:szCs w:val="24"/>
-        </w:rPr>
-        <w:t xml:space="preserve">Manual instalasi aplikasi </w:t>
-      </w:r>
-      <w:r>
-        <w:rPr>
-          <w:rFonts w:ascii="Times New Roman" w:hAnsi="Times New Roman" w:cs="Times New Roman"/>
-          <w:i/>
-          <w:szCs w:val="24"/>
-        </w:rPr>
-        <w:t>client</w:t>
-      </w:r>
-    </w:p>
-    <w:p>
-      <w:pPr>
-        <w:pStyle w:val="NoSpacing"/>
-        <w:numPr>
-          <w:ilvl w:val="0"/>
-          <w:numId w:val="23"/>
-        </w:numPr>
-        <w:spacing w:line="480" w:lineRule="auto"/>
-        <w:jc w:val="both"/>
-        <w:rPr>
-          <w:rFonts w:ascii="Times New Roman" w:hAnsi="Times New Roman" w:cs="Times New Roman"/>
-          <w:szCs w:val="24"/>
-        </w:rPr>
-      </w:pPr>
-      <w:r>
-        <w:rPr>
-          <w:rFonts w:ascii="Times New Roman" w:hAnsi="Times New Roman" w:cs="Times New Roman"/>
-          <w:i/>
-          <w:szCs w:val="24"/>
-        </w:rPr>
-        <w:t>Copy file</w:t>
-      </w:r>
-      <w:r>
-        <w:rPr>
-          <w:rFonts w:ascii="Times New Roman" w:hAnsi="Times New Roman" w:cs="Times New Roman"/>
-          <w:szCs w:val="24"/>
-        </w:rPr>
-        <w:t xml:space="preserve"> “</w:t>
-      </w:r>
-      <w:r>
-        <w:rPr>
-          <w:rFonts w:ascii="Times New Roman" w:hAnsi="Times New Roman" w:cs="Times New Roman"/>
-          <w:i/>
-          <w:szCs w:val="24"/>
-        </w:rPr>
-        <w:t>stmik</w:t>
-      </w:r>
-      <w:r>
-        <w:rPr>
-          <w:rFonts w:ascii="Times New Roman" w:hAnsi="Times New Roman" w:cs="Times New Roman"/>
-          <w:i/>
-          <w:szCs w:val="24"/>
-        </w:rPr>
-        <w:t>.apk</w:t>
-      </w:r>
-      <w:r>
-        <w:rPr>
-          <w:rFonts w:ascii="Times New Roman" w:hAnsi="Times New Roman" w:cs="Times New Roman"/>
-          <w:szCs w:val="24"/>
-        </w:rPr>
-        <w:t xml:space="preserve">” ke </w:t>
-      </w:r>
-      <w:r>
-        <w:rPr>
-          <w:rFonts w:ascii="Times New Roman" w:hAnsi="Times New Roman" w:cs="Times New Roman"/>
-          <w:i/>
-          <w:szCs w:val="24"/>
-        </w:rPr>
-        <w:t>SD card</w:t>
-      </w:r>
-      <w:r>
-        <w:rPr>
-          <w:rFonts w:ascii="Times New Roman" w:hAnsi="Times New Roman" w:cs="Times New Roman"/>
-          <w:szCs w:val="24"/>
-        </w:rPr>
-        <w:t xml:space="preserve"> atau </w:t>
-      </w:r>
-      <w:r>
-        <w:rPr>
-          <w:rFonts w:ascii="Times New Roman" w:hAnsi="Times New Roman" w:cs="Times New Roman"/>
-          <w:i/>
-          <w:szCs w:val="24"/>
-        </w:rPr>
-        <w:t>internal smartphone android</w:t>
-      </w:r>
-      <w:r>
-        <w:rPr>
-          <w:rFonts w:ascii="Times New Roman" w:hAnsi="Times New Roman" w:cs="Times New Roman"/>
-          <w:szCs w:val="24"/>
-        </w:rPr>
-        <w:t xml:space="preserve"> melalui kabel data, </w:t>
-      </w:r>
-      <w:r>
-        <w:rPr>
-          <w:rFonts w:ascii="Times New Roman" w:hAnsi="Times New Roman" w:cs="Times New Roman"/>
-          <w:i/>
-          <w:szCs w:val="24"/>
-        </w:rPr>
-        <w:t>bluetooth</w:t>
-      </w:r>
-      <w:r>
-        <w:rPr>
-          <w:rFonts w:ascii="Times New Roman" w:hAnsi="Times New Roman" w:cs="Times New Roman"/>
-          <w:szCs w:val="24"/>
-        </w:rPr>
-        <w:t xml:space="preserve"> atau melalui media lainnya.</w:t>
-      </w:r>
-    </w:p>
-    <w:p>
-      <w:pPr>
-        <w:pStyle w:val="NoSpacing"/>
-        <w:numPr>
-          <w:ilvl w:val="0"/>
-          <w:numId w:val="23"/>
-        </w:numPr>
-        <w:spacing w:line="480" w:lineRule="auto"/>
-        <w:jc w:val="both"/>
-        <w:rPr>
-          <w:rFonts w:ascii="Times New Roman" w:hAnsi="Times New Roman" w:cs="Times New Roman"/>
-          <w:szCs w:val="24"/>
-        </w:rPr>
-      </w:pPr>
-      <w:r>
-        <w:rPr>
-          <w:rFonts w:ascii="Times New Roman" w:hAnsi="Times New Roman" w:cs="Times New Roman"/>
-          <w:sz w:val="24"/>
-          <w:szCs w:val="24"/>
-        </w:rPr>
-        <w:t xml:space="preserve">Tap </w:t>
-      </w:r>
-      <w:r>
-        <w:rPr>
-          <w:rFonts w:ascii="Times New Roman" w:hAnsi="Times New Roman" w:cs="Times New Roman"/>
-          <w:i/>
-          <w:sz w:val="24"/>
-          <w:szCs w:val="24"/>
-        </w:rPr>
-        <w:t>file</w:t>
-      </w:r>
-      <w:r>
-        <w:rPr>
-          <w:rFonts w:ascii="Times New Roman" w:hAnsi="Times New Roman" w:cs="Times New Roman"/>
-          <w:sz w:val="24"/>
-          <w:szCs w:val="24"/>
-        </w:rPr>
-        <w:t xml:space="preserve"> “</w:t>
-      </w:r>
-      <w:r>
-        <w:rPr>
-          <w:rFonts w:ascii="Times New Roman" w:hAnsi="Times New Roman" w:cs="Times New Roman"/>
-          <w:i/>
-          <w:sz w:val="24"/>
-          <w:szCs w:val="24"/>
-        </w:rPr>
-        <w:t>stmik</w:t>
-      </w:r>
-      <w:r>
-        <w:rPr>
-          <w:rFonts w:ascii="Times New Roman" w:hAnsi="Times New Roman" w:cs="Times New Roman"/>
-          <w:i/>
-          <w:sz w:val="24"/>
-          <w:szCs w:val="24"/>
-        </w:rPr>
-        <w:t>.apk</w:t>
-      </w:r>
-      <w:r>
-        <w:rPr>
-          <w:rFonts w:ascii="Times New Roman" w:hAnsi="Times New Roman" w:cs="Times New Roman"/>
-          <w:sz w:val="24"/>
-          <w:szCs w:val="24"/>
-        </w:rPr>
-        <w:t>” yang sudah dipindahkan, maka instalasi aplikasi akan berjalan. Tunggu hingga proses instalasi selesai.</w:t>
-      </w:r>
-    </w:p>
-    <w:p>
-      <w:pPr>
-        <w:pStyle w:val="NoSpacing"/>
-        <w:numPr>
-          <w:ilvl w:val="0"/>
-          <w:numId w:val="23"/>
-        </w:numPr>
-        <w:spacing w:line="480" w:lineRule="auto"/>
-        <w:jc w:val="both"/>
-        <w:rPr>
-          <w:rFonts w:ascii="Times New Roman" w:hAnsi="Times New Roman" w:cs="Times New Roman"/>
-          <w:szCs w:val="24"/>
-        </w:rPr>
-      </w:pPr>
-      <w:r>
-        <w:rPr>
-          <w:rFonts w:ascii="Times New Roman" w:hAnsi="Times New Roman" w:cs="Times New Roman"/>
-          <w:sz w:val="24"/>
-          <w:szCs w:val="24"/>
-        </w:rPr>
-        <w:t xml:space="preserve">Lihat apakah </w:t>
-      </w:r>
-      <w:r>
-        <w:rPr>
-          <w:rFonts w:ascii="Times New Roman" w:hAnsi="Times New Roman" w:cs="Times New Roman"/>
-          <w:i/>
-          <w:sz w:val="24"/>
-          <w:szCs w:val="24"/>
-        </w:rPr>
-        <w:t>icon</w:t>
-      </w:r>
-      <w:r>
-        <w:rPr>
-          <w:rFonts w:ascii="Times New Roman" w:hAnsi="Times New Roman" w:cs="Times New Roman"/>
-          <w:sz w:val="24"/>
-          <w:szCs w:val="24"/>
-        </w:rPr>
-        <w:t xml:space="preserve"> doa </w:t>
-      </w:r>
-      <w:r>
-        <w:rPr>
-          <w:rFonts w:ascii="Times New Roman" w:hAnsi="Times New Roman" w:cs="Times New Roman"/>
-          <w:sz w:val="24"/>
-          <w:szCs w:val="24"/>
-        </w:rPr>
-        <w:t>Stmik palangkaraya</w:t>
-      </w:r>
-      <w:r>
-        <w:rPr>
-          <w:rFonts w:ascii="Times New Roman" w:hAnsi="Times New Roman" w:cs="Times New Roman"/>
-          <w:sz w:val="24"/>
-          <w:szCs w:val="24"/>
-        </w:rPr>
-        <w:t xml:space="preserve"> </w:t>
-      </w:r>
-      <w:r>
-        <w:rPr>
-          <w:rFonts w:ascii="Times New Roman" w:hAnsi="Times New Roman" w:cs="Times New Roman"/>
-          <w:sz w:val="24"/>
-          <w:szCs w:val="24"/>
-        </w:rPr>
-        <w:t xml:space="preserve">sudah muncul pada layar </w:t>
-      </w:r>
-      <w:r>
-        <w:rPr>
-          <w:rFonts w:ascii="Times New Roman" w:hAnsi="Times New Roman" w:cs="Times New Roman"/>
-          <w:i/>
-          <w:sz w:val="24"/>
-          <w:szCs w:val="24"/>
-        </w:rPr>
-        <w:t xml:space="preserve">smartphone android </w:t>
-      </w:r>
-      <w:r>
-        <w:rPr>
-          <w:rFonts w:ascii="Times New Roman" w:hAnsi="Times New Roman" w:cs="Times New Roman"/>
-          <w:sz w:val="24"/>
-          <w:szCs w:val="24"/>
-        </w:rPr>
-        <w:t>pengguna. Apabila sudah ada,</w:t>
-      </w:r>
-      <w:r>
-        <w:rPr>
-          <w:rFonts w:ascii="Times New Roman" w:hAnsi="Times New Roman" w:cs="Times New Roman"/>
-          <w:sz w:val="24"/>
-          <w:szCs w:val="24"/>
-        </w:rPr>
-        <w:t xml:space="preserve"> aplikasi sudah </w:t>
-      </w:r>
-      <w:r>
-        <w:rPr>
-          <w:rFonts w:ascii="Times New Roman" w:hAnsi="Times New Roman" w:cs="Times New Roman"/>
-          <w:sz w:val="24"/>
-          <w:szCs w:val="24"/>
-        </w:rPr>
-        <w:t>siap dijalankan.</w:t>
-      </w:r>
-    </w:p>
-    <w:p>
-      <w:pPr>
-        <w:pStyle w:val="NoSpacing"/>
-        <w:numPr>
-          <w:ilvl w:val="0"/>
-          <w:numId w:val="2"/>
-        </w:numPr>
-        <w:spacing w:line="480" w:lineRule="auto"/>
-        <w:ind w:left="709" w:hanging="283"/>
-        <w:jc w:val="both"/>
-        <w:rPr>
-          <w:rFonts w:ascii="Times New Roman" w:hAnsi="Times New Roman" w:cs="Times New Roman"/>
-          <w:szCs w:val="24"/>
-        </w:rPr>
-      </w:pPr>
-      <w:r>
-        <w:rPr>
-          <w:rFonts w:ascii="Times New Roman" w:hAnsi="Times New Roman" w:cs="Times New Roman"/>
           <w:sz w:val="24"/>
           <w:szCs w:val="24"/>
         </w:rPr>
@@ -14737,7 +14656,6 @@
           <w:rFonts w:ascii="Times New Roman" w:hAnsi="Times New Roman" w:cs="Times New Roman"/>
           <w:sz w:val="24"/>
         </w:rPr>
-        <w:lastRenderedPageBreak/>
         <w:t xml:space="preserve">Penyimpanan </w:t>
       </w:r>
       <w:r>
@@ -15077,6 +14995,7 @@
           <w:noProof/>
           <w:lang w:eastAsia="id-ID"/>
         </w:rPr>
+        <w:lastRenderedPageBreak/>
         <w:drawing>
           <wp:inline distT="0" distB="0" distL="0" distR="0">
             <wp:extent cx="4314825" cy="3320426"/>
@@ -15095,7 +15014,7 @@
                     </pic:cNvPicPr>
                   </pic:nvPicPr>
                   <pic:blipFill>
-                    <a:blip r:embed="rId40"/>
+                    <a:blip r:embed="rId37"/>
                     <a:srcRect/>
                     <a:stretch>
                       <a:fillRect/>
@@ -15175,31 +15094,8 @@
           <w:sz w:val="24"/>
           <w:szCs w:val="24"/>
         </w:rPr>
-        <w:t xml:space="preserve">listing program diatas program akan mengkoneksikan server dengan database yang digunakan. pada pengembangan Aplikasi </w:t>
-      </w:r>
-      <w:r>
-        <w:rPr>
-          <w:rFonts w:ascii="Times New Roman" w:hAnsi="Times New Roman" w:cs="Times New Roman"/>
-          <w:sz w:val="24"/>
-          <w:szCs w:val="24"/>
-        </w:rPr>
-        <w:lastRenderedPageBreak/>
-        <w:t>ini penulis database yang digunakan adalah mysql. Variabel yang perlu di tentukan dalam program adalah nama database,username database, password database dan host atau tempat database di jalankan.</w:t>
-      </w:r>
-    </w:p>
-    <w:p>
-      <w:pPr>
-        <w:pStyle w:val="NoSpacing"/>
-        <w:keepNext/>
-        <w:spacing w:line="480" w:lineRule="auto"/>
-        <w:ind w:left="1080"/>
-        <w:jc w:val="both"/>
-        <w:rPr>
-          <w:rFonts w:ascii="Times New Roman" w:hAnsi="Times New Roman" w:cs="Times New Roman"/>
-          <w:sz w:val="24"/>
-          <w:szCs w:val="24"/>
-        </w:rPr>
-      </w:pPr>
+        <w:t>listing program diatas program akan mengkoneksikan server dengan database yang digunakan. pada pengembangan Aplikasi ini penulis database yang digunakan adalah mysql. Variabel yang perlu di tentukan dalam program adalah nama database,username database, password database dan host atau tempat database di jalankan.</w:t>
+      </w:r>
     </w:p>
     <w:p>
       <w:pPr>
@@ -15264,6 +15160,7 @@
           <w:noProof/>
           <w:lang w:eastAsia="id-ID"/>
         </w:rPr>
+        <w:lastRenderedPageBreak/>
         <w:drawing>
           <wp:inline distT="0" distB="0" distL="0" distR="0">
             <wp:extent cx="4324350" cy="2702295"/>
@@ -15282,7 +15179,7 @@
                     </pic:cNvPicPr>
                   </pic:nvPicPr>
                   <pic:blipFill>
-                    <a:blip r:embed="rId41"/>
+                    <a:blip r:embed="rId38"/>
                     <a:srcRect/>
                     <a:stretch>
                       <a:fillRect/>
@@ -15365,16 +15262,7 @@
           <w:sz w:val="24"/>
           <w:szCs w:val="24"/>
         </w:rPr>
-        <w:t xml:space="preserve">Penjelasan dari kode program pada gambar diatas akan memeriksa login berdasarkan email atau nama yang di inputkan oleh pengguna dan mencocokkannya dengan email atau nama pengguna yang ada didalam database. Setelah itu program akan memerika password yang di input oleh pengguna. Jika yang di inputkan oleh </w:t>
-      </w:r>
-      <w:r>
-        <w:rPr>
-          <w:rFonts w:ascii="Times New Roman" w:hAnsi="Times New Roman" w:cs="Times New Roman"/>
-          <w:sz w:val="24"/>
-          <w:szCs w:val="24"/>
-        </w:rPr>
-        <w:lastRenderedPageBreak/>
-        <w:t xml:space="preserve">pengguna </w:t>
+        <w:t xml:space="preserve">Penjelasan dari kode program pada gambar diatas akan memeriksa login berdasarkan email atau nama yang di inputkan oleh pengguna dan mencocokkannya dengan email atau nama pengguna yang ada didalam database. Setelah itu program akan memerika password yang di input oleh pengguna. Jika yang di inputkan oleh pengguna </w:t>
       </w:r>
       <w:r>
         <w:rPr>
@@ -15410,6 +15298,7 @@
           <w:noProof/>
           <w:lang w:eastAsia="id-ID"/>
         </w:rPr>
+        <w:lastRenderedPageBreak/>
         <w:drawing>
           <wp:inline distT="0" distB="0" distL="0" distR="0">
             <wp:extent cx="4248150" cy="3310664"/>
@@ -15428,7 +15317,7 @@
                     </pic:cNvPicPr>
                   </pic:nvPicPr>
                   <pic:blipFill>
-                    <a:blip r:embed="rId42"/>
+                    <a:blip r:embed="rId39"/>
                     <a:srcRect/>
                     <a:stretch>
                       <a:fillRect/>
@@ -15513,25 +15402,58 @@
         <w:jc w:val="both"/>
         <w:rPr>
           <w:rFonts w:ascii="Times New Roman" w:hAnsi="Times New Roman" w:cs="Times New Roman"/>
-        </w:rPr>
-      </w:pPr>
-      <w:r>
-        <w:rPr>
-          <w:rFonts w:ascii="Times New Roman" w:hAnsi="Times New Roman" w:cs="Times New Roman"/>
-          <w:sz w:val="24"/>
-          <w:szCs w:val="24"/>
-        </w:rPr>
-        <w:t xml:space="preserve">Penjelasan dari kode program pada gambar diatas akan memeriksa login berdasarkan email atau nama yang di inputkan oleh pengguna dan mencocokkannya dengan email atau nama pengguna yang ada didalam database. Jika email dan password benar maka program akan membuat token dan memberikannya pada aplikasi client dalam bentuk data json. Token digunakan layaknya seperti nomor indentitas client agar server dapat mengenali client, selanjutnya </w:t>
-      </w:r>
-      <w:r>
-        <w:rPr>
-          <w:rFonts w:ascii="Times New Roman" w:hAnsi="Times New Roman" w:cs="Times New Roman"/>
-          <w:sz w:val="24"/>
-          <w:szCs w:val="24"/>
-        </w:rPr>
-        <w:lastRenderedPageBreak/>
-        <w:t>aplikasi client bisa meminta data kepada server dengan mengirimkan token saja tanpa perlu mengirim email atau password.</w:t>
-      </w:r>
+          <w:sz w:val="24"/>
+          <w:szCs w:val="24"/>
+        </w:rPr>
+      </w:pPr>
+      <w:r>
+        <w:rPr>
+          <w:rFonts w:ascii="Times New Roman" w:hAnsi="Times New Roman" w:cs="Times New Roman"/>
+          <w:sz w:val="24"/>
+          <w:szCs w:val="24"/>
+        </w:rPr>
+        <w:t>Penjelasan dari kode program pada gambar diatas akan memeriksa login berdasarkan email atau nama yang di inputkan oleh pengguna dan mencocokkannya dengan email atau nama pengguna yang ada didalam database. Jika email dan password benar maka program akan membuat token dan memberikannya pada aplikasi client dalam bentuk data json. Token digunakan layaknya seperti nomor indentitas client agar server dapat mengenali client, selanjutnya aplikasi client bisa meminta data kepada server dengan mengirimkan token saja tanpa perlu mengirim email atau password.</w:t>
+      </w:r>
+    </w:p>
+    <w:p>
+      <w:pPr>
+        <w:pStyle w:val="NoSpacing"/>
+        <w:keepNext/>
+        <w:spacing w:line="480" w:lineRule="auto"/>
+        <w:ind w:left="1080" w:firstLine="621"/>
+        <w:jc w:val="both"/>
+        <w:rPr>
+          <w:rFonts w:ascii="Times New Roman" w:hAnsi="Times New Roman" w:cs="Times New Roman"/>
+          <w:sz w:val="24"/>
+          <w:szCs w:val="24"/>
+        </w:rPr>
+      </w:pPr>
+    </w:p>
+    <w:p>
+      <w:pPr>
+        <w:pStyle w:val="NoSpacing"/>
+        <w:keepNext/>
+        <w:spacing w:line="480" w:lineRule="auto"/>
+        <w:ind w:left="1080" w:firstLine="621"/>
+        <w:jc w:val="both"/>
+        <w:rPr>
+          <w:rFonts w:ascii="Times New Roman" w:hAnsi="Times New Roman" w:cs="Times New Roman"/>
+          <w:sz w:val="24"/>
+          <w:szCs w:val="24"/>
+        </w:rPr>
+      </w:pPr>
+    </w:p>
+    <w:p>
+      <w:pPr>
+        <w:pStyle w:val="NoSpacing"/>
+        <w:keepNext/>
+        <w:spacing w:line="480" w:lineRule="auto"/>
+        <w:ind w:left="1080" w:firstLine="621"/>
+        <w:jc w:val="both"/>
+        <w:rPr>
+          <w:rFonts w:ascii="Times New Roman" w:hAnsi="Times New Roman" w:cs="Times New Roman"/>
+        </w:rPr>
+      </w:pPr>
     </w:p>
     <w:p>
       <w:pPr>
@@ -15554,6 +15476,7 @@
           <w:sz w:val="24"/>
           <w:szCs w:val="24"/>
         </w:rPr>
+        <w:lastRenderedPageBreak/>
         <w:t>listing</w:t>
       </w:r>
       <w:r>
@@ -15642,7 +15565,7 @@
                     </pic:cNvPicPr>
                   </pic:nvPicPr>
                   <pic:blipFill>
-                    <a:blip r:embed="rId43"/>
+                    <a:blip r:embed="rId40"/>
                     <a:srcRect/>
                     <a:stretch>
                       <a:fillRect/>
@@ -15841,6 +15764,32 @@
     <w:p>
       <w:pPr>
         <w:pStyle w:val="NoSpacing"/>
+        <w:spacing w:line="480" w:lineRule="auto"/>
+        <w:ind w:left="1080"/>
+        <w:jc w:val="both"/>
+        <w:rPr>
+          <w:rFonts w:ascii="Times New Roman" w:hAnsi="Times New Roman" w:cs="Times New Roman"/>
+          <w:sz w:val="24"/>
+          <w:szCs w:val="24"/>
+        </w:rPr>
+      </w:pPr>
+    </w:p>
+    <w:p>
+      <w:pPr>
+        <w:pStyle w:val="NoSpacing"/>
+        <w:spacing w:line="480" w:lineRule="auto"/>
+        <w:ind w:left="1080"/>
+        <w:jc w:val="both"/>
+        <w:rPr>
+          <w:rFonts w:ascii="Times New Roman" w:hAnsi="Times New Roman" w:cs="Times New Roman"/>
+          <w:sz w:val="24"/>
+          <w:szCs w:val="24"/>
+        </w:rPr>
+      </w:pPr>
+    </w:p>
+    <w:p>
+      <w:pPr>
+        <w:pStyle w:val="NoSpacing"/>
         <w:numPr>
           <w:ilvl w:val="0"/>
           <w:numId w:val="29"/>
@@ -15952,7 +15901,7 @@
                     </pic:cNvPicPr>
                   </pic:nvPicPr>
                   <pic:blipFill>
-                    <a:blip r:embed="rId44"/>
+                    <a:blip r:embed="rId41"/>
                     <a:srcRect/>
                     <a:stretch>
                       <a:fillRect/>
@@ -16147,7 +16096,7 @@
                     </pic:cNvPicPr>
                   </pic:nvPicPr>
                   <pic:blipFill>
-                    <a:blip r:embed="rId45"/>
+                    <a:blip r:embed="rId42"/>
                     <a:srcRect/>
                     <a:stretch>
                       <a:fillRect/>
@@ -16307,7 +16256,7 @@
                     </pic:cNvPicPr>
                   </pic:nvPicPr>
                   <pic:blipFill>
-                    <a:blip r:embed="rId46"/>
+                    <a:blip r:embed="rId43"/>
                     <a:srcRect/>
                     <a:stretch>
                       <a:fillRect/>
@@ -16493,7 +16442,7 @@
                     </pic:cNvPicPr>
                   </pic:nvPicPr>
                   <pic:blipFill>
-                    <a:blip r:embed="rId47"/>
+                    <a:blip r:embed="rId44"/>
                     <a:srcRect/>
                     <a:stretch>
                       <a:fillRect/>
@@ -16668,7 +16617,7 @@
                     </pic:cNvPicPr>
                   </pic:nvPicPr>
                   <pic:blipFill>
-                    <a:blip r:embed="rId48"/>
+                    <a:blip r:embed="rId45"/>
                     <a:srcRect/>
                     <a:stretch>
                       <a:fillRect/>
@@ -16868,19 +16817,6 @@
     <w:p>
       <w:pPr>
         <w:pStyle w:val="NoSpacing"/>
-        <w:spacing w:line="480" w:lineRule="auto"/>
-        <w:ind w:left="1080"/>
-        <w:jc w:val="both"/>
-        <w:rPr>
-          <w:rFonts w:ascii="Times New Roman" w:hAnsi="Times New Roman" w:cs="Times New Roman"/>
-          <w:sz w:val="24"/>
-          <w:szCs w:val="24"/>
-        </w:rPr>
-      </w:pPr>
-    </w:p>
-    <w:p>
-      <w:pPr>
-        <w:pStyle w:val="NoSpacing"/>
         <w:keepNext/>
         <w:spacing w:line="480" w:lineRule="auto"/>
         <w:ind w:left="1080"/>
@@ -16915,7 +16851,7 @@
                     </pic:cNvPicPr>
                   </pic:nvPicPr>
                   <pic:blipFill>
-                    <a:blip r:embed="rId49"/>
+                    <a:blip r:embed="rId46"/>
                     <a:srcRect/>
                     <a:stretch>
                       <a:fillRect/>
@@ -17041,7 +16977,7 @@
                     </pic:cNvPicPr>
                   </pic:nvPicPr>
                   <pic:blipFill>
-                    <a:blip r:embed="rId50"/>
+                    <a:blip r:embed="rId47"/>
                     <a:srcRect/>
                     <a:stretch>
                       <a:fillRect/>
@@ -17270,7 +17206,7 @@
                     </pic:cNvPicPr>
                   </pic:nvPicPr>
                   <pic:blipFill>
-                    <a:blip r:embed="rId51"/>
+                    <a:blip r:embed="rId48"/>
                     <a:srcRect/>
                     <a:stretch>
                       <a:fillRect/>
@@ -17447,7 +17383,7 @@
                     </pic:cNvPicPr>
                   </pic:nvPicPr>
                   <pic:blipFill>
-                    <a:blip r:embed="rId52"/>
+                    <a:blip r:embed="rId49"/>
                     <a:srcRect/>
                     <a:stretch>
                       <a:fillRect/>
@@ -17602,7 +17538,7 @@
                     </pic:cNvPicPr>
                   </pic:nvPicPr>
                   <pic:blipFill>
-                    <a:blip r:embed="rId53"/>
+                    <a:blip r:embed="rId50"/>
                     <a:srcRect/>
                     <a:stretch>
                       <a:fillRect/>
@@ -17718,7 +17654,15 @@
           <w:sz w:val="24"/>
           <w:szCs w:val="24"/>
         </w:rPr>
-        <w:t xml:space="preserve"> 69.</w:t>
+        <w:t xml:space="preserve"> 143</w:t>
+      </w:r>
+      <w:r>
+        <w:rPr>
+          <w:rFonts w:ascii="Times New Roman" w:hAnsi="Times New Roman" w:cs="Times New Roman"/>
+          <w:sz w:val="24"/>
+          <w:szCs w:val="24"/>
+        </w:rPr>
+        <w:t>.</w:t>
       </w:r>
     </w:p>
     <w:p>
@@ -17757,7 +17701,7 @@
                     </pic:cNvPicPr>
                   </pic:nvPicPr>
                   <pic:blipFill>
-                    <a:blip r:embed="rId54"/>
+                    <a:blip r:embed="rId51"/>
                     <a:srcRect/>
                     <a:stretch>
                       <a:fillRect/>
@@ -17866,7 +17810,15 @@
           <w:sz w:val="24"/>
           <w:szCs w:val="24"/>
         </w:rPr>
-        <w:t xml:space="preserve"> 70.</w:t>
+        <w:t xml:space="preserve"> 114</w:t>
+      </w:r>
+      <w:r>
+        <w:rPr>
+          <w:rFonts w:ascii="Times New Roman" w:hAnsi="Times New Roman" w:cs="Times New Roman"/>
+          <w:sz w:val="24"/>
+          <w:szCs w:val="24"/>
+        </w:rPr>
+        <w:t>.</w:t>
       </w:r>
     </w:p>
     <w:p>
@@ -17905,7 +17857,7 @@
                     </pic:cNvPicPr>
                   </pic:nvPicPr>
                   <pic:blipFill>
-                    <a:blip r:embed="rId55"/>
+                    <a:blip r:embed="rId52"/>
                     <a:srcRect/>
                     <a:stretch>
                       <a:fillRect/>
@@ -18068,7 +18020,7 @@
                     </pic:cNvPicPr>
                   </pic:nvPicPr>
                   <pic:blipFill>
-                    <a:blip r:embed="rId56"/>
+                    <a:blip r:embed="rId53"/>
                     <a:srcRect/>
                     <a:stretch>
                       <a:fillRect/>
@@ -18236,7 +18188,7 @@
                     </pic:cNvPicPr>
                   </pic:nvPicPr>
                   <pic:blipFill>
-                    <a:blip r:embed="rId57"/>
+                    <a:blip r:embed="rId54"/>
                     <a:srcRect/>
                     <a:stretch>
                       <a:fillRect/>
@@ -18400,7 +18352,7 @@
                     </pic:cNvPicPr>
                   </pic:nvPicPr>
                   <pic:blipFill>
-                    <a:blip r:embed="rId58"/>
+                    <a:blip r:embed="rId55"/>
                     <a:srcRect/>
                     <a:stretch>
                       <a:fillRect/>
@@ -18556,7 +18508,7 @@
                     </pic:cNvPicPr>
                   </pic:nvPicPr>
                   <pic:blipFill>
-                    <a:blip r:embed="rId59"/>
+                    <a:blip r:embed="rId56"/>
                     <a:srcRect/>
                     <a:stretch>
                       <a:fillRect/>
@@ -18720,7 +18672,7 @@
                     </pic:cNvPicPr>
                   </pic:nvPicPr>
                   <pic:blipFill>
-                    <a:blip r:embed="rId60"/>
+                    <a:blip r:embed="rId57"/>
                     <a:srcRect/>
                     <a:stretch>
                       <a:fillRect/>
@@ -18924,7 +18876,7 @@
                     </pic:cNvPicPr>
                   </pic:nvPicPr>
                   <pic:blipFill>
-                    <a:blip r:embed="rId61"/>
+                    <a:blip r:embed="rId58"/>
                     <a:srcRect/>
                     <a:stretch>
                       <a:fillRect/>
@@ -19087,7 +19039,7 @@
                     </pic:cNvPicPr>
                   </pic:nvPicPr>
                   <pic:blipFill>
-                    <a:blip r:embed="rId62"/>
+                    <a:blip r:embed="rId59"/>
                     <a:srcRect/>
                     <a:stretch>
                       <a:fillRect/>
@@ -19250,7 +19202,7 @@
                     </pic:cNvPicPr>
                   </pic:nvPicPr>
                   <pic:blipFill>
-                    <a:blip r:embed="rId63"/>
+                    <a:blip r:embed="rId60"/>
                     <a:srcRect/>
                     <a:stretch>
                       <a:fillRect/>
@@ -19414,7 +19366,7 @@
                     </pic:cNvPicPr>
                   </pic:nvPicPr>
                   <pic:blipFill>
-                    <a:blip r:embed="rId64"/>
+                    <a:blip r:embed="rId61"/>
                     <a:srcRect/>
                     <a:stretch>
                       <a:fillRect/>
@@ -25613,7 +25565,8 @@
       </w:r>
     </w:p>
     <w:sectPr>
-      <w:headerReference w:type="default" r:id="rId65"/>
+      <w:headerReference w:type="default" r:id="rId62"/>
+      <w:footerReference w:type="default" r:id="rId63"/>
       <w:pgSz w:w="11906" w:h="16838"/>
       <w:pgMar w:top="2268" w:right="1701" w:bottom="1701" w:left="2268" w:header="709" w:footer="709" w:gutter="0"/>
       <w:pgNumType w:start="127"/>
@@ -25649,6 +25602,22 @@
 </w:endnotes>
 </file>
 
+<file path=word/footer1.xml><?xml version="1.0" encoding="utf-8"?>
+<w:ftr xmlns:ve="http://schemas.openxmlformats.org/markup-compatibility/2006" xmlns:o="urn:schemas-microsoft-com:office:office" xmlns:r="http://schemas.openxmlformats.org/officeDocument/2006/relationships" xmlns:m="http://schemas.openxmlformats.org/officeDocument/2006/math" xmlns:v="urn:schemas-microsoft-com:vml" xmlns:wp="http://schemas.openxmlformats.org/drawingml/2006/wordprocessingDrawing" xmlns:w10="urn:schemas-microsoft-com:office:word" xmlns:w="http://schemas.openxmlformats.org/wordprocessingml/2006/main" xmlns:wne="http://schemas.microsoft.com/office/word/2006/wordml">
+  <w:p>
+    <w:pPr>
+      <w:pStyle w:val="Footer"/>
+      <w:jc w:val="center"/>
+    </w:pPr>
+  </w:p>
+  <w:p>
+    <w:pPr>
+      <w:pStyle w:val="Footer"/>
+    </w:pPr>
+  </w:p>
+</w:ftr>
+</file>
+
 <file path=word/footnotes.xml><?xml version="1.0" encoding="utf-8"?>
 <w:footnotes xmlns:ve="http://schemas.openxmlformats.org/markup-compatibility/2006" xmlns:o="urn:schemas-microsoft-com:office:office" xmlns:r="http://schemas.openxmlformats.org/officeDocument/2006/relationships" xmlns:m="http://schemas.openxmlformats.org/officeDocument/2006/math" xmlns:v="urn:schemas-microsoft-com:vml" xmlns:wp="http://schemas.openxmlformats.org/drawingml/2006/wordprocessingDrawing" xmlns:w10="urn:schemas-microsoft-com:office:word" xmlns:w="http://schemas.openxmlformats.org/wordprocessingml/2006/main" xmlns:wne="http://schemas.microsoft.com/office/word/2006/wordml">
   <w:footnote w:type="separator" w:id="0">
@@ -25678,20 +25647,12 @@
 <w:hdr xmlns:ve="http://schemas.openxmlformats.org/markup-compatibility/2006" xmlns:o="urn:schemas-microsoft-com:office:office" xmlns:r="http://schemas.openxmlformats.org/officeDocument/2006/relationships" xmlns:m="http://schemas.openxmlformats.org/officeDocument/2006/math" xmlns:v="urn:schemas-microsoft-com:vml" xmlns:wp="http://schemas.openxmlformats.org/drawingml/2006/wordprocessingDrawing" xmlns:w10="urn:schemas-microsoft-com:office:word" xmlns:w="http://schemas.openxmlformats.org/wordprocessingml/2006/main" xmlns:wne="http://schemas.microsoft.com/office/word/2006/wordml">
   <w:sdt>
     <w:sdtPr>
-      <w:rPr>
-        <w:noProof w:val="0"/>
-      </w:rPr>
-      <w:id w:val="1802578265"/>
+      <w:id w:val="4964207"/>
       <w:docPartObj>
         <w:docPartGallery w:val="Page Numbers (Top of Page)"/>
         <w:docPartUnique/>
       </w:docPartObj>
     </w:sdtPr>
-    <w:sdtEndPr>
-      <w:rPr>
-        <w:noProof/>
-      </w:rPr>
-    </w:sdtEndPr>
     <w:sdtContent>
       <w:p>
         <w:pPr>
@@ -25700,7 +25661,7 @@
         </w:pPr>
         <w:fldSimple w:instr=" PAGE   \* MERGEFORMAT ">
           <w:r>
-            <w:t>183</w:t>
+            <w:t>184</w:t>
           </w:r>
         </w:fldSimple>
       </w:p>

--- a/PenulisanSkripsi/BAB IV.docx
+++ b/PenulisanSkripsi/BAB IV.docx
@@ -25928,6 +25928,7 @@
           <w:rFonts w:ascii="Times New Roman" w:hAnsi="Times New Roman" w:cs="Times New Roman"/>
           <w:sz w:val="24"/>
           <w:szCs w:val="24"/>
+          <w:lang w:val="en-US"/>
         </w:rPr>
       </w:pPr>
       <w:r>
@@ -25962,7 +25963,7 @@
           <w:szCs w:val="24"/>
           <w:lang w:val="en-US"/>
         </w:rPr>
-        <w:t>14</w:t>
+        <w:t>5</w:t>
       </w:r>
       <w:r>
         <w:rPr>
@@ -25987,7 +25988,16 @@
           <w:sz w:val="24"/>
           <w:szCs w:val="24"/>
         </w:rPr>
-        <w:t xml:space="preserve"> x 10</w:t>
+        <w:t xml:space="preserve"> x 1</w:t>
+      </w:r>
+      <w:r>
+        <w:rPr>
+          <w:rFonts w:ascii="Times New Roman" w:hAnsi="Times New Roman" w:cs="Times New Roman"/>
+          <w:sz w:val="24"/>
+          <w:szCs w:val="24"/>
+          <w:lang w:val="en-US"/>
+        </w:rPr>
+        <w:t>3</w:t>
       </w:r>
     </w:p>
     <w:p>
@@ -26004,6 +26014,7 @@
           <w:rFonts w:ascii="Times New Roman" w:hAnsi="Times New Roman" w:cs="Times New Roman"/>
           <w:sz w:val="24"/>
           <w:szCs w:val="24"/>
+          <w:lang w:val="en-US"/>
         </w:rPr>
       </w:pPr>
       <w:r>
@@ -26022,7 +26033,15 @@
           <w:szCs w:val="24"/>
         </w:rPr>
         <w:tab/>
-        <w:t>350</w:t>
+      </w:r>
+      <w:r>
+        <w:rPr>
+          <w:rFonts w:ascii="Times New Roman" w:hAnsi="Times New Roman" w:cs="Times New Roman"/>
+          <w:sz w:val="24"/>
+          <w:szCs w:val="24"/>
+          <w:lang w:val="en-US"/>
+        </w:rPr>
+        <w:t>325</w:t>
       </w:r>
     </w:p>
     <w:p>
@@ -26051,15 +26070,49 @@
           <w:sz w:val="24"/>
           <w:szCs w:val="24"/>
         </w:rPr>
-        <w:t xml:space="preserve"> total jawaban responden adalah .... </w:t>
-      </w:r>
-      <w:r>
-        <w:rPr>
-          <w:rFonts w:ascii="Times New Roman" w:hAnsi="Times New Roman" w:cs="Times New Roman"/>
-          <w:sz w:val="24"/>
-          <w:szCs w:val="24"/>
-        </w:rPr>
-        <w:t>dan jumlah skor kriterium adalah 350.</w:t>
+        <w:t xml:space="preserve"> total jawaban responden adalah </w:t>
+      </w:r>
+      <w:r>
+        <w:rPr>
+          <w:rFonts w:ascii="Times New Roman" w:hAnsi="Times New Roman" w:cs="Times New Roman"/>
+          <w:sz w:val="24"/>
+          <w:szCs w:val="24"/>
+          <w:lang w:val="en-US"/>
+        </w:rPr>
+        <w:t>271</w:t>
+      </w:r>
+      <w:r>
+        <w:rPr>
+          <w:rFonts w:ascii="Times New Roman" w:hAnsi="Times New Roman" w:cs="Times New Roman"/>
+          <w:sz w:val="24"/>
+          <w:szCs w:val="24"/>
+        </w:rPr>
+        <w:t xml:space="preserve"> </w:t>
+      </w:r>
+      <w:r>
+        <w:rPr>
+          <w:rFonts w:ascii="Times New Roman" w:hAnsi="Times New Roman" w:cs="Times New Roman"/>
+          <w:sz w:val="24"/>
+          <w:szCs w:val="24"/>
+        </w:rPr>
+        <w:t>dan jumlah skor kriterium adalah 3</w:t>
+      </w:r>
+      <w:r>
+        <w:rPr>
+          <w:rFonts w:ascii="Times New Roman" w:hAnsi="Times New Roman" w:cs="Times New Roman"/>
+          <w:sz w:val="24"/>
+          <w:szCs w:val="24"/>
+          <w:lang w:val="en-US"/>
+        </w:rPr>
+        <w:t>2</w:t>
+      </w:r>
+      <w:r>
+        <w:rPr>
+          <w:rFonts w:ascii="Times New Roman" w:hAnsi="Times New Roman" w:cs="Times New Roman"/>
+          <w:sz w:val="24"/>
+          <w:szCs w:val="24"/>
+        </w:rPr>
+        <w:t>5.</w:t>
       </w:r>
       <w:r>
         <w:rPr>
@@ -26108,7 +26161,24 @@
           <w:sz w:val="24"/>
           <w:szCs w:val="24"/>
         </w:rPr>
-        <w:t>menurut pendapat 10 orang responden yaitu</w:t>
+        <w:t>menurut pendapat 1</w:t>
+      </w:r>
+      <w:r>
+        <w:rPr>
+          <w:rFonts w:ascii="Times New Roman" w:hAnsi="Times New Roman" w:cs="Times New Roman"/>
+          <w:sz w:val="24"/>
+          <w:szCs w:val="24"/>
+          <w:lang w:val="en-US"/>
+        </w:rPr>
+        <w:t>3</w:t>
+      </w:r>
+      <w:r>
+        <w:rPr>
+          <w:rFonts w:ascii="Times New Roman" w:hAnsi="Times New Roman" w:cs="Times New Roman"/>
+          <w:sz w:val="24"/>
+          <w:szCs w:val="24"/>
+        </w:rPr>
+        <w:t xml:space="preserve"> orang responden yaitu</w:t>
       </w:r>
       <w:r>
         <w:rPr>
@@ -26174,7 +26244,24 @@
           <w:sz w:val="24"/>
           <w:szCs w:val="24"/>
         </w:rPr>
-        <w:t xml:space="preserve"> / 350 x 100</w:t>
+        <w:t xml:space="preserve"> / 3</w:t>
+      </w:r>
+      <w:r>
+        <w:rPr>
+          <w:rFonts w:ascii="Times New Roman" w:hAnsi="Times New Roman" w:cs="Times New Roman"/>
+          <w:sz w:val="24"/>
+          <w:szCs w:val="24"/>
+          <w:lang w:val="en-US"/>
+        </w:rPr>
+        <w:t>2</w:t>
+      </w:r>
+      <w:r>
+        <w:rPr>
+          <w:rFonts w:ascii="Times New Roman" w:hAnsi="Times New Roman" w:cs="Times New Roman"/>
+          <w:sz w:val="24"/>
+          <w:szCs w:val="24"/>
+        </w:rPr>
+        <w:t>5 x 100</w:t>
       </w:r>
     </w:p>
     <w:p>
@@ -26286,7 +26373,48 @@
           <w:sz w:val="24"/>
           <w:szCs w:val="24"/>
         </w:rPr>
-        <w:t>Jadi, sikap responden terhadap aplikasi yang dibangun sebesar 91 % dan termasuk dalam interval sangat baik.</w:t>
+        <w:t>Jadi, sikap responden terhadap aplikasi yang diban</w:t>
+      </w:r>
+      <w:r>
+        <w:rPr>
+          <w:rFonts w:ascii="Times New Roman" w:hAnsi="Times New Roman" w:cs="Times New Roman"/>
+          <w:sz w:val="24"/>
+          <w:szCs w:val="24"/>
+        </w:rPr>
+        <w:t xml:space="preserve">gun sebesar </w:t>
+      </w:r>
+      <w:r>
+        <w:rPr>
+          <w:rFonts w:ascii="Times New Roman" w:hAnsi="Times New Roman" w:cs="Times New Roman"/>
+          <w:sz w:val="24"/>
+          <w:szCs w:val="24"/>
+          <w:lang w:val="en-US"/>
+        </w:rPr>
+        <w:t>83</w:t>
+      </w:r>
+      <w:r>
+        <w:rPr>
+          <w:rFonts w:ascii="Times New Roman" w:hAnsi="Times New Roman" w:cs="Times New Roman"/>
+          <w:sz w:val="24"/>
+          <w:szCs w:val="24"/>
+        </w:rPr>
+        <w:t xml:space="preserve"> % da</w:t>
+      </w:r>
+      <w:r>
+        <w:rPr>
+          <w:rFonts w:ascii="Times New Roman" w:hAnsi="Times New Roman" w:cs="Times New Roman"/>
+          <w:sz w:val="24"/>
+          <w:szCs w:val="24"/>
+        </w:rPr>
+        <w:t>n termasuk dalam interval</w:t>
+      </w:r>
+      <w:r>
+        <w:rPr>
+          <w:rFonts w:ascii="Times New Roman" w:hAnsi="Times New Roman" w:cs="Times New Roman"/>
+          <w:sz w:val="24"/>
+          <w:szCs w:val="24"/>
+        </w:rPr>
+        <w:t xml:space="preserve"> baik.</w:t>
       </w:r>
     </w:p>
     <w:p>
@@ -26834,7 +26962,16 @@
         <w:t xml:space="preserve"> dari nilai maksimal </w:t>
       </w:r>
       <w:r>
-        <w:t>350</w:t>
+        <w:t>3</w:t>
+      </w:r>
+      <w:r>
+        <w:rPr>
+          <w:lang w:val="en-US"/>
+        </w:rPr>
+        <w:t>2</w:t>
+      </w:r>
+      <w:r>
+        <w:t>5</w:t>
       </w:r>
       <w:r>
         <w:rPr>
@@ -26973,7 +27110,7 @@
         </w:pPr>
         <w:fldSimple w:instr=" PAGE   \* MERGEFORMAT ">
           <w:r>
-            <w:t>187</w:t>
+            <w:t>188</w:t>
           </w:r>
         </w:fldSimple>
       </w:p>

--- a/PenulisanSkripsi/BAB IV.docx
+++ b/PenulisanSkripsi/BAB IV.docx
@@ -2652,15 +2652,32 @@
           <w:sz w:val="24"/>
           <w:szCs w:val="24"/>
         </w:rPr>
-        <w:t>login</w:t>
-      </w:r>
-      <w:r>
-        <w:rPr>
-          <w:rFonts w:ascii="Times New Roman" w:hAnsi="Times New Roman" w:cs="Times New Roman"/>
-          <w:sz w:val="24"/>
-          <w:szCs w:val="24"/>
-        </w:rPr>
-        <w:t xml:space="preserve"> pada</w:t>
+        <w:t>Login</w:t>
+      </w:r>
+      <w:r>
+        <w:rPr>
+          <w:rFonts w:ascii="Times New Roman" w:hAnsi="Times New Roman" w:cs="Times New Roman"/>
+          <w:sz w:val="24"/>
+          <w:szCs w:val="24"/>
+        </w:rPr>
+        <w:t xml:space="preserve"> </w:t>
+      </w:r>
+      <w:r>
+        <w:rPr>
+          <w:rFonts w:ascii="Times New Roman" w:hAnsi="Times New Roman" w:cs="Times New Roman"/>
+          <w:sz w:val="24"/>
+          <w:szCs w:val="24"/>
+          <w:lang w:val="en-US"/>
+        </w:rPr>
+        <w:t>p</w:t>
+      </w:r>
+      <w:r>
+        <w:rPr>
+          <w:rFonts w:ascii="Times New Roman" w:hAnsi="Times New Roman" w:cs="Times New Roman"/>
+          <w:sz w:val="24"/>
+          <w:szCs w:val="24"/>
+        </w:rPr>
+        <w:t>ada</w:t>
       </w:r>
       <w:r>
         <w:rPr>
@@ -2669,16 +2686,7 @@
           <w:sz w:val="24"/>
           <w:szCs w:val="24"/>
         </w:rPr>
-        <w:t xml:space="preserve"> </w:t>
-      </w:r>
-      <w:r>
-        <w:rPr>
-          <w:rFonts w:ascii="Times New Roman" w:hAnsi="Times New Roman" w:cs="Times New Roman"/>
-          <w:i/>
-          <w:sz w:val="24"/>
-          <w:szCs w:val="24"/>
-        </w:rPr>
-        <w:t>website server</w:t>
+        <w:t xml:space="preserve"> Website Server</w:t>
       </w:r>
     </w:p>
     <w:p>
@@ -3213,14 +3221,15 @@
       </w:pPr>
       <w:r>
         <w:rPr>
+          <w:b/>
           <w:noProof/>
           <w:lang w:val="en-US"/>
         </w:rPr>
         <w:drawing>
           <wp:inline distT="0" distB="0" distL="0" distR="0">
-            <wp:extent cx="3181350" cy="2657063"/>
+            <wp:extent cx="3219450" cy="2643654"/>
             <wp:effectExtent l="19050" t="0" r="0" b="0"/>
-            <wp:docPr id="29" name="Picture 10"/>
+            <wp:docPr id="3" name="Picture 1"/>
             <wp:cNvGraphicFramePr>
               <a:graphicFrameLocks xmlns:a="http://schemas.openxmlformats.org/drawingml/2006/main" noChangeAspect="1"/>
             </wp:cNvGraphicFramePr>
@@ -3228,7 +3237,7 @@
               <a:graphicData uri="http://schemas.openxmlformats.org/drawingml/2006/picture">
                 <pic:pic xmlns:pic="http://schemas.openxmlformats.org/drawingml/2006/picture">
                   <pic:nvPicPr>
-                    <pic:cNvPr id="0" name="Picture 10"/>
+                    <pic:cNvPr id="0" name="Picture 1"/>
                     <pic:cNvPicPr>
                       <a:picLocks noChangeAspect="1" noChangeArrowheads="1"/>
                     </pic:cNvPicPr>
@@ -3243,7 +3252,7 @@
                   <pic:spPr bwMode="auto">
                     <a:xfrm>
                       <a:off x="0" y="0"/>
-                      <a:ext cx="3181350" cy="2657063"/>
+                      <a:ext cx="3223146" cy="2646689"/>
                     </a:xfrm>
                     <a:prstGeom prst="rect">
                       <a:avLst/>
@@ -3530,7 +3539,10 @@
         <w:ind w:left="993"/>
       </w:pPr>
       <w:r>
-        <w:t>Pengujian tambah jadwal</w:t>
+        <w:t xml:space="preserve">Pengujian </w:t>
+      </w:r>
+      <w:r>
+        <w:t>Tambah Jadwal</w:t>
       </w:r>
     </w:p>
     <w:p>
@@ -4157,7 +4169,7 @@
           <w:sz w:val="24"/>
           <w:szCs w:val="24"/>
         </w:rPr>
-        <w:t>edit jadwal</w:t>
+        <w:t>Edit Jadwal</w:t>
       </w:r>
     </w:p>
     <w:p>
@@ -4745,7 +4757,15 @@
           <w:sz w:val="24"/>
           <w:szCs w:val="24"/>
         </w:rPr>
-        <w:t>Pengujian hapus data jadwal</w:t>
+        <w:t xml:space="preserve">Pengujian </w:t>
+      </w:r>
+      <w:r>
+        <w:rPr>
+          <w:rFonts w:ascii="Times New Roman" w:hAnsi="Times New Roman" w:cs="Times New Roman"/>
+          <w:sz w:val="24"/>
+          <w:szCs w:val="24"/>
+        </w:rPr>
+        <w:t>Hapus Data Jadwal</w:t>
       </w:r>
     </w:p>
     <w:p>
@@ -5277,7 +5297,10 @@
         <w:ind w:left="993"/>
       </w:pPr>
       <w:r>
-        <w:t>Pengujian tambah ruangan</w:t>
+        <w:t xml:space="preserve">Pengujian </w:t>
+      </w:r>
+      <w:r>
+        <w:t>Tambah Ruangan</w:t>
       </w:r>
     </w:p>
     <w:p>
@@ -5678,7 +5701,10 @@
         <w:ind w:left="993"/>
       </w:pPr>
       <w:r>
-        <w:t>Pengujian hapus ruangan</w:t>
+        <w:t xml:space="preserve">Pengujian </w:t>
+      </w:r>
+      <w:r>
+        <w:t>Hapus Ruangan</w:t>
       </w:r>
     </w:p>
     <w:p>
@@ -6079,10 +6105,10 @@
         <w:ind w:left="993"/>
       </w:pPr>
       <w:r>
-        <w:t>Pengujian ta</w:t>
-      </w:r>
-      <w:r>
-        <w:t>mbah mahasiswa</w:t>
+        <w:t xml:space="preserve">Pengujian </w:t>
+      </w:r>
+      <w:r>
+        <w:t>Tambah Mahasiswa</w:t>
       </w:r>
     </w:p>
     <w:p>
@@ -7086,7 +7112,10 @@
         <w:ind w:left="993"/>
       </w:pPr>
       <w:r>
-        <w:t>Pengujian tambah matakuliah</w:t>
+        <w:t xml:space="preserve">Pengujian </w:t>
+      </w:r>
+      <w:r>
+        <w:t>Tambah Matakuliah</w:t>
       </w:r>
     </w:p>
     <w:p>
@@ -7519,7 +7548,10 @@
         <w:ind w:left="993"/>
       </w:pPr>
       <w:r>
-        <w:t>Pengujian tambah tugas</w:t>
+        <w:t xml:space="preserve">Pengujian </w:t>
+      </w:r>
+      <w:r>
+        <w:t>Tambah Tugas</w:t>
       </w:r>
     </w:p>
     <w:p>
@@ -7924,7 +7956,10 @@
         <w:ind w:left="993"/>
       </w:pPr>
       <w:r>
-        <w:t>Pengujian upload materi</w:t>
+        <w:t xml:space="preserve">Pengujian </w:t>
+      </w:r>
+      <w:r>
+        <w:t>Upload Materi</w:t>
       </w:r>
     </w:p>
     <w:p>
@@ -8405,7 +8440,10 @@
         <w:t>engujian</w:t>
       </w:r>
       <w:r>
-        <w:t xml:space="preserve"> tambah pengumuman</w:t>
+        <w:t xml:space="preserve"> </w:t>
+      </w:r>
+      <w:r>
+        <w:t>Tambah Pengumuman</w:t>
       </w:r>
     </w:p>
     <w:p>
@@ -8868,7 +8906,10 @@
       </w:pPr>
       <w:r>
         <w:lastRenderedPageBreak/>
-        <w:t>Pengujian login aplikasi client</w:t>
+        <w:t xml:space="preserve">Pengujian </w:t>
+      </w:r>
+      <w:r>
+        <w:t>Login Aplikasi Client</w:t>
       </w:r>
     </w:p>
     <w:p>
@@ -9455,7 +9496,13 @@
         <w:t xml:space="preserve"> 111</w:t>
       </w:r>
       <w:r>
-        <w:t>. implementasi side menu</w:t>
+        <w:t xml:space="preserve">. </w:t>
+      </w:r>
+      <w:r>
+        <w:t>I</w:t>
+      </w:r>
+      <w:r>
+        <w:t>mplementasi side menu</w:t>
       </w:r>
     </w:p>
     <w:p>
@@ -9469,7 +9516,10 @@
         <w:ind w:left="993"/>
       </w:pPr>
       <w:r>
-        <w:t>Pengujian menu jadwal aplikasi client</w:t>
+        <w:t xml:space="preserve">Pengujian </w:t>
+      </w:r>
+      <w:r>
+        <w:t>Menu Jadwal Aplikasi Client</w:t>
       </w:r>
     </w:p>
     <w:p>
@@ -9938,7 +9988,10 @@
         <w:ind w:left="993"/>
       </w:pPr>
       <w:r>
-        <w:t>Pengujian menu tugas aplikasi client</w:t>
+        <w:t xml:space="preserve">Pengujian </w:t>
+      </w:r>
+      <w:r>
+        <w:t>Menu Tugas Aplikasi Client</w:t>
       </w:r>
     </w:p>
     <w:p>
@@ -10392,7 +10445,16 @@
         <w:t xml:space="preserve"> 113</w:t>
       </w:r>
       <w:r>
-        <w:t>. implementasi menu tugas</w:t>
+        <w:t>. Implementasi</w:t>
+      </w:r>
+      <w:r>
+        <w:rPr>
+          <w:lang w:val="en-US"/>
+        </w:rPr>
+        <w:t xml:space="preserve"> </w:t>
+      </w:r>
+      <w:r>
+        <w:t>menu tugas</w:t>
       </w:r>
       <w:r>
         <w:t xml:space="preserve"> pada aplikasi client</w:t>
@@ -10409,13 +10471,10 @@
         <w:ind w:left="993"/>
       </w:pPr>
       <w:r>
-        <w:t xml:space="preserve">Pengujian menu nilai </w:t>
-      </w:r>
-      <w:r>
-        <w:t xml:space="preserve">pada </w:t>
-      </w:r>
-      <w:r>
-        <w:t>aplikasi client</w:t>
+        <w:t xml:space="preserve">Pengujian </w:t>
+      </w:r>
+      <w:r>
+        <w:t>Menu Nilai Pada Aplikasi Client</w:t>
       </w:r>
     </w:p>
     <w:p>
@@ -10890,7 +10949,19 @@
         <w:ind w:left="993"/>
       </w:pPr>
       <w:r>
-        <w:t>Pengujian menu informasi / pengumuman aplikasi client</w:t>
+        <w:t xml:space="preserve">Pengujian </w:t>
+      </w:r>
+      <w:r>
+        <w:t xml:space="preserve">Menu Informasi </w:t>
+      </w:r>
+      <w:r>
+        <w:rPr>
+          <w:lang w:val="en-US"/>
+        </w:rPr>
+        <w:t>atau</w:t>
+      </w:r>
+      <w:r>
+        <w:t xml:space="preserve"> Pengumuman Aplikasi Client</w:t>
       </w:r>
     </w:p>
     <w:p>
@@ -11308,7 +11379,13 @@
         <w:t xml:space="preserve"> 115</w:t>
       </w:r>
       <w:r>
-        <w:t>. implementasi menu informasi pada aplikasi client</w:t>
+        <w:t xml:space="preserve">. </w:t>
+      </w:r>
+      <w:r>
+        <w:t>I</w:t>
+      </w:r>
+      <w:r>
+        <w:t>mplementasi menu informasi pada aplikasi client</w:t>
       </w:r>
     </w:p>
     <w:p>
@@ -11322,7 +11399,10 @@
         <w:ind w:left="993"/>
       </w:pPr>
       <w:r>
-        <w:t>Pengujian download materi aplikasi client</w:t>
+        <w:t xml:space="preserve">Pengujian </w:t>
+      </w:r>
+      <w:r>
+        <w:t>Download Materi Aplikasi Client</w:t>
       </w:r>
     </w:p>
     <w:p>
@@ -11786,7 +11866,15 @@
           <w:sz w:val="24"/>
           <w:szCs w:val="24"/>
         </w:rPr>
-        <w:t>Manual program</w:t>
+        <w:t xml:space="preserve">Manual </w:t>
+      </w:r>
+      <w:r>
+        <w:rPr>
+          <w:rFonts w:ascii="Times New Roman" w:hAnsi="Times New Roman" w:cs="Times New Roman"/>
+          <w:sz w:val="24"/>
+          <w:szCs w:val="24"/>
+        </w:rPr>
+        <w:t>Program</w:t>
       </w:r>
     </w:p>
     <w:p>
@@ -11822,8 +11910,9 @@
           <w:rFonts w:ascii="Times New Roman" w:hAnsi="Times New Roman" w:cs="Times New Roman"/>
           <w:sz w:val="24"/>
           <w:szCs w:val="24"/>
-        </w:rPr>
-        <w:t>/</w:t>
+          <w:lang w:val="en-US"/>
+        </w:rPr>
+        <w:t>atau</w:t>
       </w:r>
       <w:r>
         <w:rPr>
@@ -12091,18 +12180,15 @@
       </w:pPr>
       <w:r>
         <w:rPr>
-          <w:rFonts w:ascii="Times New Roman" w:hAnsi="Times New Roman" w:cs="Times New Roman"/>
           <w:noProof/>
-          <w:sz w:val="24"/>
-          <w:szCs w:val="24"/>
           <w:lang w:val="en-US"/>
         </w:rPr>
         <w:lastRenderedPageBreak/>
         <w:drawing>
           <wp:inline distT="0" distB="0" distL="0" distR="0">
-            <wp:extent cx="4248150" cy="3186112"/>
-            <wp:effectExtent l="19050" t="0" r="0" b="0"/>
-            <wp:docPr id="9" name="Picture 1"/>
+            <wp:extent cx="4410075" cy="2582243"/>
+            <wp:effectExtent l="19050" t="0" r="9525" b="0"/>
+            <wp:docPr id="4" name="Picture 4"/>
             <wp:cNvGraphicFramePr>
               <a:graphicFrameLocks xmlns:a="http://schemas.openxmlformats.org/drawingml/2006/main" noChangeAspect="1"/>
             </wp:cNvGraphicFramePr>
@@ -12110,7 +12196,7 @@
               <a:graphicData uri="http://schemas.openxmlformats.org/drawingml/2006/picture">
                 <pic:pic xmlns:pic="http://schemas.openxmlformats.org/drawingml/2006/picture">
                   <pic:nvPicPr>
-                    <pic:cNvPr id="0" name="Picture 1"/>
+                    <pic:cNvPr id="0" name="Picture 4"/>
                     <pic:cNvPicPr>
                       <a:picLocks noChangeAspect="1" noChangeArrowheads="1"/>
                     </pic:cNvPicPr>
@@ -12125,7 +12211,7 @@
                   <pic:spPr bwMode="auto">
                     <a:xfrm>
                       <a:off x="0" y="0"/>
-                      <a:ext cx="4248150" cy="3186112"/>
+                      <a:ext cx="4412179" cy="2583475"/>
                     </a:xfrm>
                     <a:prstGeom prst="rect">
                       <a:avLst/>
@@ -12314,6 +12400,7 @@
           <w:rFonts w:ascii="Times New Roman" w:hAnsi="Times New Roman" w:cs="Times New Roman"/>
           <w:sz w:val="24"/>
           <w:szCs w:val="24"/>
+          <w:lang w:val="en-US"/>
         </w:rPr>
       </w:pPr>
       <w:r>
@@ -12348,19 +12435,6 @@
         </w:rPr>
         <w:t>Halaman login aplikasi client</w:t>
       </w:r>
-    </w:p>
-    <w:p>
-      <w:pPr>
-        <w:pStyle w:val="NoSpacing"/>
-        <w:spacing w:line="480" w:lineRule="auto"/>
-        <w:ind w:left="993"/>
-        <w:jc w:val="center"/>
-        <w:rPr>
-          <w:rFonts w:ascii="Times New Roman" w:hAnsi="Times New Roman" w:cs="Times New Roman"/>
-          <w:sz w:val="24"/>
-          <w:szCs w:val="24"/>
-        </w:rPr>
-      </w:pPr>
     </w:p>
     <w:p>
       <w:pPr>
@@ -12383,8 +12457,15 @@
           <w:sz w:val="24"/>
           <w:szCs w:val="24"/>
         </w:rPr>
-        <w:lastRenderedPageBreak/>
-        <w:t>Menu jadwal matakuliah</w:t>
+        <w:t xml:space="preserve">Menu </w:t>
+      </w:r>
+      <w:r>
+        <w:rPr>
+          <w:rFonts w:ascii="Times New Roman" w:hAnsi="Times New Roman" w:cs="Times New Roman"/>
+          <w:sz w:val="24"/>
+          <w:szCs w:val="24"/>
+        </w:rPr>
+        <w:t>Jadwal Matakuliah</w:t>
       </w:r>
     </w:p>
     <w:p>
@@ -12461,7 +12542,16 @@
           <w:sz w:val="24"/>
           <w:szCs w:val="24"/>
         </w:rPr>
-        <w:t xml:space="preserve">, mengedit dan menghapus jadwal matakuliah. </w:t>
+        <w:t xml:space="preserve">, mengedit dan menghapus jadwal </w:t>
+      </w:r>
+      <w:r>
+        <w:rPr>
+          <w:rFonts w:ascii="Times New Roman" w:hAnsi="Times New Roman" w:cs="Times New Roman"/>
+          <w:sz w:val="24"/>
+          <w:szCs w:val="24"/>
+        </w:rPr>
+        <w:lastRenderedPageBreak/>
+        <w:t xml:space="preserve">matakuliah. </w:t>
       </w:r>
       <w:r>
         <w:rPr>
@@ -12740,7 +12830,15 @@
           <w:sz w:val="24"/>
           <w:szCs w:val="24"/>
         </w:rPr>
-        <w:t>Menu ruangan</w:t>
+        <w:t xml:space="preserve">Menu </w:t>
+      </w:r>
+      <w:r>
+        <w:rPr>
+          <w:rFonts w:ascii="Times New Roman" w:hAnsi="Times New Roman" w:cs="Times New Roman"/>
+          <w:sz w:val="24"/>
+          <w:szCs w:val="24"/>
+        </w:rPr>
+        <w:t>Ruangan</w:t>
       </w:r>
     </w:p>
     <w:p>
@@ -12950,15 +13048,15 @@
           <w:sz w:val="24"/>
           <w:szCs w:val="24"/>
         </w:rPr>
-        <w:t>Menu p</w:t>
-      </w:r>
-      <w:r>
-        <w:rPr>
-          <w:rFonts w:ascii="Times New Roman" w:hAnsi="Times New Roman" w:cs="Times New Roman"/>
-          <w:sz w:val="24"/>
-          <w:szCs w:val="24"/>
-        </w:rPr>
-        <w:t>engumuman</w:t>
+        <w:t xml:space="preserve">Menu </w:t>
+      </w:r>
+      <w:r>
+        <w:rPr>
+          <w:rFonts w:ascii="Times New Roman" w:hAnsi="Times New Roman" w:cs="Times New Roman"/>
+          <w:sz w:val="24"/>
+          <w:szCs w:val="24"/>
+        </w:rPr>
+        <w:t>Pengumuman</w:t>
       </w:r>
     </w:p>
     <w:p>
@@ -13289,7 +13387,15 @@
           <w:sz w:val="24"/>
           <w:szCs w:val="24"/>
         </w:rPr>
-        <w:t>Menu tugas</w:t>
+        <w:t xml:space="preserve">Menu </w:t>
+      </w:r>
+      <w:r>
+        <w:rPr>
+          <w:rFonts w:ascii="Times New Roman" w:hAnsi="Times New Roman" w:cs="Times New Roman"/>
+          <w:sz w:val="24"/>
+          <w:szCs w:val="24"/>
+        </w:rPr>
+        <w:t>Tugas</w:t>
       </w:r>
     </w:p>
     <w:p>
@@ -13688,8 +13794,17 @@
           <w:rFonts w:ascii="Times New Roman" w:hAnsi="Times New Roman" w:cs="Times New Roman"/>
           <w:sz w:val="24"/>
           <w:szCs w:val="24"/>
-        </w:rPr>
-        <w:t>materi</w:t>
+          <w:lang w:val="en-US"/>
+        </w:rPr>
+        <w:t>M</w:t>
+      </w:r>
+      <w:r>
+        <w:rPr>
+          <w:rFonts w:ascii="Times New Roman" w:hAnsi="Times New Roman" w:cs="Times New Roman"/>
+          <w:sz w:val="24"/>
+          <w:szCs w:val="24"/>
+        </w:rPr>
+        <w:t>ateri</w:t>
       </w:r>
     </w:p>
     <w:p>
@@ -14040,7 +14155,22 @@
           <w:rFonts w:ascii="Times New Roman" w:hAnsi="Times New Roman" w:cs="Times New Roman"/>
           <w:szCs w:val="24"/>
         </w:rPr>
-        <w:t xml:space="preserve">Manual instalasi </w:t>
+        <w:t xml:space="preserve">Manual </w:t>
+      </w:r>
+      <w:r>
+        <w:rPr>
+          <w:rFonts w:ascii="Times New Roman" w:hAnsi="Times New Roman" w:cs="Times New Roman"/>
+          <w:szCs w:val="24"/>
+          <w:lang w:val="en-US"/>
+        </w:rPr>
+        <w:t>I</w:t>
+      </w:r>
+      <w:r>
+        <w:rPr>
+          <w:rFonts w:ascii="Times New Roman" w:hAnsi="Times New Roman" w:cs="Times New Roman"/>
+          <w:szCs w:val="24"/>
+        </w:rPr>
+        <w:t xml:space="preserve">nstalasi </w:t>
       </w:r>
     </w:p>
     <w:p>
@@ -14140,7 +14270,52 @@
           <w:rFonts w:ascii="Times New Roman" w:hAnsi="Times New Roman" w:cs="Times New Roman"/>
           <w:szCs w:val="24"/>
         </w:rPr>
-        <w:t>Manual instalasi website server</w:t>
+        <w:t xml:space="preserve">Manual </w:t>
+      </w:r>
+      <w:r>
+        <w:rPr>
+          <w:rFonts w:ascii="Times New Roman" w:hAnsi="Times New Roman" w:cs="Times New Roman"/>
+          <w:szCs w:val="24"/>
+          <w:lang w:val="en-US"/>
+        </w:rPr>
+        <w:t>I</w:t>
+      </w:r>
+      <w:r>
+        <w:rPr>
+          <w:rFonts w:ascii="Times New Roman" w:hAnsi="Times New Roman" w:cs="Times New Roman"/>
+          <w:szCs w:val="24"/>
+        </w:rPr>
+        <w:t xml:space="preserve">nstalasi </w:t>
+      </w:r>
+      <w:r>
+        <w:rPr>
+          <w:rFonts w:ascii="Times New Roman" w:hAnsi="Times New Roman" w:cs="Times New Roman"/>
+          <w:szCs w:val="24"/>
+          <w:lang w:val="en-US"/>
+        </w:rPr>
+        <w:t>W</w:t>
+      </w:r>
+      <w:r>
+        <w:rPr>
+          <w:rFonts w:ascii="Times New Roman" w:hAnsi="Times New Roman" w:cs="Times New Roman"/>
+          <w:szCs w:val="24"/>
+        </w:rPr>
+        <w:t xml:space="preserve">ebsite </w:t>
+      </w:r>
+      <w:r>
+        <w:rPr>
+          <w:rFonts w:ascii="Times New Roman" w:hAnsi="Times New Roman" w:cs="Times New Roman"/>
+          <w:szCs w:val="24"/>
+          <w:lang w:val="en-US"/>
+        </w:rPr>
+        <w:t>S</w:t>
+      </w:r>
+      <w:r>
+        <w:rPr>
+          <w:rFonts w:ascii="Times New Roman" w:hAnsi="Times New Roman" w:cs="Times New Roman"/>
+          <w:szCs w:val="24"/>
+        </w:rPr>
+        <w:t>erver</w:t>
       </w:r>
     </w:p>
     <w:p>
@@ -14250,7 +14425,14 @@
           <w:rFonts w:ascii="Times New Roman" w:hAnsi="Times New Roman" w:cs="Times New Roman"/>
           <w:szCs w:val="24"/>
         </w:rPr>
-        <w:t xml:space="preserve">Manual instalasi aplikasi </w:t>
+        <w:t xml:space="preserve">Manual </w:t>
+      </w:r>
+      <w:r>
+        <w:rPr>
+          <w:rFonts w:ascii="Times New Roman" w:hAnsi="Times New Roman" w:cs="Times New Roman"/>
+          <w:szCs w:val="24"/>
+        </w:rPr>
+        <w:t xml:space="preserve">Instalasi Aplikasi </w:t>
       </w:r>
       <w:r>
         <w:rPr>
@@ -14258,7 +14440,7 @@
           <w:i/>
           <w:szCs w:val="24"/>
         </w:rPr>
-        <w:t>client</w:t>
+        <w:t>Client</w:t>
       </w:r>
     </w:p>
     <w:p>
@@ -14544,7 +14726,24 @@
           <w:sz w:val="24"/>
           <w:szCs w:val="24"/>
         </w:rPr>
-        <w:t>Pemeliharaan sistem</w:t>
+        <w:t xml:space="preserve">Pemeliharaan </w:t>
+      </w:r>
+      <w:r>
+        <w:rPr>
+          <w:rFonts w:ascii="Times New Roman" w:hAnsi="Times New Roman" w:cs="Times New Roman"/>
+          <w:sz w:val="24"/>
+          <w:szCs w:val="24"/>
+          <w:lang w:val="en-US"/>
+        </w:rPr>
+        <w:t>S</w:t>
+      </w:r>
+      <w:r>
+        <w:rPr>
+          <w:rFonts w:ascii="Times New Roman" w:hAnsi="Times New Roman" w:cs="Times New Roman"/>
+          <w:sz w:val="24"/>
+          <w:szCs w:val="24"/>
+        </w:rPr>
+        <w:t>istem</w:t>
       </w:r>
     </w:p>
     <w:p>
@@ -14893,19 +15092,18 @@
       <w:r>
         <w:rPr>
           <w:rFonts w:ascii="Times New Roman" w:hAnsi="Times New Roman" w:cs="Times New Roman"/>
+          <w:sz w:val="24"/>
+          <w:szCs w:val="24"/>
+        </w:rPr>
+        <w:t>Listing</w:t>
+      </w:r>
+      <w:r>
+        <w:rPr>
+          <w:rFonts w:ascii="Times New Roman" w:hAnsi="Times New Roman" w:cs="Times New Roman"/>
           <w:i/>
           <w:sz w:val="24"/>
           <w:szCs w:val="24"/>
         </w:rPr>
-        <w:t>listing</w:t>
-      </w:r>
-      <w:r>
-        <w:rPr>
-          <w:rFonts w:ascii="Times New Roman" w:hAnsi="Times New Roman" w:cs="Times New Roman"/>
-          <w:i/>
-          <w:sz w:val="24"/>
-          <w:szCs w:val="24"/>
-        </w:rPr>
         <w:t xml:space="preserve"> </w:t>
       </w:r>
       <w:r>
@@ -14914,15 +15112,7 @@
           <w:sz w:val="24"/>
           <w:szCs w:val="24"/>
         </w:rPr>
-        <w:t>kode</w:t>
-      </w:r>
-      <w:r>
-        <w:rPr>
-          <w:rFonts w:ascii="Times New Roman" w:hAnsi="Times New Roman" w:cs="Times New Roman"/>
-          <w:sz w:val="24"/>
-          <w:szCs w:val="24"/>
-        </w:rPr>
-        <w:t xml:space="preserve"> program</w:t>
+        <w:t>Kode Program</w:t>
       </w:r>
     </w:p>
     <w:p>
@@ -14945,7 +15135,24 @@
           <w:sz w:val="24"/>
           <w:szCs w:val="24"/>
         </w:rPr>
-        <w:t>Listing program koneksi database</w:t>
+        <w:t xml:space="preserve">Listing </w:t>
+      </w:r>
+      <w:r>
+        <w:rPr>
+          <w:rFonts w:ascii="Times New Roman" w:hAnsi="Times New Roman" w:cs="Times New Roman"/>
+          <w:sz w:val="24"/>
+          <w:szCs w:val="24"/>
+        </w:rPr>
+        <w:t xml:space="preserve">Program Koneksi </w:t>
+      </w:r>
+      <w:r>
+        <w:rPr>
+          <w:rFonts w:ascii="Times New Roman" w:hAnsi="Times New Roman" w:cs="Times New Roman"/>
+          <w:i/>
+          <w:sz w:val="24"/>
+          <w:szCs w:val="24"/>
+        </w:rPr>
+        <w:t>Database</w:t>
       </w:r>
     </w:p>
     <w:p>
@@ -15118,7 +15325,32 @@
           <w:sz w:val="24"/>
           <w:szCs w:val="24"/>
         </w:rPr>
-        <w:t>Listing program untuk login</w:t>
+        <w:t xml:space="preserve">Listing </w:t>
+      </w:r>
+      <w:r>
+        <w:rPr>
+          <w:rFonts w:ascii="Times New Roman" w:hAnsi="Times New Roman" w:cs="Times New Roman"/>
+          <w:sz w:val="24"/>
+          <w:szCs w:val="24"/>
+        </w:rPr>
+        <w:t xml:space="preserve">Program </w:t>
+      </w:r>
+      <w:r>
+        <w:rPr>
+          <w:rFonts w:ascii="Times New Roman" w:hAnsi="Times New Roman" w:cs="Times New Roman"/>
+          <w:sz w:val="24"/>
+          <w:szCs w:val="24"/>
+          <w:lang w:val="en-US"/>
+        </w:rPr>
+        <w:t>U</w:t>
+      </w:r>
+      <w:r>
+        <w:rPr>
+          <w:rFonts w:ascii="Times New Roman" w:hAnsi="Times New Roman" w:cs="Times New Roman"/>
+          <w:sz w:val="24"/>
+          <w:szCs w:val="24"/>
+        </w:rPr>
+        <w:t>ntuk Login</w:t>
       </w:r>
     </w:p>
     <w:p>
@@ -15477,23 +15709,41 @@
           <w:szCs w:val="24"/>
         </w:rPr>
         <w:lastRenderedPageBreak/>
-        <w:t>listing</w:t>
-      </w:r>
-      <w:r>
-        <w:rPr>
-          <w:rFonts w:ascii="Times New Roman" w:hAnsi="Times New Roman" w:cs="Times New Roman"/>
-          <w:sz w:val="24"/>
-          <w:szCs w:val="24"/>
-        </w:rPr>
-        <w:t xml:space="preserve"> program</w:t>
-      </w:r>
-      <w:r>
-        <w:rPr>
-          <w:rFonts w:ascii="Times New Roman" w:hAnsi="Times New Roman" w:cs="Times New Roman"/>
-          <w:sz w:val="24"/>
-          <w:szCs w:val="24"/>
-        </w:rPr>
-        <w:t xml:space="preserve"> untk mengatur </w:t>
+        <w:t xml:space="preserve">Listing Program </w:t>
+      </w:r>
+      <w:r>
+        <w:rPr>
+          <w:rFonts w:ascii="Times New Roman" w:hAnsi="Times New Roman" w:cs="Times New Roman"/>
+          <w:sz w:val="24"/>
+          <w:szCs w:val="24"/>
+          <w:lang w:val="en-US"/>
+        </w:rPr>
+        <w:t>U</w:t>
+      </w:r>
+      <w:r>
+        <w:rPr>
+          <w:rFonts w:ascii="Times New Roman" w:hAnsi="Times New Roman" w:cs="Times New Roman"/>
+          <w:sz w:val="24"/>
+          <w:szCs w:val="24"/>
+        </w:rPr>
+        <w:t>nt</w:t>
+      </w:r>
+      <w:r>
+        <w:rPr>
+          <w:rFonts w:ascii="Times New Roman" w:hAnsi="Times New Roman" w:cs="Times New Roman"/>
+          <w:sz w:val="24"/>
+          <w:szCs w:val="24"/>
+          <w:lang w:val="en-US"/>
+        </w:rPr>
+        <w:t>u</w:t>
+      </w:r>
+      <w:r>
+        <w:rPr>
+          <w:rFonts w:ascii="Times New Roman" w:hAnsi="Times New Roman" w:cs="Times New Roman"/>
+          <w:sz w:val="24"/>
+          <w:szCs w:val="24"/>
+        </w:rPr>
+        <w:t xml:space="preserve">k Mengatur </w:t>
       </w:r>
       <w:r>
         <w:rPr>
@@ -15502,15 +15752,15 @@
           <w:sz w:val="24"/>
           <w:szCs w:val="24"/>
         </w:rPr>
-        <w:t>url</w:t>
-      </w:r>
-      <w:r>
-        <w:rPr>
-          <w:rFonts w:ascii="Times New Roman" w:hAnsi="Times New Roman" w:cs="Times New Roman"/>
-          <w:sz w:val="24"/>
-          <w:szCs w:val="24"/>
-        </w:rPr>
-        <w:t xml:space="preserve"> server</w:t>
+        <w:t>Url</w:t>
+      </w:r>
+      <w:r>
+        <w:rPr>
+          <w:rFonts w:ascii="Times New Roman" w:hAnsi="Times New Roman" w:cs="Times New Roman"/>
+          <w:sz w:val="24"/>
+          <w:szCs w:val="24"/>
+        </w:rPr>
+        <w:t xml:space="preserve"> Server</w:t>
       </w:r>
     </w:p>
     <w:p>
@@ -15809,23 +16059,7 @@
           <w:szCs w:val="24"/>
         </w:rPr>
         <w:lastRenderedPageBreak/>
-        <w:t>listing</w:t>
-      </w:r>
-      <w:r>
-        <w:rPr>
-          <w:rFonts w:ascii="Times New Roman" w:hAnsi="Times New Roman" w:cs="Times New Roman"/>
-          <w:sz w:val="24"/>
-          <w:szCs w:val="24"/>
-        </w:rPr>
-        <w:t xml:space="preserve"> program </w:t>
-      </w:r>
-      <w:r>
-        <w:rPr>
-          <w:rFonts w:ascii="Times New Roman" w:hAnsi="Times New Roman" w:cs="Times New Roman"/>
-          <w:sz w:val="24"/>
-          <w:szCs w:val="24"/>
-        </w:rPr>
-        <w:t>tambah data</w:t>
+        <w:t>Listing Program Tambah Data</w:t>
       </w:r>
     </w:p>
     <w:p>
@@ -16014,7 +16248,15 @@
           <w:sz w:val="24"/>
           <w:szCs w:val="24"/>
         </w:rPr>
-        <w:t>Listing program edit data</w:t>
+        <w:t xml:space="preserve">Listing </w:t>
+      </w:r>
+      <w:r>
+        <w:rPr>
+          <w:rFonts w:ascii="Times New Roman" w:hAnsi="Times New Roman" w:cs="Times New Roman"/>
+          <w:sz w:val="24"/>
+          <w:szCs w:val="24"/>
+        </w:rPr>
+        <w:t>Program Edit Data</w:t>
       </w:r>
     </w:p>
     <w:p>
@@ -16200,7 +16442,15 @@
           <w:sz w:val="24"/>
           <w:szCs w:val="24"/>
         </w:rPr>
-        <w:t>Listing program hapus data</w:t>
+        <w:t xml:space="preserve">Listing </w:t>
+      </w:r>
+      <w:r>
+        <w:rPr>
+          <w:rFonts w:ascii="Times New Roman" w:hAnsi="Times New Roman" w:cs="Times New Roman"/>
+          <w:sz w:val="24"/>
+          <w:szCs w:val="24"/>
+        </w:rPr>
+        <w:t>Program Hapus Data</w:t>
       </w:r>
     </w:p>
     <w:p>
@@ -16358,7 +16608,24 @@
           <w:sz w:val="24"/>
           <w:szCs w:val="24"/>
         </w:rPr>
-        <w:t>cara kerja program pada gambar diatas adalah program akan mencari data sesuai id data, jika ada maka data itu akan dihapus dari dalam database.</w:t>
+        <w:t>Cara</w:t>
+      </w:r>
+      <w:r>
+        <w:rPr>
+          <w:rFonts w:ascii="Times New Roman" w:hAnsi="Times New Roman" w:cs="Times New Roman"/>
+          <w:sz w:val="24"/>
+          <w:szCs w:val="24"/>
+          <w:lang w:val="en-US"/>
+        </w:rPr>
+        <w:t xml:space="preserve"> </w:t>
+      </w:r>
+      <w:r>
+        <w:rPr>
+          <w:rFonts w:ascii="Times New Roman" w:hAnsi="Times New Roman" w:cs="Times New Roman"/>
+          <w:sz w:val="24"/>
+          <w:szCs w:val="24"/>
+        </w:rPr>
+        <w:t>kerja program pada gambar diatas adalah program akan mencari data sesuai id data, jika ada maka data itu akan dihapus dari dalam database.</w:t>
       </w:r>
     </w:p>
     <w:p>
@@ -16382,7 +16649,32 @@
           <w:sz w:val="24"/>
           <w:szCs w:val="24"/>
         </w:rPr>
-        <w:t>Listing program upload materi</w:t>
+        <w:t xml:space="preserve">Listing </w:t>
+      </w:r>
+      <w:r>
+        <w:rPr>
+          <w:rFonts w:ascii="Times New Roman" w:hAnsi="Times New Roman" w:cs="Times New Roman"/>
+          <w:sz w:val="24"/>
+          <w:szCs w:val="24"/>
+        </w:rPr>
+        <w:t xml:space="preserve">Program </w:t>
+      </w:r>
+      <w:r>
+        <w:rPr>
+          <w:rFonts w:ascii="Times New Roman" w:hAnsi="Times New Roman" w:cs="Times New Roman"/>
+          <w:i/>
+          <w:sz w:val="24"/>
+          <w:szCs w:val="24"/>
+        </w:rPr>
+        <w:t>Upload</w:t>
+      </w:r>
+      <w:r>
+        <w:rPr>
+          <w:rFonts w:ascii="Times New Roman" w:hAnsi="Times New Roman" w:cs="Times New Roman"/>
+          <w:sz w:val="24"/>
+          <w:szCs w:val="24"/>
+        </w:rPr>
+        <w:t xml:space="preserve"> Materi</w:t>
       </w:r>
     </w:p>
     <w:p>
@@ -16546,15 +16838,32 @@
           <w:sz w:val="24"/>
           <w:szCs w:val="24"/>
         </w:rPr>
-        <w:t>Listing program menampilkan data</w:t>
-      </w:r>
-      <w:r>
-        <w:rPr>
-          <w:rFonts w:ascii="Times New Roman" w:hAnsi="Times New Roman" w:cs="Times New Roman"/>
-          <w:sz w:val="24"/>
-          <w:szCs w:val="24"/>
-        </w:rPr>
-        <w:t xml:space="preserve"> pada aplikasi client</w:t>
+        <w:t xml:space="preserve">Listing </w:t>
+      </w:r>
+      <w:r>
+        <w:rPr>
+          <w:rFonts w:ascii="Times New Roman" w:hAnsi="Times New Roman" w:cs="Times New Roman"/>
+          <w:sz w:val="24"/>
+          <w:szCs w:val="24"/>
+        </w:rPr>
+        <w:t xml:space="preserve">Program Menampilkan Data </w:t>
+      </w:r>
+      <w:r>
+        <w:rPr>
+          <w:rFonts w:ascii="Times New Roman" w:hAnsi="Times New Roman" w:cs="Times New Roman"/>
+          <w:sz w:val="24"/>
+          <w:szCs w:val="24"/>
+          <w:lang w:val="en-US"/>
+        </w:rPr>
+        <w:t>p</w:t>
+      </w:r>
+      <w:r>
+        <w:rPr>
+          <w:rFonts w:ascii="Times New Roman" w:hAnsi="Times New Roman" w:cs="Times New Roman"/>
+          <w:sz w:val="24"/>
+          <w:szCs w:val="24"/>
+        </w:rPr>
+        <w:t>ada Aplikasi Client</w:t>
       </w:r>
     </w:p>
     <w:p>
@@ -16782,15 +17091,23 @@
           <w:sz w:val="24"/>
           <w:szCs w:val="24"/>
         </w:rPr>
-        <w:t xml:space="preserve">Listing program </w:t>
-      </w:r>
-      <w:r>
-        <w:rPr>
-          <w:rFonts w:ascii="Times New Roman" w:hAnsi="Times New Roman" w:cs="Times New Roman"/>
-          <w:sz w:val="24"/>
-          <w:szCs w:val="24"/>
-        </w:rPr>
-        <w:t>untuk download materi</w:t>
+        <w:t xml:space="preserve">Listing </w:t>
+      </w:r>
+      <w:r>
+        <w:rPr>
+          <w:rFonts w:ascii="Times New Roman" w:hAnsi="Times New Roman" w:cs="Times New Roman"/>
+          <w:sz w:val="24"/>
+          <w:szCs w:val="24"/>
+        </w:rPr>
+        <w:t>Program</w:t>
+      </w:r>
+      <w:r>
+        <w:rPr>
+          <w:rFonts w:ascii="Times New Roman" w:hAnsi="Times New Roman" w:cs="Times New Roman"/>
+          <w:sz w:val="24"/>
+          <w:szCs w:val="24"/>
+        </w:rPr>
+        <w:t xml:space="preserve"> Download Materi</w:t>
       </w:r>
     </w:p>
     <w:p>
@@ -17082,7 +17399,26 @@
           <w:sz w:val="24"/>
           <w:szCs w:val="24"/>
         </w:rPr>
-        <w:t>Pembahasan database</w:t>
+        <w:t xml:space="preserve">Pembahasan </w:t>
+      </w:r>
+      <w:r>
+        <w:rPr>
+          <w:rFonts w:ascii="Times New Roman" w:hAnsi="Times New Roman" w:cs="Times New Roman"/>
+          <w:i/>
+          <w:sz w:val="24"/>
+          <w:szCs w:val="24"/>
+          <w:lang w:val="en-US"/>
+        </w:rPr>
+        <w:t>D</w:t>
+      </w:r>
+      <w:r>
+        <w:rPr>
+          <w:rFonts w:ascii="Times New Roman" w:hAnsi="Times New Roman" w:cs="Times New Roman"/>
+          <w:i/>
+          <w:sz w:val="24"/>
+          <w:szCs w:val="24"/>
+        </w:rPr>
+        <w:t>atabase</w:t>
       </w:r>
     </w:p>
     <w:p>
@@ -17106,7 +17442,24 @@
           <w:sz w:val="24"/>
           <w:szCs w:val="24"/>
         </w:rPr>
-        <w:t>Tabel users</w:t>
+        <w:t xml:space="preserve">Tabel </w:t>
+      </w:r>
+      <w:r>
+        <w:rPr>
+          <w:rFonts w:ascii="Times New Roman" w:hAnsi="Times New Roman" w:cs="Times New Roman"/>
+          <w:sz w:val="24"/>
+          <w:szCs w:val="24"/>
+          <w:lang w:val="en-US"/>
+        </w:rPr>
+        <w:t>U</w:t>
+      </w:r>
+      <w:r>
+        <w:rPr>
+          <w:rFonts w:ascii="Times New Roman" w:hAnsi="Times New Roman" w:cs="Times New Roman"/>
+          <w:sz w:val="24"/>
+          <w:szCs w:val="24"/>
+        </w:rPr>
+        <w:t>sers</w:t>
       </w:r>
     </w:p>
     <w:p>
@@ -17316,7 +17669,41 @@
           <w:szCs w:val="24"/>
         </w:rPr>
         <w:lastRenderedPageBreak/>
-        <w:t>Tabel role_user</w:t>
+        <w:t xml:space="preserve">Tabel </w:t>
+      </w:r>
+      <w:r>
+        <w:rPr>
+          <w:rFonts w:ascii="Times New Roman" w:hAnsi="Times New Roman" w:cs="Times New Roman"/>
+          <w:sz w:val="24"/>
+          <w:szCs w:val="24"/>
+          <w:lang w:val="en-US"/>
+        </w:rPr>
+        <w:t>R</w:t>
+      </w:r>
+      <w:r>
+        <w:rPr>
+          <w:rFonts w:ascii="Times New Roman" w:hAnsi="Times New Roman" w:cs="Times New Roman"/>
+          <w:sz w:val="24"/>
+          <w:szCs w:val="24"/>
+        </w:rPr>
+        <w:t>ole</w:t>
+      </w:r>
+      <w:r>
+        <w:rPr>
+          <w:rFonts w:ascii="Times New Roman" w:hAnsi="Times New Roman" w:cs="Times New Roman"/>
+          <w:sz w:val="24"/>
+          <w:szCs w:val="24"/>
+          <w:lang w:val="en-US"/>
+        </w:rPr>
+        <w:t xml:space="preserve"> U</w:t>
+      </w:r>
+      <w:r>
+        <w:rPr>
+          <w:rFonts w:ascii="Times New Roman" w:hAnsi="Times New Roman" w:cs="Times New Roman"/>
+          <w:sz w:val="24"/>
+          <w:szCs w:val="24"/>
+        </w:rPr>
+        <w:t>ser</w:t>
       </w:r>
     </w:p>
     <w:p>
@@ -17337,7 +17724,49 @@
           <w:sz w:val="24"/>
           <w:szCs w:val="24"/>
         </w:rPr>
-        <w:t>Tabel role_user adalah tabel yang menyimpan data berisi informasi hak akses user berdasarkan kategori hak akses dalam tabel roles. Tabel role_user dapat di lihat pada gambar</w:t>
+        <w:t>Tabel role</w:t>
+      </w:r>
+      <w:r>
+        <w:rPr>
+          <w:rFonts w:ascii="Times New Roman" w:hAnsi="Times New Roman" w:cs="Times New Roman"/>
+          <w:sz w:val="24"/>
+          <w:szCs w:val="24"/>
+          <w:lang w:val="en-US"/>
+        </w:rPr>
+        <w:t xml:space="preserve"> </w:t>
+      </w:r>
+      <w:r>
+        <w:rPr>
+          <w:rFonts w:ascii="Times New Roman" w:hAnsi="Times New Roman" w:cs="Times New Roman"/>
+          <w:sz w:val="24"/>
+          <w:szCs w:val="24"/>
+        </w:rPr>
+        <w:t>user adalah tabel yang menyimpan data berisi informasi hak akses user berdasarkan kategori hak akse</w:t>
+      </w:r>
+      <w:r>
+        <w:rPr>
+          <w:rFonts w:ascii="Times New Roman" w:hAnsi="Times New Roman" w:cs="Times New Roman"/>
+          <w:sz w:val="24"/>
+          <w:szCs w:val="24"/>
+        </w:rPr>
+        <w:t>s dalam tabel roles. Tabel role</w:t>
+      </w:r>
+      <w:r>
+        <w:rPr>
+          <w:rFonts w:ascii="Times New Roman" w:hAnsi="Times New Roman" w:cs="Times New Roman"/>
+          <w:sz w:val="24"/>
+          <w:szCs w:val="24"/>
+          <w:lang w:val="en-US"/>
+        </w:rPr>
+        <w:t xml:space="preserve"> </w:t>
+      </w:r>
+      <w:r>
+        <w:rPr>
+          <w:rFonts w:ascii="Times New Roman" w:hAnsi="Times New Roman" w:cs="Times New Roman"/>
+          <w:sz w:val="24"/>
+          <w:szCs w:val="24"/>
+        </w:rPr>
+        <w:t>user dapat di lihat pada gambar</w:t>
       </w:r>
       <w:r>
         <w:rPr>
@@ -17470,7 +17899,24 @@
           <w:sz w:val="24"/>
           <w:szCs w:val="24"/>
         </w:rPr>
-        <w:t>Tabel roles</w:t>
+        <w:t xml:space="preserve">Tabel </w:t>
+      </w:r>
+      <w:r>
+        <w:rPr>
+          <w:rFonts w:ascii="Times New Roman" w:hAnsi="Times New Roman" w:cs="Times New Roman"/>
+          <w:sz w:val="24"/>
+          <w:szCs w:val="24"/>
+          <w:lang w:val="en-US"/>
+        </w:rPr>
+        <w:t>R</w:t>
+      </w:r>
+      <w:r>
+        <w:rPr>
+          <w:rFonts w:ascii="Times New Roman" w:hAnsi="Times New Roman" w:cs="Times New Roman"/>
+          <w:sz w:val="24"/>
+          <w:szCs w:val="24"/>
+        </w:rPr>
+        <w:t>oles</w:t>
       </w:r>
     </w:p>
     <w:p>
@@ -17625,7 +18071,24 @@
           <w:sz w:val="24"/>
           <w:szCs w:val="24"/>
         </w:rPr>
-        <w:t>Tabel dosen</w:t>
+        <w:t xml:space="preserve">Tabel </w:t>
+      </w:r>
+      <w:r>
+        <w:rPr>
+          <w:rFonts w:ascii="Times New Roman" w:hAnsi="Times New Roman" w:cs="Times New Roman"/>
+          <w:sz w:val="24"/>
+          <w:szCs w:val="24"/>
+          <w:lang w:val="en-US"/>
+        </w:rPr>
+        <w:t>D</w:t>
+      </w:r>
+      <w:r>
+        <w:rPr>
+          <w:rFonts w:ascii="Times New Roman" w:hAnsi="Times New Roman" w:cs="Times New Roman"/>
+          <w:sz w:val="24"/>
+          <w:szCs w:val="24"/>
+        </w:rPr>
+        <w:t>osen</w:t>
       </w:r>
     </w:p>
     <w:p>
@@ -17646,7 +18109,32 @@
           <w:sz w:val="24"/>
           <w:szCs w:val="24"/>
         </w:rPr>
-        <w:t>Tabel dosen digunakan untuk menyimpan data diri dosen - dosen Stmik palangkaraya. Tabel dosen dapat dilihat pada gambar</w:t>
+        <w:t>Tabel dosen digunakan untuk menyimpan</w:t>
+      </w:r>
+      <w:r>
+        <w:rPr>
+          <w:rFonts w:ascii="Times New Roman" w:hAnsi="Times New Roman" w:cs="Times New Roman"/>
+          <w:sz w:val="24"/>
+          <w:szCs w:val="24"/>
+        </w:rPr>
+        <w:t xml:space="preserve"> data diri dosen - dosen Stmik </w:t>
+      </w:r>
+      <w:r>
+        <w:rPr>
+          <w:rFonts w:ascii="Times New Roman" w:hAnsi="Times New Roman" w:cs="Times New Roman"/>
+          <w:sz w:val="24"/>
+          <w:szCs w:val="24"/>
+          <w:lang w:val="en-US"/>
+        </w:rPr>
+        <w:t>P</w:t>
+      </w:r>
+      <w:r>
+        <w:rPr>
+          <w:rFonts w:ascii="Times New Roman" w:hAnsi="Times New Roman" w:cs="Times New Roman"/>
+          <w:sz w:val="24"/>
+          <w:szCs w:val="24"/>
+        </w:rPr>
+        <w:t>alangkaraya. Tabel dosen dapat dilihat pada gambar</w:t>
       </w:r>
       <w:r>
         <w:rPr>
@@ -17781,7 +18269,24 @@
           <w:sz w:val="24"/>
           <w:szCs w:val="24"/>
         </w:rPr>
-        <w:t>Tabel mahasiswa</w:t>
+        <w:t xml:space="preserve">Tabel </w:t>
+      </w:r>
+      <w:r>
+        <w:rPr>
+          <w:rFonts w:ascii="Times New Roman" w:hAnsi="Times New Roman" w:cs="Times New Roman"/>
+          <w:sz w:val="24"/>
+          <w:szCs w:val="24"/>
+          <w:lang w:val="en-US"/>
+        </w:rPr>
+        <w:t>M</w:t>
+      </w:r>
+      <w:r>
+        <w:rPr>
+          <w:rFonts w:ascii="Times New Roman" w:hAnsi="Times New Roman" w:cs="Times New Roman"/>
+          <w:sz w:val="24"/>
+          <w:szCs w:val="24"/>
+        </w:rPr>
+        <w:t>ahasiswa</w:t>
       </w:r>
     </w:p>
     <w:p>
@@ -17953,7 +18458,24 @@
           <w:sz w:val="24"/>
           <w:szCs w:val="24"/>
         </w:rPr>
-        <w:t xml:space="preserve"> jurusan</w:t>
+        <w:t xml:space="preserve"> </w:t>
+      </w:r>
+      <w:r>
+        <w:rPr>
+          <w:rFonts w:ascii="Times New Roman" w:hAnsi="Times New Roman" w:cs="Times New Roman"/>
+          <w:sz w:val="24"/>
+          <w:szCs w:val="24"/>
+          <w:lang w:val="en-US"/>
+        </w:rPr>
+        <w:t>J</w:t>
+      </w:r>
+      <w:r>
+        <w:rPr>
+          <w:rFonts w:ascii="Times New Roman" w:hAnsi="Times New Roman" w:cs="Times New Roman"/>
+          <w:sz w:val="24"/>
+          <w:szCs w:val="24"/>
+        </w:rPr>
+        <w:t>urusan</w:t>
       </w:r>
     </w:p>
     <w:p>
@@ -18121,7 +18643,41 @@
           <w:szCs w:val="24"/>
         </w:rPr>
         <w:lastRenderedPageBreak/>
-        <w:t>Tabel mata_kuliah</w:t>
+        <w:t xml:space="preserve">Tabel </w:t>
+      </w:r>
+      <w:r>
+        <w:rPr>
+          <w:rFonts w:ascii="Times New Roman" w:hAnsi="Times New Roman" w:cs="Times New Roman"/>
+          <w:sz w:val="24"/>
+          <w:szCs w:val="24"/>
+          <w:lang w:val="en-US"/>
+        </w:rPr>
+        <w:t>M</w:t>
+      </w:r>
+      <w:r>
+        <w:rPr>
+          <w:rFonts w:ascii="Times New Roman" w:hAnsi="Times New Roman" w:cs="Times New Roman"/>
+          <w:sz w:val="24"/>
+          <w:szCs w:val="24"/>
+        </w:rPr>
+        <w:t>ata</w:t>
+      </w:r>
+      <w:r>
+        <w:rPr>
+          <w:rFonts w:ascii="Times New Roman" w:hAnsi="Times New Roman" w:cs="Times New Roman"/>
+          <w:sz w:val="24"/>
+          <w:szCs w:val="24"/>
+          <w:lang w:val="en-US"/>
+        </w:rPr>
+        <w:t>k</w:t>
+      </w:r>
+      <w:r>
+        <w:rPr>
+          <w:rFonts w:ascii="Times New Roman" w:hAnsi="Times New Roman" w:cs="Times New Roman"/>
+          <w:sz w:val="24"/>
+          <w:szCs w:val="24"/>
+        </w:rPr>
+        <w:t>uliah</w:t>
       </w:r>
     </w:p>
     <w:p>
@@ -18142,7 +18698,31 @@
           <w:sz w:val="24"/>
           <w:szCs w:val="24"/>
         </w:rPr>
-        <w:t>Tabel mata_kuliah digunakan untuk menyimpan data matakuliah. Tabel mata_kuliah dapat dilihat pada gambar</w:t>
+        <w:t>Tabel mata</w:t>
+      </w:r>
+      <w:r>
+        <w:rPr>
+          <w:rFonts w:ascii="Times New Roman" w:hAnsi="Times New Roman" w:cs="Times New Roman"/>
+          <w:sz w:val="24"/>
+          <w:szCs w:val="24"/>
+        </w:rPr>
+        <w:t>kuliah digunakan untuk menyim</w:t>
+      </w:r>
+      <w:r>
+        <w:rPr>
+          <w:rFonts w:ascii="Times New Roman" w:hAnsi="Times New Roman" w:cs="Times New Roman"/>
+          <w:sz w:val="24"/>
+          <w:szCs w:val="24"/>
+        </w:rPr>
+        <w:t>pan data matakuliah. Tabel mata</w:t>
+      </w:r>
+      <w:r>
+        <w:rPr>
+          <w:rFonts w:ascii="Times New Roman" w:hAnsi="Times New Roman" w:cs="Times New Roman"/>
+          <w:sz w:val="24"/>
+          <w:szCs w:val="24"/>
+        </w:rPr>
+        <w:t>kuliah dapat dilihat pada gambar</w:t>
       </w:r>
       <w:r>
         <w:rPr>
@@ -18252,7 +18832,15 @@
           <w:sz w:val="24"/>
           <w:szCs w:val="24"/>
         </w:rPr>
-        <w:t>. Tabel mata_kuliah</w:t>
+        <w:t>. Tabel mata</w:t>
+      </w:r>
+      <w:r>
+        <w:rPr>
+          <w:rFonts w:ascii="Times New Roman" w:hAnsi="Times New Roman" w:cs="Times New Roman"/>
+          <w:sz w:val="24"/>
+          <w:szCs w:val="24"/>
+        </w:rPr>
+        <w:t>kuliah</w:t>
       </w:r>
     </w:p>
     <w:p>
@@ -18283,8 +18871,34 @@
           <w:rFonts w:ascii="Times New Roman" w:hAnsi="Times New Roman" w:cs="Times New Roman"/>
           <w:sz w:val="24"/>
           <w:szCs w:val="24"/>
-        </w:rPr>
-        <w:t>pengampu_kelas</w:t>
+          <w:lang w:val="en-US"/>
+        </w:rPr>
+        <w:t>P</w:t>
+      </w:r>
+      <w:r>
+        <w:rPr>
+          <w:rFonts w:ascii="Times New Roman" w:hAnsi="Times New Roman" w:cs="Times New Roman"/>
+          <w:sz w:val="24"/>
+          <w:szCs w:val="24"/>
+        </w:rPr>
+        <w:t>engampu</w:t>
+      </w:r>
+      <w:r>
+        <w:rPr>
+          <w:rFonts w:ascii="Times New Roman" w:hAnsi="Times New Roman" w:cs="Times New Roman"/>
+          <w:sz w:val="24"/>
+          <w:szCs w:val="24"/>
+          <w:lang w:val="en-US"/>
+        </w:rPr>
+        <w:t xml:space="preserve"> K</w:t>
+      </w:r>
+      <w:r>
+        <w:rPr>
+          <w:rFonts w:ascii="Times New Roman" w:hAnsi="Times New Roman" w:cs="Times New Roman"/>
+          <w:sz w:val="24"/>
+          <w:szCs w:val="24"/>
+        </w:rPr>
+        <w:t>elas</w:t>
       </w:r>
     </w:p>
     <w:p>
@@ -18305,7 +18919,49 @@
           <w:sz w:val="24"/>
           <w:szCs w:val="24"/>
         </w:rPr>
-        <w:t>Tabel pengampu_kelas digunakan untuk menyimpan data yang menghubungkan data dosen dalam tabel dosen dengan data matakuliah dalam tabel mata_kuliah. Tabel pengampu_kelas dapat dilihat pada gambar</w:t>
+        <w:t>Tabel pengampu</w:t>
+      </w:r>
+      <w:r>
+        <w:rPr>
+          <w:rFonts w:ascii="Times New Roman" w:hAnsi="Times New Roman" w:cs="Times New Roman"/>
+          <w:sz w:val="24"/>
+          <w:szCs w:val="24"/>
+          <w:lang w:val="en-US"/>
+        </w:rPr>
+        <w:t xml:space="preserve"> </w:t>
+      </w:r>
+      <w:r>
+        <w:rPr>
+          <w:rFonts w:ascii="Times New Roman" w:hAnsi="Times New Roman" w:cs="Times New Roman"/>
+          <w:sz w:val="24"/>
+          <w:szCs w:val="24"/>
+        </w:rPr>
+        <w:t>kelas digunakan untuk menyimpan data yang menghubungkan data dosen dalam tabel dosen dengan d</w:t>
+      </w:r>
+      <w:r>
+        <w:rPr>
+          <w:rFonts w:ascii="Times New Roman" w:hAnsi="Times New Roman" w:cs="Times New Roman"/>
+          <w:sz w:val="24"/>
+          <w:szCs w:val="24"/>
+        </w:rPr>
+        <w:t>ata matakuliah dalam tabel matakuliah. Tabel pengampu</w:t>
+      </w:r>
+      <w:r>
+        <w:rPr>
+          <w:rFonts w:ascii="Times New Roman" w:hAnsi="Times New Roman" w:cs="Times New Roman"/>
+          <w:sz w:val="24"/>
+          <w:szCs w:val="24"/>
+          <w:lang w:val="en-US"/>
+        </w:rPr>
+        <w:t xml:space="preserve"> </w:t>
+      </w:r>
+      <w:r>
+        <w:rPr>
+          <w:rFonts w:ascii="Times New Roman" w:hAnsi="Times New Roman" w:cs="Times New Roman"/>
+          <w:sz w:val="24"/>
+          <w:szCs w:val="24"/>
+        </w:rPr>
+        <w:t>kelas dapat dilihat pada gambar</w:t>
       </w:r>
       <w:r>
         <w:rPr>
@@ -18416,7 +19072,24 @@
           <w:sz w:val="24"/>
           <w:szCs w:val="24"/>
         </w:rPr>
-        <w:t>. Tabel pengampu_kelas</w:t>
+        <w:t>. Tabel pengampu</w:t>
+      </w:r>
+      <w:r>
+        <w:rPr>
+          <w:rFonts w:ascii="Times New Roman" w:hAnsi="Times New Roman" w:cs="Times New Roman"/>
+          <w:sz w:val="24"/>
+          <w:szCs w:val="24"/>
+          <w:lang w:val="en-US"/>
+        </w:rPr>
+        <w:t xml:space="preserve"> </w:t>
+      </w:r>
+      <w:r>
+        <w:rPr>
+          <w:rFonts w:ascii="Times New Roman" w:hAnsi="Times New Roman" w:cs="Times New Roman"/>
+          <w:sz w:val="24"/>
+          <w:szCs w:val="24"/>
+        </w:rPr>
+        <w:t>kelas</w:t>
       </w:r>
     </w:p>
     <w:p>
@@ -18440,7 +19113,41 @@
           <w:sz w:val="24"/>
           <w:szCs w:val="24"/>
         </w:rPr>
-        <w:t>Tabel rencana_studi</w:t>
+        <w:t xml:space="preserve">Tabel </w:t>
+      </w:r>
+      <w:r>
+        <w:rPr>
+          <w:rFonts w:ascii="Times New Roman" w:hAnsi="Times New Roman" w:cs="Times New Roman"/>
+          <w:sz w:val="24"/>
+          <w:szCs w:val="24"/>
+          <w:lang w:val="en-US"/>
+        </w:rPr>
+        <w:t>R</w:t>
+      </w:r>
+      <w:r>
+        <w:rPr>
+          <w:rFonts w:ascii="Times New Roman" w:hAnsi="Times New Roman" w:cs="Times New Roman"/>
+          <w:sz w:val="24"/>
+          <w:szCs w:val="24"/>
+        </w:rPr>
+        <w:t>encana</w:t>
+      </w:r>
+      <w:r>
+        <w:rPr>
+          <w:rFonts w:ascii="Times New Roman" w:hAnsi="Times New Roman" w:cs="Times New Roman"/>
+          <w:sz w:val="24"/>
+          <w:szCs w:val="24"/>
+          <w:lang w:val="en-US"/>
+        </w:rPr>
+        <w:t xml:space="preserve"> S</w:t>
+      </w:r>
+      <w:r>
+        <w:rPr>
+          <w:rFonts w:ascii="Times New Roman" w:hAnsi="Times New Roman" w:cs="Times New Roman"/>
+          <w:sz w:val="24"/>
+          <w:szCs w:val="24"/>
+        </w:rPr>
+        <w:t>tudi</w:t>
       </w:r>
     </w:p>
     <w:p>
@@ -18461,7 +19168,49 @@
           <w:sz w:val="24"/>
           <w:szCs w:val="24"/>
         </w:rPr>
-        <w:t>Tabel rencana_studi digunakan untuk menyimpan data rencana stud mahasiswa stmik palangkaraya. Tabel rencana_studi dapat dilihat pada gambar</w:t>
+        <w:t>Tabel rencana</w:t>
+      </w:r>
+      <w:r>
+        <w:rPr>
+          <w:rFonts w:ascii="Times New Roman" w:hAnsi="Times New Roman" w:cs="Times New Roman"/>
+          <w:sz w:val="24"/>
+          <w:szCs w:val="24"/>
+          <w:lang w:val="en-US"/>
+        </w:rPr>
+        <w:t xml:space="preserve"> </w:t>
+      </w:r>
+      <w:r>
+        <w:rPr>
+          <w:rFonts w:ascii="Times New Roman" w:hAnsi="Times New Roman" w:cs="Times New Roman"/>
+          <w:sz w:val="24"/>
+          <w:szCs w:val="24"/>
+        </w:rPr>
+        <w:t>studi digunakan untuk menyimpan data rencana stud mahasiswa st</w:t>
+      </w:r>
+      <w:r>
+        <w:rPr>
+          <w:rFonts w:ascii="Times New Roman" w:hAnsi="Times New Roman" w:cs="Times New Roman"/>
+          <w:sz w:val="24"/>
+          <w:szCs w:val="24"/>
+        </w:rPr>
+        <w:t>mik palangkaraya. Tabel rencana</w:t>
+      </w:r>
+      <w:r>
+        <w:rPr>
+          <w:rFonts w:ascii="Times New Roman" w:hAnsi="Times New Roman" w:cs="Times New Roman"/>
+          <w:sz w:val="24"/>
+          <w:szCs w:val="24"/>
+          <w:lang w:val="en-US"/>
+        </w:rPr>
+        <w:t xml:space="preserve"> </w:t>
+      </w:r>
+      <w:r>
+        <w:rPr>
+          <w:rFonts w:ascii="Times New Roman" w:hAnsi="Times New Roman" w:cs="Times New Roman"/>
+          <w:sz w:val="24"/>
+          <w:szCs w:val="24"/>
+        </w:rPr>
+        <w:t>studi dapat dilihat pada gambar</w:t>
       </w:r>
       <w:r>
         <w:rPr>
@@ -18572,7 +19321,24 @@
           <w:sz w:val="24"/>
           <w:szCs w:val="24"/>
         </w:rPr>
-        <w:t>. Tabel rencana_studi</w:t>
+        <w:t>. Tabel rencana</w:t>
+      </w:r>
+      <w:r>
+        <w:rPr>
+          <w:rFonts w:ascii="Times New Roman" w:hAnsi="Times New Roman" w:cs="Times New Roman"/>
+          <w:sz w:val="24"/>
+          <w:szCs w:val="24"/>
+          <w:lang w:val="en-US"/>
+        </w:rPr>
+        <w:t xml:space="preserve"> </w:t>
+      </w:r>
+      <w:r>
+        <w:rPr>
+          <w:rFonts w:ascii="Times New Roman" w:hAnsi="Times New Roman" w:cs="Times New Roman"/>
+          <w:sz w:val="24"/>
+          <w:szCs w:val="24"/>
+        </w:rPr>
+        <w:t>studi</w:t>
       </w:r>
     </w:p>
     <w:p>
@@ -18596,7 +19362,41 @@
           <w:sz w:val="24"/>
           <w:szCs w:val="24"/>
         </w:rPr>
-        <w:t>Tabel rincian_studi</w:t>
+        <w:t xml:space="preserve">Tabel </w:t>
+      </w:r>
+      <w:r>
+        <w:rPr>
+          <w:rFonts w:ascii="Times New Roman" w:hAnsi="Times New Roman" w:cs="Times New Roman"/>
+          <w:sz w:val="24"/>
+          <w:szCs w:val="24"/>
+          <w:lang w:val="en-US"/>
+        </w:rPr>
+        <w:t>R</w:t>
+      </w:r>
+      <w:r>
+        <w:rPr>
+          <w:rFonts w:ascii="Times New Roman" w:hAnsi="Times New Roman" w:cs="Times New Roman"/>
+          <w:sz w:val="24"/>
+          <w:szCs w:val="24"/>
+        </w:rPr>
+        <w:t>incian</w:t>
+      </w:r>
+      <w:r>
+        <w:rPr>
+          <w:rFonts w:ascii="Times New Roman" w:hAnsi="Times New Roman" w:cs="Times New Roman"/>
+          <w:sz w:val="24"/>
+          <w:szCs w:val="24"/>
+          <w:lang w:val="en-US"/>
+        </w:rPr>
+        <w:t xml:space="preserve"> S</w:t>
+      </w:r>
+      <w:r>
+        <w:rPr>
+          <w:rFonts w:ascii="Times New Roman" w:hAnsi="Times New Roman" w:cs="Times New Roman"/>
+          <w:sz w:val="24"/>
+          <w:szCs w:val="24"/>
+        </w:rPr>
+        <w:t>tudi</w:t>
       </w:r>
     </w:p>
     <w:p>
@@ -18617,7 +19417,49 @@
           <w:sz w:val="24"/>
           <w:szCs w:val="24"/>
         </w:rPr>
-        <w:t>Tabel rincian_studi digunakan untuk menyimpan rincian matakuliah seperti nilai dan jumlah kehadiran dari setiap matakuliah yang terdaftar dalam rencana studi mahasiswa. Tabel rincian_studi dapat dilihat pada gambar</w:t>
+        <w:t>Tabel rincian</w:t>
+      </w:r>
+      <w:r>
+        <w:rPr>
+          <w:rFonts w:ascii="Times New Roman" w:hAnsi="Times New Roman" w:cs="Times New Roman"/>
+          <w:sz w:val="24"/>
+          <w:szCs w:val="24"/>
+          <w:lang w:val="en-US"/>
+        </w:rPr>
+        <w:t xml:space="preserve"> </w:t>
+      </w:r>
+      <w:r>
+        <w:rPr>
+          <w:rFonts w:ascii="Times New Roman" w:hAnsi="Times New Roman" w:cs="Times New Roman"/>
+          <w:sz w:val="24"/>
+          <w:szCs w:val="24"/>
+        </w:rPr>
+        <w:t>studi digunakan untuk menyimpan rincian matakuliah seperti nilai dan jumlah kehadiran dari setiap matakuliah yang terdaftar dalam rencana</w:t>
+      </w:r>
+      <w:r>
+        <w:rPr>
+          <w:rFonts w:ascii="Times New Roman" w:hAnsi="Times New Roman" w:cs="Times New Roman"/>
+          <w:sz w:val="24"/>
+          <w:szCs w:val="24"/>
+        </w:rPr>
+        <w:t xml:space="preserve"> studi mahasiswa. Tabel rincian</w:t>
+      </w:r>
+      <w:r>
+        <w:rPr>
+          <w:rFonts w:ascii="Times New Roman" w:hAnsi="Times New Roman" w:cs="Times New Roman"/>
+          <w:sz w:val="24"/>
+          <w:szCs w:val="24"/>
+          <w:lang w:val="en-US"/>
+        </w:rPr>
+        <w:t xml:space="preserve"> </w:t>
+      </w:r>
+      <w:r>
+        <w:rPr>
+          <w:rFonts w:ascii="Times New Roman" w:hAnsi="Times New Roman" w:cs="Times New Roman"/>
+          <w:sz w:val="24"/>
+          <w:szCs w:val="24"/>
+        </w:rPr>
+        <w:t>studi dapat dilihat pada gambar</w:t>
       </w:r>
       <w:r>
         <w:rPr>
@@ -18767,8 +19609,17 @@
           <w:rFonts w:ascii="Times New Roman" w:hAnsi="Times New Roman" w:cs="Times New Roman"/>
           <w:sz w:val="24"/>
           <w:szCs w:val="24"/>
-        </w:rPr>
-        <w:t>_studi</w:t>
+          <w:lang w:val="en-US"/>
+        </w:rPr>
+        <w:t xml:space="preserve"> </w:t>
+      </w:r>
+      <w:r>
+        <w:rPr>
+          <w:rFonts w:ascii="Times New Roman" w:hAnsi="Times New Roman" w:cs="Times New Roman"/>
+          <w:sz w:val="24"/>
+          <w:szCs w:val="24"/>
+        </w:rPr>
+        <w:t>studi</w:t>
       </w:r>
     </w:p>
     <w:p>
@@ -18792,7 +19643,24 @@
           <w:sz w:val="24"/>
           <w:szCs w:val="24"/>
         </w:rPr>
-        <w:t>Tabel jadwal</w:t>
+        <w:t xml:space="preserve">Tabel </w:t>
+      </w:r>
+      <w:r>
+        <w:rPr>
+          <w:rFonts w:ascii="Times New Roman" w:hAnsi="Times New Roman" w:cs="Times New Roman"/>
+          <w:sz w:val="24"/>
+          <w:szCs w:val="24"/>
+          <w:lang w:val="en-US"/>
+        </w:rPr>
+        <w:t>J</w:t>
+      </w:r>
+      <w:r>
+        <w:rPr>
+          <w:rFonts w:ascii="Times New Roman" w:hAnsi="Times New Roman" w:cs="Times New Roman"/>
+          <w:sz w:val="24"/>
+          <w:szCs w:val="24"/>
+        </w:rPr>
+        <w:t>adwal</w:t>
       </w:r>
     </w:p>
     <w:p>
@@ -18964,7 +19832,24 @@
           <w:sz w:val="24"/>
           <w:szCs w:val="24"/>
         </w:rPr>
-        <w:t>Tabel tugas</w:t>
+        <w:t xml:space="preserve">Tabel </w:t>
+      </w:r>
+      <w:r>
+        <w:rPr>
+          <w:rFonts w:ascii="Times New Roman" w:hAnsi="Times New Roman" w:cs="Times New Roman"/>
+          <w:sz w:val="24"/>
+          <w:szCs w:val="24"/>
+          <w:lang w:val="en-US"/>
+        </w:rPr>
+        <w:t>T</w:t>
+      </w:r>
+      <w:r>
+        <w:rPr>
+          <w:rFonts w:ascii="Times New Roman" w:hAnsi="Times New Roman" w:cs="Times New Roman"/>
+          <w:sz w:val="24"/>
+          <w:szCs w:val="24"/>
+        </w:rPr>
+        <w:t>ugas</w:t>
       </w:r>
     </w:p>
     <w:p>
@@ -19126,7 +20011,24 @@
           <w:sz w:val="24"/>
           <w:szCs w:val="24"/>
         </w:rPr>
-        <w:t>Tabel materi</w:t>
+        <w:t xml:space="preserve">Tabel </w:t>
+      </w:r>
+      <w:r>
+        <w:rPr>
+          <w:rFonts w:ascii="Times New Roman" w:hAnsi="Times New Roman" w:cs="Times New Roman"/>
+          <w:sz w:val="24"/>
+          <w:szCs w:val="24"/>
+          <w:lang w:val="en-US"/>
+        </w:rPr>
+        <w:t>M</w:t>
+      </w:r>
+      <w:r>
+        <w:rPr>
+          <w:rFonts w:ascii="Times New Roman" w:hAnsi="Times New Roman" w:cs="Times New Roman"/>
+          <w:sz w:val="24"/>
+          <w:szCs w:val="24"/>
+        </w:rPr>
+        <w:t>ateri</w:t>
       </w:r>
     </w:p>
     <w:p>
@@ -19290,7 +20192,24 @@
           <w:sz w:val="24"/>
           <w:szCs w:val="24"/>
         </w:rPr>
-        <w:t>Tabel pengumuman</w:t>
+        <w:t xml:space="preserve">Tabel </w:t>
+      </w:r>
+      <w:r>
+        <w:rPr>
+          <w:rFonts w:ascii="Times New Roman" w:hAnsi="Times New Roman" w:cs="Times New Roman"/>
+          <w:sz w:val="24"/>
+          <w:szCs w:val="24"/>
+          <w:lang w:val="en-US"/>
+        </w:rPr>
+        <w:t>P</w:t>
+      </w:r>
+      <w:r>
+        <w:rPr>
+          <w:rFonts w:ascii="Times New Roman" w:hAnsi="Times New Roman" w:cs="Times New Roman"/>
+          <w:sz w:val="24"/>
+          <w:szCs w:val="24"/>
+        </w:rPr>
+        <w:t>engumuman</w:t>
       </w:r>
     </w:p>
     <w:p>
@@ -19674,7 +20593,32 @@
           <w:sz w:val="24"/>
           <w:szCs w:val="24"/>
         </w:rPr>
-        <w:t>Pernyataan kuesioner</w:t>
+        <w:t>Perny</w:t>
+      </w:r>
+      <w:r>
+        <w:rPr>
+          <w:rFonts w:ascii="Times New Roman" w:hAnsi="Times New Roman" w:cs="Times New Roman"/>
+          <w:sz w:val="24"/>
+          <w:szCs w:val="24"/>
+        </w:rPr>
+        <w:t xml:space="preserve">ataan </w:t>
+      </w:r>
+      <w:r>
+        <w:rPr>
+          <w:rFonts w:ascii="Times New Roman" w:hAnsi="Times New Roman" w:cs="Times New Roman"/>
+          <w:sz w:val="24"/>
+          <w:szCs w:val="24"/>
+          <w:lang w:val="en-US"/>
+        </w:rPr>
+        <w:t>K</w:t>
+      </w:r>
+      <w:r>
+        <w:rPr>
+          <w:rFonts w:ascii="Times New Roman" w:hAnsi="Times New Roman" w:cs="Times New Roman"/>
+          <w:sz w:val="24"/>
+          <w:szCs w:val="24"/>
+        </w:rPr>
+        <w:t>uesioner</w:t>
       </w:r>
     </w:p>
     <w:p>
@@ -20760,7 +21704,16 @@
           <w:szCs w:val="24"/>
           <w:lang w:val="en-US"/>
         </w:rPr>
-        <w:t>Hasil pernyataan pertama</w:t>
+        <w:t>Hasil Pernyataan P</w:t>
+      </w:r>
+      <w:r>
+        <w:rPr>
+          <w:rFonts w:ascii="Times New Roman" w:hAnsi="Times New Roman" w:cs="Times New Roman"/>
+          <w:sz w:val="24"/>
+          <w:szCs w:val="24"/>
+          <w:lang w:val="en-US"/>
+        </w:rPr>
+        <w:t>ertama</w:t>
       </w:r>
     </w:p>
     <w:p>
@@ -20849,7 +21802,7 @@
       <w:pPr>
         <w:pStyle w:val="NoSpacing"/>
         <w:spacing w:line="480" w:lineRule="auto"/>
-        <w:ind w:left="1276"/>
+        <w:ind w:left="1276" w:firstLine="709"/>
         <w:jc w:val="both"/>
         <w:rPr>
           <w:rFonts w:ascii="Times New Roman" w:hAnsi="Times New Roman" w:cs="Times New Roman"/>
@@ -20951,7 +21904,16 @@
           <w:szCs w:val="24"/>
           <w:lang w:val="en-US"/>
         </w:rPr>
-        <w:t xml:space="preserve"> pernyataan kedua</w:t>
+        <w:t xml:space="preserve"> Pernyataan K</w:t>
+      </w:r>
+      <w:r>
+        <w:rPr>
+          <w:rFonts w:ascii="Times New Roman" w:hAnsi="Times New Roman" w:cs="Times New Roman"/>
+          <w:sz w:val="24"/>
+          <w:szCs w:val="24"/>
+          <w:lang w:val="en-US"/>
+        </w:rPr>
+        <w:t>edua</w:t>
       </w:r>
     </w:p>
     <w:p>
@@ -21058,7 +22020,7 @@
       <w:pPr>
         <w:pStyle w:val="NoSpacing"/>
         <w:spacing w:line="480" w:lineRule="auto"/>
-        <w:ind w:left="1276"/>
+        <w:ind w:left="1276" w:firstLine="709"/>
         <w:jc w:val="both"/>
         <w:rPr>
           <w:rFonts w:ascii="Times New Roman" w:hAnsi="Times New Roman" w:cs="Times New Roman"/>
@@ -21228,7 +22190,16 @@
           <w:szCs w:val="24"/>
           <w:lang w:val="en-US"/>
         </w:rPr>
-        <w:t>Hasil pernyataan ketiga</w:t>
+        <w:t>Hasil Pernyataan K</w:t>
+      </w:r>
+      <w:r>
+        <w:rPr>
+          <w:rFonts w:ascii="Times New Roman" w:hAnsi="Times New Roman" w:cs="Times New Roman"/>
+          <w:sz w:val="24"/>
+          <w:szCs w:val="24"/>
+          <w:lang w:val="en-US"/>
+        </w:rPr>
+        <w:t>etiga</w:t>
       </w:r>
     </w:p>
     <w:p>
@@ -21358,7 +22329,7 @@
       <w:pPr>
         <w:pStyle w:val="NoSpacing"/>
         <w:spacing w:line="480" w:lineRule="auto"/>
-        <w:ind w:left="1276"/>
+        <w:ind w:left="1276" w:firstLine="709"/>
         <w:jc w:val="both"/>
         <w:rPr>
           <w:rFonts w:ascii="Times New Roman" w:hAnsi="Times New Roman" w:cs="Times New Roman"/>
@@ -21402,7 +22373,16 @@
           <w:szCs w:val="24"/>
           <w:lang w:val="en-US"/>
         </w:rPr>
-        <w:t>Hasil pernyataan keempat</w:t>
+        <w:t xml:space="preserve">Hasil </w:t>
+      </w:r>
+      <w:r>
+        <w:rPr>
+          <w:rFonts w:ascii="Times New Roman" w:hAnsi="Times New Roman" w:cs="Times New Roman"/>
+          <w:sz w:val="24"/>
+          <w:szCs w:val="24"/>
+          <w:lang w:val="en-US"/>
+        </w:rPr>
+        <w:t>Pernyataan Keempat</w:t>
       </w:r>
     </w:p>
     <w:p>
@@ -21523,7 +22503,7 @@
       <w:pPr>
         <w:pStyle w:val="NoSpacing"/>
         <w:spacing w:line="480" w:lineRule="auto"/>
-        <w:ind w:left="1276"/>
+        <w:ind w:left="1276" w:firstLine="709"/>
         <w:jc w:val="both"/>
         <w:rPr>
           <w:rFonts w:ascii="Times New Roman" w:hAnsi="Times New Roman" w:cs="Times New Roman"/>
@@ -21566,7 +22546,16 @@
           <w:szCs w:val="24"/>
           <w:lang w:val="en-US"/>
         </w:rPr>
-        <w:t>Hasil pernyataan kelima</w:t>
+        <w:t xml:space="preserve">Hasil </w:t>
+      </w:r>
+      <w:r>
+        <w:rPr>
+          <w:rFonts w:ascii="Times New Roman" w:hAnsi="Times New Roman" w:cs="Times New Roman"/>
+          <w:sz w:val="24"/>
+          <w:szCs w:val="24"/>
+          <w:lang w:val="en-US"/>
+        </w:rPr>
+        <w:t>Pernyataan Kelima</w:t>
       </w:r>
     </w:p>
     <w:p>
@@ -21705,7 +22694,7 @@
       <w:pPr>
         <w:pStyle w:val="NoSpacing"/>
         <w:spacing w:line="480" w:lineRule="auto"/>
-        <w:ind w:left="1276"/>
+        <w:ind w:left="1276" w:firstLine="709"/>
         <w:jc w:val="both"/>
         <w:rPr>
           <w:rFonts w:ascii="Times New Roman" w:hAnsi="Times New Roman" w:cs="Times New Roman"/>
@@ -26881,7 +27870,7 @@
       <w:pPr>
         <w:pStyle w:val="ListParagraph"/>
         <w:spacing w:line="480" w:lineRule="auto"/>
-        <w:ind w:left="990" w:firstLine="450"/>
+        <w:ind w:left="990" w:firstLine="711"/>
         <w:jc w:val="both"/>
       </w:pPr>
       <w:r>
@@ -27110,7 +28099,7 @@
         </w:pPr>
         <w:fldSimple w:instr=" PAGE   \* MERGEFORMAT ">
           <w:r>
-            <w:t>188</w:t>
+            <w:t>186</w:t>
           </w:r>
         </w:fldSimple>
       </w:p>
